--- a/HT2023_DT071G-Projektrapport-maka2207-Max_Karlstedt.docx
+++ b/HT2023_DT071G-Projektrapport-maka2207-Max_Karlstedt.docx
@@ -787,19 +787,18 @@
       </w:pPr>
       <w:bookmarkStart w:id="0" w:name="_Toc118259685"/>
       <w:bookmarkStart w:id="1" w:name="_Toc152675786"/>
+      <w:bookmarkStart w:id="2" w:name="_Toc153432566"/>
+      <w:bookmarkStart w:id="3" w:name="_Toc153435290"/>
       <w:r>
         <w:lastRenderedPageBreak/>
         <w:t>Sammanfattning</w:t>
       </w:r>
       <w:bookmarkEnd w:id="0"/>
       <w:bookmarkEnd w:id="1"/>
-    </w:p>
-    <w:p>
-      <w:pPr>
-        <w:rPr>
-          <w:rFonts w:hint="eastAsia"/>
-        </w:rPr>
-      </w:pPr>
+      <w:bookmarkEnd w:id="2"/>
+      <w:bookmarkEnd w:id="3"/>
+    </w:p>
+    <w:p>
       <w:r>
         <w:rPr>
           <w:b/>
@@ -852,7 +851,13 @@
         <w:t xml:space="preserve"> </w:t>
       </w:r>
       <w:r>
-        <w:t>MongoDB är en icke-relationell databasform medan REST API är ett mellangränssnitt mellan mjukvaror - så att C#.NET kan göra ändringar i MongoDB indirekt via REST API:t.</w:t>
+        <w:t>MongoDB är en icke-relationell databasform medan REST API är ett mellangränssnitt mellan mjukvaror</w:t>
+      </w:r>
+      <w:r>
+        <w:t xml:space="preserve"> att kommunicera via med varann</w:t>
+      </w:r>
+      <w:r>
+        <w:t xml:space="preserve"> - så att C#.NET kan göra ändringar i MongoDB indirekt via REST API:t.</w:t>
       </w:r>
       <w:r>
         <w:t xml:space="preserve"> </w:t>
@@ -882,7 +887,86 @@
         <w:t xml:space="preserve">Konstruktion: </w:t>
       </w:r>
       <w:r>
-        <w:t xml:space="preserve">a. </w:t>
+        <w:t xml:space="preserve">Olika indelade </w:t>
+      </w:r>
+      <w:r>
+        <w:rPr>
+          <w:rFonts w:ascii="Courier New" w:hAnsi="Courier New" w:cs="Courier New"/>
+          <w:sz w:val="20"/>
+          <w:szCs w:val="20"/>
+        </w:rPr>
+        <w:t>.cs</w:t>
+      </w:r>
+      <w:r>
+        <w:t>-</w:t>
+      </w:r>
+      <w:r>
+        <w:t>klass</w:t>
+      </w:r>
+      <w:r>
+        <w:t xml:space="preserve">filer spelar olika roller i körningen av Konsolapplikationen - exempelvis finns </w:t>
+      </w:r>
+      <w:r>
+        <w:t>först en för att etablera ett anslutningsobjekt vilket sedan skickas till en annan fil som sköter inloggning mot</w:t>
+      </w:r>
+      <w:r>
+        <w:t xml:space="preserve"> REST API, </w:t>
+      </w:r>
+      <w:r>
+        <w:t xml:space="preserve">sedan finns </w:t>
+      </w:r>
+      <w:r>
+        <w:t xml:space="preserve">en annan </w:t>
+      </w:r>
+      <w:r>
+        <w:t xml:space="preserve">som </w:t>
+      </w:r>
+      <w:r>
+        <w:t xml:space="preserve">validerar kommandon, en ytterligare </w:t>
+      </w:r>
+      <w:r>
+        <w:t xml:space="preserve">som </w:t>
+      </w:r>
+      <w:r>
+        <w:t>skickar iväg CRUD-anrop mot REST API, en</w:t>
+      </w:r>
+      <w:r>
+        <w:t xml:space="preserve"> som</w:t>
+      </w:r>
+      <w:r>
+        <w:t xml:space="preserve"> loggar ut den inloggade användaren, och en </w:t>
+      </w:r>
+      <w:r>
+        <w:t xml:space="preserve">som </w:t>
+      </w:r>
+      <w:r>
+        <w:t>agerar som datastrukturklass för att kunna utläsa särskilt erhållen JSON-data</w:t>
+      </w:r>
+      <w:r>
+        <w:t>.</w:t>
+      </w:r>
+      <w:r>
+        <w:t xml:space="preserve"> Det finns även en</w:t>
+      </w:r>
+      <w:r>
+        <w:t xml:space="preserve"> </w:t>
+      </w:r>
+      <w:r>
+        <w:rPr>
+          <w:rFonts w:ascii="Courier New" w:hAnsi="Courier New" w:cs="Courier New"/>
+          <w:sz w:val="20"/>
+          <w:szCs w:val="20"/>
+        </w:rPr>
+        <w:t>.cs</w:t>
+      </w:r>
+      <w:r>
+        <w:t>-klassfil</w:t>
+      </w:r>
+      <w:r>
+        <w:t xml:space="preserve"> som endast döljer inmatning av ett särskilt hemligt lösenord.</w:t>
+      </w:r>
+      <w:r>
+        <w:t xml:space="preserve"> </w:t>
       </w:r>
       <w:r>
         <w:rPr>
@@ -891,43 +975,34 @@
         <w:t xml:space="preserve">Resultat: </w:t>
       </w:r>
       <w:r>
-        <w:t xml:space="preserve">a. </w:t>
+        <w:t>Det framgår i presenterade bilder med de olika kommandona körda och jämförelser mot MongoDB Compass att kundens alla överenskomna kravspecifikationer har uppfyllts</w:t>
+      </w:r>
+      <w:r>
+        <w:t xml:space="preserve">. </w:t>
       </w:r>
       <w:r>
         <w:rPr>
           <w:b/>
         </w:rPr>
-        <w:t xml:space="preserve">Diskussion: </w:t>
-      </w:r>
-      <w:r>
-        <w:t xml:space="preserve">a. </w:t>
-      </w:r>
-      <w:r>
-        <w:rPr>
-          <w:b/>
-        </w:rPr>
         <w:t xml:space="preserve">Slutsatser: </w:t>
       </w:r>
       <w:r>
-        <w:t>a. Källförteckning och eventuella bilagor tillkommer.</w:t>
-      </w:r>
-    </w:p>
-    <w:p>
-      <w:pPr>
-        <w:rPr>
-          <w:rFonts w:hint="eastAsia"/>
-        </w:rPr>
-      </w:pPr>
+        <w:t>C# är ett robust och typstarkt objektorienterat programmeringsspråk samtidigt som dess objektorienterande fokus är vad som samtidigt kan vara dess svaghet för mer funktionellinriktade webbutvecklare</w:t>
+      </w:r>
       <w:r>
         <w:t>.</w:t>
       </w:r>
-    </w:p>
-    <w:p>
-      <w:pPr>
-        <w:rPr>
-          <w:rFonts w:hint="eastAsia"/>
-        </w:rPr>
-      </w:pPr>
+      <w:r>
+        <w:t xml:space="preserve"> C# skulle kunna bli nybörjarvänligare för blivande webbutvecklare genom att erbjuda tydligare och enklare hantering av JSON vilket är den primära datatypen att kommuniceras med hjälp av på webben</w:t>
+      </w:r>
+      <w:r>
+        <w:t>.</w:t>
+      </w:r>
+      <w:r>
+        <w:t xml:space="preserve"> Källförteckning och eventuella bilagor tillkommer.</w:t>
+      </w:r>
+    </w:p>
+    <w:p>
       <w:r>
         <w:br w:type="page"/>
       </w:r>
@@ -943,14 +1018,18 @@
           <w:rFonts w:hint="eastAsia"/>
         </w:rPr>
       </w:pPr>
-      <w:bookmarkStart w:id="2" w:name="_Toc118259686"/>
-      <w:bookmarkStart w:id="3" w:name="_Toc152675787"/>
+      <w:bookmarkStart w:id="4" w:name="_Toc118259686"/>
+      <w:bookmarkStart w:id="5" w:name="_Toc152675787"/>
+      <w:bookmarkStart w:id="6" w:name="_Toc153432567"/>
+      <w:bookmarkStart w:id="7" w:name="_Toc153435291"/>
       <w:r>
         <w:lastRenderedPageBreak/>
         <w:t>Innehållsförteckning</w:t>
       </w:r>
-      <w:bookmarkEnd w:id="2"/>
-      <w:bookmarkEnd w:id="3"/>
+      <w:bookmarkEnd w:id="4"/>
+      <w:bookmarkEnd w:id="5"/>
+      <w:bookmarkEnd w:id="6"/>
+      <w:bookmarkEnd w:id="7"/>
     </w:p>
     <w:sdt>
       <w:sdtPr>
@@ -984,12 +1063,10 @@
         <w:p>
           <w:pPr>
             <w:pStyle w:val="TOC1"/>
-            <w:tabs>
-              <w:tab w:val="right" w:leader="dot" w:pos="7700"/>
-            </w:tabs>
+            <w:spacing w:line="276" w:lineRule="auto"/>
             <w:rPr>
               <w:rFonts w:asciiTheme="minorHAnsi" w:eastAsiaTheme="minorEastAsia" w:hAnsiTheme="minorHAnsi" w:cstheme="minorBidi"/>
-              <w:noProof/>
+              <w:b w:val="0"/>
               <w:kern w:val="0"/>
               <w:sz w:val="22"/>
               <w:szCs w:val="22"/>
@@ -1005,45 +1082,56 @@
           <w:r>
             <w:fldChar w:fldCharType="separate"/>
           </w:r>
-          <w:hyperlink w:anchor="_Toc152675786" w:history="1">
+          <w:hyperlink w:anchor="_Toc153435292" w:history="1">
             <w:r>
               <w:rPr>
                 <w:rStyle w:val="Hyperlink"/>
-                <w:noProof/>
-              </w:rPr>
-              <w:t>Sammanfattning</w:t>
-            </w:r>
-            <w:r>
-              <w:rPr>
-                <w:noProof/>
-                <w:webHidden/>
+              </w:rPr>
+              <w:t>1</w:t>
+            </w:r>
+            <w:r>
+              <w:rPr>
+                <w:rFonts w:asciiTheme="minorHAnsi" w:eastAsiaTheme="minorEastAsia" w:hAnsiTheme="minorHAnsi" w:cstheme="minorBidi"/>
+                <w:b w:val="0"/>
+                <w:kern w:val="0"/>
+                <w:sz w:val="22"/>
+                <w:szCs w:val="22"/>
+                <w:lang w:eastAsia="sv-SE" w:bidi="ar-SA"/>
               </w:rPr>
               <w:tab/>
             </w:r>
             <w:r>
               <w:rPr>
-                <w:noProof/>
+                <w:rStyle w:val="Hyperlink"/>
+              </w:rPr>
+              <w:t>Introduktion</w:t>
+            </w:r>
+            <w:r>
+              <w:rPr>
+                <w:webHidden/>
+              </w:rPr>
+              <w:tab/>
+            </w:r>
+            <w:r>
+              <w:rPr>
                 <w:webHidden/>
               </w:rPr>
               <w:fldChar w:fldCharType="begin"/>
             </w:r>
             <w:r>
               <w:rPr>
-                <w:noProof/>
-                <w:webHidden/>
-              </w:rPr>
-              <w:instrText xml:space="preserve"> PAGEREF _Toc152675786 \h </w:instrText>
-            </w:r>
-            <w:r>
-              <w:rPr>
-                <w:noProof/>
+                <w:webHidden/>
+              </w:rPr>
+              <w:instrText xml:space="preserve"> PAGEREF _Toc153435292 \h </w:instrText>
+            </w:r>
+            <w:r>
+              <w:rPr>
                 <w:webHidden/>
               </w:rPr>
             </w:r>
             <w:r>
               <w:rPr>
                 <w:rFonts w:hint="eastAsia"/>
-                <w:noProof/>
                 <w:webHidden/>
               </w:rPr>
               <w:fldChar w:fldCharType="separate"/>
@@ -1051,14 +1139,12 @@
             <w:r>
               <w:rPr>
                 <w:rFonts w:hint="eastAsia"/>
-                <w:noProof/>
-                <w:webHidden/>
-              </w:rPr>
-              <w:t>iii</w:t>
-            </w:r>
-            <w:r>
-              <w:rPr>
-                <w:noProof/>
+                <w:webHidden/>
+              </w:rPr>
+              <w:t>1</w:t>
+            </w:r>
+            <w:r>
+              <w:rPr>
                 <w:webHidden/>
               </w:rPr>
               <w:fldChar w:fldCharType="end"/>
@@ -1067,10 +1153,12 @@
         </w:p>
         <w:p>
           <w:pPr>
-            <w:pStyle w:val="TOC1"/>
+            <w:pStyle w:val="TOC2"/>
             <w:tabs>
+              <w:tab w:val="left" w:pos="880"/>
               <w:tab w:val="right" w:leader="dot" w:pos="7700"/>
             </w:tabs>
+            <w:spacing w:line="276" w:lineRule="auto"/>
             <w:rPr>
               <w:rFonts w:asciiTheme="minorHAnsi" w:eastAsiaTheme="minorEastAsia" w:hAnsiTheme="minorHAnsi" w:cstheme="minorBidi"/>
               <w:noProof/>
@@ -1080,23 +1168,41 @@
               <w:lang w:eastAsia="sv-SE" w:bidi="ar-SA"/>
             </w:rPr>
           </w:pPr>
-          <w:hyperlink w:anchor="_Toc152675787" w:history="1">
+          <w:hyperlink w:anchor="_Toc153435293" w:history="1">
             <w:r>
               <w:rPr>
                 <w:rStyle w:val="Hyperlink"/>
                 <w:noProof/>
               </w:rPr>
-              <w:t>Innehållsförteckning</w:t>
-            </w:r>
-            <w:r>
-              <w:rPr>
-                <w:noProof/>
-                <w:webHidden/>
+              <w:t>1.1</w:t>
+            </w:r>
+            <w:r>
+              <w:rPr>
+                <w:rFonts w:asciiTheme="minorHAnsi" w:eastAsiaTheme="minorEastAsia" w:hAnsiTheme="minorHAnsi" w:cstheme="minorBidi"/>
+                <w:noProof/>
+                <w:kern w:val="0"/>
+                <w:sz w:val="22"/>
+                <w:szCs w:val="22"/>
+                <w:lang w:eastAsia="sv-SE" w:bidi="ar-SA"/>
               </w:rPr>
               <w:tab/>
             </w:r>
             <w:r>
               <w:rPr>
+                <w:rStyle w:val="Hyperlink"/>
+                <w:noProof/>
+              </w:rPr>
+              <w:t>Bakgrund och kunden</w:t>
+            </w:r>
+            <w:r>
+              <w:rPr>
+                <w:noProof/>
+                <w:webHidden/>
+              </w:rPr>
+              <w:tab/>
+            </w:r>
+            <w:r>
+              <w:rPr>
                 <w:noProof/>
                 <w:webHidden/>
               </w:rPr>
@@ -1107,7 +1213,7 @@
                 <w:noProof/>
                 <w:webHidden/>
               </w:rPr>
-              <w:instrText xml:space="preserve"> PAGEREF _Toc152675787 \h </w:instrText>
+              <w:instrText xml:space="preserve"> PAGEREF _Toc153435293 \h </w:instrText>
             </w:r>
             <w:r>
               <w:rPr>
@@ -1129,7 +1235,7 @@
                 <w:noProof/>
                 <w:webHidden/>
               </w:rPr>
-              <w:t>iv</w:t>
+              <w:t>1</w:t>
             </w:r>
             <w:r>
               <w:rPr>
@@ -1142,11 +1248,12 @@
         </w:p>
         <w:p>
           <w:pPr>
-            <w:pStyle w:val="TOC1"/>
+            <w:pStyle w:val="TOC2"/>
             <w:tabs>
-              <w:tab w:val="left" w:pos="480"/>
+              <w:tab w:val="left" w:pos="880"/>
               <w:tab w:val="right" w:leader="dot" w:pos="7700"/>
             </w:tabs>
+            <w:spacing w:line="276" w:lineRule="auto"/>
             <w:rPr>
               <w:rFonts w:asciiTheme="minorHAnsi" w:eastAsiaTheme="minorEastAsia" w:hAnsiTheme="minorHAnsi" w:cstheme="minorBidi"/>
               <w:noProof/>
@@ -1156,13 +1263,13 @@
               <w:lang w:eastAsia="sv-SE" w:bidi="ar-SA"/>
             </w:rPr>
           </w:pPr>
-          <w:hyperlink w:anchor="_Toc152675788" w:history="1">
+          <w:hyperlink w:anchor="_Toc153435294" w:history="1">
             <w:r>
               <w:rPr>
                 <w:rStyle w:val="Hyperlink"/>
                 <w:noProof/>
               </w:rPr>
-              <w:t>1</w:t>
+              <w:t>1.2</w:t>
             </w:r>
             <w:r>
               <w:rPr>
@@ -1180,7 +1287,7 @@
                 <w:rStyle w:val="Hyperlink"/>
                 <w:noProof/>
               </w:rPr>
-              <w:t>Introduktion</w:t>
+              <w:t>Kundens målgrupp</w:t>
             </w:r>
             <w:r>
               <w:rPr>
@@ -1201,7 +1308,7 @@
                 <w:noProof/>
                 <w:webHidden/>
               </w:rPr>
-              <w:instrText xml:space="preserve"> PAGEREF _Toc152675788 \h </w:instrText>
+              <w:instrText xml:space="preserve"> PAGEREF _Toc153435294 \h </w:instrText>
             </w:r>
             <w:r>
               <w:rPr>
@@ -1241,6 +1348,7 @@
               <w:tab w:val="left" w:pos="880"/>
               <w:tab w:val="right" w:leader="dot" w:pos="7700"/>
             </w:tabs>
+            <w:spacing w:line="276" w:lineRule="auto"/>
             <w:rPr>
               <w:rFonts w:asciiTheme="minorHAnsi" w:eastAsiaTheme="minorEastAsia" w:hAnsiTheme="minorHAnsi" w:cstheme="minorBidi"/>
               <w:noProof/>
@@ -1250,13 +1358,13 @@
               <w:lang w:eastAsia="sv-SE" w:bidi="ar-SA"/>
             </w:rPr>
           </w:pPr>
-          <w:hyperlink w:anchor="_Toc152675789" w:history="1">
+          <w:hyperlink w:anchor="_Toc153435295" w:history="1">
             <w:r>
               <w:rPr>
                 <w:rStyle w:val="Hyperlink"/>
                 <w:noProof/>
               </w:rPr>
-              <w:t>1.1</w:t>
+              <w:t>1.3</w:t>
             </w:r>
             <w:r>
               <w:rPr>
@@ -1274,7 +1382,7 @@
                 <w:rStyle w:val="Hyperlink"/>
                 <w:noProof/>
               </w:rPr>
-              <w:t>Bakgrund och kunden</w:t>
+              <w:t>Kundens budget</w:t>
             </w:r>
             <w:r>
               <w:rPr>
@@ -1295,7 +1403,7 @@
                 <w:noProof/>
                 <w:webHidden/>
               </w:rPr>
-              <w:instrText xml:space="preserve"> PAGEREF _Toc152675789 \h </w:instrText>
+              <w:instrText xml:space="preserve"> PAGEREF _Toc153435295 \h </w:instrText>
             </w:r>
             <w:r>
               <w:rPr>
@@ -1335,6 +1443,7 @@
               <w:tab w:val="left" w:pos="880"/>
               <w:tab w:val="right" w:leader="dot" w:pos="7700"/>
             </w:tabs>
+            <w:spacing w:line="276" w:lineRule="auto"/>
             <w:rPr>
               <w:rFonts w:asciiTheme="minorHAnsi" w:eastAsiaTheme="minorEastAsia" w:hAnsiTheme="minorHAnsi" w:cstheme="minorBidi"/>
               <w:noProof/>
@@ -1344,13 +1453,13 @@
               <w:lang w:eastAsia="sv-SE" w:bidi="ar-SA"/>
             </w:rPr>
           </w:pPr>
-          <w:hyperlink w:anchor="_Toc152675790" w:history="1">
+          <w:hyperlink w:anchor="_Toc153435296" w:history="1">
             <w:r>
               <w:rPr>
                 <w:rStyle w:val="Hyperlink"/>
                 <w:noProof/>
               </w:rPr>
-              <w:t>1.2</w:t>
+              <w:t>1.4</w:t>
             </w:r>
             <w:r>
               <w:rPr>
@@ -1368,7 +1477,7 @@
                 <w:rStyle w:val="Hyperlink"/>
                 <w:noProof/>
               </w:rPr>
-              <w:t>Kundens målgrupp</w:t>
+              <w:t>Juridiska överväganden</w:t>
             </w:r>
             <w:r>
               <w:rPr>
@@ -1389,7 +1498,7 @@
                 <w:noProof/>
                 <w:webHidden/>
               </w:rPr>
-              <w:instrText xml:space="preserve"> PAGEREF _Toc152675790 \h </w:instrText>
+              <w:instrText xml:space="preserve"> PAGEREF _Toc153435296 \h </w:instrText>
             </w:r>
             <w:r>
               <w:rPr>
@@ -1429,6 +1538,7 @@
               <w:tab w:val="left" w:pos="880"/>
               <w:tab w:val="right" w:leader="dot" w:pos="7700"/>
             </w:tabs>
+            <w:spacing w:line="276" w:lineRule="auto"/>
             <w:rPr>
               <w:rFonts w:asciiTheme="minorHAnsi" w:eastAsiaTheme="minorEastAsia" w:hAnsiTheme="minorHAnsi" w:cstheme="minorBidi"/>
               <w:noProof/>
@@ -1438,13 +1548,13 @@
               <w:lang w:eastAsia="sv-SE" w:bidi="ar-SA"/>
             </w:rPr>
           </w:pPr>
-          <w:hyperlink w:anchor="_Toc152675791" w:history="1">
+          <w:hyperlink w:anchor="_Toc153435297" w:history="1">
             <w:r>
               <w:rPr>
                 <w:rStyle w:val="Hyperlink"/>
                 <w:noProof/>
               </w:rPr>
-              <w:t>1.3</w:t>
+              <w:t>1.5</w:t>
             </w:r>
             <w:r>
               <w:rPr>
@@ -1462,7 +1572,7 @@
                 <w:rStyle w:val="Hyperlink"/>
                 <w:noProof/>
               </w:rPr>
-              <w:t>Kundens budget</w:t>
+              <w:t>Överenskommen kravspecifikation</w:t>
             </w:r>
             <w:r>
               <w:rPr>
@@ -1483,7 +1593,7 @@
                 <w:noProof/>
                 <w:webHidden/>
               </w:rPr>
-              <w:instrText xml:space="preserve"> PAGEREF _Toc152675791 \h </w:instrText>
+              <w:instrText xml:space="preserve"> PAGEREF _Toc153435297 \h </w:instrText>
             </w:r>
             <w:r>
               <w:rPr>
@@ -1505,7 +1615,7 @@
                 <w:noProof/>
                 <w:webHidden/>
               </w:rPr>
-              <w:t>1</w:t>
+              <w:t>2</w:t>
             </w:r>
             <w:r>
               <w:rPr>
@@ -1523,6 +1633,7 @@
               <w:tab w:val="left" w:pos="880"/>
               <w:tab w:val="right" w:leader="dot" w:pos="7700"/>
             </w:tabs>
+            <w:spacing w:line="276" w:lineRule="auto"/>
             <w:rPr>
               <w:rFonts w:asciiTheme="minorHAnsi" w:eastAsiaTheme="minorEastAsia" w:hAnsiTheme="minorHAnsi" w:cstheme="minorBidi"/>
               <w:noProof/>
@@ -1532,13 +1643,13 @@
               <w:lang w:eastAsia="sv-SE" w:bidi="ar-SA"/>
             </w:rPr>
           </w:pPr>
-          <w:hyperlink w:anchor="_Toc152675792" w:history="1">
+          <w:hyperlink w:anchor="_Toc153435298" w:history="1">
             <w:r>
               <w:rPr>
                 <w:rStyle w:val="Hyperlink"/>
                 <w:noProof/>
               </w:rPr>
-              <w:t>1.4</w:t>
+              <w:t>1.6</w:t>
             </w:r>
             <w:r>
               <w:rPr>
@@ -1556,7 +1667,7 @@
                 <w:rStyle w:val="Hyperlink"/>
                 <w:noProof/>
               </w:rPr>
-              <w:t>Juridiska överväganden</w:t>
+              <w:t>Kapitelöversikt</w:t>
             </w:r>
             <w:r>
               <w:rPr>
@@ -1577,7 +1688,7 @@
                 <w:noProof/>
                 <w:webHidden/>
               </w:rPr>
-              <w:instrText xml:space="preserve"> PAGEREF _Toc152675792 \h </w:instrText>
+              <w:instrText xml:space="preserve"> PAGEREF _Toc153435298 \h </w:instrText>
             </w:r>
             <w:r>
               <w:rPr>
@@ -1599,11 +1710,93 @@
                 <w:noProof/>
                 <w:webHidden/>
               </w:rPr>
-              <w:t>1</w:t>
-            </w:r>
-            <w:r>
-              <w:rPr>
-                <w:noProof/>
+              <w:t>2</w:t>
+            </w:r>
+            <w:r>
+              <w:rPr>
+                <w:noProof/>
+                <w:webHidden/>
+              </w:rPr>
+              <w:fldChar w:fldCharType="end"/>
+            </w:r>
+          </w:hyperlink>
+        </w:p>
+        <w:p>
+          <w:pPr>
+            <w:pStyle w:val="TOC1"/>
+            <w:spacing w:line="276" w:lineRule="auto"/>
+            <w:rPr>
+              <w:rFonts w:asciiTheme="minorHAnsi" w:eastAsiaTheme="minorEastAsia" w:hAnsiTheme="minorHAnsi" w:cstheme="minorBidi"/>
+              <w:b w:val="0"/>
+              <w:kern w:val="0"/>
+              <w:sz w:val="22"/>
+              <w:szCs w:val="22"/>
+              <w:lang w:eastAsia="sv-SE" w:bidi="ar-SA"/>
+            </w:rPr>
+          </w:pPr>
+          <w:hyperlink w:anchor="_Toc153435299" w:history="1">
+            <w:r>
+              <w:rPr>
+                <w:rStyle w:val="Hyperlink"/>
+              </w:rPr>
+              <w:t>2</w:t>
+            </w:r>
+            <w:r>
+              <w:rPr>
+                <w:rFonts w:asciiTheme="minorHAnsi" w:eastAsiaTheme="minorEastAsia" w:hAnsiTheme="minorHAnsi" w:cstheme="minorBidi"/>
+                <w:b w:val="0"/>
+                <w:kern w:val="0"/>
+                <w:sz w:val="22"/>
+                <w:szCs w:val="22"/>
+                <w:lang w:eastAsia="sv-SE" w:bidi="ar-SA"/>
+              </w:rPr>
+              <w:tab/>
+            </w:r>
+            <w:r>
+              <w:rPr>
+                <w:rStyle w:val="Hyperlink"/>
+              </w:rPr>
+              <w:t>Teori</w:t>
+            </w:r>
+            <w:r>
+              <w:rPr>
+                <w:webHidden/>
+              </w:rPr>
+              <w:tab/>
+            </w:r>
+            <w:r>
+              <w:rPr>
+                <w:webHidden/>
+              </w:rPr>
+              <w:fldChar w:fldCharType="begin"/>
+            </w:r>
+            <w:r>
+              <w:rPr>
+                <w:webHidden/>
+              </w:rPr>
+              <w:instrText xml:space="preserve"> PAGEREF _Toc153435299 \h </w:instrText>
+            </w:r>
+            <w:r>
+              <w:rPr>
+                <w:webHidden/>
+              </w:rPr>
+            </w:r>
+            <w:r>
+              <w:rPr>
+                <w:rFonts w:hint="eastAsia"/>
+                <w:webHidden/>
+              </w:rPr>
+              <w:fldChar w:fldCharType="separate"/>
+            </w:r>
+            <w:r>
+              <w:rPr>
+                <w:rFonts w:hint="eastAsia"/>
+                <w:webHidden/>
+              </w:rPr>
+              <w:t>4</w:t>
+            </w:r>
+            <w:r>
+              <w:rPr>
                 <w:webHidden/>
               </w:rPr>
               <w:fldChar w:fldCharType="end"/>
@@ -1617,6 +1810,7 @@
               <w:tab w:val="left" w:pos="880"/>
               <w:tab w:val="right" w:leader="dot" w:pos="7700"/>
             </w:tabs>
+            <w:spacing w:line="276" w:lineRule="auto"/>
             <w:rPr>
               <w:rFonts w:asciiTheme="minorHAnsi" w:eastAsiaTheme="minorEastAsia" w:hAnsiTheme="minorHAnsi" w:cstheme="minorBidi"/>
               <w:noProof/>
@@ -1626,13 +1820,13 @@
               <w:lang w:eastAsia="sv-SE" w:bidi="ar-SA"/>
             </w:rPr>
           </w:pPr>
-          <w:hyperlink w:anchor="_Toc152675793" w:history="1">
+          <w:hyperlink w:anchor="_Toc153435300" w:history="1">
             <w:r>
               <w:rPr>
                 <w:rStyle w:val="Hyperlink"/>
                 <w:noProof/>
               </w:rPr>
-              <w:t>1.5</w:t>
+              <w:t>2.1</w:t>
             </w:r>
             <w:r>
               <w:rPr>
@@ -1650,7 +1844,7 @@
                 <w:rStyle w:val="Hyperlink"/>
                 <w:noProof/>
               </w:rPr>
-              <w:t>Överenskommen kravspecifikation</w:t>
+              <w:t>C#.NET</w:t>
             </w:r>
             <w:r>
               <w:rPr>
@@ -1671,7 +1865,7 @@
                 <w:noProof/>
                 <w:webHidden/>
               </w:rPr>
-              <w:instrText xml:space="preserve"> PAGEREF _Toc152675793 \h </w:instrText>
+              <w:instrText xml:space="preserve"> PAGEREF _Toc153435300 \h </w:instrText>
             </w:r>
             <w:r>
               <w:rPr>
@@ -1693,7 +1887,197 @@
                 <w:noProof/>
                 <w:webHidden/>
               </w:rPr>
-              <w:t>2</w:t>
+              <w:t>4</w:t>
+            </w:r>
+            <w:r>
+              <w:rPr>
+                <w:noProof/>
+                <w:webHidden/>
+              </w:rPr>
+              <w:fldChar w:fldCharType="end"/>
+            </w:r>
+          </w:hyperlink>
+        </w:p>
+        <w:p>
+          <w:pPr>
+            <w:pStyle w:val="TOC3"/>
+            <w:tabs>
+              <w:tab w:val="left" w:pos="1320"/>
+              <w:tab w:val="right" w:leader="dot" w:pos="7700"/>
+            </w:tabs>
+            <w:spacing w:line="276" w:lineRule="auto"/>
+            <w:rPr>
+              <w:rFonts w:asciiTheme="minorHAnsi" w:eastAsiaTheme="minorEastAsia" w:hAnsiTheme="minorHAnsi" w:cstheme="minorBidi"/>
+              <w:noProof/>
+              <w:kern w:val="0"/>
+              <w:sz w:val="22"/>
+              <w:szCs w:val="22"/>
+              <w:lang w:eastAsia="sv-SE" w:bidi="ar-SA"/>
+            </w:rPr>
+          </w:pPr>
+          <w:hyperlink w:anchor="_Toc153435301" w:history="1">
+            <w:r>
+              <w:rPr>
+                <w:rStyle w:val="Hyperlink"/>
+                <w:noProof/>
+              </w:rPr>
+              <w:t>2.1.1</w:t>
+            </w:r>
+            <w:r>
+              <w:rPr>
+                <w:rFonts w:asciiTheme="minorHAnsi" w:eastAsiaTheme="minorEastAsia" w:hAnsiTheme="minorHAnsi" w:cstheme="minorBidi"/>
+                <w:noProof/>
+                <w:kern w:val="0"/>
+                <w:sz w:val="22"/>
+                <w:szCs w:val="22"/>
+                <w:lang w:eastAsia="sv-SE" w:bidi="ar-SA"/>
+              </w:rPr>
+              <w:tab/>
+            </w:r>
+            <w:r>
+              <w:rPr>
+                <w:rStyle w:val="Hyperlink"/>
+                <w:noProof/>
+              </w:rPr>
+              <w:t>.NET</w:t>
+            </w:r>
+            <w:r>
+              <w:rPr>
+                <w:noProof/>
+                <w:webHidden/>
+              </w:rPr>
+              <w:tab/>
+            </w:r>
+            <w:r>
+              <w:rPr>
+                <w:noProof/>
+                <w:webHidden/>
+              </w:rPr>
+              <w:fldChar w:fldCharType="begin"/>
+            </w:r>
+            <w:r>
+              <w:rPr>
+                <w:noProof/>
+                <w:webHidden/>
+              </w:rPr>
+              <w:instrText xml:space="preserve"> PAGEREF _Toc153435301 \h </w:instrText>
+            </w:r>
+            <w:r>
+              <w:rPr>
+                <w:noProof/>
+                <w:webHidden/>
+              </w:rPr>
+            </w:r>
+            <w:r>
+              <w:rPr>
+                <w:rFonts w:hint="eastAsia"/>
+                <w:noProof/>
+                <w:webHidden/>
+              </w:rPr>
+              <w:fldChar w:fldCharType="separate"/>
+            </w:r>
+            <w:r>
+              <w:rPr>
+                <w:rFonts w:hint="eastAsia"/>
+                <w:noProof/>
+                <w:webHidden/>
+              </w:rPr>
+              <w:t>4</w:t>
+            </w:r>
+            <w:r>
+              <w:rPr>
+                <w:noProof/>
+                <w:webHidden/>
+              </w:rPr>
+              <w:fldChar w:fldCharType="end"/>
+            </w:r>
+          </w:hyperlink>
+        </w:p>
+        <w:p>
+          <w:pPr>
+            <w:pStyle w:val="TOC3"/>
+            <w:tabs>
+              <w:tab w:val="left" w:pos="1320"/>
+              <w:tab w:val="right" w:leader="dot" w:pos="7700"/>
+            </w:tabs>
+            <w:spacing w:line="276" w:lineRule="auto"/>
+            <w:rPr>
+              <w:rFonts w:asciiTheme="minorHAnsi" w:eastAsiaTheme="minorEastAsia" w:hAnsiTheme="minorHAnsi" w:cstheme="minorBidi"/>
+              <w:noProof/>
+              <w:kern w:val="0"/>
+              <w:sz w:val="22"/>
+              <w:szCs w:val="22"/>
+              <w:lang w:eastAsia="sv-SE" w:bidi="ar-SA"/>
+            </w:rPr>
+          </w:pPr>
+          <w:hyperlink w:anchor="_Toc153435302" w:history="1">
+            <w:r>
+              <w:rPr>
+                <w:rStyle w:val="Hyperlink"/>
+                <w:noProof/>
+              </w:rPr>
+              <w:t>2.1.2</w:t>
+            </w:r>
+            <w:r>
+              <w:rPr>
+                <w:rFonts w:asciiTheme="minorHAnsi" w:eastAsiaTheme="minorEastAsia" w:hAnsiTheme="minorHAnsi" w:cstheme="minorBidi"/>
+                <w:noProof/>
+                <w:kern w:val="0"/>
+                <w:sz w:val="22"/>
+                <w:szCs w:val="22"/>
+                <w:lang w:eastAsia="sv-SE" w:bidi="ar-SA"/>
+              </w:rPr>
+              <w:tab/>
+            </w:r>
+            <w:r>
+              <w:rPr>
+                <w:rStyle w:val="Hyperlink"/>
+                <w:noProof/>
+              </w:rPr>
+              <w:t>C#</w:t>
+            </w:r>
+            <w:r>
+              <w:rPr>
+                <w:noProof/>
+                <w:webHidden/>
+              </w:rPr>
+              <w:tab/>
+            </w:r>
+            <w:r>
+              <w:rPr>
+                <w:noProof/>
+                <w:webHidden/>
+              </w:rPr>
+              <w:fldChar w:fldCharType="begin"/>
+            </w:r>
+            <w:r>
+              <w:rPr>
+                <w:noProof/>
+                <w:webHidden/>
+              </w:rPr>
+              <w:instrText xml:space="preserve"> PAGEREF _Toc153435302 \h </w:instrText>
+            </w:r>
+            <w:r>
+              <w:rPr>
+                <w:noProof/>
+                <w:webHidden/>
+              </w:rPr>
+            </w:r>
+            <w:r>
+              <w:rPr>
+                <w:rFonts w:hint="eastAsia"/>
+                <w:noProof/>
+                <w:webHidden/>
+              </w:rPr>
+              <w:fldChar w:fldCharType="separate"/>
+            </w:r>
+            <w:r>
+              <w:rPr>
+                <w:rFonts w:hint="eastAsia"/>
+                <w:noProof/>
+                <w:webHidden/>
+              </w:rPr>
+              <w:t>5</w:t>
             </w:r>
             <w:r>
               <w:rPr>
@@ -1711,6 +2095,7 @@
               <w:tab w:val="left" w:pos="880"/>
               <w:tab w:val="right" w:leader="dot" w:pos="7700"/>
             </w:tabs>
+            <w:spacing w:line="276" w:lineRule="auto"/>
             <w:rPr>
               <w:rFonts w:asciiTheme="minorHAnsi" w:eastAsiaTheme="minorEastAsia" w:hAnsiTheme="minorHAnsi" w:cstheme="minorBidi"/>
               <w:noProof/>
@@ -1720,13 +2105,13 @@
               <w:lang w:eastAsia="sv-SE" w:bidi="ar-SA"/>
             </w:rPr>
           </w:pPr>
-          <w:hyperlink w:anchor="_Toc152675794" w:history="1">
+          <w:hyperlink w:anchor="_Toc153435303" w:history="1">
             <w:r>
               <w:rPr>
                 <w:rStyle w:val="Hyperlink"/>
                 <w:noProof/>
               </w:rPr>
-              <w:t>1.6</w:t>
+              <w:t>2.2</w:t>
             </w:r>
             <w:r>
               <w:rPr>
@@ -1744,7 +2129,7 @@
                 <w:rStyle w:val="Hyperlink"/>
                 <w:noProof/>
               </w:rPr>
-              <w:t>Kapitelöversikt</w:t>
+              <w:t>Kommandotolk</w:t>
             </w:r>
             <w:r>
               <w:rPr>
@@ -1765,7 +2150,7 @@
                 <w:noProof/>
                 <w:webHidden/>
               </w:rPr>
-              <w:instrText xml:space="preserve"> PAGEREF _Toc152675794 \h </w:instrText>
+              <w:instrText xml:space="preserve"> PAGEREF _Toc153435303 \h </w:instrText>
             </w:r>
             <w:r>
               <w:rPr>
@@ -1787,7 +2172,7 @@
                 <w:noProof/>
                 <w:webHidden/>
               </w:rPr>
-              <w:t>2</w:t>
+              <w:t>6</w:t>
             </w:r>
             <w:r>
               <w:rPr>
@@ -1800,11 +2185,12 @@
         </w:p>
         <w:p>
           <w:pPr>
-            <w:pStyle w:val="TOC1"/>
+            <w:pStyle w:val="TOC2"/>
             <w:tabs>
-              <w:tab w:val="left" w:pos="480"/>
+              <w:tab w:val="left" w:pos="880"/>
               <w:tab w:val="right" w:leader="dot" w:pos="7700"/>
             </w:tabs>
+            <w:spacing w:line="276" w:lineRule="auto"/>
             <w:rPr>
               <w:rFonts w:asciiTheme="minorHAnsi" w:eastAsiaTheme="minorEastAsia" w:hAnsiTheme="minorHAnsi" w:cstheme="minorBidi"/>
               <w:noProof/>
@@ -1814,13 +2200,13 @@
               <w:lang w:eastAsia="sv-SE" w:bidi="ar-SA"/>
             </w:rPr>
           </w:pPr>
-          <w:hyperlink w:anchor="_Toc152675795" w:history="1">
+          <w:hyperlink w:anchor="_Toc153435304" w:history="1">
             <w:r>
               <w:rPr>
                 <w:rStyle w:val="Hyperlink"/>
                 <w:noProof/>
               </w:rPr>
-              <w:t>2</w:t>
+              <w:t>2.3</w:t>
             </w:r>
             <w:r>
               <w:rPr>
@@ -1838,7 +2224,7 @@
                 <w:rStyle w:val="Hyperlink"/>
                 <w:noProof/>
               </w:rPr>
-              <w:t>Teori</w:t>
+              <w:t>REST API &amp; MongoDB</w:t>
             </w:r>
             <w:r>
               <w:rPr>
@@ -1859,7 +2245,7 @@
                 <w:noProof/>
                 <w:webHidden/>
               </w:rPr>
-              <w:instrText xml:space="preserve"> PAGEREF _Toc152675795 \h </w:instrText>
+              <w:instrText xml:space="preserve"> PAGEREF _Toc153435304 \h </w:instrText>
             </w:r>
             <w:r>
               <w:rPr>
@@ -1881,11 +2267,93 @@
                 <w:noProof/>
                 <w:webHidden/>
               </w:rPr>
-              <w:t>4</w:t>
-            </w:r>
-            <w:r>
-              <w:rPr>
-                <w:noProof/>
+              <w:t>6</w:t>
+            </w:r>
+            <w:r>
+              <w:rPr>
+                <w:noProof/>
+                <w:webHidden/>
+              </w:rPr>
+              <w:fldChar w:fldCharType="end"/>
+            </w:r>
+          </w:hyperlink>
+        </w:p>
+        <w:p>
+          <w:pPr>
+            <w:pStyle w:val="TOC1"/>
+            <w:spacing w:line="276" w:lineRule="auto"/>
+            <w:rPr>
+              <w:rFonts w:asciiTheme="minorHAnsi" w:eastAsiaTheme="minorEastAsia" w:hAnsiTheme="minorHAnsi" w:cstheme="minorBidi"/>
+              <w:b w:val="0"/>
+              <w:kern w:val="0"/>
+              <w:sz w:val="22"/>
+              <w:szCs w:val="22"/>
+              <w:lang w:eastAsia="sv-SE" w:bidi="ar-SA"/>
+            </w:rPr>
+          </w:pPr>
+          <w:hyperlink w:anchor="_Toc153435305" w:history="1">
+            <w:r>
+              <w:rPr>
+                <w:rStyle w:val="Hyperlink"/>
+              </w:rPr>
+              <w:t>3</w:t>
+            </w:r>
+            <w:r>
+              <w:rPr>
+                <w:rFonts w:asciiTheme="minorHAnsi" w:eastAsiaTheme="minorEastAsia" w:hAnsiTheme="minorHAnsi" w:cstheme="minorBidi"/>
+                <w:b w:val="0"/>
+                <w:kern w:val="0"/>
+                <w:sz w:val="22"/>
+                <w:szCs w:val="22"/>
+                <w:lang w:eastAsia="sv-SE" w:bidi="ar-SA"/>
+              </w:rPr>
+              <w:tab/>
+            </w:r>
+            <w:r>
+              <w:rPr>
+                <w:rStyle w:val="Hyperlink"/>
+              </w:rPr>
+              <w:t>Metod</w:t>
+            </w:r>
+            <w:r>
+              <w:rPr>
+                <w:webHidden/>
+              </w:rPr>
+              <w:tab/>
+            </w:r>
+            <w:r>
+              <w:rPr>
+                <w:webHidden/>
+              </w:rPr>
+              <w:fldChar w:fldCharType="begin"/>
+            </w:r>
+            <w:r>
+              <w:rPr>
+                <w:webHidden/>
+              </w:rPr>
+              <w:instrText xml:space="preserve"> PAGEREF _Toc153435305 \h </w:instrText>
+            </w:r>
+            <w:r>
+              <w:rPr>
+                <w:webHidden/>
+              </w:rPr>
+            </w:r>
+            <w:r>
+              <w:rPr>
+                <w:rFonts w:hint="eastAsia"/>
+                <w:webHidden/>
+              </w:rPr>
+              <w:fldChar w:fldCharType="separate"/>
+            </w:r>
+            <w:r>
+              <w:rPr>
+                <w:rFonts w:hint="eastAsia"/>
+                <w:webHidden/>
+              </w:rPr>
+              <w:t>8</w:t>
+            </w:r>
+            <w:r>
+              <w:rPr>
                 <w:webHidden/>
               </w:rPr>
               <w:fldChar w:fldCharType="end"/>
@@ -1899,6 +2367,7 @@
               <w:tab w:val="left" w:pos="880"/>
               <w:tab w:val="right" w:leader="dot" w:pos="7700"/>
             </w:tabs>
+            <w:spacing w:line="276" w:lineRule="auto"/>
             <w:rPr>
               <w:rFonts w:asciiTheme="minorHAnsi" w:eastAsiaTheme="minorEastAsia" w:hAnsiTheme="minorHAnsi" w:cstheme="minorBidi"/>
               <w:noProof/>
@@ -1908,13 +2377,13 @@
               <w:lang w:eastAsia="sv-SE" w:bidi="ar-SA"/>
             </w:rPr>
           </w:pPr>
-          <w:hyperlink w:anchor="_Toc152675796" w:history="1">
+          <w:hyperlink w:anchor="_Toc153435306" w:history="1">
             <w:r>
               <w:rPr>
                 <w:rStyle w:val="Hyperlink"/>
                 <w:noProof/>
               </w:rPr>
-              <w:t>2.1</w:t>
+              <w:t>3.1</w:t>
             </w:r>
             <w:r>
               <w:rPr>
@@ -1932,7 +2401,7 @@
                 <w:rStyle w:val="Hyperlink"/>
                 <w:noProof/>
               </w:rPr>
-              <w:t>C#.NET</w:t>
+              <w:t>Integrerad utvecklingsmiljö</w:t>
             </w:r>
             <w:r>
               <w:rPr>
@@ -1953,7 +2422,7 @@
                 <w:noProof/>
                 <w:webHidden/>
               </w:rPr>
-              <w:instrText xml:space="preserve"> PAGEREF _Toc152675796 \h </w:instrText>
+              <w:instrText xml:space="preserve"> PAGEREF _Toc153435306 \h </w:instrText>
             </w:r>
             <w:r>
               <w:rPr>
@@ -1975,7 +2444,7 @@
                 <w:noProof/>
                 <w:webHidden/>
               </w:rPr>
-              <w:t>4</w:t>
+              <w:t>8</w:t>
             </w:r>
             <w:r>
               <w:rPr>
@@ -1988,11 +2457,12 @@
         </w:p>
         <w:p>
           <w:pPr>
-            <w:pStyle w:val="TOC3"/>
+            <w:pStyle w:val="TOC2"/>
             <w:tabs>
-              <w:tab w:val="left" w:pos="1320"/>
+              <w:tab w:val="left" w:pos="880"/>
               <w:tab w:val="right" w:leader="dot" w:pos="7700"/>
             </w:tabs>
+            <w:spacing w:line="276" w:lineRule="auto"/>
             <w:rPr>
               <w:rFonts w:asciiTheme="minorHAnsi" w:eastAsiaTheme="minorEastAsia" w:hAnsiTheme="minorHAnsi" w:cstheme="minorBidi"/>
               <w:noProof/>
@@ -2002,13 +2472,13 @@
               <w:lang w:eastAsia="sv-SE" w:bidi="ar-SA"/>
             </w:rPr>
           </w:pPr>
-          <w:hyperlink w:anchor="_Toc152675797" w:history="1">
+          <w:hyperlink w:anchor="_Toc153435307" w:history="1">
             <w:r>
               <w:rPr>
                 <w:rStyle w:val="Hyperlink"/>
                 <w:noProof/>
               </w:rPr>
-              <w:t>2.1.1</w:t>
+              <w:t>3.2</w:t>
             </w:r>
             <w:r>
               <w:rPr>
@@ -2026,7 +2496,7 @@
                 <w:rStyle w:val="Hyperlink"/>
                 <w:noProof/>
               </w:rPr>
-              <w:t>.NET</w:t>
+              <w:t>Publicering</w:t>
             </w:r>
             <w:r>
               <w:rPr>
@@ -2047,7 +2517,7 @@
                 <w:noProof/>
                 <w:webHidden/>
               </w:rPr>
-              <w:instrText xml:space="preserve"> PAGEREF _Toc152675797 \h </w:instrText>
+              <w:instrText xml:space="preserve"> PAGEREF _Toc153435307 \h </w:instrText>
             </w:r>
             <w:r>
               <w:rPr>
@@ -2069,7 +2539,7 @@
                 <w:noProof/>
                 <w:webHidden/>
               </w:rPr>
-              <w:t>4</w:t>
+              <w:t>8</w:t>
             </w:r>
             <w:r>
               <w:rPr>
@@ -2082,11 +2552,94 @@
         </w:p>
         <w:p>
           <w:pPr>
-            <w:pStyle w:val="TOC3"/>
+            <w:pStyle w:val="TOC1"/>
+            <w:spacing w:line="276" w:lineRule="auto"/>
+            <w:rPr>
+              <w:rFonts w:asciiTheme="minorHAnsi" w:eastAsiaTheme="minorEastAsia" w:hAnsiTheme="minorHAnsi" w:cstheme="minorBidi"/>
+              <w:b w:val="0"/>
+              <w:kern w:val="0"/>
+              <w:sz w:val="22"/>
+              <w:szCs w:val="22"/>
+              <w:lang w:eastAsia="sv-SE" w:bidi="ar-SA"/>
+            </w:rPr>
+          </w:pPr>
+          <w:hyperlink w:anchor="_Toc153435308" w:history="1">
+            <w:r>
+              <w:rPr>
+                <w:rStyle w:val="Hyperlink"/>
+              </w:rPr>
+              <w:t>4</w:t>
+            </w:r>
+            <w:r>
+              <w:rPr>
+                <w:rFonts w:asciiTheme="minorHAnsi" w:eastAsiaTheme="minorEastAsia" w:hAnsiTheme="minorHAnsi" w:cstheme="minorBidi"/>
+                <w:b w:val="0"/>
+                <w:kern w:val="0"/>
+                <w:sz w:val="22"/>
+                <w:szCs w:val="22"/>
+                <w:lang w:eastAsia="sv-SE" w:bidi="ar-SA"/>
+              </w:rPr>
+              <w:tab/>
+            </w:r>
+            <w:r>
+              <w:rPr>
+                <w:rStyle w:val="Hyperlink"/>
+              </w:rPr>
+              <w:t>Konstruktion</w:t>
+            </w:r>
+            <w:r>
+              <w:rPr>
+                <w:webHidden/>
+              </w:rPr>
+              <w:tab/>
+            </w:r>
+            <w:r>
+              <w:rPr>
+                <w:webHidden/>
+              </w:rPr>
+              <w:fldChar w:fldCharType="begin"/>
+            </w:r>
+            <w:r>
+              <w:rPr>
+                <w:webHidden/>
+              </w:rPr>
+              <w:instrText xml:space="preserve"> PAGEREF _Toc153435308 \h </w:instrText>
+            </w:r>
+            <w:r>
+              <w:rPr>
+                <w:webHidden/>
+              </w:rPr>
+            </w:r>
+            <w:r>
+              <w:rPr>
+                <w:rFonts w:hint="eastAsia"/>
+                <w:webHidden/>
+              </w:rPr>
+              <w:fldChar w:fldCharType="separate"/>
+            </w:r>
+            <w:r>
+              <w:rPr>
+                <w:rFonts w:hint="eastAsia"/>
+                <w:webHidden/>
+              </w:rPr>
+              <w:t>9</w:t>
+            </w:r>
+            <w:r>
+              <w:rPr>
+                <w:webHidden/>
+              </w:rPr>
+              <w:fldChar w:fldCharType="end"/>
+            </w:r>
+          </w:hyperlink>
+        </w:p>
+        <w:p>
+          <w:pPr>
+            <w:pStyle w:val="TOC2"/>
             <w:tabs>
-              <w:tab w:val="left" w:pos="1320"/>
+              <w:tab w:val="left" w:pos="880"/>
               <w:tab w:val="right" w:leader="dot" w:pos="7700"/>
             </w:tabs>
+            <w:spacing w:line="276" w:lineRule="auto"/>
             <w:rPr>
               <w:rFonts w:asciiTheme="minorHAnsi" w:eastAsiaTheme="minorEastAsia" w:hAnsiTheme="minorHAnsi" w:cstheme="minorBidi"/>
               <w:noProof/>
@@ -2096,13 +2649,13 @@
               <w:lang w:eastAsia="sv-SE" w:bidi="ar-SA"/>
             </w:rPr>
           </w:pPr>
-          <w:hyperlink w:anchor="_Toc152675798" w:history="1">
+          <w:hyperlink w:anchor="_Toc153435309" w:history="1">
             <w:r>
               <w:rPr>
                 <w:rStyle w:val="Hyperlink"/>
                 <w:noProof/>
               </w:rPr>
-              <w:t>2.1.2</w:t>
+              <w:t>4.1</w:t>
             </w:r>
             <w:r>
               <w:rPr>
@@ -2120,7 +2673,7 @@
                 <w:rStyle w:val="Hyperlink"/>
                 <w:noProof/>
               </w:rPr>
-              <w:t>C#</w:t>
+              <w:t>Inloggning i Konsolapplikationen och mot REST API</w:t>
             </w:r>
             <w:r>
               <w:rPr>
@@ -2141,7 +2694,7 @@
                 <w:noProof/>
                 <w:webHidden/>
               </w:rPr>
-              <w:instrText xml:space="preserve"> PAGEREF _Toc152675798 \h </w:instrText>
+              <w:instrText xml:space="preserve"> PAGEREF _Toc153435309 \h </w:instrText>
             </w:r>
             <w:r>
               <w:rPr>
@@ -2163,7 +2716,7 @@
                 <w:noProof/>
                 <w:webHidden/>
               </w:rPr>
-              <w:t>5</w:t>
+              <w:t>10</w:t>
             </w:r>
             <w:r>
               <w:rPr>
@@ -2181,6 +2734,7 @@
               <w:tab w:val="left" w:pos="880"/>
               <w:tab w:val="right" w:leader="dot" w:pos="7700"/>
             </w:tabs>
+            <w:spacing w:line="276" w:lineRule="auto"/>
             <w:rPr>
               <w:rFonts w:asciiTheme="minorHAnsi" w:eastAsiaTheme="minorEastAsia" w:hAnsiTheme="minorHAnsi" w:cstheme="minorBidi"/>
               <w:noProof/>
@@ -2190,13 +2744,13 @@
               <w:lang w:eastAsia="sv-SE" w:bidi="ar-SA"/>
             </w:rPr>
           </w:pPr>
-          <w:hyperlink w:anchor="_Toc152675799" w:history="1">
+          <w:hyperlink w:anchor="_Toc153435310" w:history="1">
             <w:r>
               <w:rPr>
                 <w:rStyle w:val="Hyperlink"/>
                 <w:noProof/>
               </w:rPr>
-              <w:t>2.2</w:t>
+              <w:t>4.2</w:t>
             </w:r>
             <w:r>
               <w:rPr>
@@ -2214,7 +2768,7 @@
                 <w:rStyle w:val="Hyperlink"/>
                 <w:noProof/>
               </w:rPr>
-              <w:t>Kommandotolk</w:t>
+              <w:t>Skriva och validera skrivna kommandon</w:t>
             </w:r>
             <w:r>
               <w:rPr>
@@ -2235,7 +2789,7 @@
                 <w:noProof/>
                 <w:webHidden/>
               </w:rPr>
-              <w:instrText xml:space="preserve"> PAGEREF _Toc152675799 \h </w:instrText>
+              <w:instrText xml:space="preserve"> PAGEREF _Toc153435310 \h </w:instrText>
             </w:r>
             <w:r>
               <w:rPr>
@@ -2257,7 +2811,7 @@
                 <w:noProof/>
                 <w:webHidden/>
               </w:rPr>
-              <w:t>5</w:t>
+              <w:t>11</w:t>
             </w:r>
             <w:r>
               <w:rPr>
@@ -2275,6 +2829,7 @@
               <w:tab w:val="left" w:pos="880"/>
               <w:tab w:val="right" w:leader="dot" w:pos="7700"/>
             </w:tabs>
+            <w:spacing w:line="276" w:lineRule="auto"/>
             <w:rPr>
               <w:rFonts w:asciiTheme="minorHAnsi" w:eastAsiaTheme="minorEastAsia" w:hAnsiTheme="minorHAnsi" w:cstheme="minorBidi"/>
               <w:noProof/>
@@ -2284,13 +2839,13 @@
               <w:lang w:eastAsia="sv-SE" w:bidi="ar-SA"/>
             </w:rPr>
           </w:pPr>
-          <w:hyperlink w:anchor="_Toc152675800" w:history="1">
+          <w:hyperlink w:anchor="_Toc153435311" w:history="1">
             <w:r>
               <w:rPr>
                 <w:rStyle w:val="Hyperlink"/>
                 <w:noProof/>
               </w:rPr>
-              <w:t>2.3</w:t>
+              <w:t>4.3</w:t>
             </w:r>
             <w:r>
               <w:rPr>
@@ -2308,7 +2863,7 @@
                 <w:rStyle w:val="Hyperlink"/>
                 <w:noProof/>
               </w:rPr>
-              <w:t>REST API &amp; MongoDB</w:t>
+              <w:t>Skicka iväg validerat kommandon</w:t>
             </w:r>
             <w:r>
               <w:rPr>
@@ -2329,7 +2884,7 @@
                 <w:noProof/>
                 <w:webHidden/>
               </w:rPr>
-              <w:instrText xml:space="preserve"> PAGEREF _Toc152675800 \h </w:instrText>
+              <w:instrText xml:space="preserve"> PAGEREF _Toc153435311 \h </w:instrText>
             </w:r>
             <w:r>
               <w:rPr>
@@ -2351,7 +2906,7 @@
                 <w:noProof/>
                 <w:webHidden/>
               </w:rPr>
-              <w:t>5</w:t>
+              <w:t>12</w:t>
             </w:r>
             <w:r>
               <w:rPr>
@@ -2364,11 +2919,12 @@
         </w:p>
         <w:p>
           <w:pPr>
-            <w:pStyle w:val="TOC1"/>
+            <w:pStyle w:val="TOC2"/>
             <w:tabs>
-              <w:tab w:val="left" w:pos="480"/>
+              <w:tab w:val="left" w:pos="880"/>
               <w:tab w:val="right" w:leader="dot" w:pos="7700"/>
             </w:tabs>
+            <w:spacing w:line="276" w:lineRule="auto"/>
             <w:rPr>
               <w:rFonts w:asciiTheme="minorHAnsi" w:eastAsiaTheme="minorEastAsia" w:hAnsiTheme="minorHAnsi" w:cstheme="minorBidi"/>
               <w:noProof/>
@@ -2378,13 +2934,13 @@
               <w:lang w:eastAsia="sv-SE" w:bidi="ar-SA"/>
             </w:rPr>
           </w:pPr>
-          <w:hyperlink w:anchor="_Toc152675801" w:history="1">
+          <w:hyperlink w:anchor="_Toc153435312" w:history="1">
             <w:r>
               <w:rPr>
                 <w:rStyle w:val="Hyperlink"/>
                 <w:noProof/>
               </w:rPr>
-              <w:t>3</w:t>
+              <w:t>4.4</w:t>
             </w:r>
             <w:r>
               <w:rPr>
@@ -2402,7 +2958,7 @@
                 <w:rStyle w:val="Hyperlink"/>
                 <w:noProof/>
               </w:rPr>
-              <w:t>Metod</w:t>
+              <w:t>Bearbeta REST API-svar och visa eventuell JSON-data</w:t>
             </w:r>
             <w:r>
               <w:rPr>
@@ -2423,7 +2979,7 @@
                 <w:noProof/>
                 <w:webHidden/>
               </w:rPr>
-              <w:instrText xml:space="preserve"> PAGEREF _Toc152675801 \h </w:instrText>
+              <w:instrText xml:space="preserve"> PAGEREF _Toc153435312 \h </w:instrText>
             </w:r>
             <w:r>
               <w:rPr>
@@ -2445,7 +3001,7 @@
                 <w:noProof/>
                 <w:webHidden/>
               </w:rPr>
-              <w:t>6</w:t>
+              <w:t>13</w:t>
             </w:r>
             <w:r>
               <w:rPr>
@@ -2463,6 +3019,7 @@
               <w:tab w:val="left" w:pos="880"/>
               <w:tab w:val="right" w:leader="dot" w:pos="7700"/>
             </w:tabs>
+            <w:spacing w:line="276" w:lineRule="auto"/>
             <w:rPr>
               <w:rFonts w:asciiTheme="minorHAnsi" w:eastAsiaTheme="minorEastAsia" w:hAnsiTheme="minorHAnsi" w:cstheme="minorBidi"/>
               <w:noProof/>
@@ -2472,13 +3029,13 @@
               <w:lang w:eastAsia="sv-SE" w:bidi="ar-SA"/>
             </w:rPr>
           </w:pPr>
-          <w:hyperlink w:anchor="_Toc152675802" w:history="1">
+          <w:hyperlink w:anchor="_Toc153435313" w:history="1">
             <w:r>
               <w:rPr>
                 <w:rStyle w:val="Hyperlink"/>
                 <w:noProof/>
               </w:rPr>
-              <w:t>3.1</w:t>
+              <w:t>4.5</w:t>
             </w:r>
             <w:r>
               <w:rPr>
@@ -2496,7 +3053,7 @@
                 <w:rStyle w:val="Hyperlink"/>
                 <w:noProof/>
               </w:rPr>
-              <w:t>Integrerad utvecklingsmiljö</w:t>
+              <w:t>Utloggning efter färdig systemadministrering</w:t>
             </w:r>
             <w:r>
               <w:rPr>
@@ -2517,7 +3074,7 @@
                 <w:noProof/>
                 <w:webHidden/>
               </w:rPr>
-              <w:instrText xml:space="preserve"> PAGEREF _Toc152675802 \h </w:instrText>
+              <w:instrText xml:space="preserve"> PAGEREF _Toc153435313 \h </w:instrText>
             </w:r>
             <w:r>
               <w:rPr>
@@ -2539,7 +3096,7 @@
                 <w:noProof/>
                 <w:webHidden/>
               </w:rPr>
-              <w:t>6</w:t>
+              <w:t>13</w:t>
             </w:r>
             <w:r>
               <w:rPr>
@@ -2552,32 +3109,28 @@
         </w:p>
         <w:p>
           <w:pPr>
-            <w:pStyle w:val="TOC2"/>
-            <w:tabs>
-              <w:tab w:val="left" w:pos="880"/>
-              <w:tab w:val="right" w:leader="dot" w:pos="7700"/>
-            </w:tabs>
+            <w:pStyle w:val="TOC1"/>
+            <w:spacing w:line="276" w:lineRule="auto"/>
             <w:rPr>
               <w:rFonts w:asciiTheme="minorHAnsi" w:eastAsiaTheme="minorEastAsia" w:hAnsiTheme="minorHAnsi" w:cstheme="minorBidi"/>
-              <w:noProof/>
+              <w:b w:val="0"/>
               <w:kern w:val="0"/>
               <w:sz w:val="22"/>
               <w:szCs w:val="22"/>
               <w:lang w:eastAsia="sv-SE" w:bidi="ar-SA"/>
             </w:rPr>
           </w:pPr>
-          <w:hyperlink w:anchor="_Toc152675803" w:history="1">
+          <w:hyperlink w:anchor="_Toc153435314" w:history="1">
             <w:r>
               <w:rPr>
                 <w:rStyle w:val="Hyperlink"/>
-                <w:noProof/>
-              </w:rPr>
-              <w:t>3.2</w:t>
+              </w:rPr>
+              <w:t>5</w:t>
             </w:r>
             <w:r>
               <w:rPr>
                 <w:rFonts w:asciiTheme="minorHAnsi" w:eastAsiaTheme="minorEastAsia" w:hAnsiTheme="minorHAnsi" w:cstheme="minorBidi"/>
-                <w:noProof/>
+                <w:b w:val="0"/>
                 <w:kern w:val="0"/>
                 <w:sz w:val="22"/>
                 <w:szCs w:val="22"/>
@@ -2588,41 +3141,35 @@
             <w:r>
               <w:rPr>
                 <w:rStyle w:val="Hyperlink"/>
-                <w:noProof/>
-              </w:rPr>
-              <w:t>Publicering</w:t>
-            </w:r>
-            <w:r>
-              <w:rPr>
-                <w:noProof/>
+              </w:rPr>
+              <w:t>Resultat</w:t>
+            </w:r>
+            <w:r>
+              <w:rPr>
                 <w:webHidden/>
               </w:rPr>
               <w:tab/>
             </w:r>
             <w:r>
               <w:rPr>
-                <w:noProof/>
                 <w:webHidden/>
               </w:rPr>
               <w:fldChar w:fldCharType="begin"/>
             </w:r>
             <w:r>
               <w:rPr>
-                <w:noProof/>
-                <w:webHidden/>
-              </w:rPr>
-              <w:instrText xml:space="preserve"> PAGEREF _Toc152675803 \h </w:instrText>
-            </w:r>
-            <w:r>
-              <w:rPr>
-                <w:noProof/>
+                <w:webHidden/>
+              </w:rPr>
+              <w:instrText xml:space="preserve"> PAGEREF _Toc153435314 \h </w:instrText>
+            </w:r>
+            <w:r>
+              <w:rPr>
                 <w:webHidden/>
               </w:rPr>
             </w:r>
             <w:r>
               <w:rPr>
                 <w:rFonts w:hint="eastAsia"/>
-                <w:noProof/>
                 <w:webHidden/>
               </w:rPr>
               <w:fldChar w:fldCharType="separate"/>
@@ -2630,14 +3177,12 @@
             <w:r>
               <w:rPr>
                 <w:rFonts w:hint="eastAsia"/>
-                <w:noProof/>
-                <w:webHidden/>
-              </w:rPr>
-              <w:t>6</w:t>
-            </w:r>
-            <w:r>
-              <w:rPr>
-                <w:noProof/>
+                <w:webHidden/>
+              </w:rPr>
+              <w:t>14</w:t>
+            </w:r>
+            <w:r>
+              <w:rPr>
                 <w:webHidden/>
               </w:rPr>
               <w:fldChar w:fldCharType="end"/>
@@ -2647,31 +3192,27 @@
         <w:p>
           <w:pPr>
             <w:pStyle w:val="TOC1"/>
-            <w:tabs>
-              <w:tab w:val="left" w:pos="480"/>
-              <w:tab w:val="right" w:leader="dot" w:pos="7700"/>
-            </w:tabs>
+            <w:spacing w:line="276" w:lineRule="auto"/>
             <w:rPr>
               <w:rFonts w:asciiTheme="minorHAnsi" w:eastAsiaTheme="minorEastAsia" w:hAnsiTheme="minorHAnsi" w:cstheme="minorBidi"/>
-              <w:noProof/>
+              <w:b w:val="0"/>
               <w:kern w:val="0"/>
               <w:sz w:val="22"/>
               <w:szCs w:val="22"/>
               <w:lang w:eastAsia="sv-SE" w:bidi="ar-SA"/>
             </w:rPr>
           </w:pPr>
-          <w:hyperlink w:anchor="_Toc152675804" w:history="1">
+          <w:hyperlink w:anchor="_Toc153435315" w:history="1">
             <w:r>
               <w:rPr>
                 <w:rStyle w:val="Hyperlink"/>
-                <w:noProof/>
-              </w:rPr>
-              <w:t>4</w:t>
+              </w:rPr>
+              <w:t>6</w:t>
             </w:r>
             <w:r>
               <w:rPr>
                 <w:rFonts w:asciiTheme="minorHAnsi" w:eastAsiaTheme="minorEastAsia" w:hAnsiTheme="minorHAnsi" w:cstheme="minorBidi"/>
-                <w:noProof/>
+                <w:b w:val="0"/>
                 <w:kern w:val="0"/>
                 <w:sz w:val="22"/>
                 <w:szCs w:val="22"/>
@@ -2682,41 +3223,35 @@
             <w:r>
               <w:rPr>
                 <w:rStyle w:val="Hyperlink"/>
-                <w:noProof/>
-              </w:rPr>
-              <w:t>Konstruktion</w:t>
-            </w:r>
-            <w:r>
-              <w:rPr>
-                <w:noProof/>
+              </w:rPr>
+              <w:t>Slutsatser</w:t>
+            </w:r>
+            <w:r>
+              <w:rPr>
                 <w:webHidden/>
               </w:rPr>
               <w:tab/>
             </w:r>
             <w:r>
               <w:rPr>
-                <w:noProof/>
                 <w:webHidden/>
               </w:rPr>
               <w:fldChar w:fldCharType="begin"/>
             </w:r>
             <w:r>
               <w:rPr>
-                <w:noProof/>
-                <w:webHidden/>
-              </w:rPr>
-              <w:instrText xml:space="preserve"> PAGEREF _Toc152675804 \h </w:instrText>
-            </w:r>
-            <w:r>
-              <w:rPr>
-                <w:noProof/>
+                <w:webHidden/>
+              </w:rPr>
+              <w:instrText xml:space="preserve"> PAGEREF _Toc153435315 \h </w:instrText>
+            </w:r>
+            <w:r>
+              <w:rPr>
                 <w:webHidden/>
               </w:rPr>
             </w:r>
             <w:r>
               <w:rPr>
                 <w:rFonts w:hint="eastAsia"/>
-                <w:noProof/>
                 <w:webHidden/>
               </w:rPr>
               <w:fldChar w:fldCharType="separate"/>
@@ -2724,14 +3259,12 @@
             <w:r>
               <w:rPr>
                 <w:rFonts w:hint="eastAsia"/>
-                <w:noProof/>
-                <w:webHidden/>
-              </w:rPr>
-              <w:t>7</w:t>
-            </w:r>
-            <w:r>
-              <w:rPr>
-                <w:noProof/>
+                <w:webHidden/>
+              </w:rPr>
+              <w:t>15</w:t>
+            </w:r>
+            <w:r>
+              <w:rPr>
                 <w:webHidden/>
               </w:rPr>
               <w:fldChar w:fldCharType="end"/>
@@ -2740,77 +3273,50 @@
         </w:p>
         <w:p>
           <w:pPr>
-            <w:pStyle w:val="TOC2"/>
-            <w:tabs>
-              <w:tab w:val="left" w:pos="880"/>
-              <w:tab w:val="right" w:leader="dot" w:pos="7700"/>
-            </w:tabs>
+            <w:pStyle w:val="TOC1"/>
+            <w:spacing w:line="276" w:lineRule="auto"/>
             <w:rPr>
               <w:rFonts w:asciiTheme="minorHAnsi" w:eastAsiaTheme="minorEastAsia" w:hAnsiTheme="minorHAnsi" w:cstheme="minorBidi"/>
-              <w:noProof/>
+              <w:b w:val="0"/>
               <w:kern w:val="0"/>
               <w:sz w:val="22"/>
               <w:szCs w:val="22"/>
               <w:lang w:eastAsia="sv-SE" w:bidi="ar-SA"/>
             </w:rPr>
           </w:pPr>
-          <w:hyperlink w:anchor="_Toc152675805" w:history="1">
+          <w:hyperlink w:anchor="_Toc153435316" w:history="1">
             <w:r>
               <w:rPr>
                 <w:rStyle w:val="Hyperlink"/>
-                <w:noProof/>
-              </w:rPr>
-              <w:t>4.1</w:t>
-            </w:r>
-            <w:r>
-              <w:rPr>
-                <w:rFonts w:asciiTheme="minorHAnsi" w:eastAsiaTheme="minorEastAsia" w:hAnsiTheme="minorHAnsi" w:cstheme="minorBidi"/>
-                <w:noProof/>
-                <w:kern w:val="0"/>
-                <w:sz w:val="22"/>
-                <w:szCs w:val="22"/>
-                <w:lang w:eastAsia="sv-SE" w:bidi="ar-SA"/>
+              </w:rPr>
+              <w:t>Källförteckning</w:t>
+            </w:r>
+            <w:r>
+              <w:rPr>
+                <w:webHidden/>
               </w:rPr>
               <w:tab/>
             </w:r>
             <w:r>
               <w:rPr>
-                <w:rStyle w:val="Hyperlink"/>
-                <w:noProof/>
-              </w:rPr>
-              <w:t>Anslutning till REST API via httpClient &amp; httpClientHandler</w:t>
-            </w:r>
-            <w:r>
-              <w:rPr>
-                <w:noProof/>
-                <w:webHidden/>
-              </w:rPr>
-              <w:tab/>
-            </w:r>
-            <w:r>
-              <w:rPr>
-                <w:noProof/>
                 <w:webHidden/>
               </w:rPr>
               <w:fldChar w:fldCharType="begin"/>
             </w:r>
             <w:r>
               <w:rPr>
-                <w:noProof/>
-                <w:webHidden/>
-              </w:rPr>
-              <w:instrText xml:space="preserve"> PAGEREF _Toc152675805 \h </w:instrText>
-            </w:r>
-            <w:r>
-              <w:rPr>
-                <w:noProof/>
+                <w:webHidden/>
+              </w:rPr>
+              <w:instrText xml:space="preserve"> PAGEREF _Toc153435316 \h </w:instrText>
+            </w:r>
+            <w:r>
+              <w:rPr>
                 <w:webHidden/>
               </w:rPr>
             </w:r>
             <w:r>
               <w:rPr>
                 <w:rFonts w:hint="eastAsia"/>
-                <w:noProof/>
                 <w:webHidden/>
               </w:rPr>
               <w:fldChar w:fldCharType="separate"/>
@@ -2818,14 +3324,12 @@
             <w:r>
               <w:rPr>
                 <w:rFonts w:hint="eastAsia"/>
-                <w:noProof/>
-                <w:webHidden/>
-              </w:rPr>
-              <w:t>7</w:t>
-            </w:r>
-            <w:r>
-              <w:rPr>
-                <w:noProof/>
+                <w:webHidden/>
+              </w:rPr>
+              <w:t>16</w:t>
+            </w:r>
+            <w:r>
+              <w:rPr>
                 <w:webHidden/>
               </w:rPr>
               <w:fldChar w:fldCharType="end"/>
@@ -2834,648 +3338,7 @@
         </w:p>
         <w:p>
           <w:pPr>
-            <w:pStyle w:val="TOC2"/>
-            <w:tabs>
-              <w:tab w:val="left" w:pos="880"/>
-              <w:tab w:val="right" w:leader="dot" w:pos="7700"/>
-            </w:tabs>
-            <w:rPr>
-              <w:rFonts w:asciiTheme="minorHAnsi" w:eastAsiaTheme="minorEastAsia" w:hAnsiTheme="minorHAnsi" w:cstheme="minorBidi"/>
-              <w:noProof/>
-              <w:kern w:val="0"/>
-              <w:sz w:val="22"/>
-              <w:szCs w:val="22"/>
-              <w:lang w:eastAsia="sv-SE" w:bidi="ar-SA"/>
-            </w:rPr>
-          </w:pPr>
-          <w:hyperlink w:anchor="_Toc152675806" w:history="1">
-            <w:r>
-              <w:rPr>
-                <w:rStyle w:val="Hyperlink"/>
-                <w:noProof/>
-              </w:rPr>
-              <w:t>4.2</w:t>
-            </w:r>
-            <w:r>
-              <w:rPr>
-                <w:rFonts w:asciiTheme="minorHAnsi" w:eastAsiaTheme="minorEastAsia" w:hAnsiTheme="minorHAnsi" w:cstheme="minorBidi"/>
-                <w:noProof/>
-                <w:kern w:val="0"/>
-                <w:sz w:val="22"/>
-                <w:szCs w:val="22"/>
-                <w:lang w:eastAsia="sv-SE" w:bidi="ar-SA"/>
-              </w:rPr>
-              <w:tab/>
-            </w:r>
-            <w:r>
-              <w:rPr>
-                <w:rStyle w:val="Hyperlink"/>
-                <w:noProof/>
-              </w:rPr>
-              <w:t>Tolkning av kommandon och deras parametrar</w:t>
-            </w:r>
-            <w:r>
-              <w:rPr>
-                <w:noProof/>
-                <w:webHidden/>
-              </w:rPr>
-              <w:tab/>
-            </w:r>
-            <w:r>
-              <w:rPr>
-                <w:noProof/>
-                <w:webHidden/>
-              </w:rPr>
-              <w:fldChar w:fldCharType="begin"/>
-            </w:r>
-            <w:r>
-              <w:rPr>
-                <w:noProof/>
-                <w:webHidden/>
-              </w:rPr>
-              <w:instrText xml:space="preserve"> PAGEREF _Toc152675806 \h </w:instrText>
-            </w:r>
-            <w:r>
-              <w:rPr>
-                <w:noProof/>
-                <w:webHidden/>
-              </w:rPr>
-            </w:r>
-            <w:r>
-              <w:rPr>
-                <w:rFonts w:hint="eastAsia"/>
-                <w:noProof/>
-                <w:webHidden/>
-              </w:rPr>
-              <w:fldChar w:fldCharType="separate"/>
-            </w:r>
-            <w:r>
-              <w:rPr>
-                <w:rFonts w:hint="eastAsia"/>
-                <w:noProof/>
-                <w:webHidden/>
-              </w:rPr>
-              <w:t>7</w:t>
-            </w:r>
-            <w:r>
-              <w:rPr>
-                <w:noProof/>
-                <w:webHidden/>
-              </w:rPr>
-              <w:fldChar w:fldCharType="end"/>
-            </w:r>
-          </w:hyperlink>
-        </w:p>
-        <w:p>
-          <w:pPr>
-            <w:pStyle w:val="TOC2"/>
-            <w:tabs>
-              <w:tab w:val="left" w:pos="880"/>
-              <w:tab w:val="right" w:leader="dot" w:pos="7700"/>
-            </w:tabs>
-            <w:rPr>
-              <w:rFonts w:asciiTheme="minorHAnsi" w:eastAsiaTheme="minorEastAsia" w:hAnsiTheme="minorHAnsi" w:cstheme="minorBidi"/>
-              <w:noProof/>
-              <w:kern w:val="0"/>
-              <w:sz w:val="22"/>
-              <w:szCs w:val="22"/>
-              <w:lang w:eastAsia="sv-SE" w:bidi="ar-SA"/>
-            </w:rPr>
-          </w:pPr>
-          <w:hyperlink w:anchor="_Toc152675807" w:history="1">
-            <w:r>
-              <w:rPr>
-                <w:rStyle w:val="Hyperlink"/>
-                <w:noProof/>
-              </w:rPr>
-              <w:t>4.3</w:t>
-            </w:r>
-            <w:r>
-              <w:rPr>
-                <w:rFonts w:asciiTheme="minorHAnsi" w:eastAsiaTheme="minorEastAsia" w:hAnsiTheme="minorHAnsi" w:cstheme="minorBidi"/>
-                <w:noProof/>
-                <w:kern w:val="0"/>
-                <w:sz w:val="22"/>
-                <w:szCs w:val="22"/>
-                <w:lang w:eastAsia="sv-SE" w:bidi="ar-SA"/>
-              </w:rPr>
-              <w:tab/>
-            </w:r>
-            <w:r>
-              <w:rPr>
-                <w:rStyle w:val="Hyperlink"/>
-                <w:noProof/>
-              </w:rPr>
-              <w:t>(Fel)hantering av inmatade data</w:t>
-            </w:r>
-            <w:r>
-              <w:rPr>
-                <w:noProof/>
-                <w:webHidden/>
-              </w:rPr>
-              <w:tab/>
-            </w:r>
-            <w:r>
-              <w:rPr>
-                <w:noProof/>
-                <w:webHidden/>
-              </w:rPr>
-              <w:fldChar w:fldCharType="begin"/>
-            </w:r>
-            <w:r>
-              <w:rPr>
-                <w:noProof/>
-                <w:webHidden/>
-              </w:rPr>
-              <w:instrText xml:space="preserve"> PAGEREF _Toc152675807 \h </w:instrText>
-            </w:r>
-            <w:r>
-              <w:rPr>
-                <w:noProof/>
-                <w:webHidden/>
-              </w:rPr>
-            </w:r>
-            <w:r>
-              <w:rPr>
-                <w:rFonts w:hint="eastAsia"/>
-                <w:noProof/>
-                <w:webHidden/>
-              </w:rPr>
-              <w:fldChar w:fldCharType="separate"/>
-            </w:r>
-            <w:r>
-              <w:rPr>
-                <w:rFonts w:hint="eastAsia"/>
-                <w:noProof/>
-                <w:webHidden/>
-              </w:rPr>
-              <w:t>7</w:t>
-            </w:r>
-            <w:r>
-              <w:rPr>
-                <w:noProof/>
-                <w:webHidden/>
-              </w:rPr>
-              <w:fldChar w:fldCharType="end"/>
-            </w:r>
-          </w:hyperlink>
-        </w:p>
-        <w:p>
-          <w:pPr>
-            <w:pStyle w:val="TOC2"/>
-            <w:tabs>
-              <w:tab w:val="left" w:pos="880"/>
-              <w:tab w:val="right" w:leader="dot" w:pos="7700"/>
-            </w:tabs>
-            <w:rPr>
-              <w:rFonts w:asciiTheme="minorHAnsi" w:eastAsiaTheme="minorEastAsia" w:hAnsiTheme="minorHAnsi" w:cstheme="minorBidi"/>
-              <w:noProof/>
-              <w:kern w:val="0"/>
-              <w:sz w:val="22"/>
-              <w:szCs w:val="22"/>
-              <w:lang w:eastAsia="sv-SE" w:bidi="ar-SA"/>
-            </w:rPr>
-          </w:pPr>
-          <w:hyperlink w:anchor="_Toc152675808" w:history="1">
-            <w:r>
-              <w:rPr>
-                <w:rStyle w:val="Hyperlink"/>
-                <w:noProof/>
-              </w:rPr>
-              <w:t>4.4</w:t>
-            </w:r>
-            <w:r>
-              <w:rPr>
-                <w:rFonts w:asciiTheme="minorHAnsi" w:eastAsiaTheme="minorEastAsia" w:hAnsiTheme="minorHAnsi" w:cstheme="minorBidi"/>
-                <w:noProof/>
-                <w:kern w:val="0"/>
-                <w:sz w:val="22"/>
-                <w:szCs w:val="22"/>
-                <w:lang w:eastAsia="sv-SE" w:bidi="ar-SA"/>
-              </w:rPr>
-              <w:tab/>
-            </w:r>
-            <w:r>
-              <w:rPr>
-                <w:rStyle w:val="Hyperlink"/>
-                <w:noProof/>
-              </w:rPr>
-              <w:t>JSON-hantering via Newtonsoft.JSON</w:t>
-            </w:r>
-            <w:r>
-              <w:rPr>
-                <w:noProof/>
-                <w:webHidden/>
-              </w:rPr>
-              <w:tab/>
-            </w:r>
-            <w:r>
-              <w:rPr>
-                <w:noProof/>
-                <w:webHidden/>
-              </w:rPr>
-              <w:fldChar w:fldCharType="begin"/>
-            </w:r>
-            <w:r>
-              <w:rPr>
-                <w:noProof/>
-                <w:webHidden/>
-              </w:rPr>
-              <w:instrText xml:space="preserve"> PAGEREF _Toc152675808 \h </w:instrText>
-            </w:r>
-            <w:r>
-              <w:rPr>
-                <w:noProof/>
-                <w:webHidden/>
-              </w:rPr>
-            </w:r>
-            <w:r>
-              <w:rPr>
-                <w:rFonts w:hint="eastAsia"/>
-                <w:noProof/>
-                <w:webHidden/>
-              </w:rPr>
-              <w:fldChar w:fldCharType="separate"/>
-            </w:r>
-            <w:r>
-              <w:rPr>
-                <w:rFonts w:hint="eastAsia"/>
-                <w:noProof/>
-                <w:webHidden/>
-              </w:rPr>
-              <w:t>7</w:t>
-            </w:r>
-            <w:r>
-              <w:rPr>
-                <w:noProof/>
-                <w:webHidden/>
-              </w:rPr>
-              <w:fldChar w:fldCharType="end"/>
-            </w:r>
-          </w:hyperlink>
-        </w:p>
-        <w:p>
-          <w:pPr>
-            <w:pStyle w:val="TOC1"/>
-            <w:tabs>
-              <w:tab w:val="left" w:pos="480"/>
-              <w:tab w:val="right" w:leader="dot" w:pos="7700"/>
-            </w:tabs>
-            <w:rPr>
-              <w:rFonts w:asciiTheme="minorHAnsi" w:eastAsiaTheme="minorEastAsia" w:hAnsiTheme="minorHAnsi" w:cstheme="minorBidi"/>
-              <w:noProof/>
-              <w:kern w:val="0"/>
-              <w:sz w:val="22"/>
-              <w:szCs w:val="22"/>
-              <w:lang w:eastAsia="sv-SE" w:bidi="ar-SA"/>
-            </w:rPr>
-          </w:pPr>
-          <w:hyperlink w:anchor="_Toc152675809" w:history="1">
-            <w:r>
-              <w:rPr>
-                <w:rStyle w:val="Hyperlink"/>
-                <w:noProof/>
-              </w:rPr>
-              <w:t>5</w:t>
-            </w:r>
-            <w:r>
-              <w:rPr>
-                <w:rFonts w:asciiTheme="minorHAnsi" w:eastAsiaTheme="minorEastAsia" w:hAnsiTheme="minorHAnsi" w:cstheme="minorBidi"/>
-                <w:noProof/>
-                <w:kern w:val="0"/>
-                <w:sz w:val="22"/>
-                <w:szCs w:val="22"/>
-                <w:lang w:eastAsia="sv-SE" w:bidi="ar-SA"/>
-              </w:rPr>
-              <w:tab/>
-            </w:r>
-            <w:r>
-              <w:rPr>
-                <w:rStyle w:val="Hyperlink"/>
-                <w:noProof/>
-              </w:rPr>
-              <w:t>Resultat</w:t>
-            </w:r>
-            <w:r>
-              <w:rPr>
-                <w:noProof/>
-                <w:webHidden/>
-              </w:rPr>
-              <w:tab/>
-            </w:r>
-            <w:r>
-              <w:rPr>
-                <w:noProof/>
-                <w:webHidden/>
-              </w:rPr>
-              <w:fldChar w:fldCharType="begin"/>
-            </w:r>
-            <w:r>
-              <w:rPr>
-                <w:noProof/>
-                <w:webHidden/>
-              </w:rPr>
-              <w:instrText xml:space="preserve"> PAGEREF _Toc152675809 \h </w:instrText>
-            </w:r>
-            <w:r>
-              <w:rPr>
-                <w:noProof/>
-                <w:webHidden/>
-              </w:rPr>
-            </w:r>
-            <w:r>
-              <w:rPr>
-                <w:rFonts w:hint="eastAsia"/>
-                <w:noProof/>
-                <w:webHidden/>
-              </w:rPr>
-              <w:fldChar w:fldCharType="separate"/>
-            </w:r>
-            <w:r>
-              <w:rPr>
-                <w:rFonts w:hint="eastAsia"/>
-                <w:noProof/>
-                <w:webHidden/>
-              </w:rPr>
-              <w:t>8</w:t>
-            </w:r>
-            <w:r>
-              <w:rPr>
-                <w:noProof/>
-                <w:webHidden/>
-              </w:rPr>
-              <w:fldChar w:fldCharType="end"/>
-            </w:r>
-          </w:hyperlink>
-        </w:p>
-        <w:p>
-          <w:pPr>
-            <w:pStyle w:val="TOC2"/>
-            <w:tabs>
-              <w:tab w:val="left" w:pos="880"/>
-              <w:tab w:val="right" w:leader="dot" w:pos="7700"/>
-            </w:tabs>
-            <w:rPr>
-              <w:rFonts w:asciiTheme="minorHAnsi" w:eastAsiaTheme="minorEastAsia" w:hAnsiTheme="minorHAnsi" w:cstheme="minorBidi"/>
-              <w:noProof/>
-              <w:kern w:val="0"/>
-              <w:sz w:val="22"/>
-              <w:szCs w:val="22"/>
-              <w:lang w:eastAsia="sv-SE" w:bidi="ar-SA"/>
-            </w:rPr>
-          </w:pPr>
-          <w:hyperlink w:anchor="_Toc152675810" w:history="1">
-            <w:r>
-              <w:rPr>
-                <w:rStyle w:val="Hyperlink"/>
-                <w:noProof/>
-              </w:rPr>
-              <w:t>5.1</w:t>
-            </w:r>
-            <w:r>
-              <w:rPr>
-                <w:rFonts w:asciiTheme="minorHAnsi" w:eastAsiaTheme="minorEastAsia" w:hAnsiTheme="minorHAnsi" w:cstheme="minorBidi"/>
-                <w:noProof/>
-                <w:kern w:val="0"/>
-                <w:sz w:val="22"/>
-                <w:szCs w:val="22"/>
-                <w:lang w:eastAsia="sv-SE" w:bidi="ar-SA"/>
-              </w:rPr>
-              <w:tab/>
-            </w:r>
-            <w:r>
-              <w:rPr>
-                <w:rStyle w:val="Hyperlink"/>
-                <w:noProof/>
-              </w:rPr>
-              <w:t>a</w:t>
-            </w:r>
-            <w:r>
-              <w:rPr>
-                <w:noProof/>
-                <w:webHidden/>
-              </w:rPr>
-              <w:tab/>
-            </w:r>
-            <w:r>
-              <w:rPr>
-                <w:noProof/>
-                <w:webHidden/>
-              </w:rPr>
-              <w:fldChar w:fldCharType="begin"/>
-            </w:r>
-            <w:r>
-              <w:rPr>
-                <w:noProof/>
-                <w:webHidden/>
-              </w:rPr>
-              <w:instrText xml:space="preserve"> PAGEREF _Toc152675810 \h </w:instrText>
-            </w:r>
-            <w:r>
-              <w:rPr>
-                <w:noProof/>
-                <w:webHidden/>
-              </w:rPr>
-            </w:r>
-            <w:r>
-              <w:rPr>
-                <w:rFonts w:hint="eastAsia"/>
-                <w:noProof/>
-                <w:webHidden/>
-              </w:rPr>
-              <w:fldChar w:fldCharType="separate"/>
-            </w:r>
-            <w:r>
-              <w:rPr>
-                <w:rFonts w:hint="eastAsia"/>
-                <w:noProof/>
-                <w:webHidden/>
-              </w:rPr>
-              <w:t>8</w:t>
-            </w:r>
-            <w:r>
-              <w:rPr>
-                <w:noProof/>
-                <w:webHidden/>
-              </w:rPr>
-              <w:fldChar w:fldCharType="end"/>
-            </w:r>
-          </w:hyperlink>
-        </w:p>
-        <w:p>
-          <w:pPr>
-            <w:pStyle w:val="TOC1"/>
-            <w:tabs>
-              <w:tab w:val="left" w:pos="480"/>
-              <w:tab w:val="right" w:leader="dot" w:pos="7700"/>
-            </w:tabs>
-            <w:rPr>
-              <w:rFonts w:asciiTheme="minorHAnsi" w:eastAsiaTheme="minorEastAsia" w:hAnsiTheme="minorHAnsi" w:cstheme="minorBidi"/>
-              <w:noProof/>
-              <w:kern w:val="0"/>
-              <w:sz w:val="22"/>
-              <w:szCs w:val="22"/>
-              <w:lang w:eastAsia="sv-SE" w:bidi="ar-SA"/>
-            </w:rPr>
-          </w:pPr>
-          <w:hyperlink w:anchor="_Toc152675811" w:history="1">
-            <w:r>
-              <w:rPr>
-                <w:rStyle w:val="Hyperlink"/>
-                <w:noProof/>
-              </w:rPr>
-              <w:t>6</w:t>
-            </w:r>
-            <w:r>
-              <w:rPr>
-                <w:rFonts w:asciiTheme="minorHAnsi" w:eastAsiaTheme="minorEastAsia" w:hAnsiTheme="minorHAnsi" w:cstheme="minorBidi"/>
-                <w:noProof/>
-                <w:kern w:val="0"/>
-                <w:sz w:val="22"/>
-                <w:szCs w:val="22"/>
-                <w:lang w:eastAsia="sv-SE" w:bidi="ar-SA"/>
-              </w:rPr>
-              <w:tab/>
-            </w:r>
-            <w:r>
-              <w:rPr>
-                <w:rStyle w:val="Hyperlink"/>
-                <w:noProof/>
-              </w:rPr>
-              <w:t>Slutsatser</w:t>
-            </w:r>
-            <w:r>
-              <w:rPr>
-                <w:noProof/>
-                <w:webHidden/>
-              </w:rPr>
-              <w:tab/>
-            </w:r>
-            <w:r>
-              <w:rPr>
-                <w:noProof/>
-                <w:webHidden/>
-              </w:rPr>
-              <w:fldChar w:fldCharType="begin"/>
-            </w:r>
-            <w:r>
-              <w:rPr>
-                <w:noProof/>
-                <w:webHidden/>
-              </w:rPr>
-              <w:instrText xml:space="preserve"> PAGEREF _Toc152675811 \h </w:instrText>
-            </w:r>
-            <w:r>
-              <w:rPr>
-                <w:noProof/>
-                <w:webHidden/>
-              </w:rPr>
-            </w:r>
-            <w:r>
-              <w:rPr>
-                <w:rFonts w:hint="eastAsia"/>
-                <w:noProof/>
-                <w:webHidden/>
-              </w:rPr>
-              <w:fldChar w:fldCharType="separate"/>
-            </w:r>
-            <w:r>
-              <w:rPr>
-                <w:rFonts w:hint="eastAsia"/>
-                <w:noProof/>
-                <w:webHidden/>
-              </w:rPr>
-              <w:t>9</w:t>
-            </w:r>
-            <w:r>
-              <w:rPr>
-                <w:noProof/>
-                <w:webHidden/>
-              </w:rPr>
-              <w:fldChar w:fldCharType="end"/>
-            </w:r>
-          </w:hyperlink>
-        </w:p>
-        <w:p>
-          <w:pPr>
-            <w:pStyle w:val="TOC1"/>
-            <w:tabs>
-              <w:tab w:val="right" w:leader="dot" w:pos="7700"/>
-            </w:tabs>
-            <w:rPr>
-              <w:rFonts w:asciiTheme="minorHAnsi" w:eastAsiaTheme="minorEastAsia" w:hAnsiTheme="minorHAnsi" w:cstheme="minorBidi"/>
-              <w:noProof/>
-              <w:kern w:val="0"/>
-              <w:sz w:val="22"/>
-              <w:szCs w:val="22"/>
-              <w:lang w:eastAsia="sv-SE" w:bidi="ar-SA"/>
-            </w:rPr>
-          </w:pPr>
-          <w:hyperlink w:anchor="_Toc152675812" w:history="1">
-            <w:r>
-              <w:rPr>
-                <w:rStyle w:val="Hyperlink"/>
-                <w:noProof/>
-              </w:rPr>
-              <w:t>Källförteckning</w:t>
-            </w:r>
-            <w:r>
-              <w:rPr>
-                <w:noProof/>
-                <w:webHidden/>
-              </w:rPr>
-              <w:tab/>
-            </w:r>
-            <w:r>
-              <w:rPr>
-                <w:noProof/>
-                <w:webHidden/>
-              </w:rPr>
-              <w:fldChar w:fldCharType="begin"/>
-            </w:r>
-            <w:r>
-              <w:rPr>
-                <w:noProof/>
-                <w:webHidden/>
-              </w:rPr>
-              <w:instrText xml:space="preserve"> PAGEREF _Toc152675812 \h </w:instrText>
-            </w:r>
-            <w:r>
-              <w:rPr>
-                <w:noProof/>
-                <w:webHidden/>
-              </w:rPr>
-            </w:r>
-            <w:r>
-              <w:rPr>
-                <w:rFonts w:hint="eastAsia"/>
-                <w:noProof/>
-                <w:webHidden/>
-              </w:rPr>
-              <w:fldChar w:fldCharType="separate"/>
-            </w:r>
-            <w:r>
-              <w:rPr>
-                <w:rFonts w:hint="eastAsia"/>
-                <w:noProof/>
-                <w:webHidden/>
-              </w:rPr>
-              <w:t>10</w:t>
-            </w:r>
-            <w:r>
-              <w:rPr>
-                <w:noProof/>
-                <w:webHidden/>
-              </w:rPr>
-              <w:fldChar w:fldCharType="end"/>
-            </w:r>
-          </w:hyperlink>
-        </w:p>
-        <w:p>
-          <w:pPr>
-            <w:rPr>
-              <w:rFonts w:hint="eastAsia"/>
-            </w:rPr>
+            <w:spacing w:line="276" w:lineRule="auto"/>
           </w:pPr>
           <w:r>
             <w:rPr>
@@ -3509,12 +3372,12 @@
           <w:rFonts w:hint="eastAsia"/>
         </w:rPr>
       </w:pPr>
-      <w:bookmarkStart w:id="4" w:name="_Toc152675788"/>
+      <w:bookmarkStart w:id="8" w:name="_Toc153435292"/>
       <w:r>
         <w:lastRenderedPageBreak/>
         <w:t>Introduktion</w:t>
       </w:r>
-      <w:bookmarkEnd w:id="4"/>
+      <w:bookmarkEnd w:id="8"/>
     </w:p>
     <w:p>
       <w:pPr>
@@ -3563,13 +3426,7 @@
         <w:t>s</w:t>
       </w:r>
       <w:r>
-        <w:t>terande kapitlen i form av en kap</w:t>
-      </w:r>
-      <w:r>
-        <w:t>i</w:t>
-      </w:r>
-      <w:r>
-        <w:t>telöversikt</w:t>
+        <w:t>terande kapitlen i form av en kapitelöversikt</w:t>
       </w:r>
       <w:r>
         <w:t>.</w:t>
@@ -3582,14 +3439,14 @@
           <w:rFonts w:hint="eastAsia"/>
         </w:rPr>
       </w:pPr>
-      <w:bookmarkStart w:id="5" w:name="_Toc152675789"/>
+      <w:bookmarkStart w:id="9" w:name="_Toc153435293"/>
       <w:r>
         <w:t>Bakgrund</w:t>
       </w:r>
       <w:r>
         <w:t xml:space="preserve"> och kunden</w:t>
       </w:r>
-      <w:bookmarkEnd w:id="5"/>
+      <w:bookmarkEnd w:id="9"/>
     </w:p>
     <w:p>
       <w:pPr>
@@ -3626,18 +3483,60 @@
     <w:p>
       <w:pPr>
         <w:spacing w:after="240"/>
+      </w:pPr>
+      <w:r>
+        <w:t>Med andra ord önskar kunden en så kallad kommandotolk där systemadministratören kan logga in för att sedan kommunicera direkt med företagets databas där både datorkomponenter och användare</w:t>
+      </w:r>
+      <w:r>
+        <w:t xml:space="preserve"> (=anställda vid företaget AI Datorer AB)</w:t>
+      </w:r>
+      <w:r>
+        <w:t xml:space="preserve"> finns lagrade för att på så vis styra över användarnas olika behörigheter till databasen.</w:t>
+      </w:r>
+    </w:p>
+    <w:p>
+      <w:pPr>
+        <w:pStyle w:val="Heading2"/>
         <w:rPr>
           <w:rFonts w:hint="eastAsia"/>
         </w:rPr>
       </w:pPr>
-      <w:r>
-        <w:t>Med andra ord önskar kunden en så kallad kommandotolk där systemadministratören kan logga in för att sedan kommunicera direkt med företagets databas där både datorkomponenter och användare</w:t>
-      </w:r>
-      <w:r>
-        <w:t xml:space="preserve"> (=anställda vid företaget AI Datorer AB)</w:t>
-      </w:r>
-      <w:r>
-        <w:t xml:space="preserve"> finns lagrade för att på så vis styra över användarnas olika behörigheter till databasen.</w:t>
+      <w:bookmarkStart w:id="10" w:name="_Toc153435294"/>
+      <w:r>
+        <w:t>Kundens målgrupp</w:t>
+      </w:r>
+      <w:bookmarkEnd w:id="10"/>
+    </w:p>
+    <w:p>
+      <w:pPr>
+        <w:pStyle w:val="Textbody"/>
+      </w:pPr>
+      <w:r>
+        <w:t>I denna separata beställning av en systemadministrativ kommandotolk så är det endast den utvalda systemadministratören som är kundens må</w:t>
+      </w:r>
+      <w:r>
+        <w:t>l</w:t>
+      </w:r>
+      <w:r>
+        <w:t>grupp.</w:t>
+      </w:r>
+      <w:r>
+        <w:t xml:space="preserve"> Denna utvalda person kommer att få exklusiv tillgång att kunna u</w:t>
+      </w:r>
+      <w:r>
+        <w:t>t</w:t>
+      </w:r>
+      <w:r>
+        <w:t>läsa, skapa, ändra och/eller radera befintliga användare via den direkta åtkomsten till databasen av slaget MongoDB</w:t>
+      </w:r>
+      <w:r>
+        <w:t xml:space="preserve"> - allt tack vare textbaserade kommandon som </w:t>
+      </w:r>
+      <w:r>
+        <w:t>skrivs i en simpel kommandotolk</w:t>
+      </w:r>
+      <w:r>
+        <w:t xml:space="preserve">. </w:t>
       </w:r>
     </w:p>
     <w:p>
@@ -3647,42 +3546,39 @@
           <w:rFonts w:hint="eastAsia"/>
         </w:rPr>
       </w:pPr>
-      <w:bookmarkStart w:id="6" w:name="_Toc152675790"/>
-      <w:r>
-        <w:t>Kundens målgrupp</w:t>
-      </w:r>
-      <w:bookmarkEnd w:id="6"/>
-    </w:p>
-    <w:p>
-      <w:pPr>
-        <w:pStyle w:val="Textbody"/>
-      </w:pPr>
-      <w:r>
-        <w:t>I denna separata beställning av en systemadministrativ kommandotolk så är det endast den utvalda systemadministratören som är kundens må</w:t>
-      </w:r>
-      <w:r>
-        <w:t>l</w:t>
-      </w:r>
-      <w:r>
-        <w:t>grupp.</w:t>
-      </w:r>
-      <w:r>
-        <w:t xml:space="preserve"> Denna utvalda person kommer att få exklusiv tillgång att kunna u</w:t>
-      </w:r>
-      <w:r>
-        <w:t>t</w:t>
-      </w:r>
-      <w:r>
-        <w:t>läsa, skapa, ändra och/eller radera befintliga användare via den direkta åtkomsten till databasen av slaget MongoDB</w:t>
-      </w:r>
-      <w:r>
-        <w:t xml:space="preserve"> - allt tack vare textbaserade kommandon som </w:t>
-      </w:r>
-      <w:r>
-        <w:t>skrivs i en simpel kommandotolk</w:t>
-      </w:r>
-      <w:r>
-        <w:t xml:space="preserve">. </w:t>
+      <w:bookmarkStart w:id="11" w:name="_Toc153435295"/>
+      <w:r>
+        <w:t>Kundens budget</w:t>
+      </w:r>
+      <w:bookmarkEnd w:id="11"/>
+    </w:p>
+    <w:p>
+      <w:pPr>
+        <w:spacing w:after="240"/>
+      </w:pPr>
+      <w:r>
+        <w:t xml:space="preserve">I och med att kunden redan har en separat beställning om ett MERN-stacksbaserat Intranät </w:t>
+      </w:r>
+      <w:r>
+        <w:t xml:space="preserve">där utvecklingen av REST API:t </w:t>
+      </w:r>
+      <w:r>
+        <w:t>så kommer denna systemadministrativa kommandotolk vara begränsad till att kunna han</w:t>
+      </w:r>
+      <w:r>
+        <w:t>tera/administrera användare samt deras behörigheter för det separata Intranätet</w:t>
+      </w:r>
+      <w:r>
+        <w:t>.</w:t>
+      </w:r>
+      <w:r>
+        <w:t xml:space="preserve"> REST API:t </w:t>
+      </w:r>
+      <w:r>
+        <w:t xml:space="preserve">och MongoDB </w:t>
+      </w:r>
+      <w:r>
+        <w:t>kommer dessutom att ej redogöras här mer än dess grundläggande teori.</w:t>
       </w:r>
     </w:p>
     <w:p>
@@ -3692,56 +3588,11 @@
           <w:rFonts w:hint="eastAsia"/>
         </w:rPr>
       </w:pPr>
-      <w:bookmarkStart w:id="7" w:name="_Toc152675791"/>
-      <w:r>
-        <w:t>Kundens budget</w:t>
-      </w:r>
-      <w:bookmarkEnd w:id="7"/>
-    </w:p>
-    <w:p>
-      <w:pPr>
-        <w:spacing w:after="240"/>
-        <w:rPr>
-          <w:rFonts w:hint="eastAsia"/>
-        </w:rPr>
-      </w:pPr>
-      <w:r>
-        <w:t xml:space="preserve">I och med att kunden redan har en separat beställning om ett MERN-stacksbaserat Intranät </w:t>
-      </w:r>
-      <w:r>
-        <w:t xml:space="preserve">där utvecklingen av REST API:t </w:t>
-      </w:r>
-      <w:r>
-        <w:t>så kommer denna systemadministrativa kommandotolk vara begränsad till att kunna han</w:t>
-      </w:r>
-      <w:r>
-        <w:t>tera/administrera användare samt deras behörigheter för det separata Intranätet</w:t>
-      </w:r>
-      <w:r>
-        <w:t>.</w:t>
-      </w:r>
-      <w:r>
-        <w:t xml:space="preserve"> REST API:t </w:t>
-      </w:r>
-      <w:r>
-        <w:t xml:space="preserve">och MongoDB </w:t>
-      </w:r>
-      <w:r>
-        <w:t>kommer dessutom att ej redogöras här mer än dess grundläggande teori.</w:t>
-      </w:r>
-    </w:p>
-    <w:p>
-      <w:pPr>
-        <w:pStyle w:val="Heading2"/>
-        <w:rPr>
-          <w:rFonts w:hint="eastAsia"/>
-        </w:rPr>
-      </w:pPr>
-      <w:bookmarkStart w:id="8" w:name="_Toc152675792"/>
+      <w:bookmarkStart w:id="12" w:name="_Toc153435296"/>
       <w:r>
         <w:t>Juridiska överväganden</w:t>
       </w:r>
-      <w:bookmarkEnd w:id="8"/>
+      <w:bookmarkEnd w:id="12"/>
     </w:p>
     <w:p>
       <w:pPr>
@@ -3800,13 +3651,37 @@
         <w:t>på ett autentiserande och auktoriserande vis kommunicera med REST API:t och dess anslutna MongoDB.</w:t>
       </w:r>
       <w:r>
-        <w:t xml:space="preserve"> När programmet stängs så försvinner även </w:t>
+        <w:t xml:space="preserve"> När </w:t>
+      </w:r>
+      <w:r>
+        <w:t xml:space="preserve">systemadministratören loggar ut inuti kommandotolkprogrammet </w:t>
+      </w:r>
+      <w:r>
+        <w:t xml:space="preserve">så försvinner </w:t>
       </w:r>
       <w:r>
         <w:t>denna JWT</w:t>
       </w:r>
       <w:r>
-        <w:t xml:space="preserve"> och då systemadministratören måste logga in på nytt igen varje gång kommandotolkprogrammet startas så kommer JWT:n att nollställas</w:t>
+        <w:t xml:space="preserve"> och då systemadm</w:t>
+      </w:r>
+      <w:r>
+        <w:t>i</w:t>
+      </w:r>
+      <w:r>
+        <w:t>nistratören måste logga in på nytt igen varje gång kommandotolkpr</w:t>
+      </w:r>
+      <w:r>
+        <w:t>o</w:t>
+      </w:r>
+      <w:r>
+        <w:t>grammet startas så kommer JWT:n att nol</w:t>
+      </w:r>
+      <w:r>
+        <w:t>l</w:t>
+      </w:r>
+      <w:r>
+        <w:t>ställas</w:t>
       </w:r>
       <w:r>
         <w:t>.</w:t>
@@ -3819,11 +3694,11 @@
           <w:rFonts w:hint="eastAsia"/>
         </w:rPr>
       </w:pPr>
-      <w:bookmarkStart w:id="9" w:name="_Toc152675793"/>
+      <w:bookmarkStart w:id="13" w:name="_Toc153435297"/>
       <w:r>
         <w:t>Överenskommen kravspecifikation</w:t>
       </w:r>
-      <w:bookmarkEnd w:id="9"/>
+      <w:bookmarkEnd w:id="13"/>
     </w:p>
     <w:p>
       <w:r>
@@ -3863,10 +3738,7 @@
         </w:numPr>
       </w:pPr>
       <w:r>
-        <w:t>Utläsa alla befintliga användare</w:t>
-      </w:r>
-      <w:r>
-        <w:t>s uppgifter och behörigheter</w:t>
+        <w:t>Utläsa enskild användare eller alla användare i en lista</w:t>
       </w:r>
       <w:r>
         <w:t>.</w:t>
@@ -3881,7 +3753,10 @@
         </w:numPr>
       </w:pPr>
       <w:r>
-        <w:t>Ändra en befintlig användares uppgifter och behörigheter.</w:t>
+        <w:t>Ändra en användaruppgift för en vald användare i taget</w:t>
+      </w:r>
+      <w:r>
+        <w:t>.</w:t>
       </w:r>
     </w:p>
     <w:p>
@@ -3893,7 +3768,7 @@
         </w:numPr>
       </w:pPr>
       <w:r>
-        <w:t>Radera en befintlig användares uppgifter och behörigheter.</w:t>
+        <w:t>(Av)blockera, (in)aktivera enskilda användarkonton.</w:t>
       </w:r>
     </w:p>
     <w:p>
@@ -3905,7 +3780,7 @@
         </w:numPr>
       </w:pPr>
       <w:r>
-        <w:t>Skapa en ny användare med uppgifter och behörigheter.</w:t>
+        <w:t>Logga ut enskild användare (nollställas deras tokens).</w:t>
       </w:r>
     </w:p>
     <w:p>
@@ -3917,7 +3792,64 @@
         </w:numPr>
       </w:pPr>
       <w:r>
-        <w:t>Logga ut och/eller avsluta kommandotolken via ett kommando.</w:t>
+        <w:t xml:space="preserve">Ändra </w:t>
+      </w:r>
+      <w:r>
+        <w:t>en behörighet</w:t>
+      </w:r>
+      <w:r>
+        <w:t xml:space="preserve"> för en vald användare i taget</w:t>
+      </w:r>
+      <w:r>
+        <w:t>.</w:t>
+      </w:r>
+    </w:p>
+    <w:p>
+      <w:pPr>
+        <w:pStyle w:val="ListParagraph"/>
+        <w:numPr>
+          <w:ilvl w:val="1"/>
+          <w:numId w:val="10"/>
+        </w:numPr>
+      </w:pPr>
+      <w:r>
+        <w:t>Skapa en ny användar</w:t>
+      </w:r>
+      <w:r>
+        <w:t>e med användaruppgifter</w:t>
+      </w:r>
+      <w:r>
+        <w:t>.</w:t>
+      </w:r>
+    </w:p>
+    <w:p>
+      <w:pPr>
+        <w:pStyle w:val="ListParagraph"/>
+        <w:numPr>
+          <w:ilvl w:val="1"/>
+          <w:numId w:val="10"/>
+        </w:numPr>
+      </w:pPr>
+      <w:r>
+        <w:t>Radera en enskild användare i taget.</w:t>
+      </w:r>
+    </w:p>
+    <w:p>
+      <w:pPr>
+        <w:pStyle w:val="ListParagraph"/>
+        <w:numPr>
+          <w:ilvl w:val="1"/>
+          <w:numId w:val="10"/>
+        </w:numPr>
+      </w:pPr>
+      <w:r>
+        <w:t xml:space="preserve">Logga ut </w:t>
+      </w:r>
+      <w:r>
+        <w:t xml:space="preserve">ur </w:t>
+      </w:r>
+      <w:r>
+        <w:t>kommandotolken via ett kommando.</w:t>
       </w:r>
     </w:p>
     <w:p>
@@ -3937,7 +3869,7 @@
           <w:sz w:val="20"/>
           <w:szCs w:val="20"/>
         </w:rPr>
-        <w:t>adduser -username</w:t>
+        <w:t xml:space="preserve">adduser </w:t>
       </w:r>
       <w:r>
         <w:rPr>
@@ -3945,7 +3877,7 @@
           <w:sz w:val="20"/>
           <w:szCs w:val="20"/>
         </w:rPr>
-        <w:t xml:space="preserve"> -</w:t>
+        <w:t>username</w:t>
       </w:r>
       <w:r>
         <w:rPr>
@@ -3953,59 +3885,16 @@
           <w:sz w:val="20"/>
           <w:szCs w:val="20"/>
         </w:rPr>
-        <w:t>password</w:t>
-      </w:r>
-      <w:r>
-        <w:rPr>
-          <w:rFonts w:ascii="Courier New" w:hAnsi="Courier New" w:cs="Courier New"/>
-          <w:sz w:val="20"/>
-          <w:szCs w:val="20"/>
-        </w:rPr>
-        <w:t xml:space="preserve"> -</w:t>
-      </w:r>
-      <w:r>
-        <w:rPr>
-          <w:rFonts w:ascii="Courier New" w:hAnsi="Courier New" w:cs="Courier New"/>
-          <w:sz w:val="20"/>
-          <w:szCs w:val="20"/>
-        </w:rPr>
-        <w:t>email</w:t>
-      </w:r>
-      <w:r>
-        <w:rPr>
-          <w:rFonts w:ascii="Courier New" w:hAnsi="Courier New" w:cs="Courier New"/>
-          <w:sz w:val="20"/>
-          <w:szCs w:val="20"/>
-        </w:rPr>
-        <w:t xml:space="preserve"> -</w:t>
-      </w:r>
-      <w:r>
-        <w:rPr>
-          <w:rFonts w:ascii="Courier New" w:hAnsi="Courier New" w:cs="Courier New"/>
-          <w:sz w:val="20"/>
-          <w:szCs w:val="20"/>
-        </w:rPr>
-        <w:t>access</w:t>
-      </w:r>
-      <w:r>
-        <w:rPr>
-          <w:rFonts w:ascii="Courier New" w:hAnsi="Courier New" w:cs="Courier New"/>
-          <w:sz w:val="20"/>
-          <w:szCs w:val="20"/>
-        </w:rPr>
-        <w:t>:get_images,get_components</w:t>
+        <w:t xml:space="preserve"> useremail userpassword</w:t>
       </w:r>
       <w:r>
         <w:t>"</w:t>
       </w:r>
       <w:r>
-        <w:t xml:space="preserve"> där mellanslag och bindestreck används för att ange parametrar efter </w:t>
-      </w:r>
-      <w:r>
-        <w:t xml:space="preserve">det </w:t>
-      </w:r>
-      <w:r>
-        <w:t>huvudsakligt kommando</w:t>
+        <w:t xml:space="preserve"> </w:t>
+      </w:r>
+      <w:r>
+        <w:t>där första ordet är kommandot och varje mellanslag avser parametrarna efter det huvudsakliga kommandot</w:t>
       </w:r>
       <w:r>
         <w:t>.</w:t>
@@ -4020,34 +3909,43 @@
         </w:numPr>
       </w:pPr>
       <w:r>
-        <w:t>Omfattande felhantering för att inte kunna råka</w:t>
-      </w:r>
-      <w:r>
-        <w:t xml:space="preserve"> skicka otillåtna REST API-anrop (exempelvis REST API-anrop om att radera/ändra </w:t>
-      </w:r>
-      <w:r>
-        <w:t>nuvarande systemadministratör</w:t>
-      </w:r>
-      <w:r>
-        <w:t xml:space="preserve"> eller att exempelvis skapa en ny systemadministratör)</w:t>
+        <w:t>Vissa ytterst känsliga kommandon ska kräva att systemadministratören skriver in sitt lösenord igen direkt som en av de parametrar som skickas med i kommandot</w:t>
+      </w:r>
+      <w:r>
+        <w:t>s körning</w:t>
       </w:r>
       <w:r>
         <w:t>.</w:t>
       </w:r>
-      <w:r>
-        <w:t xml:space="preserve"> En stor del av detta kommer dock redan vara åtgärdat på REST API-sidan, men kunden vill</w:t>
-      </w:r>
-      <w:r>
-        <w:t xml:space="preserve"> ha </w:t>
-      </w:r>
-      <w:r>
-        <w:t>samma strikthet</w:t>
-      </w:r>
-      <w:r>
-        <w:t xml:space="preserve"> implementerat</w:t>
-      </w:r>
-      <w:r>
-        <w:t xml:space="preserve"> i kommandotolken också bara för säkerhetens skull.</w:t>
+    </w:p>
+    <w:p>
+      <w:pPr>
+        <w:pStyle w:val="ListParagraph"/>
+        <w:numPr>
+          <w:ilvl w:val="0"/>
+          <w:numId w:val="10"/>
+        </w:numPr>
+      </w:pPr>
+      <w:r>
+        <w:t>Felhantering som kräver att alla parametrar för varje kommando alltid matas in innan de skickas som REST API-anrop</w:t>
+      </w:r>
+      <w:r>
+        <w:t>.</w:t>
+      </w:r>
+      <w:r>
+        <w:t xml:space="preserve"> </w:t>
+      </w:r>
+      <w:r>
+        <w:t>Det sker även kontroller på REST API-sidan som säkerhetsimplementerin</w:t>
+      </w:r>
+      <w:r>
+        <w:t>g ifall appen skulle hamna i</w:t>
+      </w:r>
+      <w:r>
+        <w:t xml:space="preserve"> orätta händer</w:t>
+      </w:r>
+      <w:r>
+        <w:t>.</w:t>
       </w:r>
     </w:p>
     <w:p>
@@ -4058,38 +3956,52 @@
           <w:numId w:val="10"/>
         </w:numPr>
         <w:spacing w:after="240"/>
+      </w:pPr>
+      <w:r>
+        <w:t xml:space="preserve">Stöd </w:t>
+      </w:r>
+      <w:r>
+        <w:t xml:space="preserve">direkt inuti kommandotolken om hur olika kommandon ska skrivas med dess parametrar </w:t>
+      </w:r>
+      <w:r>
+        <w:t xml:space="preserve">genom att </w:t>
+      </w:r>
+      <w:r>
+        <w:rPr>
+          <w:rFonts w:ascii="Courier New" w:hAnsi="Courier New" w:cs="Courier New"/>
+          <w:sz w:val="20"/>
+          <w:szCs w:val="20"/>
+        </w:rPr>
+        <w:t>"help"</w:t>
+      </w:r>
+      <w:r>
+        <w:t xml:space="preserve"> skrivs så att</w:t>
+      </w:r>
+      <w:r>
+        <w:t xml:space="preserve"> systemadministratören aldrig behöver lämna kommandotolken vid användning för att l</w:t>
+      </w:r>
+      <w:r>
+        <w:t>äsa på om hur något</w:t>
+      </w:r>
+      <w:r>
+        <w:t xml:space="preserve"> kommando ska skrivas</w:t>
+      </w:r>
+      <w:r>
+        <w:t>.</w:t>
+      </w:r>
+    </w:p>
+    <w:p>
+      <w:pPr>
+        <w:pStyle w:val="Heading2"/>
         <w:rPr>
           <w:rFonts w:hint="eastAsia"/>
         </w:rPr>
       </w:pPr>
-      <w:r>
-        <w:t>Omfattande hjälp direkt inuti kommandotolken om hur olika kommandon ska skrivas med dess parametrar så att systemadministratören aldrig behöver lämna kommandotolken vid användning för att l</w:t>
-      </w:r>
-      <w:r>
-        <w:t>äsa på om hur något</w:t>
-      </w:r>
-      <w:r>
-        <w:t xml:space="preserve"> kommando ska skrivas</w:t>
-      </w:r>
-      <w:r>
-        <w:t xml:space="preserve"> som</w:t>
-      </w:r>
-      <w:r>
-        <w:t>.</w:t>
-      </w:r>
-    </w:p>
-    <w:p>
-      <w:pPr>
-        <w:pStyle w:val="Heading2"/>
-        <w:rPr>
-          <w:rFonts w:hint="eastAsia"/>
-        </w:rPr>
-      </w:pPr>
-      <w:bookmarkStart w:id="10" w:name="_Toc152675794"/>
+      <w:bookmarkStart w:id="14" w:name="_Toc153435298"/>
       <w:r>
         <w:t>Kapitelöversikt</w:t>
       </w:r>
-      <w:bookmarkEnd w:id="10"/>
+      <w:bookmarkEnd w:id="14"/>
     </w:p>
     <w:p>
       <w:pPr>
@@ -4217,13 +4129,7 @@
         <w:t xml:space="preserve"> hur dessa då </w:t>
       </w:r>
       <w:r>
-        <w:t>fö</w:t>
-      </w:r>
-      <w:r>
-        <w:t>r</w:t>
-      </w:r>
-      <w:r>
-        <w:t>hål</w:t>
+        <w:t>förhål</w:t>
       </w:r>
       <w:r>
         <w:t>lit</w:t>
@@ -4273,14 +4179,14 @@
           <w:rFonts w:hint="eastAsia"/>
         </w:rPr>
       </w:pPr>
-      <w:bookmarkStart w:id="11" w:name="_Teori"/>
-      <w:bookmarkStart w:id="12" w:name="_Toc152675795"/>
-      <w:bookmarkEnd w:id="11"/>
+      <w:bookmarkStart w:id="15" w:name="_Teori"/>
+      <w:bookmarkStart w:id="16" w:name="_Toc153435299"/>
+      <w:bookmarkEnd w:id="15"/>
       <w:r>
         <w:lastRenderedPageBreak/>
         <w:t>Teori</w:t>
       </w:r>
-      <w:bookmarkEnd w:id="12"/>
+      <w:bookmarkEnd w:id="16"/>
     </w:p>
     <w:p>
       <w:pPr>
@@ -4322,14 +4228,14 @@
           <w:rFonts w:hint="eastAsia"/>
         </w:rPr>
       </w:pPr>
-      <w:bookmarkStart w:id="13" w:name="_Toc152675796"/>
+      <w:bookmarkStart w:id="17" w:name="_Toc153435300"/>
       <w:r>
         <w:t>C#</w:t>
       </w:r>
       <w:r>
         <w:t>.NET</w:t>
       </w:r>
-      <w:bookmarkEnd w:id="13"/>
+      <w:bookmarkEnd w:id="17"/>
     </w:p>
     <w:p>
       <w:pPr>
@@ -4411,13 +4317,223 @@
         <w:t>t</w:t>
       </w:r>
       <w:r>
-        <w:t>formar för utvecklingen av a</w:t>
+        <w:t>formar för utvecklingen av applikationer och (webb)tjänster(1, s.10).</w:t>
+      </w:r>
+    </w:p>
+    <w:p>
+      <w:pPr>
+        <w:pStyle w:val="Heading3"/>
+        <w:rPr>
+          <w:rFonts w:hint="eastAsia"/>
+        </w:rPr>
+      </w:pPr>
+      <w:bookmarkStart w:id="18" w:name="_.NET"/>
+      <w:bookmarkStart w:id="19" w:name="_Toc153435301"/>
+      <w:bookmarkEnd w:id="18"/>
+      <w:r>
+        <w:t>.NET</w:t>
+      </w:r>
+      <w:bookmarkEnd w:id="19"/>
+    </w:p>
+    <w:p>
+      <w:pPr>
+        <w:pStyle w:val="Textbody"/>
+      </w:pPr>
+      <w:r>
+        <w:t>Det så kallade</w:t>
+      </w:r>
+      <w:r>
+        <w:t xml:space="preserve"> .NET öppen källkod och så kallad </w:t>
+      </w:r>
+      <w:r>
+        <w:rPr>
+          <w:i/>
+        </w:rPr>
+        <w:t>managed code</w:t>
+      </w:r>
+      <w:r>
+        <w:t>-baserat mjukvaruramverk för Windows-, Linux- samt macOS-operativsystem</w:t>
+      </w:r>
+      <w:r>
+        <w:t>, och det drivs av anställda hos Microsoft via .</w:t>
+      </w:r>
+      <w:r>
+        <w:rPr>
+          <w:i/>
+        </w:rPr>
+        <w:t>NET Foundation</w:t>
+      </w:r>
+      <w:r>
+        <w:t>(3)</w:t>
+      </w:r>
+      <w:r>
+        <w:t>.</w:t>
+      </w:r>
+    </w:p>
+    <w:p>
+      <w:pPr>
+        <w:pStyle w:val="Textbody"/>
+      </w:pPr>
+      <w:r>
+        <w:t>Då C# är ett .NET-kompatibelt språk så kan det först kompileras till ett i</w:t>
+      </w:r>
+      <w:r>
+        <w:t>n</w:t>
+      </w:r>
+      <w:r>
+        <w:t xml:space="preserve">termediärt språk (eng. </w:t>
+      </w:r>
+      <w:r>
+        <w:rPr>
+          <w:i/>
+        </w:rPr>
+        <w:t>Common Intermediate Language</w:t>
+      </w:r>
+      <w:r>
+        <w:rPr>
+          <w:i/>
+        </w:rPr>
+        <w:t>; CLI</w:t>
+      </w:r>
+      <w:r>
+        <w:rPr>
+          <w:i/>
+        </w:rPr>
+        <w:t xml:space="preserve"> - observera att CLI också kan stå för Command-Line Interface: sv. kommandotolk</w:t>
+      </w:r>
+      <w:r>
+        <w:t xml:space="preserve">) vilket i sin tur sedan kompilerar det intermediära språket till körbar maskinkod(3, </w:t>
+      </w:r>
+      <w:r>
+        <w:rPr>
+          <w:i/>
+        </w:rPr>
+        <w:t>Architecture</w:t>
+      </w:r>
+      <w:r>
+        <w:t>).</w:t>
+      </w:r>
+    </w:p>
+    <w:p>
+      <w:pPr>
+        <w:pStyle w:val="Textbody"/>
+      </w:pPr>
+      <w:r>
+        <w:t xml:space="preserve">.NET ska inte förväxlas med </w:t>
+      </w:r>
+      <w:r>
+        <w:t>.NET Framework</w:t>
+      </w:r>
+      <w:r>
+        <w:t xml:space="preserve"> vilket är skyddad mjukvara som körs på Windows-baserade operativsystem</w:t>
+      </w:r>
+      <w:r>
+        <w:t xml:space="preserve"> utvecklade av Microsoft</w:t>
+      </w:r>
+      <w:r>
+        <w:t>(4)</w:t>
+      </w:r>
+      <w:r>
+        <w:t xml:space="preserve"> med start redan så tidigt som på sena 1990-talet och var då en del av den så kallade ".NET-strategin"(4, </w:t>
+      </w:r>
+      <w:r>
+        <w:rPr>
+          <w:i/>
+        </w:rPr>
+        <w:t>History</w:t>
+      </w:r>
+      <w:r>
+        <w:t>).</w:t>
+      </w:r>
+    </w:p>
+    <w:p>
+      <w:pPr>
+        <w:pStyle w:val="Textbody"/>
+      </w:pPr>
+      <w:r>
+        <w:t xml:space="preserve">När .NET 5.0 släpptes så kunde det egentligen ha hetat .NET Core 4.0 men ordet "Core" släpptes från varumärket och </w:t>
+      </w:r>
+      <w:r>
+        <w:t xml:space="preserve">versionsnumret </w:t>
+      </w:r>
+      <w:r>
+        <w:t>4.0 undveks för att .NET Fram</w:t>
+      </w:r>
+      <w:r>
+        <w:t>ework</w:t>
+      </w:r>
+      <w:r>
+        <w:t xml:space="preserve"> 4.x-versioner hade funnits redan sen 2010(3, </w:t>
+      </w:r>
+      <w:r>
+        <w:rPr>
+          <w:i/>
+        </w:rPr>
+        <w:t>History</w:t>
+      </w:r>
+      <w:r>
+        <w:t>)</w:t>
+      </w:r>
+      <w:r>
+        <w:t>.</w:t>
+      </w:r>
+    </w:p>
+    <w:p>
+      <w:pPr>
+        <w:pStyle w:val="Textbody"/>
+      </w:pPr>
+      <w:r>
+        <w:t>Sammanfattningsvis så används moderna .NET för utveckling på flera olika operativsystem inklusive mobila operativsystem såsom iOS och Android, medan .NET Framework är endast för att kunna underhålla befintliga a</w:t>
       </w:r>
       <w:r>
         <w:t>p</w:t>
       </w:r>
       <w:r>
-        <w:t>plikationer och (webb)tjänster(1, s.10).</w:t>
+        <w:t>plikationer på Windows-operativsystem enbart</w:t>
+      </w:r>
+      <w:r>
+        <w:t>(1, s.19)</w:t>
+      </w:r>
+      <w:r>
+        <w:t xml:space="preserve">. </w:t>
+      </w:r>
+    </w:p>
+    <w:p>
+      <w:pPr>
+        <w:pStyle w:val="Textbody"/>
+      </w:pPr>
+      <w:r>
+        <w:t xml:space="preserve">Till sist så kan </w:t>
+      </w:r>
+      <w:r>
+        <w:t>Xamarin användas för att utveckla mobila appar bland a</w:t>
+      </w:r>
+      <w:r>
+        <w:t>n</w:t>
+      </w:r>
+      <w:r>
+        <w:t xml:space="preserve">nat(1,s.19) men värt att nämna är att det kommer att bytas ut och ersättas fullständigt av </w:t>
+      </w:r>
+      <w:r>
+        <w:t xml:space="preserve">.NET </w:t>
+      </w:r>
+      <w:r>
+        <w:t>MAUI någon gång i maj 2024</w:t>
+      </w:r>
+      <w:r>
+        <w:t>, detta meddelat av Micr</w:t>
+      </w:r>
+      <w:r>
+        <w:t>o</w:t>
+      </w:r>
+      <w:r>
+        <w:t>soft redan den 23:e maj 2022</w:t>
+      </w:r>
+      <w:r>
+        <w:t>(5)</w:t>
+      </w:r>
+      <w:r>
+        <w:t>.</w:t>
       </w:r>
     </w:p>
     <w:p>
@@ -4427,272 +4543,14 @@
           <w:rFonts w:hint="eastAsia"/>
         </w:rPr>
       </w:pPr>
-      <w:bookmarkStart w:id="14" w:name="_.NET"/>
-      <w:bookmarkStart w:id="15" w:name="_Toc152675797"/>
-      <w:bookmarkEnd w:id="14"/>
-      <w:r>
-        <w:t>.NET</w:t>
-      </w:r>
-      <w:bookmarkEnd w:id="15"/>
-    </w:p>
-    <w:p>
-      <w:pPr>
-        <w:pStyle w:val="Textbody"/>
-      </w:pPr>
-      <w:r>
-        <w:t>Det så kallade</w:t>
-      </w:r>
-      <w:r>
-        <w:t xml:space="preserve"> .NET öppen källkod och så kallad </w:t>
-      </w:r>
-      <w:r>
-        <w:rPr>
-          <w:i/>
-        </w:rPr>
-        <w:t>managed code</w:t>
-      </w:r>
-      <w:r>
-        <w:t>-baserat mjukvaruramverk för Windows-, Linux- samt macOS-operativsystem</w:t>
-      </w:r>
-      <w:r>
-        <w:t>, och det drivs av anställda hos Microsoft via .</w:t>
-      </w:r>
-      <w:r>
-        <w:rPr>
-          <w:i/>
-        </w:rPr>
-        <w:t>NET Foundation</w:t>
-      </w:r>
-      <w:r>
-        <w:t>(3)</w:t>
-      </w:r>
-      <w:r>
-        <w:t>.</w:t>
-      </w:r>
-    </w:p>
-    <w:p>
-      <w:pPr>
-        <w:pStyle w:val="Textbody"/>
-      </w:pPr>
-      <w:r>
-        <w:t>Då C# är ett .NET-kompatibelt språk så kan det först kompileras till ett i</w:t>
-      </w:r>
-      <w:r>
-        <w:t>n</w:t>
-      </w:r>
-      <w:r>
-        <w:t xml:space="preserve">termediärt språk (eng. </w:t>
-      </w:r>
-      <w:r>
-        <w:rPr>
-          <w:i/>
-        </w:rPr>
-        <w:t>Common Intermediate Language</w:t>
-      </w:r>
-      <w:r>
-        <w:rPr>
-          <w:i/>
-        </w:rPr>
-        <w:t>; CLI</w:t>
-      </w:r>
-      <w:r>
-        <w:rPr>
-          <w:i/>
-        </w:rPr>
-        <w:t xml:space="preserve"> - observera att CLI också kan stå för Command-Line Interface: sv. kommandotolk</w:t>
-      </w:r>
-      <w:r>
-        <w:t xml:space="preserve">) vilket i sin tur sedan kompilerar det intermediära språket till körbar maskinkod(3, </w:t>
-      </w:r>
-      <w:r>
-        <w:rPr>
-          <w:i/>
-        </w:rPr>
-        <w:t>Arch</w:t>
-      </w:r>
-      <w:r>
-        <w:rPr>
-          <w:i/>
-        </w:rPr>
-        <w:t>i</w:t>
-      </w:r>
-      <w:r>
-        <w:rPr>
-          <w:i/>
-        </w:rPr>
-        <w:t>tecture</w:t>
-      </w:r>
-      <w:r>
-        <w:t>).</w:t>
-      </w:r>
-    </w:p>
-    <w:p>
-      <w:pPr>
-        <w:pStyle w:val="Textbody"/>
-      </w:pPr>
-      <w:r>
-        <w:t xml:space="preserve">.NET ska inte förväxlas med </w:t>
-      </w:r>
-      <w:r>
-        <w:t>.NET Framework</w:t>
-      </w:r>
-      <w:r>
-        <w:t xml:space="preserve"> vilket är skyddad mjukvara som körs på Windows-baserade operativsystem</w:t>
-      </w:r>
-      <w:r>
-        <w:t xml:space="preserve"> utvecklade av Microsoft</w:t>
-      </w:r>
-      <w:r>
-        <w:t>(4)</w:t>
-      </w:r>
-      <w:r>
-        <w:t xml:space="preserve"> med start redan så tidigt som på sena 1990-talet och var då en del av den så kallade ".NET-strategin"(4, </w:t>
-      </w:r>
-      <w:r>
-        <w:rPr>
-          <w:i/>
-        </w:rPr>
-        <w:t>Hi</w:t>
-      </w:r>
-      <w:r>
-        <w:rPr>
-          <w:i/>
-        </w:rPr>
-        <w:t>s</w:t>
-      </w:r>
-      <w:r>
-        <w:rPr>
-          <w:i/>
-        </w:rPr>
-        <w:t>tory</w:t>
-      </w:r>
-      <w:r>
-        <w:t>).</w:t>
-      </w:r>
-    </w:p>
-    <w:p>
-      <w:pPr>
-        <w:pStyle w:val="Textbody"/>
-      </w:pPr>
-      <w:r>
-        <w:t xml:space="preserve">När .NET 5.0 släpptes så kunde det egentligen ha hetat .NET Core 4.0 men ordet "Core" släpptes från varumärket och </w:t>
-      </w:r>
-      <w:r>
-        <w:t xml:space="preserve">versionsnumret </w:t>
-      </w:r>
-      <w:r>
-        <w:t>4.0 undveks för att .NET Fram</w:t>
-      </w:r>
-      <w:r>
-        <w:t>ework</w:t>
-      </w:r>
-      <w:r>
-        <w:t xml:space="preserve"> 4.x-versioner hade funnits redan sen 2010(3, </w:t>
-      </w:r>
-      <w:r>
-        <w:rPr>
-          <w:i/>
-        </w:rPr>
-        <w:t>Hi</w:t>
-      </w:r>
-      <w:r>
-        <w:rPr>
-          <w:i/>
-        </w:rPr>
-        <w:t>s</w:t>
-      </w:r>
-      <w:r>
-        <w:rPr>
-          <w:i/>
-        </w:rPr>
-        <w:t>tory</w:t>
-      </w:r>
-      <w:r>
-        <w:t>)</w:t>
-      </w:r>
-      <w:r>
-        <w:t>.</w:t>
-      </w:r>
-    </w:p>
-    <w:p>
-      <w:pPr>
-        <w:pStyle w:val="Textbody"/>
-      </w:pPr>
-      <w:r>
-        <w:t>Sammanfattningsvis så används moderna .NET för utveckling på flera olika operativsystem inklusive mobila operativsystem såsom iOS och Android, medan .NET Framework är endast för att kunna underhålla befintliga a</w:t>
-      </w:r>
-      <w:r>
-        <w:t>p</w:t>
-      </w:r>
-      <w:r>
-        <w:t>plikationer på Windows-operativsystem enbart</w:t>
-      </w:r>
-      <w:r>
-        <w:t>(1, s.19)</w:t>
-      </w:r>
-      <w:r>
-        <w:t xml:space="preserve">. </w:t>
-      </w:r>
-    </w:p>
-    <w:p>
-      <w:pPr>
-        <w:pStyle w:val="Textbody"/>
-      </w:pPr>
-      <w:r>
-        <w:t xml:space="preserve">Till sist så kan </w:t>
-      </w:r>
-      <w:r>
-        <w:t>Xamarin användas för att utveckla mobila appar bland a</w:t>
-      </w:r>
-      <w:r>
-        <w:t>n</w:t>
-      </w:r>
-      <w:r>
-        <w:t>nat(1,s.19) men värt att nämna är att det kommer att bytas ut och ersä</w:t>
-      </w:r>
-      <w:r>
-        <w:t>t</w:t>
-      </w:r>
-      <w:r>
-        <w:t xml:space="preserve">tas fullständigt av </w:t>
-      </w:r>
-      <w:r>
-        <w:t xml:space="preserve">.NET </w:t>
-      </w:r>
-      <w:r>
-        <w:t>MAUI någon gång i maj 2024</w:t>
-      </w:r>
-      <w:r>
-        <w:t>, detta meddelat av Micr</w:t>
-      </w:r>
-      <w:r>
-        <w:t>o</w:t>
-      </w:r>
-      <w:r>
-        <w:t>soft redan den 23:e maj 2022</w:t>
-      </w:r>
-      <w:r>
-        <w:t>(5)</w:t>
-      </w:r>
-      <w:r>
-        <w:t>.</w:t>
-      </w:r>
-    </w:p>
-    <w:p>
-      <w:pPr>
-        <w:pStyle w:val="Heading3"/>
-        <w:rPr>
-          <w:rFonts w:hint="eastAsia"/>
-        </w:rPr>
-      </w:pPr>
-      <w:bookmarkStart w:id="16" w:name="_C#"/>
-      <w:bookmarkStart w:id="17" w:name="_Toc152675798"/>
-      <w:bookmarkEnd w:id="16"/>
+      <w:bookmarkStart w:id="20" w:name="_C#"/>
+      <w:bookmarkStart w:id="21" w:name="_Toc153435302"/>
+      <w:bookmarkEnd w:id="20"/>
       <w:r>
         <w:lastRenderedPageBreak/>
         <w:t>C#</w:t>
       </w:r>
-      <w:bookmarkEnd w:id="17"/>
+      <w:bookmarkEnd w:id="21"/>
     </w:p>
     <w:p>
       <w:pPr>
@@ -4738,22 +4596,1155 @@
         <w:t>nen C# 1 släppt i februari 2002(1, s.46) -</w:t>
       </w:r>
       <w:r>
-        <w:t xml:space="preserve"> och från och med i november 2023 så gäller C# ve</w:t>
+        <w:t xml:space="preserve"> och från och med i november 2023 så gäller C# version</w:t>
+      </w:r>
+      <w:r>
+        <w:t>en</w:t>
+      </w:r>
+      <w:r>
+        <w:t xml:space="preserve"> 12.0 i .NET 8.0</w:t>
+      </w:r>
+      <w:r>
+        <w:t>(6)</w:t>
+      </w:r>
+      <w:r>
+        <w:t>.</w:t>
+      </w:r>
+    </w:p>
+    <w:p>
+      <w:pPr>
+        <w:pStyle w:val="Textbody"/>
+      </w:pPr>
+      <w:r>
+        <w:t>C# är tänkt att vara ett simpelt, generaliserat, och samtidigt modernt o</w:t>
+      </w:r>
+      <w:r>
+        <w:t>b</w:t>
+      </w:r>
+      <w:r>
+        <w:t xml:space="preserve">jektorienterat programmeringsspråk vilket innebär att det ska kontrollera typstarkt, omfångsbredd av datatyper, erbjuda automatisk skräpsamling och möjliggöra för internationalisering så att även vi i Sverige kan ta del av det än att begränsas av våra extra alfabetiska bokstäver(6, </w:t>
+      </w:r>
+      <w:r>
+        <w:rPr>
+          <w:i/>
+        </w:rPr>
+        <w:t>D</w:t>
+      </w:r>
+      <w:r>
+        <w:rPr>
+          <w:i/>
+        </w:rPr>
+        <w:t>e</w:t>
+      </w:r>
+      <w:r>
+        <w:rPr>
+          <w:i/>
+        </w:rPr>
+        <w:t>sign goals</w:t>
+      </w:r>
+      <w:r>
+        <w:t>).</w:t>
+      </w:r>
+    </w:p>
+    <w:p>
+      <w:pPr>
+        <w:pStyle w:val="Textbody"/>
+      </w:pPr>
+      <w:r>
+        <w:t xml:space="preserve">Namnet C# kommer från musikvärlden där det är den upphöjda tonen av C - varav C# - vilket härmar lite det underförstådda namnbeteendet från C++ där ++ står för en ökning av 1(6, </w:t>
+      </w:r>
+      <w:r>
+        <w:rPr>
+          <w:i/>
+        </w:rPr>
+        <w:t>History</w:t>
+      </w:r>
+      <w:r>
+        <w:t>)</w:t>
+      </w:r>
+      <w:r>
+        <w:t>.</w:t>
+      </w:r>
+      <w:r>
+        <w:t xml:space="preserve"> Syntaxen i C# liknar den från C, C++ och Java bland annat</w:t>
+      </w:r>
+      <w:r>
+        <w:t>. Den skiljer sig däremot från JavaScript då i e</w:t>
+      </w:r>
+      <w:r>
+        <w:t>x</w:t>
+      </w:r>
+      <w:r>
+        <w:t>empelvis sättet elementen i arrayer placeras då måsvingar används i C# medan hakparenteser används i JavaScript</w:t>
+      </w:r>
+      <w:r>
+        <w:t xml:space="preserve">(6, </w:t>
+      </w:r>
+      <w:r>
+        <w:rPr>
+          <w:i/>
+        </w:rPr>
+        <w:t>Syntax</w:t>
+      </w:r>
+      <w:r>
+        <w:t>).</w:t>
+      </w:r>
+    </w:p>
+    <w:p>
+      <w:pPr>
+        <w:pStyle w:val="Textbody"/>
+      </w:pPr>
+      <w:r>
+        <w:t xml:space="preserve">En potentiell nackdel med C# är dess något möjligen sämre prestanda än optimerad C eller C++-kod i och med att det måste kompileras innan det körs så tillvida inte det kan förkompileras till processorarkitekturutvald maskinkod innan(7, </w:t>
+      </w:r>
+      <w:r>
+        <w:rPr>
+          <w:i/>
+        </w:rPr>
+        <w:t>Nackdelar</w:t>
+      </w:r>
+      <w:r>
+        <w:t>).</w:t>
+      </w:r>
+    </w:p>
+    <w:p>
+      <w:pPr>
+        <w:pStyle w:val="Textbody"/>
+      </w:pPr>
+      <w:r>
+        <w:t>Likt majoriteten av världens programmeringsspråk så innehåller C# var</w:t>
+      </w:r>
+      <w:r>
+        <w:t>i</w:t>
+      </w:r>
+      <w:r>
+        <w:t xml:space="preserve">abler och samtidigt i och med starktypningen i C# så måste varje variabel få en fast typ vid deklarering. </w:t>
+      </w:r>
+      <w:r>
+        <w:t xml:space="preserve">Exempelvis </w:t>
+      </w:r>
+      <w:r>
+        <w:rPr>
+          <w:rFonts w:ascii="Courier New" w:hAnsi="Courier New" w:cs="Courier New"/>
+          <w:sz w:val="20"/>
+          <w:szCs w:val="20"/>
+        </w:rPr>
+        <w:t>int heltal = 1;</w:t>
+      </w:r>
+      <w:r>
+        <w:t xml:space="preserve"> så måste rätt typ skrivas (</w:t>
+      </w:r>
+      <w:r>
+        <w:rPr>
+          <w:rFonts w:ascii="Courier New" w:hAnsi="Courier New" w:cs="Courier New"/>
+          <w:sz w:val="20"/>
+          <w:szCs w:val="20"/>
+        </w:rPr>
+        <w:t>int</w:t>
+      </w:r>
+      <w:r>
+        <w:t xml:space="preserve"> vilket är förkortning för integer=heltal) medan </w:t>
+      </w:r>
+      <w:r>
+        <w:rPr>
+          <w:rFonts w:ascii="Courier New" w:hAnsi="Courier New" w:cs="Courier New"/>
+          <w:sz w:val="20"/>
+          <w:szCs w:val="20"/>
+        </w:rPr>
+        <w:t>int heltal = 0.5;</w:t>
+      </w:r>
+      <w:r>
+        <w:t xml:space="preserve"> ej fungerar då det är fel</w:t>
+      </w:r>
+      <w:r>
+        <w:t xml:space="preserve"> slags data som försöker deklareras med den valda</w:t>
+      </w:r>
+      <w:r>
+        <w:t xml:space="preserve"> datatyp</w:t>
+      </w:r>
+      <w:r>
+        <w:t>en</w:t>
+      </w:r>
+      <w:r>
+        <w:t xml:space="preserve">. Med hjälp av nyckelordet </w:t>
+      </w:r>
+      <w:r>
+        <w:rPr>
+          <w:rFonts w:ascii="Courier New" w:hAnsi="Courier New" w:cs="Courier New"/>
+          <w:sz w:val="20"/>
+          <w:szCs w:val="20"/>
+        </w:rPr>
+        <w:t>var</w:t>
+      </w:r>
+      <w:r>
+        <w:t xml:space="preserve"> så kan en låta kompilatorn få välja lämplig datatyp utifrån det tilldelade värdet till variabeln</w:t>
+      </w:r>
+      <w:r>
+        <w:t xml:space="preserve">(8, </w:t>
+      </w:r>
+      <w:r>
+        <w:rPr>
+          <w:i/>
+        </w:rPr>
+        <w:t>T</w:t>
+      </w:r>
+      <w:r>
+        <w:rPr>
+          <w:i/>
+        </w:rPr>
+        <w:t>y</w:t>
+      </w:r>
+      <w:r>
+        <w:rPr>
+          <w:i/>
+        </w:rPr>
+        <w:t>pes</w:t>
+      </w:r>
+      <w:r>
+        <w:t>).</w:t>
+      </w:r>
+    </w:p>
+    <w:p>
+      <w:pPr>
+        <w:pStyle w:val="Textbody"/>
+      </w:pPr>
+      <w:r>
+        <w:t xml:space="preserve">C# är som tidigare sagt ett objektorienterat programmeringsspråk vilket syns främst genom att allt är så kallade </w:t>
+      </w:r>
+      <w:r>
+        <w:rPr>
+          <w:i/>
+        </w:rPr>
+        <w:t>klasser</w:t>
+      </w:r>
+      <w:r>
+        <w:t xml:space="preserve"> med </w:t>
+      </w:r>
+      <w:r>
+        <w:rPr>
+          <w:i/>
+        </w:rPr>
+        <w:t>klassmedlemmar</w:t>
+      </w:r>
+      <w:r>
+        <w:t xml:space="preserve"> i form av </w:t>
+      </w:r>
+      <w:r>
+        <w:rPr>
+          <w:i/>
+        </w:rPr>
+        <w:t>fält</w:t>
+      </w:r>
+      <w:r>
+        <w:rPr>
+          <w:i/>
+        </w:rPr>
+        <w:t>(eng. fields)</w:t>
+      </w:r>
+      <w:r>
+        <w:t xml:space="preserve">, </w:t>
+      </w:r>
+      <w:r>
+        <w:rPr>
+          <w:i/>
+        </w:rPr>
+        <w:t>egenskaper</w:t>
+      </w:r>
+      <w:r>
+        <w:rPr>
+          <w:i/>
+        </w:rPr>
+        <w:t>(eng. properties)</w:t>
+      </w:r>
+      <w:r>
+        <w:t xml:space="preserve"> och </w:t>
+      </w:r>
+      <w:r>
+        <w:rPr>
+          <w:i/>
+        </w:rPr>
+        <w:t>metoder(eng. methods)</w:t>
+      </w:r>
+      <w:r>
+        <w:t xml:space="preserve">. </w:t>
+      </w:r>
+      <w:r>
+        <w:t xml:space="preserve">En klass är en mall för att beskriva något medan ett </w:t>
+      </w:r>
+      <w:r>
+        <w:rPr>
+          <w:i/>
+        </w:rPr>
+        <w:t>objekt</w:t>
+      </w:r>
+      <w:r>
+        <w:t xml:space="preserve"> från den klassen kan skapas med en objektinstans av den klassen</w:t>
+      </w:r>
+      <w:r>
+        <w:t xml:space="preserve"> (t.ex. </w:t>
+      </w:r>
+      <w:r>
+        <w:rPr>
+          <w:rFonts w:ascii="Courier New" w:hAnsi="Courier New" w:cs="Courier New"/>
+          <w:sz w:val="20"/>
+          <w:szCs w:val="20"/>
+        </w:rPr>
+        <w:t>new classO</w:t>
+      </w:r>
+      <w:r>
+        <w:rPr>
+          <w:rFonts w:ascii="Courier New" w:hAnsi="Courier New" w:cs="Courier New"/>
+          <w:sz w:val="20"/>
+          <w:szCs w:val="20"/>
+        </w:rPr>
+        <w:t>b</w:t>
+      </w:r>
+      <w:r>
+        <w:rPr>
+          <w:rFonts w:ascii="Courier New" w:hAnsi="Courier New" w:cs="Courier New"/>
+          <w:sz w:val="20"/>
+          <w:szCs w:val="20"/>
+        </w:rPr>
+        <w:t>ject();</w:t>
+      </w:r>
+      <w:r>
+        <w:t>)</w:t>
+      </w:r>
+      <w:r>
+        <w:t xml:space="preserve">. Olika så kallade </w:t>
+      </w:r>
+      <w:r>
+        <w:rPr>
+          <w:i/>
+        </w:rPr>
+        <w:t>åtkomstmodifierare(eng. access modifiers)</w:t>
+      </w:r>
+      <w:r>
+        <w:t xml:space="preserve"> såsom </w:t>
+      </w:r>
+      <w:r>
+        <w:rPr>
+          <w:rFonts w:ascii="Courier New" w:hAnsi="Courier New" w:cs="Courier New"/>
+          <w:sz w:val="20"/>
+          <w:szCs w:val="20"/>
+        </w:rPr>
+        <w:t>public, protected internal, internal, private protected, private</w:t>
+      </w:r>
+      <w:r>
+        <w:t xml:space="preserve"> kan sättas för </w:t>
+      </w:r>
+      <w:r>
+        <w:t xml:space="preserve">att </w:t>
+      </w:r>
+      <w:r>
+        <w:t>styra över vilka klassmedlemmar som kan nås både u</w:t>
+      </w:r>
+      <w:r>
+        <w:t>t</w:t>
+      </w:r>
+      <w:r>
+        <w:t>ifrån såväl som inifrån klassen själv</w:t>
+      </w:r>
+      <w:r>
+        <w:t>. M</w:t>
+      </w:r>
+      <w:r>
+        <w:t xml:space="preserve">ed hjälp av en punkt </w:t>
+      </w:r>
+      <w:r>
+        <w:rPr>
+          <w:rFonts w:ascii="Courier New" w:hAnsi="Courier New" w:cs="Courier New"/>
+          <w:sz w:val="20"/>
+          <w:szCs w:val="20"/>
+        </w:rPr>
+        <w:t>.</w:t>
+      </w:r>
+      <w:r>
+        <w:t xml:space="preserve"> så kan</w:t>
+      </w:r>
+      <w:r>
+        <w:t xml:space="preserve"> klas</w:t>
+      </w:r>
+      <w:r>
+        <w:t>s</w:t>
+      </w:r>
+      <w:r>
+        <w:t>medlemmar inuti en klass nås vanligtvis men beroende på övrig åtkoms</w:t>
+      </w:r>
+      <w:r>
+        <w:t>t</w:t>
+      </w:r>
+      <w:r>
+        <w:t>modifikation</w:t>
+      </w:r>
+      <w:r>
+        <w:t xml:space="preserve">(8, </w:t>
+      </w:r>
+      <w:r>
+        <w:rPr>
+          <w:i/>
+        </w:rPr>
+        <w:t>Object-oriented pr</w:t>
+      </w:r>
+      <w:r>
+        <w:rPr>
+          <w:i/>
+        </w:rPr>
+        <w:t>o</w:t>
+      </w:r>
+      <w:r>
+        <w:rPr>
+          <w:i/>
+        </w:rPr>
+        <w:t>gramming (OOP)</w:t>
+      </w:r>
+      <w:r>
+        <w:t>).</w:t>
+      </w:r>
+    </w:p>
+    <w:p>
+      <w:pPr>
+        <w:pStyle w:val="Textbody"/>
+      </w:pPr>
+      <w:r>
+        <w:t xml:space="preserve">Majoriteten av klassmedlemmarna i majoriteten av tillgängliga klasser i </w:t>
+      </w:r>
+      <w:r>
+        <w:t>C#</w:t>
+      </w:r>
+      <w:r>
+        <w:t xml:space="preserve"> via diverse klassbibliotek</w:t>
+      </w:r>
+      <w:r>
+        <w:t xml:space="preserve"> har medvetet valt</w:t>
+      </w:r>
+      <w:r>
+        <w:t xml:space="preserve"> att kalla metoder med verb </w:t>
+      </w:r>
+      <w:r>
+        <w:lastRenderedPageBreak/>
+        <w:t>vilket beskriver något som genomförs/görs/händer medan typer, variabler, fält och egenskaper vanligen har substantivnamn</w:t>
+      </w:r>
+      <w:r>
+        <w:t xml:space="preserve"> precis som klassnamn bör vara</w:t>
+      </w:r>
+      <w:r>
+        <w:t xml:space="preserve"> med</w:t>
+      </w:r>
+      <w:r>
+        <w:t>(1, s.62-63)</w:t>
+      </w:r>
+      <w:r>
+        <w:t>.</w:t>
+      </w:r>
+      <w:r>
+        <w:t xml:space="preserve"> </w:t>
+      </w:r>
+      <w:r>
+        <w:t xml:space="preserve">Exempelvis </w:t>
+      </w:r>
+      <w:r>
+        <w:rPr>
+          <w:rFonts w:ascii="Courier New" w:hAnsi="Courier New" w:cs="Courier New"/>
+          <w:sz w:val="20"/>
+          <w:szCs w:val="20"/>
+        </w:rPr>
+        <w:t>Console.WriteLine();</w:t>
+      </w:r>
+      <w:r>
+        <w:t xml:space="preserve"> </w:t>
+      </w:r>
+      <w:r>
+        <w:rPr>
+          <w:i/>
+        </w:rPr>
+        <w:t>skriver</w:t>
+      </w:r>
+      <w:r>
+        <w:rPr>
+          <w:i/>
+        </w:rPr>
+        <w:t xml:space="preserve"> ut med radbrytning</w:t>
+      </w:r>
+      <w:r>
+        <w:rPr>
+          <w:i/>
+        </w:rPr>
+        <w:t xml:space="preserve"> i konsolo</w:t>
+      </w:r>
+      <w:r>
+        <w:rPr>
+          <w:i/>
+        </w:rPr>
+        <w:t>b</w:t>
+      </w:r>
+      <w:r>
+        <w:rPr>
+          <w:i/>
+        </w:rPr>
+        <w:t>jektet</w:t>
+      </w:r>
+      <w:r>
+        <w:rPr>
+          <w:i/>
+        </w:rPr>
+        <w:t xml:space="preserve"> </w:t>
+      </w:r>
+      <w:r>
+        <w:t xml:space="preserve">medan </w:t>
+      </w:r>
+      <w:r>
+        <w:rPr>
+          <w:rFonts w:ascii="Courier New" w:hAnsi="Courier New" w:cs="Courier New"/>
+          <w:sz w:val="20"/>
+          <w:szCs w:val="20"/>
+        </w:rPr>
+        <w:t>Console.</w:t>
+      </w:r>
+      <w:r>
+        <w:rPr>
+          <w:rFonts w:ascii="Courier New" w:hAnsi="Courier New" w:cs="Courier New"/>
+          <w:sz w:val="20"/>
+          <w:szCs w:val="20"/>
+        </w:rPr>
+        <w:t>WindowHeigh</w:t>
+      </w:r>
+      <w:r>
+        <w:rPr>
+          <w:rFonts w:ascii="Courier New" w:hAnsi="Courier New" w:cs="Courier New"/>
+          <w:sz w:val="20"/>
+          <w:szCs w:val="20"/>
+        </w:rPr>
+        <w:t>t</w:t>
+      </w:r>
+      <w:r>
+        <w:rPr>
+          <w:rFonts w:ascii="Courier New" w:hAnsi="Courier New" w:cs="Courier New"/>
+          <w:sz w:val="20"/>
+          <w:szCs w:val="20"/>
+        </w:rPr>
+        <w:t xml:space="preserve"> = 100;</w:t>
+      </w:r>
+      <w:r>
+        <w:t xml:space="preserve"> </w:t>
+      </w:r>
+      <w:r>
+        <w:rPr>
+          <w:i/>
+        </w:rPr>
+        <w:t>sätter en fönster</w:t>
+      </w:r>
+      <w:r>
+        <w:rPr>
+          <w:i/>
+        </w:rPr>
+        <w:t>höjd</w:t>
+      </w:r>
+      <w:r>
+        <w:rPr>
+          <w:i/>
+        </w:rPr>
+        <w:t>egenskap för konsolobjektet</w:t>
+      </w:r>
+      <w:r>
+        <w:t>.</w:t>
+      </w:r>
+      <w:r>
+        <w:t xml:space="preserve"> Notera samtidigt att </w:t>
+      </w:r>
+      <w:r>
+        <w:rPr>
+          <w:rFonts w:ascii="Courier New" w:hAnsi="Courier New" w:cs="Courier New"/>
+          <w:sz w:val="20"/>
+          <w:szCs w:val="20"/>
+        </w:rPr>
+        <w:t>Co</w:t>
+      </w:r>
+      <w:r>
+        <w:rPr>
+          <w:rFonts w:ascii="Courier New" w:hAnsi="Courier New" w:cs="Courier New"/>
+          <w:sz w:val="20"/>
+          <w:szCs w:val="20"/>
+        </w:rPr>
+        <w:t>n</w:t>
+      </w:r>
+      <w:r>
+        <w:rPr>
+          <w:rFonts w:ascii="Courier New" w:hAnsi="Courier New" w:cs="Courier New"/>
+          <w:sz w:val="20"/>
+          <w:szCs w:val="20"/>
+        </w:rPr>
+        <w:t>sole</w:t>
+      </w:r>
+      <w:r>
+        <w:t xml:space="preserve"> är klassnamnet i form av ett substantivt </w:t>
+      </w:r>
+      <w:r>
+        <w:rPr>
+          <w:i/>
+        </w:rPr>
+        <w:t>(sv. konsol)</w:t>
+      </w:r>
+      <w:r>
+        <w:t>.</w:t>
+      </w:r>
+      <w:r>
+        <w:t xml:space="preserve"> </w:t>
+      </w:r>
+    </w:p>
+    <w:p>
+      <w:pPr>
+        <w:pStyle w:val="Textbody"/>
+        <w:rPr>
+          <w:i/>
+        </w:rPr>
+      </w:pPr>
+      <w:r>
+        <w:t xml:space="preserve">Till sist är </w:t>
+      </w:r>
+      <w:r>
+        <w:t>det värt</w:t>
+      </w:r>
+      <w:r>
+        <w:t xml:space="preserve"> att känna till att i det objektorienterade programm</w:t>
+      </w:r>
+      <w:r>
+        <w:t>e</w:t>
+      </w:r>
+      <w:r>
+        <w:t xml:space="preserve">ringsspråket </w:t>
+      </w:r>
+      <w:r>
+        <w:t>C# så får klasser endast ärva</w:t>
+      </w:r>
+      <w:r>
+        <w:t xml:space="preserve"> från </w:t>
+      </w:r>
+      <w:r>
+        <w:t xml:space="preserve">en </w:t>
+      </w:r>
+      <w:r>
+        <w:t xml:space="preserve">klass(8, </w:t>
+      </w:r>
+      <w:r>
+        <w:rPr>
+          <w:i/>
+        </w:rPr>
+        <w:t>Inheritance</w:t>
+      </w:r>
+      <w:r>
+        <w:t>) till skillnad från C++</w:t>
+      </w:r>
+      <w:r>
+        <w:t xml:space="preserve"> och detta designval valdes medvetet</w:t>
+      </w:r>
+      <w:r>
+        <w:t xml:space="preserve">(6, </w:t>
+      </w:r>
+      <w:r>
+        <w:rPr>
+          <w:i/>
+        </w:rPr>
+        <w:t>Polymorphism</w:t>
+      </w:r>
+      <w:r>
+        <w:t>)</w:t>
+      </w:r>
+      <w:r>
+        <w:t>.</w:t>
+      </w:r>
+    </w:p>
+    <w:p>
+      <w:pPr>
+        <w:pStyle w:val="Heading2"/>
+        <w:rPr>
+          <w:rFonts w:hint="eastAsia"/>
+        </w:rPr>
+      </w:pPr>
+      <w:bookmarkStart w:id="22" w:name="_Toc153435303"/>
+      <w:r>
+        <w:t>Kommandotolk</w:t>
+      </w:r>
+      <w:bookmarkEnd w:id="22"/>
+    </w:p>
+    <w:p>
+      <w:pPr>
+        <w:pStyle w:val="Textbody"/>
+      </w:pPr>
+      <w:r>
+        <w:t xml:space="preserve">En kommandotolk </w:t>
+      </w:r>
+      <w:r>
+        <w:rPr>
+          <w:i/>
+        </w:rPr>
+        <w:t xml:space="preserve">(eng. </w:t>
+      </w:r>
+      <w:r>
+        <w:rPr>
+          <w:i/>
+        </w:rPr>
+        <w:t xml:space="preserve">command-line interface; CLI) </w:t>
+      </w:r>
+      <w:r>
+        <w:t>är</w:t>
+      </w:r>
+      <w:r>
+        <w:t xml:space="preserve"> ett textbaserat a</w:t>
+      </w:r>
+      <w:r>
+        <w:t>n</w:t>
+      </w:r>
+      <w:r>
+        <w:t>vändargränssnitt där kommandon skrivs och körs radvis(9). Markören för att visa vart kommandot ska skrivas och i vilket sammanhang</w:t>
+      </w:r>
+      <w:r>
+        <w:t xml:space="preserve"> (exempelvis </w:t>
+      </w:r>
+      <w:r>
+        <w:t>i vilken katalog körs kommandot och/</w:t>
+      </w:r>
+      <w:r>
+        <w:t xml:space="preserve">eller med vilken behörighet körs kommandot, och </w:t>
+      </w:r>
+      <w:r>
+        <w:t>så vidare</w:t>
+      </w:r>
+      <w:r>
+        <w:t>)</w:t>
+      </w:r>
+      <w:r>
+        <w:t xml:space="preserve"> det körs</w:t>
+      </w:r>
+      <w:r>
+        <w:t xml:space="preserve"> kallas för</w:t>
+      </w:r>
+      <w:r>
+        <w:t xml:space="preserve"> </w:t>
+      </w:r>
+      <w:r>
+        <w:rPr>
+          <w:i/>
+        </w:rPr>
+        <w:t xml:space="preserve">prompt </w:t>
+      </w:r>
+      <w:r>
+        <w:t>och brukar vara n</w:t>
+      </w:r>
+      <w:r>
+        <w:t>å</w:t>
+      </w:r>
+      <w:r>
+        <w:t>got blinkande likt skrivmarkören i ordbehand</w:t>
+      </w:r>
+      <w:r>
+        <w:t>lingsprogram</w:t>
+      </w:r>
+      <w:r>
+        <w:t xml:space="preserve">(9, </w:t>
+      </w:r>
+      <w:r>
+        <w:rPr>
+          <w:i/>
+        </w:rPr>
+        <w:t>Anatomy of a shell CLI</w:t>
+      </w:r>
+      <w:r>
+        <w:t>)</w:t>
+      </w:r>
+      <w:r>
+        <w:t>.</w:t>
+      </w:r>
+    </w:p>
+    <w:p>
+      <w:pPr>
+        <w:pStyle w:val="Textbody"/>
+      </w:pPr>
+      <w:r>
+        <w:t xml:space="preserve">Syntaxen i de flesta kommandotolkar är att först skriva </w:t>
+      </w:r>
+      <w:r>
+        <w:rPr>
+          <w:rFonts w:ascii="Courier New" w:hAnsi="Courier New" w:cs="Courier New"/>
+          <w:sz w:val="20"/>
+          <w:szCs w:val="20"/>
+        </w:rPr>
+        <w:t>kommando param</w:t>
+      </w:r>
+      <w:r>
+        <w:rPr>
+          <w:rFonts w:ascii="Courier New" w:hAnsi="Courier New" w:cs="Courier New"/>
+          <w:sz w:val="20"/>
+          <w:szCs w:val="20"/>
+        </w:rPr>
+        <w:t>e</w:t>
+      </w:r>
+      <w:r>
+        <w:rPr>
+          <w:rFonts w:ascii="Courier New" w:hAnsi="Courier New" w:cs="Courier New"/>
+          <w:sz w:val="20"/>
+          <w:szCs w:val="20"/>
+        </w:rPr>
+        <w:t>ter1 parameter2 parameter3 osv</w:t>
+      </w:r>
+      <w:r>
+        <w:t xml:space="preserve"> och sedan tryc</w:t>
+      </w:r>
+      <w:r>
+        <w:t>ka ENTER/RETUR på tangentbordet vilket betyder att varje mellanslag är avskiljaren mellan vi</w:t>
+      </w:r>
+      <w:r>
+        <w:t>l</w:t>
+      </w:r>
+      <w:r>
+        <w:t>ket kommando som önskas köras och sedan mellan varje dess möjliga p</w:t>
+      </w:r>
+      <w:r>
+        <w:t>a</w:t>
+      </w:r>
+      <w:r>
+        <w:t xml:space="preserve">rametrar vilket är en vanlig konvention att följa för kommandotolkar(9, </w:t>
+      </w:r>
+      <w:r>
+        <w:rPr>
+          <w:i/>
+        </w:rPr>
+        <w:t>Anatomy of a shell CLI</w:t>
+      </w:r>
+      <w:r>
+        <w:t>).</w:t>
+      </w:r>
+    </w:p>
+    <w:p>
+      <w:pPr>
+        <w:pStyle w:val="Textbody"/>
+      </w:pPr>
+      <w:r>
+        <w:t>Vissa kommandotolkars kommandon kan erbjuda valfria parametrar vilket indikeras med särskilt tecken</w:t>
+      </w:r>
+      <w:r>
+        <w:t xml:space="preserve"> (exempelvis </w:t>
+      </w:r>
+      <w:r>
+        <w:rPr>
+          <w:rFonts w:ascii="Courier New" w:hAnsi="Courier New" w:cs="Courier New"/>
+          <w:sz w:val="20"/>
+          <w:szCs w:val="20"/>
+        </w:rPr>
+        <w:t>/</w:t>
+      </w:r>
+      <w:r>
+        <w:t xml:space="preserve">, </w:t>
+      </w:r>
+      <w:r>
+        <w:rPr>
+          <w:rFonts w:ascii="Courier New" w:hAnsi="Courier New" w:cs="Courier New"/>
+          <w:sz w:val="20"/>
+          <w:szCs w:val="20"/>
+        </w:rPr>
+        <w:t>-</w:t>
+      </w:r>
+      <w:r>
+        <w:t>, med flera)</w:t>
+      </w:r>
+      <w:r>
+        <w:t xml:space="preserve"> </w:t>
+      </w:r>
+      <w:r>
+        <w:t>vilket då ko</w:t>
+      </w:r>
+      <w:r>
+        <w:t>m</w:t>
+      </w:r>
+      <w:r>
+        <w:t>mandotolken kan kolla efter men inte obligatoriskt kräva</w:t>
+      </w:r>
+      <w:r>
+        <w:t xml:space="preserve">(9, </w:t>
+      </w:r>
+      <w:r>
+        <w:rPr>
+          <w:i/>
+        </w:rPr>
+        <w:t>Command-line o</w:t>
+      </w:r>
+      <w:r>
+        <w:rPr>
+          <w:i/>
+        </w:rPr>
+        <w:t>p</w:t>
+      </w:r>
+      <w:r>
+        <w:rPr>
+          <w:i/>
+        </w:rPr>
+        <w:t>tion</w:t>
+      </w:r>
+      <w:r>
+        <w:t>)</w:t>
+      </w:r>
+      <w:r>
+        <w:t>.</w:t>
+      </w:r>
+    </w:p>
+    <w:p>
+      <w:pPr>
+        <w:pStyle w:val="Textbody"/>
+      </w:pPr>
+      <w:r>
+        <w:t>I och med mellanslagets roll att särskilja på var den första parametern bö</w:t>
       </w:r>
       <w:r>
         <w:t>r</w:t>
       </w:r>
       <w:r>
-        <w:t>sion</w:t>
-      </w:r>
-      <w:r>
-        <w:t>en</w:t>
-      </w:r>
-      <w:r>
-        <w:t xml:space="preserve"> 12.0 i .NET 8.0</w:t>
-      </w:r>
-      <w:r>
-        <w:t>(6)</w:t>
+        <w:t xml:space="preserve">jar efter ett kommando såväl som var nästa parameter börjar efter första parametern och så vidare så kan det bli problematiskt att få in önskade mellanslag som en del av en parameter i vissa kommandotolkar. En lösning kan då vara att använda understreck </w:t>
+      </w:r>
+      <w:r>
+        <w:rPr>
+          <w:rFonts w:ascii="Courier New" w:hAnsi="Courier New" w:cs="Courier New"/>
+          <w:sz w:val="20"/>
+          <w:szCs w:val="20"/>
+        </w:rPr>
+        <w:t>_</w:t>
+      </w:r>
+      <w:r>
+        <w:t xml:space="preserve"> eller vänster snedstreck </w:t>
+      </w:r>
+      <w:r>
+        <w:rPr>
+          <w:rFonts w:ascii="Courier New" w:hAnsi="Courier New" w:cs="Courier New"/>
+          <w:sz w:val="20"/>
+          <w:szCs w:val="20"/>
+        </w:rPr>
+        <w:t>\</w:t>
+      </w:r>
+      <w:r>
+        <w:t xml:space="preserve"> </w:t>
+      </w:r>
+      <w:r>
+        <w:t>där förs</w:t>
+      </w:r>
+      <w:r>
+        <w:t>t</w:t>
+      </w:r>
+      <w:r>
+        <w:t>nämnda ersätter mellanslag inuti menade parametrar med understrecket och där sistnämnda indikerar mellanslag som en del av en parameter g</w:t>
+      </w:r>
+      <w:r>
+        <w:t>e</w:t>
+      </w:r>
+      <w:r>
+        <w:t>nom dess vänstra snedstreck innan mellanslaget</w:t>
+      </w:r>
+      <w:r>
+        <w:t xml:space="preserve">(9, </w:t>
+      </w:r>
+      <w:r>
+        <w:rPr>
+          <w:i/>
+        </w:rPr>
+        <w:t>The space ch</w:t>
+      </w:r>
+      <w:r>
+        <w:rPr>
+          <w:i/>
+        </w:rPr>
+        <w:t>a</w:t>
+      </w:r>
+      <w:r>
+        <w:rPr>
+          <w:i/>
+        </w:rPr>
+        <w:t>racter</w:t>
+      </w:r>
+      <w:r>
+        <w:t>).</w:t>
+      </w:r>
+    </w:p>
+    <w:p>
+      <w:pPr>
+        <w:pStyle w:val="Heading2"/>
+        <w:rPr>
+          <w:rFonts w:hint="eastAsia"/>
+        </w:rPr>
+      </w:pPr>
+      <w:bookmarkStart w:id="23" w:name="_Toc153435304"/>
+      <w:r>
+        <w:t>REST API &amp; MongoDB</w:t>
+      </w:r>
+      <w:bookmarkEnd w:id="23"/>
+    </w:p>
+    <w:p>
+      <w:pPr>
+        <w:pStyle w:val="Textbody"/>
+      </w:pPr>
+      <w:r>
+        <w:rPr>
+          <w:i/>
+        </w:rPr>
+        <w:t>REST API</w:t>
+      </w:r>
+      <w:r>
+        <w:t xml:space="preserve"> består av orden </w:t>
+      </w:r>
+      <w:r>
+        <w:rPr>
+          <w:i/>
+        </w:rPr>
+        <w:t>REST</w:t>
+      </w:r>
+      <w:r>
+        <w:t xml:space="preserve">(10) och </w:t>
+      </w:r>
+      <w:r>
+        <w:rPr>
+          <w:i/>
+        </w:rPr>
+        <w:t>API</w:t>
+      </w:r>
+      <w:r>
+        <w:t>(11)</w:t>
+      </w:r>
+      <w:r>
+        <w:t xml:space="preserve"> där förstnämnda beskr</w:t>
+      </w:r>
+      <w:r>
+        <w:t>i</w:t>
+      </w:r>
+      <w:r>
+        <w:t>ver en mjukvaruarkitekturstil ämnad för att appliceras på internet(10) medan det sistnämnda beskriver ett gränssnitt för datorprogram att ko</w:t>
+      </w:r>
+      <w:r>
+        <w:t>m</w:t>
+      </w:r>
+      <w:r>
+        <w:t>municera med varandra utan direkt känna till varandras interna deta</w:t>
+      </w:r>
+      <w:r>
+        <w:t>l</w:t>
+      </w:r>
+      <w:r>
+        <w:t>jer(11).</w:t>
+      </w:r>
+      <w:r>
+        <w:t xml:space="preserve"> </w:t>
+      </w:r>
+    </w:p>
+    <w:p>
+      <w:pPr>
+        <w:pStyle w:val="Textbody"/>
+      </w:pPr>
+      <w:r>
+        <w:rPr>
+          <w:i/>
+        </w:rPr>
+        <w:lastRenderedPageBreak/>
+        <w:t>REST</w:t>
+      </w:r>
+      <w:r>
+        <w:t xml:space="preserve"> står för </w:t>
+      </w:r>
+      <w:r>
+        <w:rPr>
+          <w:i/>
+        </w:rPr>
+        <w:t xml:space="preserve">Representational transfer </w:t>
+      </w:r>
+      <w:r>
+        <w:t>och handlar om att en webbtjänst ska kunna tjäna webbkonsumenter utan att behöva känna till deras "til</w:t>
+      </w:r>
+      <w:r>
+        <w:t>l</w:t>
+      </w:r>
+      <w:r>
+        <w:t xml:space="preserve">stånd" </w:t>
+      </w:r>
+      <w:r>
+        <w:rPr>
+          <w:i/>
+        </w:rPr>
+        <w:t>(eng. state)</w:t>
+      </w:r>
+      <w:r>
+        <w:t xml:space="preserve">(10) där ett exempel på detta är att om webbkonsument frågar om "sida 10" på en webbplats så är det </w:t>
+      </w:r>
+      <w:r>
+        <w:rPr>
+          <w:i/>
+        </w:rPr>
+        <w:t>REST</w:t>
+      </w:r>
+      <w:r>
+        <w:t xml:space="preserve"> men frågar samma webbkonsument om "nästa sida" så betyder det att webbtjänsten måste hålla reda på "tillståndet" för denna webbkonsument och därmed alla webbkonsumenter som konsumerar samma webbtjänst.</w:t>
+      </w:r>
+      <w:r>
+        <w:t xml:space="preserve"> </w:t>
+      </w:r>
+    </w:p>
+    <w:p>
+      <w:pPr>
+        <w:pStyle w:val="Textbody"/>
+      </w:pPr>
+      <w:r>
+        <w:t xml:space="preserve">En annan sak är ordet </w:t>
+      </w:r>
+      <w:r>
+        <w:rPr>
+          <w:i/>
+        </w:rPr>
+        <w:t xml:space="preserve">representational </w:t>
+      </w:r>
+      <w:r>
+        <w:rPr>
+          <w:i/>
+        </w:rPr>
+        <w:t xml:space="preserve">(sv. representativt) </w:t>
+      </w:r>
+      <w:r>
+        <w:t>vilket handlar om att webbtjänsten kan skicka data tillbaka i annan form än dess lagring</w:t>
+      </w:r>
+      <w:r>
+        <w:t>s</w:t>
+      </w:r>
+      <w:r>
+        <w:t xml:space="preserve">sätt(10, </w:t>
+      </w:r>
+      <w:r>
+        <w:rPr>
+          <w:i/>
+        </w:rPr>
+        <w:t>Un</w:t>
+      </w:r>
+      <w:r>
+        <w:rPr>
+          <w:i/>
+        </w:rPr>
+        <w:t>i</w:t>
+      </w:r>
+      <w:r>
+        <w:rPr>
+          <w:i/>
+        </w:rPr>
+        <w:t>form interface</w:t>
+      </w:r>
+      <w:r>
+        <w:t>) där exempel på det är att data kanske lagras som XML men skickas utåt som JSON där fältnamn till och med skulle ku</w:t>
+      </w:r>
+      <w:r>
+        <w:t>n</w:t>
+      </w:r>
+      <w:r>
+        <w:t>na vara helt a</w:t>
+      </w:r>
+      <w:r>
+        <w:t>n</w:t>
+      </w:r>
+      <w:r>
+        <w:t>norlunda än fältnamn som lagras internt</w:t>
+      </w:r>
+      <w:r>
+        <w:t xml:space="preserve"> av webbtjänsten</w:t>
       </w:r>
       <w:r>
         <w:t>.</w:t>
@@ -4764,88 +5755,294 @@
         <w:pStyle w:val="Textbody"/>
       </w:pPr>
       <w:r>
-        <w:t>(1, s.62-63)</w:t>
-      </w:r>
-    </w:p>
-    <w:p>
-      <w:pPr>
-        <w:pStyle w:val="Heading2"/>
+        <w:rPr>
+          <w:i/>
+        </w:rPr>
+        <w:t xml:space="preserve">API </w:t>
+      </w:r>
+      <w:r>
+        <w:t xml:space="preserve">står för </w:t>
+      </w:r>
+      <w:r>
+        <w:rPr>
+          <w:i/>
+        </w:rPr>
+        <w:t xml:space="preserve">Application programming interface </w:t>
+      </w:r>
+      <w:r>
+        <w:rPr>
+          <w:i/>
+        </w:rPr>
+        <w:t>(sv. applikationsprogramm</w:t>
+      </w:r>
+      <w:r>
+        <w:rPr>
+          <w:i/>
+        </w:rPr>
+        <w:t>e</w:t>
+      </w:r>
+      <w:r>
+        <w:rPr>
+          <w:i/>
+        </w:rPr>
+        <w:t xml:space="preserve">ringsgränssnitt) </w:t>
+      </w:r>
+      <w:r>
+        <w:t xml:space="preserve">och handlar om ett slags "mellangränssnitt" eller ett slags "intermediärt språk" vilket två eller fler datorprogram kommunicerar via(11). </w:t>
+      </w:r>
+      <w:r>
+        <w:t>Tanken med API:er är att datorprogram som vill kunna kommun</w:t>
+      </w:r>
+      <w:r>
+        <w:t>i</w:t>
+      </w:r>
+      <w:r>
+        <w:t xml:space="preserve">cera med varandra ska inte behöva veta allt om varandra för att kunna ta del av varandras tjänster och/eller information(11, </w:t>
+      </w:r>
+      <w:r>
+        <w:rPr>
+          <w:i/>
+        </w:rPr>
+        <w:t>Purpose</w:t>
+      </w:r>
+      <w:r>
+        <w:t>).</w:t>
+      </w:r>
+      <w:r>
+        <w:t xml:space="preserve"> Exempel är att beställa mat vid en restaurang via serveringspersonal utan att nödvä</w:t>
+      </w:r>
+      <w:r>
+        <w:t>n</w:t>
+      </w:r>
+      <w:r>
+        <w:t>digtvis behöva få reda på eller säga till exakt hur maten sedan ska tillagas innan servering.</w:t>
+      </w:r>
+    </w:p>
+    <w:p>
+      <w:pPr>
+        <w:pStyle w:val="Textbody"/>
+      </w:pPr>
+      <w:r>
+        <w:t xml:space="preserve">MongoDB </w:t>
+      </w:r>
+      <w:r>
+        <w:t xml:space="preserve">- vars namn kommer från det engelska ordet </w:t>
+      </w:r>
+      <w:r>
+        <w:rPr>
+          <w:i/>
+        </w:rPr>
+        <w:t>hu</w:t>
+      </w:r>
+      <w:r>
+        <w:rPr>
+          <w:b/>
+          <w:i/>
+        </w:rPr>
+        <w:t>mongo</w:t>
+      </w:r>
+      <w:r>
+        <w:rPr>
+          <w:i/>
+        </w:rPr>
+        <w:t>us</w:t>
+      </w:r>
+      <w:r>
+        <w:t xml:space="preserve"> </w:t>
+      </w:r>
+      <w:r>
+        <w:t xml:space="preserve">som betyder </w:t>
+      </w:r>
+      <w:r>
+        <w:rPr>
+          <w:i/>
+        </w:rPr>
+        <w:t>jättestor</w:t>
+      </w:r>
+      <w:r>
+        <w:t xml:space="preserve"> </w:t>
+      </w:r>
+      <w:r>
+        <w:t xml:space="preserve">med tanken att det ska kunna hantera </w:t>
+      </w:r>
+      <w:r>
+        <w:rPr>
+          <w:i/>
+        </w:rPr>
+        <w:t xml:space="preserve">jättestora </w:t>
+      </w:r>
+      <w:r>
+        <w:t>mängder med data</w:t>
+      </w:r>
+      <w:r>
+        <w:t>(13, s.12</w:t>
+      </w:r>
+      <w:r>
+        <w:t>)</w:t>
+      </w:r>
+      <w:r>
+        <w:t xml:space="preserve"> -</w:t>
+      </w:r>
+      <w:r>
+        <w:t xml:space="preserve"> </w:t>
+      </w:r>
+      <w:r>
+        <w:t xml:space="preserve">är en icke-relationsdatabas av formen </w:t>
+      </w:r>
+      <w:r>
+        <w:rPr>
+          <w:i/>
+        </w:rPr>
+        <w:t>dokumentorie</w:t>
+      </w:r>
+      <w:r>
+        <w:rPr>
+          <w:i/>
+        </w:rPr>
+        <w:t>n</w:t>
+      </w:r>
+      <w:r>
+        <w:rPr>
+          <w:i/>
+        </w:rPr>
+        <w:t>terad databas</w:t>
+      </w:r>
+      <w:r>
+        <w:t xml:space="preserve"> där varje dokument </w:t>
+      </w:r>
+      <w:r>
+        <w:t>kan betraktas som ett JSON-aktigt d</w:t>
+      </w:r>
+      <w:r>
+        <w:t>o</w:t>
+      </w:r>
+      <w:r>
+        <w:t>kument vars dataschema inte är obligatoriskt att implementera till skillnad från exempelvis MySQL</w:t>
+      </w:r>
+      <w:r>
+        <w:t>. Den går under licen</w:t>
+      </w:r>
+      <w:r>
+        <w:t>s</w:t>
+      </w:r>
+      <w:r>
+        <w:t xml:space="preserve">formen </w:t>
+      </w:r>
+      <w:r>
+        <w:rPr>
+          <w:i/>
+        </w:rPr>
+        <w:t xml:space="preserve">source-available </w:t>
+      </w:r>
+      <w:r>
+        <w:t>vilket inte är samma sak som ö</w:t>
+      </w:r>
+      <w:r>
+        <w:t>p</w:t>
+      </w:r>
+      <w:r>
+        <w:t>pen källkod</w:t>
+      </w:r>
+      <w:r>
+        <w:t>(12).</w:t>
+      </w:r>
+    </w:p>
+    <w:p>
+      <w:pPr>
+        <w:pStyle w:val="Textbody"/>
+      </w:pPr>
+      <w:r>
+        <w:t>MongoDB lanserades först den 11:e februari 209 medan den senaste stab</w:t>
+      </w:r>
+      <w:r>
+        <w:t>i</w:t>
+      </w:r>
+      <w:r>
+        <w:t>la versionen är 6.0.7 släppt den 28:e juni 2023(12).</w:t>
+      </w:r>
+      <w:r>
+        <w:t xml:space="preserve"> Likt </w:t>
+      </w:r>
+      <w:r>
+        <w:t>varje införd tupel i en</w:t>
+      </w:r>
+      <w:r>
+        <w:t xml:space="preserve"> relationsdatabas</w:t>
+      </w:r>
+      <w:r>
+        <w:t xml:space="preserve"> valda tabell(er)</w:t>
+      </w:r>
+      <w:r>
+        <w:t xml:space="preserve"> </w:t>
+      </w:r>
+      <w:r>
+        <w:t xml:space="preserve">så är det istället </w:t>
+      </w:r>
+      <w:r>
+        <w:rPr>
+          <w:i/>
+        </w:rPr>
+        <w:t xml:space="preserve">dokument </w:t>
+      </w:r>
+      <w:r>
+        <w:t xml:space="preserve">som förs in i en </w:t>
+      </w:r>
+      <w:r>
+        <w:rPr>
+          <w:i/>
+        </w:rPr>
+        <w:t>kollektion</w:t>
+      </w:r>
+      <w:r>
+        <w:t xml:space="preserve"> i MongoDB</w:t>
+      </w:r>
+      <w:r>
+        <w:t>(13, s.192)</w:t>
+      </w:r>
+      <w:r>
+        <w:t>. En viktig sak med dessa är att de får uppnå 16MB i maxstorlek per dokument(13, s.193).</w:t>
+      </w:r>
+    </w:p>
+    <w:p>
+      <w:pPr>
+        <w:pStyle w:val="Textbody"/>
+      </w:pPr>
+      <w:r>
+        <w:t>Tack vare att data lagras i form av JSON-liknande dokumentobjekt så är fördelen att de inte kan drabbas av SQL-injektioner då några liknande SQL-strängar inte finns att tillgå att köras på samma vis med MongoDB (13, s.13).</w:t>
+      </w:r>
+    </w:p>
+    <w:p>
+      <w:pPr>
+        <w:pStyle w:val="Heading1"/>
         <w:rPr>
           <w:rFonts w:hint="eastAsia"/>
         </w:rPr>
       </w:pPr>
-      <w:bookmarkStart w:id="18" w:name="_Toc152675799"/>
-      <w:r>
-        <w:t>Kommandotolk</w:t>
-      </w:r>
-      <w:bookmarkEnd w:id="18"/>
-    </w:p>
-    <w:p>
-      <w:pPr>
-        <w:pStyle w:val="Textbody"/>
-      </w:pPr>
-      <w:r>
-        <w:t>a</w:t>
-      </w:r>
-    </w:p>
-    <w:p>
-      <w:pPr>
-        <w:pStyle w:val="Heading2"/>
-        <w:rPr>
-          <w:rFonts w:hint="eastAsia"/>
-        </w:rPr>
-      </w:pPr>
-      <w:bookmarkStart w:id="19" w:name="_Toc152675800"/>
-      <w:r>
-        <w:t>REST API &amp; MongoDB</w:t>
-      </w:r>
-      <w:bookmarkEnd w:id="19"/>
-    </w:p>
-    <w:p>
-      <w:pPr>
-        <w:pStyle w:val="Textbody"/>
-      </w:pPr>
-      <w:r>
-        <w:t>a</w:t>
-      </w:r>
-    </w:p>
-    <w:p>
-      <w:pPr>
-        <w:pStyle w:val="Heading1"/>
-        <w:rPr>
-          <w:rFonts w:hint="eastAsia"/>
-        </w:rPr>
-      </w:pPr>
-      <w:bookmarkStart w:id="20" w:name="_Metod"/>
-      <w:bookmarkStart w:id="21" w:name="_Toc152675801"/>
-      <w:bookmarkEnd w:id="20"/>
+      <w:bookmarkStart w:id="24" w:name="_Metod"/>
+      <w:bookmarkStart w:id="25" w:name="_Toc153435305"/>
+      <w:bookmarkEnd w:id="24"/>
       <w:r>
         <w:lastRenderedPageBreak/>
         <w:t>Metod</w:t>
       </w:r>
-      <w:bookmarkEnd w:id="21"/>
-    </w:p>
-    <w:p>
-      <w:pPr>
+      <w:bookmarkEnd w:id="25"/>
+    </w:p>
+    <w:p>
+      <w:r>
+        <w:t xml:space="preserve">Följande </w:t>
+      </w:r>
+      <w:r>
+        <w:t>kapitel redogör för vilka verktyg som har använts i projektet.</w:t>
+      </w:r>
+    </w:p>
+    <w:p>
+      <w:pPr>
+        <w:pStyle w:val="Heading2"/>
         <w:rPr>
           <w:rFonts w:hint="eastAsia"/>
         </w:rPr>
       </w:pPr>
-      <w:r>
-        <w:t xml:space="preserve">Följande </w:t>
-      </w:r>
-      <w:r>
-        <w:t>kapitel redogör för vilka verktyg som har använts i projektet.</w:t>
-      </w:r>
-    </w:p>
-    <w:p>
-      <w:pPr>
-        <w:pStyle w:val="Heading2"/>
-        <w:rPr>
-          <w:rFonts w:hint="eastAsia"/>
-        </w:rPr>
-      </w:pPr>
-      <w:bookmarkStart w:id="22" w:name="_Toc152675802"/>
+      <w:bookmarkStart w:id="26" w:name="_Toc153435306"/>
       <w:r>
         <w:t>Integrerad</w:t>
       </w:r>
@@ -4855,7 +6052,7 @@
       <w:r>
         <w:t>miljö</w:t>
       </w:r>
-      <w:bookmarkEnd w:id="22"/>
+      <w:bookmarkEnd w:id="26"/>
     </w:p>
     <w:p>
       <w:pPr>
@@ -5129,12 +6326,15 @@
     <w:p>
       <w:pPr>
         <w:pStyle w:val="Heading2"/>
-      </w:pPr>
-      <w:bookmarkStart w:id="23" w:name="_Toc152675803"/>
+        <w:rPr>
+          <w:rFonts w:hint="eastAsia"/>
+        </w:rPr>
+      </w:pPr>
+      <w:bookmarkStart w:id="27" w:name="_Toc153435307"/>
       <w:r>
         <w:t>Publicering</w:t>
       </w:r>
-      <w:bookmarkEnd w:id="23"/>
+      <w:bookmarkEnd w:id="27"/>
     </w:p>
     <w:p>
       <w:pPr>
@@ -5142,6 +6342,15 @@
       </w:pPr>
       <w:r>
         <w:t>Projektet har ingen publicerad webbplats utan projektet finns att klona från följande GitHub repo</w:t>
+      </w:r>
+      <w:r>
+        <w:t xml:space="preserve"> och kan då köras lokalt så länge att NodeJS</w:t>
+      </w:r>
+      <w:r>
+        <w:t xml:space="preserve"> också</w:t>
+      </w:r>
+      <w:r>
+        <w:t xml:space="preserve"> är installerat</w:t>
       </w:r>
       <w:r>
         <w:t xml:space="preserve">: </w:t>
@@ -5168,32 +6377,238 @@
           <w:rFonts w:hint="eastAsia"/>
         </w:rPr>
       </w:pPr>
-      <w:bookmarkStart w:id="24" w:name="_Konstruktion"/>
-      <w:bookmarkStart w:id="25" w:name="_Toc152675804"/>
-      <w:bookmarkEnd w:id="24"/>
+      <w:bookmarkStart w:id="28" w:name="_Konstruktion"/>
+      <w:bookmarkStart w:id="29" w:name="_Toc153435308"/>
+      <w:bookmarkEnd w:id="28"/>
       <w:r>
         <w:lastRenderedPageBreak/>
         <w:t>Konstruktion</w:t>
       </w:r>
-      <w:bookmarkEnd w:id="25"/>
-    </w:p>
-    <w:p>
-      <w:pPr>
+      <w:bookmarkEnd w:id="29"/>
+    </w:p>
+    <w:p>
+      <w:pPr>
+        <w:spacing w:after="240"/>
+      </w:pPr>
+      <w:r>
+        <w:t>Detta kapitel avhandlar</w:t>
+      </w:r>
+      <w:r>
+        <w:t xml:space="preserve"> det faktiska praktiska arbetet i </w:t>
+      </w:r>
+      <w:r>
+        <w:t>hur saker och ting har lösts samt</w:t>
+      </w:r>
+      <w:r>
+        <w:t xml:space="preserve"> varför de har lösts på de sätt de har lösts på</w:t>
+      </w:r>
+      <w:r>
+        <w:t>.</w:t>
+      </w:r>
+      <w:r>
+        <w:t xml:space="preserve"> Det följer en hypotetisk logisk körsession av en systemadministratör av programmet som ett sätt att veta när, var, hur och varför olika kodlösningar har implementerats</w:t>
+      </w:r>
+      <w:r>
+        <w:t xml:space="preserve"> i den slutfärdiga Konsolapplikationen</w:t>
+      </w:r>
+      <w:r>
+        <w:t>.</w:t>
+      </w:r>
+      <w:r>
+        <w:t xml:space="preserve"> Alla relevanta </w:t>
+      </w:r>
+      <w:r>
+        <w:t>kod</w:t>
+      </w:r>
+      <w:r>
+        <w:t xml:space="preserve">filer för projektet återfinns i </w:t>
+      </w:r>
+      <w:r>
+        <w:rPr>
+          <w:i/>
+        </w:rPr>
+        <w:t>Figur 1</w:t>
+      </w:r>
+      <w:r>
+        <w:t xml:space="preserve"> nedan</w:t>
+      </w:r>
+      <w:r>
+        <w:t xml:space="preserve"> (</w:t>
+      </w:r>
+      <w:r>
+        <w:t>ignorera</w:t>
+      </w:r>
+      <w:r>
+        <w:t xml:space="preserve"> </w:t>
+      </w:r>
+      <w:r>
+        <w:rPr>
+          <w:rFonts w:ascii="Courier New" w:hAnsi="Courier New" w:cs="Courier New"/>
+          <w:sz w:val="20"/>
+          <w:szCs w:val="20"/>
+        </w:rPr>
+        <w:t>README.md</w:t>
+      </w:r>
+      <w:r>
+        <w:t>)</w:t>
+      </w:r>
+      <w:r>
+        <w:t>.</w:t>
+      </w:r>
+    </w:p>
+    <w:p>
+      <w:pPr>
+        <w:keepNext/>
+        <w:jc w:val="center"/>
         <w:rPr>
           <w:rFonts w:hint="eastAsia"/>
         </w:rPr>
       </w:pPr>
       <w:r>
-        <w:t>Detta kapitel avhandlar</w:t>
-      </w:r>
-      <w:r>
-        <w:t xml:space="preserve"> det faktiska praktiska arbetet i </w:t>
-      </w:r>
-      <w:r>
-        <w:t>hur saker och ting har lösts samt</w:t>
-      </w:r>
-      <w:r>
-        <w:t xml:space="preserve"> varför de har lösts på de sätt de har lösts på</w:t>
+        <w:rPr>
+          <w:noProof/>
+          <w:lang w:eastAsia="sv-SE" w:bidi="ar-SA"/>
+        </w:rPr>
+        <w:drawing>
+          <wp:inline distT="0" distB="0" distL="0" distR="0">
+            <wp:extent cx="1581150" cy="1619250"/>
+            <wp:effectExtent l="19050" t="0" r="0" b="0"/>
+            <wp:docPr id="2" name="Picture 1"/>
+            <wp:cNvGraphicFramePr>
+              <a:graphicFrameLocks xmlns:a="http://schemas.openxmlformats.org/drawingml/2006/main" noChangeAspect="1"/>
+            </wp:cNvGraphicFramePr>
+            <a:graphic xmlns:a="http://schemas.openxmlformats.org/drawingml/2006/main">
+              <a:graphicData uri="http://schemas.openxmlformats.org/drawingml/2006/picture">
+                <pic:pic xmlns:pic="http://schemas.openxmlformats.org/drawingml/2006/picture">
+                  <pic:nvPicPr>
+                    <pic:cNvPr id="0" name="Picture 1"/>
+                    <pic:cNvPicPr>
+                      <a:picLocks noChangeAspect="1" noChangeArrowheads="1"/>
+                    </pic:cNvPicPr>
+                  </pic:nvPicPr>
+                  <pic:blipFill>
+                    <a:blip r:embed="rId18"/>
+                    <a:srcRect/>
+                    <a:stretch>
+                      <a:fillRect/>
+                    </a:stretch>
+                  </pic:blipFill>
+                  <pic:spPr bwMode="auto">
+                    <a:xfrm>
+                      <a:off x="0" y="0"/>
+                      <a:ext cx="1581150" cy="1619250"/>
+                    </a:xfrm>
+                    <a:prstGeom prst="rect">
+                      <a:avLst/>
+                    </a:prstGeom>
+                    <a:noFill/>
+                    <a:ln w="9525">
+                      <a:noFill/>
+                      <a:miter lim="800000"/>
+                      <a:headEnd/>
+                      <a:tailEnd/>
+                    </a:ln>
+                  </pic:spPr>
+                </pic:pic>
+              </a:graphicData>
+            </a:graphic>
+          </wp:inline>
+        </w:drawing>
+      </w:r>
+    </w:p>
+    <w:p>
+      <w:pPr>
+        <w:pStyle w:val="Caption"/>
+        <w:jc w:val="center"/>
+      </w:pPr>
+      <w:r>
+        <w:rPr>
+          <w:rFonts w:hint="eastAsia"/>
+        </w:rPr>
+        <w:t xml:space="preserve">Figur </w:t>
+      </w:r>
+      <w:fldSimple w:instr=" SEQ Figur \* ARABIC ">
+        <w:r>
+          <w:rPr>
+            <w:noProof/>
+          </w:rPr>
+          <w:t>1</w:t>
+        </w:r>
+      </w:fldSimple>
+      <w:r>
+        <w:t>: Filer i projektet</w:t>
+      </w:r>
+    </w:p>
+    <w:p>
+      <w:pPr>
+        <w:spacing w:after="240"/>
+        <w:jc w:val="left"/>
+      </w:pPr>
+      <w:r>
+        <w:t>D</w:t>
+      </w:r>
+      <w:r>
+        <w:rPr>
+          <w:rFonts w:hint="eastAsia"/>
+        </w:rPr>
+        <w:t>e</w:t>
+      </w:r>
+      <w:r>
+        <w:t xml:space="preserve">n logiska körningen för </w:t>
+      </w:r>
+      <w:r>
+        <w:rPr>
+          <w:rFonts w:ascii="Courier New" w:hAnsi="Courier New" w:cs="Courier New"/>
+          <w:sz w:val="20"/>
+          <w:szCs w:val="20"/>
+        </w:rPr>
+        <w:t>.cs</w:t>
+      </w:r>
+      <w:r>
+        <w:t xml:space="preserve">-filerna ovan är enligt </w:t>
+      </w:r>
+      <w:r>
+        <w:rPr>
+          <w:i/>
+        </w:rPr>
+        <w:t>Figur 2</w:t>
+      </w:r>
+      <w:r>
+        <w:t xml:space="preserve"> nedan där det syns att </w:t>
+      </w:r>
+      <w:r>
+        <w:rPr>
+          <w:rFonts w:ascii="Courier New" w:hAnsi="Courier New" w:cs="Courier New"/>
+          <w:sz w:val="20"/>
+          <w:szCs w:val="20"/>
+        </w:rPr>
+        <w:t>Program.cs</w:t>
+      </w:r>
+      <w:r>
+        <w:t xml:space="preserve"> dyker upp igen vilket är på grund av dess startpunkt såväl som</w:t>
+      </w:r>
+      <w:r>
+        <w:t xml:space="preserve"> att</w:t>
+      </w:r>
+      <w:r>
+        <w:t xml:space="preserve"> där </w:t>
+      </w:r>
+      <w:r>
+        <w:t xml:space="preserve">ligger </w:t>
+      </w:r>
+      <w:r>
+        <w:t xml:space="preserve">den huvudsakliga </w:t>
+      </w:r>
+      <w:r>
+        <w:rPr>
+          <w:rFonts w:ascii="Courier New" w:hAnsi="Courier New" w:cs="Courier New"/>
+          <w:sz w:val="20"/>
+          <w:szCs w:val="20"/>
+        </w:rPr>
+        <w:t>while</w:t>
+      </w:r>
+      <w:r>
+        <w:t>-loopen</w:t>
       </w:r>
       <w:r>
         <w:t>.</w:t>
@@ -5201,80 +6616,2366 @@
     </w:p>
     <w:p>
       <w:pPr>
+        <w:keepNext/>
+        <w:jc w:val="center"/>
+        <w:rPr>
+          <w:rFonts w:hint="eastAsia"/>
+        </w:rPr>
+      </w:pPr>
+      <w:r>
+        <w:rPr>
+          <w:noProof/>
+          <w:lang w:eastAsia="sv-SE" w:bidi="ar-SA"/>
+        </w:rPr>
+        <w:drawing>
+          <wp:inline distT="0" distB="0" distL="0" distR="0">
+            <wp:extent cx="4895850" cy="2600325"/>
+            <wp:effectExtent l="19050" t="0" r="0" b="0"/>
+            <wp:docPr id="3" name="Picture 2"/>
+            <wp:cNvGraphicFramePr>
+              <a:graphicFrameLocks xmlns:a="http://schemas.openxmlformats.org/drawingml/2006/main" noChangeAspect="1"/>
+            </wp:cNvGraphicFramePr>
+            <a:graphic xmlns:a="http://schemas.openxmlformats.org/drawingml/2006/main">
+              <a:graphicData uri="http://schemas.openxmlformats.org/drawingml/2006/picture">
+                <pic:pic xmlns:pic="http://schemas.openxmlformats.org/drawingml/2006/picture">
+                  <pic:nvPicPr>
+                    <pic:cNvPr id="0" name="Picture 2"/>
+                    <pic:cNvPicPr>
+                      <a:picLocks noChangeAspect="1" noChangeArrowheads="1"/>
+                    </pic:cNvPicPr>
+                  </pic:nvPicPr>
+                  <pic:blipFill>
+                    <a:blip r:embed="rId19"/>
+                    <a:srcRect/>
+                    <a:stretch>
+                      <a:fillRect/>
+                    </a:stretch>
+                  </pic:blipFill>
+                  <pic:spPr bwMode="auto">
+                    <a:xfrm>
+                      <a:off x="0" y="0"/>
+                      <a:ext cx="4895850" cy="2600325"/>
+                    </a:xfrm>
+                    <a:prstGeom prst="rect">
+                      <a:avLst/>
+                    </a:prstGeom>
+                    <a:noFill/>
+                    <a:ln w="9525">
+                      <a:noFill/>
+                      <a:miter lim="800000"/>
+                      <a:headEnd/>
+                      <a:tailEnd/>
+                    </a:ln>
+                  </pic:spPr>
+                </pic:pic>
+              </a:graphicData>
+            </a:graphic>
+          </wp:inline>
+        </w:drawing>
+      </w:r>
+    </w:p>
+    <w:p>
+      <w:pPr>
+        <w:pStyle w:val="Caption"/>
+        <w:jc w:val="center"/>
+      </w:pPr>
+      <w:r>
+        <w:rPr>
+          <w:rFonts w:hint="eastAsia"/>
+        </w:rPr>
+        <w:t xml:space="preserve">Figur </w:t>
+      </w:r>
+      <w:fldSimple w:instr=" SEQ Figur \* ARABIC ">
+        <w:r>
+          <w:rPr>
+            <w:noProof/>
+          </w:rPr>
+          <w:t>2</w:t>
+        </w:r>
+      </w:fldSimple>
+      <w:r>
+        <w:t>: Hypotetiskt flödesschema</w:t>
+      </w:r>
+    </w:p>
+    <w:p>
+      <w:pPr>
+        <w:spacing w:after="240"/>
+        <w:jc w:val="left"/>
+      </w:pPr>
+      <w:r>
+        <w:t>Nu redogörs - i respektive underrubrik i detta kapitel - kodlösningarna för de olika stegen för en typisk körning av Konsolapplikationen:</w:t>
+      </w:r>
+    </w:p>
+    <w:p>
+      <w:pPr>
+        <w:pStyle w:val="ListParagraph"/>
+        <w:numPr>
+          <w:ilvl w:val="0"/>
+          <w:numId w:val="12"/>
+        </w:numPr>
+        <w:jc w:val="left"/>
+      </w:pPr>
+      <w:r>
+        <w:t>Logga in i Konsolapplikationen och sedan mot REST API:t.</w:t>
+      </w:r>
+    </w:p>
+    <w:p>
+      <w:pPr>
+        <w:pStyle w:val="ListParagraph"/>
+        <w:numPr>
+          <w:ilvl w:val="0"/>
+          <w:numId w:val="12"/>
+        </w:numPr>
+        <w:jc w:val="left"/>
+      </w:pPr>
+      <w:r>
+        <w:t xml:space="preserve">Skriva kommandon som </w:t>
+      </w:r>
+      <w:r>
+        <w:t>först valideras.</w:t>
+      </w:r>
+    </w:p>
+    <w:p>
+      <w:pPr>
+        <w:pStyle w:val="ListParagraph"/>
+        <w:numPr>
+          <w:ilvl w:val="0"/>
+          <w:numId w:val="12"/>
+        </w:numPr>
+        <w:jc w:val="left"/>
+      </w:pPr>
+      <w:r>
+        <w:t>Validerat kommando skickas vidare för att skickas till REST API.</w:t>
+      </w:r>
+    </w:p>
+    <w:p>
+      <w:pPr>
+        <w:pStyle w:val="ListParagraph"/>
+        <w:numPr>
+          <w:ilvl w:val="0"/>
+          <w:numId w:val="12"/>
+        </w:numPr>
+        <w:jc w:val="left"/>
+      </w:pPr>
+      <w:r>
+        <w:lastRenderedPageBreak/>
+        <w:t>Mottaget s</w:t>
+      </w:r>
+      <w:r>
+        <w:t>var från REST API och eventuell</w:t>
+      </w:r>
+      <w:r>
+        <w:t xml:space="preserve"> JSON-data bearbetas.</w:t>
+      </w:r>
+    </w:p>
+    <w:p>
+      <w:pPr>
+        <w:pStyle w:val="ListParagraph"/>
+        <w:numPr>
+          <w:ilvl w:val="0"/>
+          <w:numId w:val="12"/>
+        </w:numPr>
+        <w:spacing w:after="240"/>
+        <w:jc w:val="left"/>
+      </w:pPr>
+      <w:r>
+        <w:t>Utloggning ur Konsolapplikationen</w:t>
+      </w:r>
+      <w:r>
+        <w:t xml:space="preserve"> efter färdigt arbete</w:t>
+      </w:r>
+      <w:r>
+        <w:t>.</w:t>
+      </w:r>
+    </w:p>
+    <w:p>
+      <w:pPr>
         <w:pStyle w:val="Heading2"/>
+      </w:pPr>
+      <w:bookmarkStart w:id="30" w:name="_Toc153435309"/>
+      <w:r>
+        <w:t>Inloggning</w:t>
+      </w:r>
+      <w:r>
+        <w:t xml:space="preserve"> i Konsolapplikationen och mot REST API</w:t>
+      </w:r>
+      <w:bookmarkEnd w:id="30"/>
+    </w:p>
+    <w:p>
+      <w:pPr>
+        <w:pStyle w:val="Textbody"/>
+        <w:spacing w:after="0"/>
+      </w:pPr>
+      <w:r>
+        <w:t xml:space="preserve">I </w:t>
+      </w:r>
+      <w:r>
+        <w:rPr>
+          <w:i/>
+        </w:rPr>
+        <w:t xml:space="preserve">Figur 3 </w:t>
+      </w:r>
+      <w:r>
+        <w:t xml:space="preserve">nedan visas flödesschemat för </w:t>
+      </w:r>
+      <w:r>
+        <w:t>först inloggning i Konsolapplikati</w:t>
+      </w:r>
+      <w:r>
+        <w:t>o</w:t>
+      </w:r>
+      <w:r>
+        <w:t xml:space="preserve">nen (sköts av </w:t>
+      </w:r>
+      <w:r>
+        <w:rPr>
+          <w:rFonts w:ascii="Courier New" w:hAnsi="Courier New" w:cs="Courier New"/>
+          <w:sz w:val="20"/>
+          <w:szCs w:val="20"/>
+        </w:rPr>
+        <w:t>SecretPassword.cs</w:t>
+      </w:r>
+      <w:r>
+        <w:t>) och sedan inloggning mot själva REST API:t</w:t>
+      </w:r>
+      <w:r>
+        <w:t xml:space="preserve"> (sköts av </w:t>
+      </w:r>
+      <w:r>
+        <w:rPr>
+          <w:rFonts w:ascii="Courier New" w:hAnsi="Courier New" w:cs="Courier New"/>
+          <w:sz w:val="20"/>
+          <w:szCs w:val="20"/>
+        </w:rPr>
+        <w:t>Connection.cs</w:t>
+      </w:r>
+      <w:r>
+        <w:t xml:space="preserve"> &amp; </w:t>
+      </w:r>
+      <w:r>
+        <w:rPr>
+          <w:rFonts w:ascii="Courier New" w:hAnsi="Courier New" w:cs="Courier New"/>
+          <w:sz w:val="20"/>
+          <w:szCs w:val="20"/>
+        </w:rPr>
+        <w:t>Login.cs</w:t>
+      </w:r>
+      <w:r>
+        <w:t>)</w:t>
+      </w:r>
+      <w:r>
+        <w:t xml:space="preserve"> för att kunna erhålla en JWT (JSON Web Token; 2)</w:t>
+      </w:r>
+      <w:r>
+        <w:t xml:space="preserve"> vi</w:t>
+      </w:r>
+      <w:r>
+        <w:t>l</w:t>
+      </w:r>
+      <w:r>
+        <w:t>ket används för att kunna göra övriga HTTP-anrop mot samma REST API.</w:t>
+      </w:r>
+      <w:r>
+        <w:t xml:space="preserve"> Inloggning sker genom att skriva </w:t>
+      </w:r>
+      <w:r>
+        <w:rPr>
+          <w:rFonts w:ascii="Courier New" w:hAnsi="Courier New" w:cs="Courier New"/>
+          <w:sz w:val="20"/>
+          <w:szCs w:val="20"/>
+        </w:rPr>
+        <w:t>användarnamn l</w:t>
+      </w:r>
+      <w:r>
+        <w:rPr>
+          <w:rFonts w:ascii="Courier New" w:hAnsi="Courier New" w:cs="Courier New"/>
+          <w:sz w:val="20"/>
+          <w:szCs w:val="20"/>
+        </w:rPr>
+        <w:t>ö</w:t>
+      </w:r>
+      <w:r>
+        <w:rPr>
+          <w:rFonts w:ascii="Courier New" w:hAnsi="Courier New" w:cs="Courier New"/>
+          <w:sz w:val="20"/>
+          <w:szCs w:val="20"/>
+        </w:rPr>
+        <w:t>senord</w:t>
+      </w:r>
+      <w:r>
+        <w:t xml:space="preserve"> </w:t>
+      </w:r>
+      <w:r>
+        <w:t xml:space="preserve">(separera med ett mellanslag) </w:t>
+      </w:r>
+      <w:r>
+        <w:t>och sedan trycka på ENTER/RETUR.</w:t>
+      </w:r>
+    </w:p>
+    <w:p>
+      <w:pPr>
+        <w:pStyle w:val="Textbody"/>
+        <w:keepNext/>
+        <w:jc w:val="center"/>
+      </w:pPr>
+      <w:r>
+        <w:rPr>
+          <w:noProof/>
+          <w:lang w:eastAsia="sv-SE" w:bidi="ar-SA"/>
+        </w:rPr>
+        <w:drawing>
+          <wp:inline distT="0" distB="0" distL="0" distR="0">
+            <wp:extent cx="4419600" cy="6319856"/>
+            <wp:effectExtent l="19050" t="0" r="0" b="0"/>
+            <wp:docPr id="5" name="Picture 4"/>
+            <wp:cNvGraphicFramePr>
+              <a:graphicFrameLocks xmlns:a="http://schemas.openxmlformats.org/drawingml/2006/main" noChangeAspect="1"/>
+            </wp:cNvGraphicFramePr>
+            <a:graphic xmlns:a="http://schemas.openxmlformats.org/drawingml/2006/main">
+              <a:graphicData uri="http://schemas.openxmlformats.org/drawingml/2006/picture">
+                <pic:pic xmlns:pic="http://schemas.openxmlformats.org/drawingml/2006/picture">
+                  <pic:nvPicPr>
+                    <pic:cNvPr id="0" name="Picture 4"/>
+                    <pic:cNvPicPr>
+                      <a:picLocks noChangeAspect="1" noChangeArrowheads="1"/>
+                    </pic:cNvPicPr>
+                  </pic:nvPicPr>
+                  <pic:blipFill>
+                    <a:blip r:embed="rId20"/>
+                    <a:srcRect/>
+                    <a:stretch>
+                      <a:fillRect/>
+                    </a:stretch>
+                  </pic:blipFill>
+                  <pic:spPr bwMode="auto">
+                    <a:xfrm>
+                      <a:off x="0" y="0"/>
+                      <a:ext cx="4419600" cy="6319856"/>
+                    </a:xfrm>
+                    <a:prstGeom prst="rect">
+                      <a:avLst/>
+                    </a:prstGeom>
+                    <a:noFill/>
+                    <a:ln w="9525">
+                      <a:noFill/>
+                      <a:miter lim="800000"/>
+                      <a:headEnd/>
+                      <a:tailEnd/>
+                    </a:ln>
+                  </pic:spPr>
+                </pic:pic>
+              </a:graphicData>
+            </a:graphic>
+          </wp:inline>
+        </w:drawing>
+      </w:r>
+    </w:p>
+    <w:p>
+      <w:pPr>
+        <w:pStyle w:val="Caption"/>
+        <w:jc w:val="center"/>
+      </w:pPr>
+      <w:r>
+        <w:t xml:space="preserve">Figur </w:t>
+      </w:r>
+      <w:fldSimple w:instr=" SEQ Figur \* ARABIC ">
+        <w:r>
+          <w:rPr>
+            <w:noProof/>
+          </w:rPr>
+          <w:t>3</w:t>
+        </w:r>
+      </w:fldSimple>
+      <w:r>
+        <w:t>: Logga in i Konsolapplikation och mot REST API</w:t>
+      </w:r>
+    </w:p>
+    <w:p>
+      <w:pPr>
+        <w:pStyle w:val="Textbody"/>
+      </w:pPr>
+      <w:r>
+        <w:rPr>
+          <w:rFonts w:ascii="Courier New" w:hAnsi="Courier New" w:cs="Courier New"/>
+          <w:sz w:val="20"/>
+          <w:szCs w:val="20"/>
+        </w:rPr>
+        <w:lastRenderedPageBreak/>
+        <w:t>Program.cs</w:t>
+      </w:r>
+      <w:r>
+        <w:t xml:space="preserve"> börjar med att sätta titel för kommandotolkfönstret och sedan dess dimensioner vilket behövs för att bekvämt kunna se alla användare när kommandot </w:t>
+      </w:r>
+      <w:r>
+        <w:rPr>
+          <w:rFonts w:ascii="Courier New" w:hAnsi="Courier New" w:cs="Courier New"/>
+          <w:sz w:val="20"/>
+          <w:szCs w:val="20"/>
+        </w:rPr>
+        <w:t>showallusers</w:t>
+      </w:r>
+      <w:r>
+        <w:t xml:space="preserve"> körs efter lyckad inloggning mot REST API:t.</w:t>
+      </w:r>
+    </w:p>
+    <w:p>
+      <w:pPr>
+        <w:pStyle w:val="Textbody"/>
+      </w:pPr>
+      <w:r>
+        <w:t xml:space="preserve">Tack vare </w:t>
+      </w:r>
+      <w:r>
+        <w:rPr>
+          <w:rFonts w:ascii="Courier New" w:hAnsi="Courier New" w:cs="Courier New"/>
+          <w:sz w:val="20"/>
+          <w:szCs w:val="20"/>
+        </w:rPr>
+        <w:t>SecretPassword.cs</w:t>
+      </w:r>
+      <w:r>
+        <w:t xml:space="preserve"> så kan tecken för lösenordet för att komma vidare i Konsolapplik</w:t>
+      </w:r>
+      <w:r>
+        <w:t>a</w:t>
+      </w:r>
+      <w:r>
+        <w:t>tionen döljas.</w:t>
+      </w:r>
+      <w:r>
+        <w:t xml:space="preserve"> Sedan skapas ett anslutningsobjekt med hjälp av </w:t>
+      </w:r>
+      <w:r>
+        <w:rPr>
+          <w:rFonts w:ascii="Courier New" w:hAnsi="Courier New" w:cs="Courier New"/>
+          <w:sz w:val="20"/>
+          <w:szCs w:val="20"/>
+        </w:rPr>
+        <w:t>Connection.cs</w:t>
+      </w:r>
+      <w:r>
+        <w:t xml:space="preserve"> vilket sedan a</w:t>
+      </w:r>
+      <w:r>
+        <w:t>n</w:t>
+      </w:r>
+      <w:r>
+        <w:t xml:space="preserve">vänds för att inuti en </w:t>
+      </w:r>
+      <w:r>
+        <w:rPr>
+          <w:rFonts w:ascii="Courier New" w:hAnsi="Courier New" w:cs="Courier New"/>
+          <w:sz w:val="20"/>
+          <w:szCs w:val="20"/>
+        </w:rPr>
+        <w:t>while</w:t>
+      </w:r>
+      <w:r>
+        <w:t xml:space="preserve">-loop prova att logga in </w:t>
+      </w:r>
+      <w:r>
+        <w:t xml:space="preserve">via </w:t>
+      </w:r>
+      <w:r>
+        <w:rPr>
+          <w:rFonts w:ascii="Courier New" w:hAnsi="Courier New" w:cs="Courier New"/>
+          <w:sz w:val="20"/>
+          <w:szCs w:val="20"/>
+        </w:rPr>
+        <w:t>Login.cs</w:t>
+      </w:r>
+      <w:r>
+        <w:t xml:space="preserve"> varav den sistnämnda kodfilen är där manuell inmatning av anvä</w:t>
+      </w:r>
+      <w:r>
+        <w:t>n</w:t>
+      </w:r>
+      <w:r>
+        <w:t xml:space="preserve">darnamn och lösenord anges. </w:t>
+      </w:r>
+    </w:p>
+    <w:p>
+      <w:pPr>
+        <w:pStyle w:val="Textbody"/>
+      </w:pPr>
+      <w:r>
+        <w:t>Om inloggning misslyckas så går det att prova igen eller bara stänga av konsolapplikationen</w:t>
+      </w:r>
+      <w:r>
+        <w:t xml:space="preserve"> manuellt</w:t>
+      </w:r>
+      <w:r>
+        <w:t xml:space="preserve">. </w:t>
+      </w:r>
+      <w:r>
+        <w:t>Om inloggningsuppgi</w:t>
+      </w:r>
+      <w:r>
+        <w:t>f</w:t>
+      </w:r>
+      <w:r>
+        <w:t xml:space="preserve">terna är korrekta så kommer användaren att föras vidare i </w:t>
+      </w:r>
+      <w:r>
+        <w:rPr>
+          <w:rFonts w:ascii="Courier New" w:hAnsi="Courier New" w:cs="Courier New"/>
+          <w:sz w:val="20"/>
+          <w:szCs w:val="20"/>
+        </w:rPr>
+        <w:t>Pr</w:t>
+      </w:r>
+      <w:r>
+        <w:rPr>
+          <w:rFonts w:ascii="Courier New" w:hAnsi="Courier New" w:cs="Courier New"/>
+          <w:sz w:val="20"/>
+          <w:szCs w:val="20"/>
+        </w:rPr>
+        <w:t>o</w:t>
+      </w:r>
+      <w:r>
+        <w:rPr>
+          <w:rFonts w:ascii="Courier New" w:hAnsi="Courier New" w:cs="Courier New"/>
+          <w:sz w:val="20"/>
+          <w:szCs w:val="20"/>
+        </w:rPr>
+        <w:t>gram.cs</w:t>
+      </w:r>
+      <w:r>
+        <w:t xml:space="preserve"> där den förhoppningsvis inloggade systemadministratör nu kan p</w:t>
+      </w:r>
+      <w:r>
+        <w:t>å</w:t>
+      </w:r>
+      <w:r>
+        <w:t>börja sitt systemadministrativa arbete.</w:t>
+      </w:r>
+    </w:p>
+    <w:p>
+      <w:pPr>
+        <w:pStyle w:val="Heading2"/>
+      </w:pPr>
+      <w:bookmarkStart w:id="31" w:name="_Toc153435310"/>
+      <w:r>
+        <w:t>Skriva och validera skrivna kommandon</w:t>
+      </w:r>
+      <w:bookmarkEnd w:id="31"/>
+    </w:p>
+    <w:p>
+      <w:r>
+        <w:rPr>
+          <w:noProof/>
+        </w:rPr>
+        <w:pict>
+          <v:shapetype id="_x0000_t202" coordsize="21600,21600" o:spt="202" path="m,l,21600r21600,l21600,xe">
+            <v:stroke joinstyle="miter"/>
+            <v:path gradientshapeok="t" o:connecttype="rect"/>
+          </v:shapetype>
+          <v:shape id="_x0000_s1026" type="#_x0000_t202" style="position:absolute;left:0;text-align:left;margin-left:9.85pt;margin-top:390.85pt;width:96.75pt;height:54.2pt;z-index:251661312" stroked="f">
+            <v:textbox style="mso-fit-shape-to-text:t" inset="0,0,0,0">
+              <w:txbxContent>
+                <w:p>
+                  <w:pPr>
+                    <w:pStyle w:val="Caption"/>
+                    <w:jc w:val="center"/>
+                    <w:rPr>
+                      <w:rFonts w:eastAsia="Arial Unicode MS"/>
+                      <w:noProof/>
+                    </w:rPr>
+                  </w:pPr>
+                  <w:r>
+                    <w:rPr>
+                      <w:rFonts w:hint="eastAsia"/>
+                    </w:rPr>
+                    <w:t xml:space="preserve">Figur </w:t>
+                  </w:r>
+                  <w:fldSimple w:instr=" SEQ Figur \* ARABIC ">
+                    <w:r>
+                      <w:rPr>
+                        <w:noProof/>
+                      </w:rPr>
+                      <w:t>4</w:t>
+                    </w:r>
+                  </w:fldSimple>
+                  <w:r>
+                    <w:t xml:space="preserve">: Skriva &amp; </w:t>
+                  </w:r>
+                  <w:r>
+                    <w:br/>
+                    <w:t>validera kommandon</w:t>
+                  </w:r>
+                </w:p>
+              </w:txbxContent>
+            </v:textbox>
+            <w10:wrap type="square"/>
+          </v:shape>
+        </w:pict>
+      </w:r>
+      <w:r>
+        <w:rPr>
+          <w:noProof/>
+          <w:lang w:eastAsia="sv-SE" w:bidi="ar-SA"/>
+        </w:rPr>
+        <w:drawing>
+          <wp:anchor distT="0" distB="0" distL="114300" distR="114300" simplePos="0" relativeHeight="251659264" behindDoc="0" locked="0" layoutInCell="1" allowOverlap="1">
+            <wp:simplePos x="0" y="0"/>
+            <wp:positionH relativeFrom="margin">
+              <wp:posOffset>-360680</wp:posOffset>
+            </wp:positionH>
+            <wp:positionV relativeFrom="margin">
+              <wp:posOffset>3072765</wp:posOffset>
+            </wp:positionV>
+            <wp:extent cx="2524125" cy="5019675"/>
+            <wp:effectExtent l="19050" t="0" r="9525" b="0"/>
+            <wp:wrapSquare wrapText="bothSides"/>
+            <wp:docPr id="6" name="Picture 5"/>
+            <wp:cNvGraphicFramePr>
+              <a:graphicFrameLocks xmlns:a="http://schemas.openxmlformats.org/drawingml/2006/main" noChangeAspect="1"/>
+            </wp:cNvGraphicFramePr>
+            <a:graphic xmlns:a="http://schemas.openxmlformats.org/drawingml/2006/main">
+              <a:graphicData uri="http://schemas.openxmlformats.org/drawingml/2006/picture">
+                <pic:pic xmlns:pic="http://schemas.openxmlformats.org/drawingml/2006/picture">
+                  <pic:nvPicPr>
+                    <pic:cNvPr id="0" name="Picture 5"/>
+                    <pic:cNvPicPr>
+                      <a:picLocks noChangeAspect="1" noChangeArrowheads="1"/>
+                    </pic:cNvPicPr>
+                  </pic:nvPicPr>
+                  <pic:blipFill>
+                    <a:blip r:embed="rId21"/>
+                    <a:srcRect/>
+                    <a:stretch>
+                      <a:fillRect/>
+                    </a:stretch>
+                  </pic:blipFill>
+                  <pic:spPr bwMode="auto">
+                    <a:xfrm>
+                      <a:off x="0" y="0"/>
+                      <a:ext cx="2524125" cy="5019675"/>
+                    </a:xfrm>
+                    <a:prstGeom prst="rect">
+                      <a:avLst/>
+                    </a:prstGeom>
+                    <a:noFill/>
+                    <a:ln w="9525">
+                      <a:noFill/>
+                      <a:miter lim="800000"/>
+                      <a:headEnd/>
+                      <a:tailEnd/>
+                    </a:ln>
+                  </pic:spPr>
+                </pic:pic>
+              </a:graphicData>
+            </a:graphic>
+          </wp:anchor>
+        </w:drawing>
+      </w:r>
+      <w:r>
+        <w:t xml:space="preserve">Efter lyckad inloggning kan kommandon skrivas </w:t>
+      </w:r>
+      <w:r>
+        <w:t xml:space="preserve">i </w:t>
+      </w:r>
+      <w:r>
+        <w:rPr>
+          <w:rFonts w:ascii="Courier New" w:hAnsi="Courier New" w:cs="Courier New"/>
+          <w:sz w:val="20"/>
+          <w:szCs w:val="20"/>
+        </w:rPr>
+        <w:t>Program.cs</w:t>
+      </w:r>
+      <w:r>
+        <w:t xml:space="preserve"> och dessa skickas vidare till </w:t>
+      </w:r>
+      <w:r>
+        <w:rPr>
+          <w:rFonts w:ascii="Courier New" w:hAnsi="Courier New" w:cs="Courier New"/>
+          <w:sz w:val="20"/>
+          <w:szCs w:val="20"/>
+        </w:rPr>
+        <w:t>ValidateCommand.cs</w:t>
+      </w:r>
+      <w:r>
+        <w:t xml:space="preserve"> </w:t>
+      </w:r>
+      <w:r>
+        <w:t>(se Figur 4 till vänster här)</w:t>
+      </w:r>
+      <w:r>
+        <w:t xml:space="preserve"> </w:t>
+      </w:r>
+      <w:r>
+        <w:t xml:space="preserve">vilket i sin tur </w:t>
+      </w:r>
+      <w:r>
+        <w:t>- och med hjälp av fem strängarrayer - kontrollerar följande i ordningen det beskrivs:</w:t>
+      </w:r>
+      <w:r>
+        <w:t xml:space="preserve"> separera kommandot från eventuella parametrar och kontrollera om kommandot finns i strängarray. Lagra sedan index för där kommandot låg i strängarray så detta kan jämföras mot motsvarande index i övriga arrayer då detta säkerställer att rätt antal parametrar, rätt HTTP-metod, rätt URI mot REST API, och rätt JSON-fält skickas tillbaka om allt valideras korrekt här.</w:t>
+      </w:r>
+      <w:r>
+        <w:t xml:space="preserve"> Specialfall hanteras innan antalet parametrar kontrolleras mot samma index i en strängarray som index i strängarrayen där giltigt kommando ligger i.</w:t>
+      </w:r>
+      <w:r>
+        <w:t xml:space="preserve"> </w:t>
+      </w:r>
+      <w:r>
+        <w:t xml:space="preserve">Om kommandot är giltigt så går vi tillbaka till Program.cs, gör i ordning ett JSON-objekt med rätt fältnamn och fältvärden som sedan hanteras av </w:t>
+      </w:r>
+      <w:r>
+        <w:rPr>
+          <w:rFonts w:ascii="Courier New" w:hAnsi="Courier New" w:cs="Courier New"/>
+          <w:sz w:val="20"/>
+          <w:szCs w:val="20"/>
+        </w:rPr>
+        <w:t>MakeRequest.cs</w:t>
+      </w:r>
+      <w:r>
+        <w:t>.</w:t>
+      </w:r>
+      <w:r>
+        <w:t xml:space="preserve"> </w:t>
+      </w:r>
+      <w:r>
+        <w:t xml:space="preserve">Det framgår ej i figuren till vänster men </w:t>
+      </w:r>
+      <w:r>
+        <w:rPr>
+          <w:rFonts w:ascii="Courier New" w:hAnsi="Courier New" w:cs="Courier New"/>
+          <w:sz w:val="20"/>
+          <w:szCs w:val="20"/>
+        </w:rPr>
+        <w:t>MakeRequest.cs</w:t>
+      </w:r>
+      <w:r>
+        <w:t xml:space="preserve"> anropas inuti </w:t>
+      </w:r>
+      <w:r>
+        <w:rPr>
+          <w:rFonts w:ascii="Courier New" w:hAnsi="Courier New" w:cs="Courier New"/>
+          <w:sz w:val="20"/>
+          <w:szCs w:val="20"/>
+        </w:rPr>
+        <w:t>Program.cs</w:t>
+      </w:r>
+      <w:r>
+        <w:t>.</w:t>
+      </w:r>
+    </w:p>
+    <w:p/>
+    <w:p>
+      <w:pPr>
+        <w:pStyle w:val="Heading2"/>
         <w:rPr>
           <w:rFonts w:hint="eastAsia"/>
         </w:rPr>
       </w:pPr>
-      <w:bookmarkStart w:id="26" w:name="_Toc152675805"/>
-      <w:r>
-        <w:t>Anslutning till REST API via httpClient</w:t>
-      </w:r>
-      <w:r>
-        <w:t xml:space="preserve"> &amp; httpClientHandler</w:t>
-      </w:r>
-      <w:bookmarkEnd w:id="26"/>
-    </w:p>
-    <w:p>
-      <w:r>
+      <w:bookmarkStart w:id="32" w:name="_Skicka_iväg_validerat"/>
+      <w:bookmarkStart w:id="33" w:name="_Toc153435311"/>
+      <w:bookmarkEnd w:id="32"/>
+      <w:r>
+        <w:lastRenderedPageBreak/>
+        <w:t>Skicka iväg validerat kommando</w:t>
+      </w:r>
+      <w:r>
+        <w:t>n</w:t>
+      </w:r>
+      <w:bookmarkEnd w:id="33"/>
+    </w:p>
+    <w:p>
+      <w:pPr>
+        <w:pStyle w:val="Textbody"/>
+      </w:pPr>
+      <w:r>
+        <w:t xml:space="preserve">I </w:t>
+      </w:r>
+      <w:r>
+        <w:rPr>
+          <w:i/>
+        </w:rPr>
+        <w:t>Figur 5</w:t>
+      </w:r>
+      <w:r>
+        <w:t xml:space="preserve"> nedan visas hur </w:t>
+      </w:r>
+      <w:r>
+        <w:rPr>
+          <w:rFonts w:ascii="Courier New" w:hAnsi="Courier New" w:cs="Courier New"/>
+          <w:sz w:val="20"/>
+          <w:szCs w:val="20"/>
+        </w:rPr>
+        <w:t>Program.cs</w:t>
+      </w:r>
+      <w:r>
+        <w:t xml:space="preserve"> nu skickar iväg färdigskapat JSON-objekt till </w:t>
+      </w:r>
+      <w:r>
+        <w:rPr>
+          <w:rFonts w:ascii="Courier New" w:hAnsi="Courier New" w:cs="Courier New"/>
+          <w:sz w:val="20"/>
+          <w:szCs w:val="20"/>
+        </w:rPr>
+        <w:t>MakeRequest.cs</w:t>
+      </w:r>
+      <w:r>
+        <w:t xml:space="preserve"> vilket i sin tur då har allt som den behöver för att kunna skicka korrekt REST API-anrop: rätt JSON-data, rätt URI, och rätt HTTP-metod vald. </w:t>
+      </w:r>
+    </w:p>
+    <w:p>
+      <w:pPr>
+        <w:pStyle w:val="Textbody"/>
+        <w:keepNext/>
+        <w:jc w:val="center"/>
+      </w:pPr>
+      <w:r>
+        <w:rPr>
+          <w:noProof/>
+          <w:lang w:eastAsia="sv-SE" w:bidi="ar-SA"/>
+        </w:rPr>
+        <w:drawing>
+          <wp:inline distT="0" distB="0" distL="0" distR="0">
+            <wp:extent cx="2305050" cy="2228850"/>
+            <wp:effectExtent l="19050" t="0" r="0" b="0"/>
+            <wp:docPr id="7" name="Picture 6"/>
+            <wp:cNvGraphicFramePr>
+              <a:graphicFrameLocks xmlns:a="http://schemas.openxmlformats.org/drawingml/2006/main" noChangeAspect="1"/>
+            </wp:cNvGraphicFramePr>
+            <a:graphic xmlns:a="http://schemas.openxmlformats.org/drawingml/2006/main">
+              <a:graphicData uri="http://schemas.openxmlformats.org/drawingml/2006/picture">
+                <pic:pic xmlns:pic="http://schemas.openxmlformats.org/drawingml/2006/picture">
+                  <pic:nvPicPr>
+                    <pic:cNvPr id="0" name="Picture 6"/>
+                    <pic:cNvPicPr>
+                      <a:picLocks noChangeAspect="1" noChangeArrowheads="1"/>
+                    </pic:cNvPicPr>
+                  </pic:nvPicPr>
+                  <pic:blipFill>
+                    <a:blip r:embed="rId22"/>
+                    <a:srcRect/>
+                    <a:stretch>
+                      <a:fillRect/>
+                    </a:stretch>
+                  </pic:blipFill>
+                  <pic:spPr bwMode="auto">
+                    <a:xfrm>
+                      <a:off x="0" y="0"/>
+                      <a:ext cx="2305050" cy="2228850"/>
+                    </a:xfrm>
+                    <a:prstGeom prst="rect">
+                      <a:avLst/>
+                    </a:prstGeom>
+                    <a:noFill/>
+                    <a:ln w="9525">
+                      <a:noFill/>
+                      <a:miter lim="800000"/>
+                      <a:headEnd/>
+                      <a:tailEnd/>
+                    </a:ln>
+                  </pic:spPr>
+                </pic:pic>
+              </a:graphicData>
+            </a:graphic>
+          </wp:inline>
+        </w:drawing>
+      </w:r>
+    </w:p>
+    <w:p>
+      <w:pPr>
+        <w:pStyle w:val="Caption"/>
+        <w:jc w:val="center"/>
+      </w:pPr>
+      <w:r>
+        <w:t xml:space="preserve">Figur </w:t>
+      </w:r>
+      <w:fldSimple w:instr=" SEQ Figur \* ARABIC ">
+        <w:r>
+          <w:rPr>
+            <w:noProof/>
+          </w:rPr>
+          <w:t>5</w:t>
+        </w:r>
+      </w:fldSimple>
+      <w:r>
+        <w:t xml:space="preserve">: Skicka korrekt utformat </w:t>
+      </w:r>
+      <w:r>
+        <w:br/>
+        <w:t>HTTP-anrop till MongoDB REST API</w:t>
+      </w:r>
+    </w:p>
+    <w:p>
+      <w:pPr>
+        <w:pStyle w:val="Caption"/>
+        <w:rPr>
+          <w:i w:val="0"/>
+        </w:rPr>
+      </w:pPr>
+      <w:r>
+        <w:rPr>
+          <w:rFonts w:ascii="Courier New" w:hAnsi="Courier New" w:cs="Courier New"/>
+          <w:i w:val="0"/>
+          <w:sz w:val="20"/>
+          <w:szCs w:val="20"/>
+        </w:rPr>
+        <w:t>MakeRequest.cs</w:t>
+      </w:r>
+      <w:r>
+        <w:rPr>
+          <w:i w:val="0"/>
+        </w:rPr>
+        <w:t xml:space="preserve"> har en elegant </w:t>
+      </w:r>
+      <w:r>
+        <w:rPr>
+          <w:i w:val="0"/>
+        </w:rPr>
+        <w:t>kodlösning</w:t>
+      </w:r>
+      <w:r>
+        <w:rPr>
+          <w:i w:val="0"/>
+        </w:rPr>
+        <w:t xml:space="preserve"> (se utdrag nedan</w:t>
+      </w:r>
+      <w:r>
+        <w:rPr>
+          <w:i w:val="0"/>
+        </w:rPr>
+        <w:t>, kodrader 22-32</w:t>
+      </w:r>
+      <w:r>
+        <w:rPr>
+          <w:i w:val="0"/>
+        </w:rPr>
+        <w:t>)</w:t>
+      </w:r>
+      <w:r>
+        <w:rPr>
+          <w:i w:val="0"/>
+        </w:rPr>
+        <w:t xml:space="preserve"> där den </w:t>
+      </w:r>
+      <w:r>
+        <w:rPr>
+          <w:i w:val="0"/>
+        </w:rPr>
+        <w:t xml:space="preserve">kan </w:t>
+      </w:r>
+      <w:r>
+        <w:rPr>
+          <w:i w:val="0"/>
+        </w:rPr>
+        <w:t xml:space="preserve">välja </w:t>
+      </w:r>
+      <w:r>
+        <w:rPr>
+          <w:i w:val="0"/>
+        </w:rPr>
+        <w:t xml:space="preserve">rätt HTTP-metod och skicka iväg JSON-data (även om den är tom) vilket möjliggör att skicka GET-anrop </w:t>
+      </w:r>
+      <w:r>
+        <w:rPr>
+          <w:i w:val="0"/>
+        </w:rPr>
+        <w:t xml:space="preserve">till rätt URI, och </w:t>
+      </w:r>
+      <w:r>
+        <w:rPr>
+          <w:i w:val="0"/>
+        </w:rPr>
+        <w:t xml:space="preserve">med JSON-data vilket annars inte går med inbyggd </w:t>
+      </w:r>
+      <w:r>
+        <w:rPr>
+          <w:rFonts w:ascii="Courier New" w:hAnsi="Courier New" w:cs="Courier New"/>
+          <w:i w:val="0"/>
+          <w:sz w:val="20"/>
+          <w:szCs w:val="20"/>
+        </w:rPr>
+        <w:t>HttpClient.GetAsync()</w:t>
+      </w:r>
+      <w:r>
+        <w:rPr>
+          <w:i w:val="0"/>
+        </w:rPr>
+        <w:t>-metod.</w:t>
+      </w:r>
+    </w:p>
+    <w:p>
+      <w:pPr>
+        <w:widowControl/>
+        <w:suppressAutoHyphens w:val="0"/>
+        <w:autoSpaceDE w:val="0"/>
+        <w:adjustRightInd w:val="0"/>
+        <w:jc w:val="left"/>
+        <w:textAlignment w:val="auto"/>
+        <w:rPr>
+          <w:rFonts w:ascii="Cascadia Mono" w:hAnsi="Cascadia Mono" w:cs="Cascadia Mono"/>
+          <w:color w:val="000000"/>
+          <w:kern w:val="0"/>
+          <w:sz w:val="19"/>
+          <w:szCs w:val="19"/>
+          <w:highlight w:val="lightGray"/>
+          <w:lang w:val="en-US" w:bidi="ar-SA"/>
+        </w:rPr>
+      </w:pPr>
+      <w:r>
+        <w:rPr>
+          <w:rFonts w:ascii="Cascadia Mono" w:hAnsi="Cascadia Mono" w:cs="Cascadia Mono"/>
+          <w:color w:val="0000FF"/>
+          <w:kern w:val="0"/>
+          <w:sz w:val="19"/>
+          <w:szCs w:val="19"/>
+          <w:highlight w:val="lightGray"/>
+          <w:lang w:val="en-US" w:bidi="ar-SA"/>
+        </w:rPr>
+        <w:t>var</w:t>
+      </w:r>
+      <w:r>
+        <w:rPr>
+          <w:rFonts w:ascii="Cascadia Mono" w:hAnsi="Cascadia Mono" w:cs="Cascadia Mono"/>
+          <w:color w:val="000000"/>
+          <w:kern w:val="0"/>
+          <w:sz w:val="19"/>
+          <w:szCs w:val="19"/>
+          <w:highlight w:val="lightGray"/>
+          <w:lang w:val="en-US" w:bidi="ar-SA"/>
+        </w:rPr>
+        <w:t xml:space="preserve"> reqAll = </w:t>
+      </w:r>
+      <w:r>
+        <w:rPr>
+          <w:rFonts w:ascii="Cascadia Mono" w:hAnsi="Cascadia Mono" w:cs="Cascadia Mono"/>
+          <w:color w:val="0000FF"/>
+          <w:kern w:val="0"/>
+          <w:sz w:val="19"/>
+          <w:szCs w:val="19"/>
+          <w:highlight w:val="lightGray"/>
+          <w:lang w:val="en-US" w:bidi="ar-SA"/>
+        </w:rPr>
+        <w:t>new</w:t>
+      </w:r>
+      <w:r>
+        <w:rPr>
+          <w:rFonts w:ascii="Cascadia Mono" w:hAnsi="Cascadia Mono" w:cs="Cascadia Mono"/>
+          <w:color w:val="000000"/>
+          <w:kern w:val="0"/>
+          <w:sz w:val="19"/>
+          <w:szCs w:val="19"/>
+          <w:highlight w:val="lightGray"/>
+          <w:lang w:val="en-US" w:bidi="ar-SA"/>
+        </w:rPr>
+        <w:t xml:space="preserve"> HttpRequestMessage</w:t>
+      </w:r>
+    </w:p>
+    <w:p>
+      <w:pPr>
+        <w:widowControl/>
+        <w:suppressAutoHyphens w:val="0"/>
+        <w:autoSpaceDE w:val="0"/>
+        <w:adjustRightInd w:val="0"/>
+        <w:jc w:val="left"/>
+        <w:textAlignment w:val="auto"/>
+        <w:rPr>
+          <w:rFonts w:ascii="Cascadia Mono" w:hAnsi="Cascadia Mono" w:cs="Cascadia Mono"/>
+          <w:color w:val="000000"/>
+          <w:kern w:val="0"/>
+          <w:sz w:val="19"/>
+          <w:szCs w:val="19"/>
+          <w:highlight w:val="lightGray"/>
+          <w:lang w:val="en-US" w:bidi="ar-SA"/>
+        </w:rPr>
+      </w:pPr>
+      <w:r>
+        <w:rPr>
+          <w:rFonts w:ascii="Cascadia Mono" w:hAnsi="Cascadia Mono" w:cs="Cascadia Mono"/>
+          <w:color w:val="000000"/>
+          <w:kern w:val="0"/>
+          <w:sz w:val="19"/>
+          <w:szCs w:val="19"/>
+          <w:highlight w:val="lightGray"/>
+          <w:lang w:val="en-US" w:bidi="ar-SA"/>
+        </w:rPr>
+        <w:t>{</w:t>
+      </w:r>
+    </w:p>
+    <w:p>
+      <w:pPr>
+        <w:widowControl/>
+        <w:suppressAutoHyphens w:val="0"/>
+        <w:autoSpaceDE w:val="0"/>
+        <w:adjustRightInd w:val="0"/>
+        <w:jc w:val="left"/>
+        <w:textAlignment w:val="auto"/>
+        <w:rPr>
+          <w:rFonts w:ascii="Cascadia Mono" w:hAnsi="Cascadia Mono" w:cs="Cascadia Mono"/>
+          <w:color w:val="008000"/>
+          <w:kern w:val="0"/>
+          <w:sz w:val="19"/>
+          <w:szCs w:val="19"/>
+          <w:highlight w:val="lightGray"/>
+          <w:lang w:val="en-US" w:bidi="ar-SA"/>
+        </w:rPr>
+      </w:pPr>
+      <w:r>
+        <w:rPr>
+          <w:rFonts w:ascii="Cascadia Mono" w:hAnsi="Cascadia Mono" w:cs="Cascadia Mono"/>
+          <w:color w:val="000000"/>
+          <w:kern w:val="0"/>
+          <w:sz w:val="19"/>
+          <w:szCs w:val="19"/>
+          <w:highlight w:val="lightGray"/>
+          <w:lang w:val="en-US" w:bidi="ar-SA"/>
+        </w:rPr>
+        <w:t xml:space="preserve">    </w:t>
+      </w:r>
+      <w:r>
+        <w:rPr>
+          <w:rFonts w:ascii="Cascadia Mono" w:hAnsi="Cascadia Mono" w:cs="Cascadia Mono"/>
+          <w:color w:val="008000"/>
+          <w:kern w:val="0"/>
+          <w:sz w:val="19"/>
+          <w:szCs w:val="19"/>
+          <w:highlight w:val="lightGray"/>
+          <w:lang w:val="en-US" w:bidi="ar-SA"/>
+        </w:rPr>
+        <w:t>// Choose correct HttpMethod by provided variable</w:t>
+      </w:r>
+    </w:p>
+    <w:p>
+      <w:pPr>
+        <w:widowControl/>
+        <w:suppressAutoHyphens w:val="0"/>
+        <w:autoSpaceDE w:val="0"/>
+        <w:adjustRightInd w:val="0"/>
+        <w:jc w:val="left"/>
+        <w:textAlignment w:val="auto"/>
+        <w:rPr>
+          <w:rFonts w:ascii="Cascadia Mono" w:hAnsi="Cascadia Mono" w:cs="Cascadia Mono"/>
+          <w:color w:val="000000"/>
+          <w:kern w:val="0"/>
+          <w:sz w:val="19"/>
+          <w:szCs w:val="19"/>
+          <w:highlight w:val="lightGray"/>
+          <w:lang w:val="en-US" w:bidi="ar-SA"/>
+        </w:rPr>
+      </w:pPr>
+      <w:r>
+        <w:rPr>
+          <w:rFonts w:ascii="Cascadia Mono" w:hAnsi="Cascadia Mono" w:cs="Cascadia Mono"/>
+          <w:color w:val="000000"/>
+          <w:kern w:val="0"/>
+          <w:sz w:val="19"/>
+          <w:szCs w:val="19"/>
+          <w:highlight w:val="lightGray"/>
+          <w:lang w:val="en-US" w:bidi="ar-SA"/>
+        </w:rPr>
+        <w:t xml:space="preserve">    Method = methodType == </w:t>
+      </w:r>
+      <w:r>
+        <w:rPr>
+          <w:rFonts w:ascii="Cascadia Mono" w:hAnsi="Cascadia Mono" w:cs="Cascadia Mono"/>
+          <w:color w:val="A31515"/>
+          <w:kern w:val="0"/>
+          <w:sz w:val="19"/>
+          <w:szCs w:val="19"/>
+          <w:highlight w:val="lightGray"/>
+          <w:lang w:val="en-US" w:bidi="ar-SA"/>
+        </w:rPr>
+        <w:t>"get"</w:t>
+      </w:r>
+      <w:r>
+        <w:rPr>
+          <w:rFonts w:ascii="Cascadia Mono" w:hAnsi="Cascadia Mono" w:cs="Cascadia Mono"/>
+          <w:color w:val="000000"/>
+          <w:kern w:val="0"/>
+          <w:sz w:val="19"/>
+          <w:szCs w:val="19"/>
+          <w:highlight w:val="lightGray"/>
+          <w:lang w:val="en-US" w:bidi="ar-SA"/>
+        </w:rPr>
+        <w:t xml:space="preserve"> ? HttpMethod.Get :</w:t>
+      </w:r>
+    </w:p>
+    <w:p>
+      <w:pPr>
+        <w:widowControl/>
+        <w:suppressAutoHyphens w:val="0"/>
+        <w:autoSpaceDE w:val="0"/>
+        <w:adjustRightInd w:val="0"/>
+        <w:jc w:val="left"/>
+        <w:textAlignment w:val="auto"/>
+        <w:rPr>
+          <w:rFonts w:ascii="Cascadia Mono" w:hAnsi="Cascadia Mono" w:cs="Cascadia Mono"/>
+          <w:color w:val="000000"/>
+          <w:kern w:val="0"/>
+          <w:sz w:val="19"/>
+          <w:szCs w:val="19"/>
+          <w:highlight w:val="lightGray"/>
+          <w:lang w:val="en-US" w:bidi="ar-SA"/>
+        </w:rPr>
+      </w:pPr>
+      <w:r>
+        <w:rPr>
+          <w:rFonts w:ascii="Cascadia Mono" w:hAnsi="Cascadia Mono" w:cs="Cascadia Mono"/>
+          <w:color w:val="000000"/>
+          <w:kern w:val="0"/>
+          <w:sz w:val="19"/>
+          <w:szCs w:val="19"/>
+          <w:highlight w:val="lightGray"/>
+          <w:lang w:val="en-US" w:bidi="ar-SA"/>
+        </w:rPr>
+        <w:t xml:space="preserve">             methodType == </w:t>
+      </w:r>
+      <w:r>
+        <w:rPr>
+          <w:rFonts w:ascii="Cascadia Mono" w:hAnsi="Cascadia Mono" w:cs="Cascadia Mono"/>
+          <w:color w:val="A31515"/>
+          <w:kern w:val="0"/>
+          <w:sz w:val="19"/>
+          <w:szCs w:val="19"/>
+          <w:highlight w:val="lightGray"/>
+          <w:lang w:val="en-US" w:bidi="ar-SA"/>
+        </w:rPr>
+        <w:t>"post"</w:t>
+      </w:r>
+      <w:r>
+        <w:rPr>
+          <w:rFonts w:ascii="Cascadia Mono" w:hAnsi="Cascadia Mono" w:cs="Cascadia Mono"/>
+          <w:color w:val="000000"/>
+          <w:kern w:val="0"/>
+          <w:sz w:val="19"/>
+          <w:szCs w:val="19"/>
+          <w:highlight w:val="lightGray"/>
+          <w:lang w:val="en-US" w:bidi="ar-SA"/>
+        </w:rPr>
+        <w:t xml:space="preserve"> ? HttpMethod.Post :</w:t>
+      </w:r>
+    </w:p>
+    <w:p>
+      <w:pPr>
+        <w:widowControl/>
+        <w:suppressAutoHyphens w:val="0"/>
+        <w:autoSpaceDE w:val="0"/>
+        <w:adjustRightInd w:val="0"/>
+        <w:jc w:val="left"/>
+        <w:textAlignment w:val="auto"/>
+        <w:rPr>
+          <w:rFonts w:ascii="Cascadia Mono" w:hAnsi="Cascadia Mono" w:cs="Cascadia Mono"/>
+          <w:color w:val="000000"/>
+          <w:kern w:val="0"/>
+          <w:sz w:val="19"/>
+          <w:szCs w:val="19"/>
+          <w:highlight w:val="lightGray"/>
+          <w:lang w:val="en-US" w:bidi="ar-SA"/>
+        </w:rPr>
+      </w:pPr>
+      <w:r>
+        <w:rPr>
+          <w:rFonts w:ascii="Cascadia Mono" w:hAnsi="Cascadia Mono" w:cs="Cascadia Mono"/>
+          <w:color w:val="000000"/>
+          <w:kern w:val="0"/>
+          <w:sz w:val="19"/>
+          <w:szCs w:val="19"/>
+          <w:highlight w:val="lightGray"/>
+          <w:lang w:val="en-US" w:bidi="ar-SA"/>
+        </w:rPr>
+        <w:t xml:space="preserve">             methodType == </w:t>
+      </w:r>
+      <w:r>
+        <w:rPr>
+          <w:rFonts w:ascii="Cascadia Mono" w:hAnsi="Cascadia Mono" w:cs="Cascadia Mono"/>
+          <w:color w:val="A31515"/>
+          <w:kern w:val="0"/>
+          <w:sz w:val="19"/>
+          <w:szCs w:val="19"/>
+          <w:highlight w:val="lightGray"/>
+          <w:lang w:val="en-US" w:bidi="ar-SA"/>
+        </w:rPr>
+        <w:t>"put"</w:t>
+      </w:r>
+      <w:r>
+        <w:rPr>
+          <w:rFonts w:ascii="Cascadia Mono" w:hAnsi="Cascadia Mono" w:cs="Cascadia Mono"/>
+          <w:color w:val="000000"/>
+          <w:kern w:val="0"/>
+          <w:sz w:val="19"/>
+          <w:szCs w:val="19"/>
+          <w:highlight w:val="lightGray"/>
+          <w:lang w:val="en-US" w:bidi="ar-SA"/>
+        </w:rPr>
+        <w:t xml:space="preserve"> ? HttpMethod.Put : HttpMethod.Delete,</w:t>
+      </w:r>
+    </w:p>
+    <w:p>
+      <w:pPr>
+        <w:widowControl/>
+        <w:suppressAutoHyphens w:val="0"/>
+        <w:autoSpaceDE w:val="0"/>
+        <w:adjustRightInd w:val="0"/>
+        <w:jc w:val="left"/>
+        <w:textAlignment w:val="auto"/>
+        <w:rPr>
+          <w:rFonts w:ascii="Cascadia Mono" w:hAnsi="Cascadia Mono" w:cs="Cascadia Mono"/>
+          <w:color w:val="008000"/>
+          <w:kern w:val="0"/>
+          <w:sz w:val="19"/>
+          <w:szCs w:val="19"/>
+          <w:highlight w:val="lightGray"/>
+          <w:lang w:val="en-US" w:bidi="ar-SA"/>
+        </w:rPr>
+      </w:pPr>
+      <w:r>
+        <w:rPr>
+          <w:rFonts w:ascii="Cascadia Mono" w:hAnsi="Cascadia Mono" w:cs="Cascadia Mono"/>
+          <w:color w:val="000000"/>
+          <w:kern w:val="0"/>
+          <w:sz w:val="19"/>
+          <w:szCs w:val="19"/>
+          <w:highlight w:val="lightGray"/>
+          <w:lang w:val="en-US" w:bidi="ar-SA"/>
+        </w:rPr>
+        <w:t xml:space="preserve">    </w:t>
+      </w:r>
+      <w:r>
+        <w:rPr>
+          <w:rFonts w:ascii="Cascadia Mono" w:hAnsi="Cascadia Mono" w:cs="Cascadia Mono"/>
+          <w:color w:val="008000"/>
+          <w:kern w:val="0"/>
+          <w:sz w:val="19"/>
+          <w:szCs w:val="19"/>
+          <w:highlight w:val="lightGray"/>
+          <w:lang w:val="en-US" w:bidi="ar-SA"/>
+        </w:rPr>
+        <w:t>// Set correct REST API Endpoint by provided string variable</w:t>
+      </w:r>
+    </w:p>
+    <w:p>
+      <w:pPr>
+        <w:widowControl/>
+        <w:suppressAutoHyphens w:val="0"/>
+        <w:autoSpaceDE w:val="0"/>
+        <w:adjustRightInd w:val="0"/>
+        <w:jc w:val="left"/>
+        <w:textAlignment w:val="auto"/>
+        <w:rPr>
+          <w:rFonts w:ascii="Cascadia Mono" w:hAnsi="Cascadia Mono" w:cs="Cascadia Mono"/>
+          <w:color w:val="000000"/>
+          <w:kern w:val="0"/>
+          <w:sz w:val="19"/>
+          <w:szCs w:val="19"/>
+          <w:highlight w:val="lightGray"/>
+          <w:lang w:val="en-US" w:bidi="ar-SA"/>
+        </w:rPr>
+      </w:pPr>
+      <w:r>
+        <w:rPr>
+          <w:rFonts w:ascii="Cascadia Mono" w:hAnsi="Cascadia Mono" w:cs="Cascadia Mono"/>
+          <w:color w:val="000000"/>
+          <w:kern w:val="0"/>
+          <w:sz w:val="19"/>
+          <w:szCs w:val="19"/>
+          <w:highlight w:val="lightGray"/>
+          <w:lang w:val="en-US" w:bidi="ar-SA"/>
+        </w:rPr>
+        <w:t xml:space="preserve">    RequestUri = </w:t>
+      </w:r>
+      <w:r>
+        <w:rPr>
+          <w:rFonts w:ascii="Cascadia Mono" w:hAnsi="Cascadia Mono" w:cs="Cascadia Mono"/>
+          <w:color w:val="0000FF"/>
+          <w:kern w:val="0"/>
+          <w:sz w:val="19"/>
+          <w:szCs w:val="19"/>
+          <w:highlight w:val="lightGray"/>
+          <w:lang w:val="en-US" w:bidi="ar-SA"/>
+        </w:rPr>
+        <w:t>new</w:t>
+      </w:r>
+      <w:r>
+        <w:rPr>
+          <w:rFonts w:ascii="Cascadia Mono" w:hAnsi="Cascadia Mono" w:cs="Cascadia Mono"/>
+          <w:color w:val="000000"/>
+          <w:kern w:val="0"/>
+          <w:sz w:val="19"/>
+          <w:szCs w:val="19"/>
+          <w:highlight w:val="lightGray"/>
+          <w:lang w:val="en-US" w:bidi="ar-SA"/>
+        </w:rPr>
+        <w:t xml:space="preserve"> Uri(</w:t>
+      </w:r>
+      <w:r>
+        <w:rPr>
+          <w:rFonts w:ascii="Cascadia Mono" w:hAnsi="Cascadia Mono" w:cs="Cascadia Mono"/>
+          <w:color w:val="A31515"/>
+          <w:kern w:val="0"/>
+          <w:sz w:val="19"/>
+          <w:szCs w:val="19"/>
+          <w:highlight w:val="lightGray"/>
+          <w:lang w:val="en-US" w:bidi="ar-SA"/>
+        </w:rPr>
+        <w:t>"http://localhost:5000/api"</w:t>
+      </w:r>
+      <w:r>
+        <w:rPr>
+          <w:rFonts w:ascii="Cascadia Mono" w:hAnsi="Cascadia Mono" w:cs="Cascadia Mono"/>
+          <w:color w:val="000000"/>
+          <w:kern w:val="0"/>
+          <w:sz w:val="19"/>
+          <w:szCs w:val="19"/>
+          <w:highlight w:val="lightGray"/>
+          <w:lang w:val="en-US" w:bidi="ar-SA"/>
+        </w:rPr>
+        <w:t xml:space="preserve"> + apiStr),</w:t>
+      </w:r>
+    </w:p>
+    <w:p>
+      <w:pPr>
+        <w:widowControl/>
+        <w:suppressAutoHyphens w:val="0"/>
+        <w:autoSpaceDE w:val="0"/>
+        <w:adjustRightInd w:val="0"/>
+        <w:jc w:val="left"/>
+        <w:textAlignment w:val="auto"/>
+        <w:rPr>
+          <w:rFonts w:ascii="Cascadia Mono" w:hAnsi="Cascadia Mono" w:cs="Cascadia Mono"/>
+          <w:color w:val="008000"/>
+          <w:kern w:val="0"/>
+          <w:sz w:val="19"/>
+          <w:szCs w:val="19"/>
+          <w:highlight w:val="lightGray"/>
+          <w:lang w:val="en-US" w:bidi="ar-SA"/>
+        </w:rPr>
+      </w:pPr>
+      <w:r>
+        <w:rPr>
+          <w:rFonts w:ascii="Cascadia Mono" w:hAnsi="Cascadia Mono" w:cs="Cascadia Mono"/>
+          <w:color w:val="000000"/>
+          <w:kern w:val="0"/>
+          <w:sz w:val="19"/>
+          <w:szCs w:val="19"/>
+          <w:highlight w:val="lightGray"/>
+          <w:lang w:val="en-US" w:bidi="ar-SA"/>
+        </w:rPr>
+        <w:t xml:space="preserve">    </w:t>
+      </w:r>
+      <w:r>
+        <w:rPr>
+          <w:rFonts w:ascii="Cascadia Mono" w:hAnsi="Cascadia Mono" w:cs="Cascadia Mono"/>
+          <w:color w:val="008000"/>
+          <w:kern w:val="0"/>
+          <w:sz w:val="19"/>
+          <w:szCs w:val="19"/>
+          <w:highlight w:val="lightGray"/>
+          <w:lang w:val="en-US" w:bidi="ar-SA"/>
+        </w:rPr>
+        <w:t>// Finally set any possible JSON Body data</w:t>
+      </w:r>
+    </w:p>
+    <w:p>
+      <w:pPr>
+        <w:widowControl/>
+        <w:suppressAutoHyphens w:val="0"/>
+        <w:autoSpaceDE w:val="0"/>
+        <w:adjustRightInd w:val="0"/>
+        <w:jc w:val="left"/>
+        <w:textAlignment w:val="auto"/>
+        <w:rPr>
+          <w:rFonts w:ascii="Cascadia Mono" w:hAnsi="Cascadia Mono" w:cs="Cascadia Mono"/>
+          <w:color w:val="000000"/>
+          <w:kern w:val="0"/>
+          <w:sz w:val="19"/>
+          <w:szCs w:val="19"/>
+          <w:highlight w:val="lightGray"/>
+          <w:lang w:val="en-US" w:bidi="ar-SA"/>
+        </w:rPr>
+      </w:pPr>
+      <w:r>
+        <w:rPr>
+          <w:rFonts w:ascii="Cascadia Mono" w:hAnsi="Cascadia Mono" w:cs="Cascadia Mono"/>
+          <w:color w:val="000000"/>
+          <w:kern w:val="0"/>
+          <w:sz w:val="19"/>
+          <w:szCs w:val="19"/>
+          <w:highlight w:val="lightGray"/>
+          <w:lang w:val="en-US" w:bidi="ar-SA"/>
+        </w:rPr>
+        <w:t xml:space="preserve">    Content = </w:t>
+      </w:r>
+      <w:r>
+        <w:rPr>
+          <w:rFonts w:ascii="Cascadia Mono" w:hAnsi="Cascadia Mono" w:cs="Cascadia Mono"/>
+          <w:color w:val="0000FF"/>
+          <w:kern w:val="0"/>
+          <w:sz w:val="19"/>
+          <w:szCs w:val="19"/>
+          <w:highlight w:val="lightGray"/>
+          <w:lang w:val="en-US" w:bidi="ar-SA"/>
+        </w:rPr>
+        <w:t>new</w:t>
+      </w:r>
+      <w:r>
+        <w:rPr>
+          <w:rFonts w:ascii="Cascadia Mono" w:hAnsi="Cascadia Mono" w:cs="Cascadia Mono"/>
+          <w:color w:val="000000"/>
+          <w:kern w:val="0"/>
+          <w:sz w:val="19"/>
+          <w:szCs w:val="19"/>
+          <w:highlight w:val="lightGray"/>
+          <w:lang w:val="en-US" w:bidi="ar-SA"/>
+        </w:rPr>
+        <w:t xml:space="preserve"> StringContent(jsonString, Encoding.UTF8, </w:t>
+      </w:r>
+      <w:r>
+        <w:rPr>
+          <w:rFonts w:ascii="Cascadia Mono" w:hAnsi="Cascadia Mono" w:cs="Cascadia Mono"/>
+          <w:color w:val="A31515"/>
+          <w:kern w:val="0"/>
+          <w:sz w:val="19"/>
+          <w:szCs w:val="19"/>
+          <w:highlight w:val="lightGray"/>
+          <w:lang w:val="en-US" w:bidi="ar-SA"/>
+        </w:rPr>
+        <w:t>"applic</w:t>
+      </w:r>
+      <w:r>
+        <w:rPr>
+          <w:rFonts w:ascii="Cascadia Mono" w:hAnsi="Cascadia Mono" w:cs="Cascadia Mono"/>
+          <w:color w:val="A31515"/>
+          <w:kern w:val="0"/>
+          <w:sz w:val="19"/>
+          <w:szCs w:val="19"/>
+          <w:highlight w:val="lightGray"/>
+          <w:lang w:val="en-US" w:bidi="ar-SA"/>
+        </w:rPr>
         <w:t>a</w:t>
       </w:r>
       <w:r>
+        <w:rPr>
+          <w:rFonts w:ascii="Cascadia Mono" w:hAnsi="Cascadia Mono" w:cs="Cascadia Mono"/>
+          <w:color w:val="A31515"/>
+          <w:kern w:val="0"/>
+          <w:sz w:val="19"/>
+          <w:szCs w:val="19"/>
+          <w:highlight w:val="lightGray"/>
+          <w:lang w:val="en-US" w:bidi="ar-SA"/>
+        </w:rPr>
+        <w:t>tion/json"</w:t>
+      </w:r>
+      <w:r>
+        <w:rPr>
+          <w:rFonts w:ascii="Cascadia Mono" w:hAnsi="Cascadia Mono" w:cs="Cascadia Mono"/>
+          <w:color w:val="000000"/>
+          <w:kern w:val="0"/>
+          <w:sz w:val="19"/>
+          <w:szCs w:val="19"/>
+          <w:highlight w:val="lightGray"/>
+          <w:lang w:val="en-US" w:bidi="ar-SA"/>
+        </w:rPr>
+        <w:t>)</w:t>
+      </w:r>
+    </w:p>
+    <w:p>
+      <w:pPr>
+        <w:pStyle w:val="Caption"/>
+        <w:jc w:val="left"/>
+        <w:rPr>
+          <w:i w:val="0"/>
+        </w:rPr>
+      </w:pPr>
+      <w:r>
+        <w:rPr>
+          <w:rFonts w:ascii="Cascadia Mono" w:hAnsi="Cascadia Mono" w:cs="Cascadia Mono"/>
+          <w:i w:val="0"/>
+          <w:color w:val="000000"/>
+          <w:kern w:val="0"/>
+          <w:sz w:val="19"/>
+          <w:szCs w:val="19"/>
+          <w:highlight w:val="lightGray"/>
+          <w:lang w:bidi="ar-SA"/>
+        </w:rPr>
+        <w:t>};</w:t>
+      </w:r>
+    </w:p>
+    <w:p>
+      <w:pPr>
+        <w:pStyle w:val="Caption"/>
+        <w:rPr>
+          <w:i w:val="0"/>
+        </w:rPr>
+      </w:pPr>
+      <w:r>
+        <w:rPr>
+          <w:i w:val="0"/>
+        </w:rPr>
+        <w:t xml:space="preserve">När den skickat iväg det byggda </w:t>
+      </w:r>
+      <w:r>
+        <w:rPr>
+          <w:rFonts w:ascii="Courier New" w:hAnsi="Courier New" w:cs="Courier New"/>
+          <w:i w:val="0"/>
+          <w:sz w:val="20"/>
+          <w:szCs w:val="20"/>
+        </w:rPr>
+        <w:t>HttpRequestMessage</w:t>
+      </w:r>
+      <w:r>
+        <w:rPr>
+          <w:i w:val="0"/>
+        </w:rPr>
+        <w:t xml:space="preserve">-objektet vilket i sin tur ligger inuti ett </w:t>
+      </w:r>
+      <w:r>
+        <w:rPr>
+          <w:rFonts w:ascii="Courier New" w:hAnsi="Courier New" w:cs="Courier New"/>
+          <w:i w:val="0"/>
+          <w:sz w:val="20"/>
+          <w:szCs w:val="20"/>
+        </w:rPr>
+        <w:t>try-catch</w:t>
+      </w:r>
+      <w:r>
+        <w:rPr>
+          <w:i w:val="0"/>
+        </w:rPr>
+        <w:t xml:space="preserve">-block så kan </w:t>
+      </w:r>
+      <w:r>
+        <w:rPr>
+          <w:rFonts w:ascii="Courier New" w:hAnsi="Courier New" w:cs="Courier New"/>
+          <w:i w:val="0"/>
+          <w:sz w:val="20"/>
+          <w:szCs w:val="20"/>
+        </w:rPr>
+        <w:t>Program.cs</w:t>
+      </w:r>
+      <w:r>
+        <w:rPr>
+          <w:i w:val="0"/>
+        </w:rPr>
+        <w:t xml:space="preserve"> bearbeta REST API-svaret.</w:t>
+      </w:r>
+      <w:r>
+        <w:rPr>
+          <w:i w:val="0"/>
+        </w:rPr>
+        <w:t xml:space="preserve"> </w:t>
+      </w:r>
+      <w:r>
+        <w:rPr>
+          <w:i w:val="0"/>
+        </w:rPr>
+        <w:t>Då kommer även eventuell JSON-data att bearbetas. Den kommer alltid att visa antingen "FEL" eller "OK" som resultat från HTTP-anropet (även om den misslyckades kommunicera med REST API:t på grund av avstängd server).</w:t>
+      </w:r>
+      <w:r>
+        <w:rPr>
+          <w:i w:val="0"/>
+        </w:rPr>
+        <w:t xml:space="preserve"> Sedan börjar </w:t>
+      </w:r>
+    </w:p>
+    <w:p>
+      <w:pPr>
+        <w:pStyle w:val="Heading2"/>
+        <w:rPr>
+          <w:rFonts w:hint="eastAsia"/>
+        </w:rPr>
+      </w:pPr>
+      <w:bookmarkStart w:id="34" w:name="_Toc153435312"/>
+      <w:r>
+        <w:lastRenderedPageBreak/>
+        <w:t>Bearbeta REST API-svar och visa</w:t>
+      </w:r>
+      <w:r>
+        <w:t xml:space="preserve"> eventuell</w:t>
+      </w:r>
+      <w:r>
+        <w:t xml:space="preserve"> JSON-data</w:t>
+      </w:r>
+      <w:bookmarkEnd w:id="34"/>
+    </w:p>
+    <w:p>
+      <w:pPr>
+        <w:pStyle w:val="Textbody"/>
+        <w:keepNext/>
+        <w:jc w:val="center"/>
+      </w:pPr>
+      <w:r>
+        <w:rPr>
+          <w:noProof/>
+          <w:lang w:eastAsia="sv-SE" w:bidi="ar-SA"/>
+        </w:rPr>
+        <w:drawing>
+          <wp:inline distT="0" distB="0" distL="0" distR="0">
+            <wp:extent cx="4895850" cy="1238250"/>
+            <wp:effectExtent l="19050" t="0" r="0" b="0"/>
+            <wp:docPr id="9" name="Picture 8"/>
+            <wp:cNvGraphicFramePr>
+              <a:graphicFrameLocks xmlns:a="http://schemas.openxmlformats.org/drawingml/2006/main" noChangeAspect="1"/>
+            </wp:cNvGraphicFramePr>
+            <a:graphic xmlns:a="http://schemas.openxmlformats.org/drawingml/2006/main">
+              <a:graphicData uri="http://schemas.openxmlformats.org/drawingml/2006/picture">
+                <pic:pic xmlns:pic="http://schemas.openxmlformats.org/drawingml/2006/picture">
+                  <pic:nvPicPr>
+                    <pic:cNvPr id="0" name="Picture 8"/>
+                    <pic:cNvPicPr>
+                      <a:picLocks noChangeAspect="1" noChangeArrowheads="1"/>
+                    </pic:cNvPicPr>
+                  </pic:nvPicPr>
+                  <pic:blipFill>
+                    <a:blip r:embed="rId23"/>
+                    <a:srcRect/>
+                    <a:stretch>
+                      <a:fillRect/>
+                    </a:stretch>
+                  </pic:blipFill>
+                  <pic:spPr bwMode="auto">
+                    <a:xfrm>
+                      <a:off x="0" y="0"/>
+                      <a:ext cx="4895850" cy="1238250"/>
+                    </a:xfrm>
+                    <a:prstGeom prst="rect">
+                      <a:avLst/>
+                    </a:prstGeom>
+                    <a:noFill/>
+                    <a:ln w="9525">
+                      <a:noFill/>
+                      <a:miter lim="800000"/>
+                      <a:headEnd/>
+                      <a:tailEnd/>
+                    </a:ln>
+                  </pic:spPr>
+                </pic:pic>
+              </a:graphicData>
+            </a:graphic>
+          </wp:inline>
+        </w:drawing>
+      </w:r>
+    </w:p>
+    <w:p>
+      <w:pPr>
+        <w:pStyle w:val="Caption"/>
+        <w:jc w:val="center"/>
+      </w:pPr>
+      <w:r>
+        <w:t xml:space="preserve">Figur </w:t>
+      </w:r>
+      <w:fldSimple w:instr=" SEQ Figur \* ARABIC ">
+        <w:r>
+          <w:rPr>
+            <w:noProof/>
+          </w:rPr>
+          <w:t>6</w:t>
+        </w:r>
+      </w:fldSimple>
+      <w:r>
+        <w:t>: Bearbeta REST API &amp; JSON</w:t>
+      </w:r>
+    </w:p>
+    <w:p>
+      <w:pPr>
+        <w:pStyle w:val="Textbody"/>
+      </w:pPr>
+      <w:r>
+        <w:t xml:space="preserve">I </w:t>
+      </w:r>
+      <w:r>
+        <w:rPr>
+          <w:i/>
+        </w:rPr>
+        <w:t>F</w:t>
+      </w:r>
+      <w:r>
+        <w:rPr>
+          <w:i/>
+        </w:rPr>
+        <w:t>igur 6</w:t>
+      </w:r>
+      <w:r>
+        <w:t xml:space="preserve"> ova</w:t>
+      </w:r>
+      <w:r>
+        <w:t>n</w:t>
+      </w:r>
+      <w:r>
+        <w:t xml:space="preserve"> visas hur </w:t>
+      </w:r>
+      <w:r>
+        <w:t xml:space="preserve">först </w:t>
+      </w:r>
+      <w:r>
+        <w:rPr>
+          <w:rFonts w:ascii="Courier New" w:hAnsi="Courier New" w:cs="Courier New"/>
+          <w:sz w:val="20"/>
+          <w:szCs w:val="20"/>
+        </w:rPr>
+        <w:t>Program.cs</w:t>
+      </w:r>
+      <w:r>
+        <w:t xml:space="preserve"> efter mottaget resultat från </w:t>
+      </w:r>
+      <w:r>
+        <w:rPr>
+          <w:rFonts w:ascii="Courier New" w:hAnsi="Courier New" w:cs="Courier New"/>
+          <w:sz w:val="20"/>
+          <w:szCs w:val="20"/>
+        </w:rPr>
+        <w:t>Mak</w:t>
+      </w:r>
+      <w:r>
+        <w:rPr>
+          <w:rFonts w:ascii="Courier New" w:hAnsi="Courier New" w:cs="Courier New"/>
+          <w:sz w:val="20"/>
+          <w:szCs w:val="20"/>
+        </w:rPr>
+        <w:t>e</w:t>
+      </w:r>
+      <w:r>
+        <w:rPr>
+          <w:rFonts w:ascii="Courier New" w:hAnsi="Courier New" w:cs="Courier New"/>
+          <w:sz w:val="20"/>
+          <w:szCs w:val="20"/>
+        </w:rPr>
+        <w:t>Request.cs</w:t>
+      </w:r>
+      <w:r>
+        <w:t xml:space="preserve"> (se </w:t>
+      </w:r>
+      <w:hyperlink w:anchor="_Skicka_iväg_validerat" w:history="1">
+        <w:r>
+          <w:rPr>
+            <w:rStyle w:val="Hyperlink"/>
+            <w:i/>
+          </w:rPr>
+          <w:t>steg 4.3</w:t>
+        </w:r>
+      </w:hyperlink>
+      <w:r>
+        <w:t xml:space="preserve"> på föregående sida)</w:t>
+      </w:r>
+      <w:r>
+        <w:t xml:space="preserve"> nu använder sig av en dat</w:t>
+      </w:r>
+      <w:r>
+        <w:t>a</w:t>
+      </w:r>
+      <w:r>
+        <w:t xml:space="preserve">struktur lagrad i klassen </w:t>
+      </w:r>
+      <w:r>
+        <w:rPr>
+          <w:rFonts w:ascii="Courier New" w:hAnsi="Courier New" w:cs="Courier New"/>
+          <w:sz w:val="20"/>
+          <w:szCs w:val="20"/>
+        </w:rPr>
+        <w:t>UserData</w:t>
+      </w:r>
+      <w:r>
+        <w:t xml:space="preserve"> som återfinns i </w:t>
+      </w:r>
+      <w:r>
+        <w:rPr>
+          <w:rFonts w:ascii="Courier New" w:hAnsi="Courier New" w:cs="Courier New"/>
+          <w:sz w:val="20"/>
+          <w:szCs w:val="20"/>
+        </w:rPr>
+        <w:t>SingleUser.cs</w:t>
+      </w:r>
+      <w:r>
+        <w:t>. Trots att fi</w:t>
+      </w:r>
+      <w:r>
+        <w:t>l</w:t>
+      </w:r>
+      <w:r>
+        <w:t xml:space="preserve">namnet antyder om att bara kunna visa en enskild användare så </w:t>
+      </w:r>
+      <w:r>
+        <w:t xml:space="preserve">kan det ändå återanvändas genom </w:t>
+      </w:r>
+      <w:r>
+        <w:rPr>
+          <w:rFonts w:ascii="Courier New" w:hAnsi="Courier New" w:cs="Courier New"/>
+          <w:sz w:val="20"/>
+          <w:szCs w:val="20"/>
+        </w:rPr>
+        <w:t>List&lt;UserData&gt;</w:t>
+      </w:r>
+      <w:r>
+        <w:t xml:space="preserve"> då</w:t>
+      </w:r>
+      <w:r>
+        <w:t xml:space="preserve"> varje användare har exakt samma data från REST API:t och kan således itereras över med samma klassbaserade datastruktur.</w:t>
+      </w:r>
+      <w:r>
+        <w:t xml:space="preserve"> Detta sker med hjälp av kodraderna</w:t>
+      </w:r>
+      <w:r>
+        <w:t xml:space="preserve"> (från </w:t>
+      </w:r>
+      <w:r>
+        <w:rPr>
+          <w:rFonts w:ascii="Courier New" w:hAnsi="Courier New" w:cs="Courier New"/>
+          <w:sz w:val="20"/>
+          <w:szCs w:val="20"/>
+        </w:rPr>
+        <w:t>Pr</w:t>
+      </w:r>
+      <w:r>
+        <w:rPr>
+          <w:rFonts w:ascii="Courier New" w:hAnsi="Courier New" w:cs="Courier New"/>
+          <w:sz w:val="20"/>
+          <w:szCs w:val="20"/>
+        </w:rPr>
+        <w:t>o</w:t>
+      </w:r>
+      <w:r>
+        <w:rPr>
+          <w:rFonts w:ascii="Courier New" w:hAnsi="Courier New" w:cs="Courier New"/>
+          <w:sz w:val="20"/>
+          <w:szCs w:val="20"/>
+        </w:rPr>
+        <w:t>gram.cs</w:t>
+      </w:r>
+      <w:r>
+        <w:t>, rader 230-236)</w:t>
+      </w:r>
+      <w:r>
+        <w:t>:</w:t>
+      </w:r>
+    </w:p>
+    <w:p>
+      <w:pPr>
+        <w:widowControl/>
+        <w:suppressAutoHyphens w:val="0"/>
+        <w:autoSpaceDE w:val="0"/>
+        <w:adjustRightInd w:val="0"/>
+        <w:jc w:val="left"/>
+        <w:textAlignment w:val="auto"/>
+        <w:rPr>
+          <w:rFonts w:ascii="Cascadia Mono" w:hAnsi="Cascadia Mono" w:cs="Cascadia Mono"/>
+          <w:color w:val="000000"/>
+          <w:kern w:val="0"/>
+          <w:sz w:val="19"/>
+          <w:szCs w:val="19"/>
+          <w:highlight w:val="lightGray"/>
+          <w:lang w:bidi="ar-SA"/>
+        </w:rPr>
+      </w:pPr>
+      <w:r>
+        <w:rPr>
+          <w:rFonts w:ascii="Cascadia Mono" w:hAnsi="Cascadia Mono" w:cs="Cascadia Mono"/>
+          <w:color w:val="000000"/>
+          <w:kern w:val="0"/>
+          <w:sz w:val="19"/>
+          <w:szCs w:val="19"/>
+          <w:highlight w:val="lightGray"/>
+          <w:lang w:bidi="ar-SA"/>
+        </w:rPr>
+        <w:t>List&lt;UserData&gt; userList = JsonCo</w:t>
+      </w:r>
+      <w:r>
+        <w:rPr>
+          <w:rFonts w:ascii="Cascadia Mono" w:hAnsi="Cascadia Mono" w:cs="Cascadia Mono"/>
+          <w:color w:val="000000"/>
+          <w:kern w:val="0"/>
+          <w:sz w:val="19"/>
+          <w:szCs w:val="19"/>
+          <w:highlight w:val="lightGray"/>
+          <w:lang w:bidi="ar-SA"/>
+        </w:rPr>
+        <w:t>n</w:t>
+      </w:r>
+      <w:r>
+        <w:rPr>
+          <w:rFonts w:ascii="Cascadia Mono" w:hAnsi="Cascadia Mono" w:cs="Cascadia Mono"/>
+          <w:color w:val="000000"/>
+          <w:kern w:val="0"/>
+          <w:sz w:val="19"/>
+          <w:szCs w:val="19"/>
+          <w:highlight w:val="lightGray"/>
+          <w:lang w:bidi="ar-SA"/>
+        </w:rPr>
+        <w:t>vert.DeserializeObject&lt;List&lt;UserData&gt;&gt;(dataVal.ToString());</w:t>
+      </w:r>
+      <w:r>
+        <w:rPr>
+          <w:rFonts w:ascii="Cascadia Mono" w:hAnsi="Cascadia Mono" w:cs="Cascadia Mono"/>
+          <w:color w:val="000000"/>
+          <w:kern w:val="0"/>
+          <w:sz w:val="19"/>
+          <w:szCs w:val="19"/>
+          <w:lang w:bidi="ar-SA"/>
+        </w:rPr>
+        <w:br/>
+      </w:r>
+      <w:r>
+        <w:rPr>
+          <w:rFonts w:ascii="Cascadia Mono" w:hAnsi="Cascadia Mono" w:cs="Cascadia Mono"/>
+          <w:color w:val="0000FF"/>
+          <w:kern w:val="0"/>
+          <w:sz w:val="19"/>
+          <w:szCs w:val="19"/>
+          <w:highlight w:val="lightGray"/>
+          <w:lang w:bidi="ar-SA"/>
+        </w:rPr>
+        <w:t>foreach</w:t>
+      </w:r>
+      <w:r>
+        <w:rPr>
+          <w:rFonts w:ascii="Cascadia Mono" w:hAnsi="Cascadia Mono" w:cs="Cascadia Mono"/>
+          <w:color w:val="000000"/>
+          <w:kern w:val="0"/>
+          <w:sz w:val="19"/>
+          <w:szCs w:val="19"/>
+          <w:highlight w:val="lightGray"/>
+          <w:lang w:bidi="ar-SA"/>
+        </w:rPr>
+        <w:t xml:space="preserve"> (UserData userData </w:t>
+      </w:r>
+      <w:r>
+        <w:rPr>
+          <w:rFonts w:ascii="Cascadia Mono" w:hAnsi="Cascadia Mono" w:cs="Cascadia Mono"/>
+          <w:color w:val="0000FF"/>
+          <w:kern w:val="0"/>
+          <w:sz w:val="19"/>
+          <w:szCs w:val="19"/>
+          <w:highlight w:val="lightGray"/>
+          <w:lang w:bidi="ar-SA"/>
+        </w:rPr>
+        <w:t>in</w:t>
+      </w:r>
+      <w:r>
+        <w:rPr>
+          <w:rFonts w:ascii="Cascadia Mono" w:hAnsi="Cascadia Mono" w:cs="Cascadia Mono"/>
+          <w:color w:val="000000"/>
+          <w:kern w:val="0"/>
+          <w:sz w:val="19"/>
+          <w:szCs w:val="19"/>
+          <w:highlight w:val="lightGray"/>
+          <w:lang w:bidi="ar-SA"/>
+        </w:rPr>
+        <w:t xml:space="preserve"> userList)</w:t>
+      </w:r>
+    </w:p>
+    <w:p>
+      <w:pPr>
+        <w:pStyle w:val="Textbody"/>
+        <w:jc w:val="left"/>
+        <w:rPr>
+          <w:rFonts w:ascii="Cascadia Mono" w:hAnsi="Cascadia Mono" w:cs="Cascadia Mono"/>
+          <w:color w:val="000000"/>
+          <w:kern w:val="0"/>
+          <w:sz w:val="19"/>
+          <w:szCs w:val="19"/>
+          <w:lang w:bidi="ar-SA"/>
+        </w:rPr>
+      </w:pPr>
+      <w:r>
+        <w:rPr>
+          <w:rFonts w:ascii="Cascadia Mono" w:hAnsi="Cascadia Mono" w:cs="Cascadia Mono"/>
+          <w:color w:val="000000"/>
+          <w:kern w:val="0"/>
+          <w:sz w:val="19"/>
+          <w:szCs w:val="19"/>
+          <w:highlight w:val="lightGray"/>
+          <w:lang w:bidi="ar-SA"/>
+        </w:rPr>
+        <w:t>{ // Loopa igenom här...}</w:t>
+      </w:r>
+    </w:p>
+    <w:p>
+      <w:pPr>
+        <w:spacing w:after="240"/>
+      </w:pPr>
+      <w:r>
+        <w:t xml:space="preserve">Det är endast kommandona </w:t>
+      </w:r>
+      <w:r>
+        <w:rPr>
+          <w:rFonts w:ascii="Courier New" w:hAnsi="Courier New" w:cs="Courier New"/>
+          <w:sz w:val="20"/>
+          <w:szCs w:val="20"/>
+        </w:rPr>
+        <w:t>showallusers</w:t>
+      </w:r>
+      <w:r>
+        <w:t xml:space="preserve"> och </w:t>
+      </w:r>
+      <w:r>
+        <w:rPr>
+          <w:rFonts w:ascii="Courier New" w:hAnsi="Courier New" w:cs="Courier New"/>
+          <w:sz w:val="20"/>
+          <w:szCs w:val="20"/>
+        </w:rPr>
+        <w:t>showuser &lt;username||useremail&gt;</w:t>
+      </w:r>
+      <w:r>
+        <w:t xml:space="preserve"> som använder sig av </w:t>
+      </w:r>
+      <w:r>
+        <w:rPr>
+          <w:rFonts w:ascii="Courier New" w:hAnsi="Courier New" w:cs="Courier New"/>
+          <w:sz w:val="20"/>
+          <w:szCs w:val="20"/>
+        </w:rPr>
+        <w:t>SingleUser.cs</w:t>
+      </w:r>
+      <w:r>
+        <w:t xml:space="preserve"> då övriga kommandon inte hämtar något om användarna att visa i Konsolapplikationen utan endast redigera i databasen och sedan informera om resultatet.</w:t>
+      </w:r>
+    </w:p>
+    <w:p>
+      <w:pPr>
+        <w:spacing w:after="240"/>
+      </w:pPr>
+      <w:r>
+        <w:t xml:space="preserve">Beträffande REST API-svaren så visas detta med färgade </w:t>
+      </w:r>
+      <w:r>
+        <w:rPr>
+          <w:rFonts w:ascii="Courier New" w:hAnsi="Courier New" w:cs="Courier New"/>
+          <w:sz w:val="20"/>
+          <w:szCs w:val="20"/>
+        </w:rPr>
+        <w:t>[OK]</w:t>
+      </w:r>
+      <w:r>
+        <w:rPr>
+          <w:rFonts w:ascii="Courier New" w:hAnsi="Courier New" w:cs="Courier New"/>
+          <w:sz w:val="20"/>
+          <w:szCs w:val="20"/>
+        </w:rPr>
+        <w:t>/[OK - FRÅN API]</w:t>
+      </w:r>
+      <w:r>
+        <w:t xml:space="preserve"> eller </w:t>
+      </w:r>
+      <w:r>
+        <w:rPr>
+          <w:rFonts w:ascii="Courier New" w:hAnsi="Courier New" w:cs="Courier New"/>
+          <w:sz w:val="20"/>
+          <w:szCs w:val="20"/>
+        </w:rPr>
+        <w:t>[FEL]</w:t>
+      </w:r>
+      <w:r>
+        <w:rPr>
+          <w:rFonts w:ascii="Courier New" w:hAnsi="Courier New" w:cs="Courier New"/>
+          <w:sz w:val="20"/>
+          <w:szCs w:val="20"/>
+        </w:rPr>
+        <w:t>/[FEL - FRÅN API]</w:t>
+      </w:r>
+      <w:r>
+        <w:t xml:space="preserve"> vilket finns i början av </w:t>
+      </w:r>
+      <w:r>
+        <w:rPr>
+          <w:rFonts w:ascii="Courier New" w:hAnsi="Courier New" w:cs="Courier New"/>
+          <w:sz w:val="20"/>
+          <w:szCs w:val="20"/>
+        </w:rPr>
+        <w:t>Program.cs</w:t>
+      </w:r>
+      <w:r>
+        <w:t xml:space="preserve"> på raderna 42-46.</w:t>
+      </w:r>
+      <w:r>
+        <w:t xml:space="preserve"> Två olika slags indikationer: att Konsolprogrammet gjorde sitt</w:t>
+      </w:r>
+      <w:r>
+        <w:t xml:space="preserve"> </w:t>
+      </w:r>
+      <w:r>
+        <w:rPr>
+          <w:rFonts w:ascii="Courier New" w:hAnsi="Courier New" w:cs="Courier New"/>
+          <w:sz w:val="20"/>
+          <w:szCs w:val="20"/>
+        </w:rPr>
+        <w:t>[OK/FEL]</w:t>
+      </w:r>
+      <w:r>
+        <w:t xml:space="preserve"> och att REST API:t gjorde sitt </w:t>
+      </w:r>
+      <w:r>
+        <w:rPr>
+          <w:rFonts w:ascii="Courier New" w:hAnsi="Courier New" w:cs="Courier New"/>
+          <w:sz w:val="20"/>
+          <w:szCs w:val="20"/>
+        </w:rPr>
+        <w:t>[</w:t>
+      </w:r>
+      <w:r>
+        <w:rPr>
+          <w:rFonts w:ascii="Courier New" w:hAnsi="Courier New" w:cs="Courier New"/>
+          <w:sz w:val="20"/>
+          <w:szCs w:val="20"/>
+        </w:rPr>
+        <w:t>OK - FRÅ</w:t>
+      </w:r>
+      <w:r>
+        <w:rPr>
+          <w:rFonts w:ascii="Courier New" w:hAnsi="Courier New" w:cs="Courier New"/>
+          <w:sz w:val="20"/>
+          <w:szCs w:val="20"/>
+        </w:rPr>
+        <w:t>N API/FEL - FRÅN API]</w:t>
+      </w:r>
+      <w:r>
         <w:t>.</w:t>
       </w:r>
     </w:p>
     <w:p>
       <w:pPr>
         <w:pStyle w:val="Heading2"/>
-      </w:pPr>
-      <w:bookmarkStart w:id="27" w:name="_Toc152675806"/>
-      <w:r>
-        <w:t>Tolkning av kommandon och deras parametrar</w:t>
-      </w:r>
-      <w:bookmarkEnd w:id="27"/>
+        <w:rPr>
+          <w:rFonts w:hint="eastAsia"/>
+        </w:rPr>
+      </w:pPr>
+      <w:bookmarkStart w:id="35" w:name="_Toc153435313"/>
+      <w:r>
+        <w:t>Utloggning</w:t>
+      </w:r>
+      <w:r>
+        <w:t xml:space="preserve"> efter färdig systemadministrering</w:t>
+      </w:r>
+      <w:bookmarkEnd w:id="35"/>
     </w:p>
     <w:p>
       <w:pPr>
         <w:pStyle w:val="Textbody"/>
-      </w:pPr>
-      <w:r>
-        <w:t>a</w:t>
-      </w:r>
-    </w:p>
-    <w:p>
-      <w:pPr>
-        <w:pStyle w:val="Heading2"/>
-      </w:pPr>
-      <w:bookmarkStart w:id="28" w:name="_Toc152675807"/>
-      <w:r>
-        <w:t>(Fel)hantering av inmatade data</w:t>
-      </w:r>
-      <w:bookmarkEnd w:id="28"/>
+        <w:keepNext/>
+        <w:jc w:val="center"/>
+      </w:pPr>
+      <w:r>
+        <w:rPr>
+          <w:noProof/>
+          <w:lang w:eastAsia="sv-SE" w:bidi="ar-SA"/>
+        </w:rPr>
+        <w:drawing>
+          <wp:inline distT="0" distB="0" distL="0" distR="0">
+            <wp:extent cx="4000500" cy="695325"/>
+            <wp:effectExtent l="19050" t="0" r="0" b="0"/>
+            <wp:docPr id="11" name="Picture 10"/>
+            <wp:cNvGraphicFramePr>
+              <a:graphicFrameLocks xmlns:a="http://schemas.openxmlformats.org/drawingml/2006/main" noChangeAspect="1"/>
+            </wp:cNvGraphicFramePr>
+            <a:graphic xmlns:a="http://schemas.openxmlformats.org/drawingml/2006/main">
+              <a:graphicData uri="http://schemas.openxmlformats.org/drawingml/2006/picture">
+                <pic:pic xmlns:pic="http://schemas.openxmlformats.org/drawingml/2006/picture">
+                  <pic:nvPicPr>
+                    <pic:cNvPr id="0" name="Picture 10"/>
+                    <pic:cNvPicPr>
+                      <a:picLocks noChangeAspect="1" noChangeArrowheads="1"/>
+                    </pic:cNvPicPr>
+                  </pic:nvPicPr>
+                  <pic:blipFill>
+                    <a:blip r:embed="rId24"/>
+                    <a:srcRect/>
+                    <a:stretch>
+                      <a:fillRect/>
+                    </a:stretch>
+                  </pic:blipFill>
+                  <pic:spPr bwMode="auto">
+                    <a:xfrm>
+                      <a:off x="0" y="0"/>
+                      <a:ext cx="4000500" cy="695325"/>
+                    </a:xfrm>
+                    <a:prstGeom prst="rect">
+                      <a:avLst/>
+                    </a:prstGeom>
+                    <a:noFill/>
+                    <a:ln w="9525">
+                      <a:noFill/>
+                      <a:miter lim="800000"/>
+                      <a:headEnd/>
+                      <a:tailEnd/>
+                    </a:ln>
+                  </pic:spPr>
+                </pic:pic>
+              </a:graphicData>
+            </a:graphic>
+          </wp:inline>
+        </w:drawing>
+      </w:r>
+    </w:p>
+    <w:p>
+      <w:pPr>
+        <w:pStyle w:val="Caption"/>
+        <w:jc w:val="center"/>
+      </w:pPr>
+      <w:r>
+        <w:t xml:space="preserve">Figur </w:t>
+      </w:r>
+      <w:fldSimple w:instr=" SEQ Figur \* ARABIC ">
+        <w:r>
+          <w:rPr>
+            <w:noProof/>
+          </w:rPr>
+          <w:t>7</w:t>
+        </w:r>
+      </w:fldSimple>
+      <w:r>
+        <w:t>: Utloggning efter färdigt arbete</w:t>
+      </w:r>
     </w:p>
     <w:p>
       <w:pPr>
         <w:pStyle w:val="Textbody"/>
       </w:pPr>
       <w:r>
-        <w:t>a</w:t>
-      </w:r>
-    </w:p>
-    <w:p>
-      <w:pPr>
-        <w:pStyle w:val="Heading2"/>
-      </w:pPr>
-      <w:bookmarkStart w:id="29" w:name="_Toc152675808"/>
-      <w:r>
-        <w:t>JSON-hantering via Newtonsoft.JSON</w:t>
-      </w:r>
-      <w:bookmarkEnd w:id="29"/>
-    </w:p>
-    <w:p>
-      <w:pPr>
-        <w:pStyle w:val="Textbody"/>
-      </w:pPr>
-      <w:r>
-        <w:t>a</w:t>
+        <w:t xml:space="preserve">I </w:t>
+      </w:r>
+      <w:r>
+        <w:rPr>
+          <w:i/>
+        </w:rPr>
+        <w:t>Figur 7</w:t>
+      </w:r>
+      <w:r>
+        <w:t xml:space="preserve"> </w:t>
+      </w:r>
+      <w:r>
+        <w:t xml:space="preserve">ovan </w:t>
+      </w:r>
+      <w:r>
+        <w:t xml:space="preserve">visas till sist </w:t>
+      </w:r>
+      <w:r>
+        <w:t xml:space="preserve">hur körflödet fortfarande sker inuti </w:t>
+      </w:r>
+      <w:r>
+        <w:rPr>
+          <w:rFonts w:ascii="Courier New" w:hAnsi="Courier New" w:cs="Courier New"/>
+          <w:sz w:val="20"/>
+          <w:szCs w:val="20"/>
+        </w:rPr>
+        <w:t>Program.cs</w:t>
+      </w:r>
+      <w:r>
+        <w:t xml:space="preserve"> och hur </w:t>
+      </w:r>
+      <w:r>
+        <w:rPr>
+          <w:rFonts w:ascii="Courier New" w:hAnsi="Courier New" w:cs="Courier New"/>
+          <w:sz w:val="20"/>
+          <w:szCs w:val="20"/>
+        </w:rPr>
+        <w:t>Logout.cs</w:t>
+      </w:r>
+      <w:r>
+        <w:t xml:space="preserve"> anropas när </w:t>
+      </w:r>
+      <w:r>
+        <w:rPr>
+          <w:rFonts w:ascii="Courier New" w:hAnsi="Courier New" w:cs="Courier New"/>
+          <w:sz w:val="20"/>
+          <w:szCs w:val="20"/>
+        </w:rPr>
+        <w:t>logout</w:t>
+      </w:r>
+      <w:r>
+        <w:t xml:space="preserve"> skrivits som enbart kommando. Då försöker den logga ut mot REST API:t men den kommer alltid att avsluta programmet oavsett resultat från REST API:t.</w:t>
       </w:r>
     </w:p>
     <w:p>
@@ -5284,89 +8985,58 @@
           <w:rFonts w:hint="eastAsia"/>
         </w:rPr>
       </w:pPr>
-      <w:bookmarkStart w:id="30" w:name="_Resultat"/>
-      <w:bookmarkStart w:id="31" w:name="_Toc152675809"/>
-      <w:bookmarkEnd w:id="30"/>
+      <w:bookmarkStart w:id="36" w:name="_Resultat"/>
+      <w:bookmarkStart w:id="37" w:name="_Toc153435314"/>
+      <w:bookmarkEnd w:id="36"/>
       <w:r>
         <w:lastRenderedPageBreak/>
         <w:t>Resultat</w:t>
       </w:r>
-      <w:bookmarkEnd w:id="31"/>
-    </w:p>
-    <w:p>
-      <w:pPr>
+      <w:bookmarkEnd w:id="37"/>
+    </w:p>
+    <w:p>
+      <w:r>
+        <w:t xml:space="preserve">I detta </w:t>
+      </w:r>
+      <w:r>
+        <w:t>näst</w:t>
+      </w:r>
+      <w:r>
+        <w:t xml:space="preserve"> </w:t>
+      </w:r>
+      <w:r>
+        <w:t>sista kapitel innan slutsatser redogörs</w:t>
+      </w:r>
+      <w:r>
+        <w:t xml:space="preserve"> Konsolapplikationen</w:t>
+      </w:r>
+      <w:r>
+        <w:t xml:space="preserve"> implementerade utseende och funktionalitet</w:t>
+      </w:r>
+      <w:r>
+        <w:t xml:space="preserve"> samt hur användningen av den i praktiken återspeglas i MongoDB Compass-mjukvaran vilket kan visa MongoDB-data på ett mer överskådligt vis</w:t>
+      </w:r>
+      <w:r>
+        <w:t>.</w:t>
+      </w:r>
+    </w:p>
+    <w:p>
+      <w:pPr>
+        <w:pStyle w:val="Heading1"/>
         <w:rPr>
           <w:rFonts w:hint="eastAsia"/>
         </w:rPr>
       </w:pPr>
-      <w:r>
-        <w:t xml:space="preserve">I detta </w:t>
-      </w:r>
-      <w:r>
-        <w:t>näst</w:t>
-      </w:r>
-      <w:r>
-        <w:t xml:space="preserve"> </w:t>
-      </w:r>
-      <w:r>
-        <w:t>sista kapitel innan slutsatser redogörs webbplatsens implementerade utseende och funktionalitet i tre olika populära webbläsare. Sedan reflekteras juridiska frågor</w:t>
-      </w:r>
-      <w:r>
-        <w:t xml:space="preserve"> rörande webbplatsen</w:t>
-      </w:r>
-      <w:r>
-        <w:t xml:space="preserve"> erhållna från projektuppgiftens beskrivning</w:t>
-      </w:r>
-      <w:r>
-        <w:t>.</w:t>
-      </w:r>
-    </w:p>
-    <w:p>
-      <w:pPr>
-        <w:pStyle w:val="Heading2"/>
-        <w:rPr>
-          <w:rFonts w:hint="eastAsia"/>
-        </w:rPr>
-      </w:pPr>
-      <w:bookmarkStart w:id="32" w:name="_Toc152675810"/>
-      <w:r>
-        <w:t>a</w:t>
-      </w:r>
-      <w:bookmarkEnd w:id="32"/>
-    </w:p>
-    <w:p>
-      <w:pPr>
-        <w:pStyle w:val="Textbody"/>
-      </w:pPr>
-      <w:r>
-        <w:t>a</w:t>
-      </w:r>
-      <w:r>
-        <w:t>.</w:t>
-      </w:r>
-    </w:p>
-    <w:p>
-      <w:pPr>
-        <w:pStyle w:val="Heading1"/>
-        <w:rPr>
-          <w:rFonts w:hint="eastAsia"/>
-        </w:rPr>
-      </w:pPr>
-      <w:bookmarkStart w:id="33" w:name="_Slutsatser"/>
-      <w:bookmarkStart w:id="34" w:name="_Toc152675811"/>
-      <w:bookmarkEnd w:id="33"/>
+      <w:bookmarkStart w:id="38" w:name="_Slutsatser"/>
+      <w:bookmarkStart w:id="39" w:name="_Toc153435315"/>
+      <w:bookmarkEnd w:id="38"/>
       <w:r>
         <w:lastRenderedPageBreak/>
         <w:t>Slutsatser</w:t>
       </w:r>
-      <w:bookmarkEnd w:id="34"/>
-    </w:p>
-    <w:p>
-      <w:pPr>
-        <w:rPr>
-          <w:rFonts w:hint="eastAsia"/>
-        </w:rPr>
-      </w:pPr>
+      <w:bookmarkEnd w:id="39"/>
+    </w:p>
+    <w:p>
       <w:r>
         <w:t>a</w:t>
       </w:r>
@@ -5382,12 +9052,12 @@
           <w:rFonts w:hint="eastAsia"/>
         </w:rPr>
       </w:pPr>
-      <w:bookmarkStart w:id="35" w:name="_Toc152675812"/>
+      <w:bookmarkStart w:id="40" w:name="_Toc153435316"/>
       <w:r>
         <w:lastRenderedPageBreak/>
         <w:t>Källförteckning</w:t>
       </w:r>
-      <w:bookmarkEnd w:id="35"/>
+      <w:bookmarkEnd w:id="40"/>
     </w:p>
     <w:p>
       <w:pPr>
@@ -5396,24 +9066,19 @@
           <w:ilvl w:val="0"/>
           <w:numId w:val="4"/>
         </w:numPr>
-        <w:rPr>
-          <w:sz w:val="20"/>
-          <w:szCs w:val="20"/>
+        <w:spacing w:after="0" w:line="276" w:lineRule="auto"/>
+        <w:rPr>
           <w:lang w:val="en-US"/>
         </w:rPr>
       </w:pPr>
       <w:r>
         <w:rPr>
-          <w:sz w:val="20"/>
-          <w:szCs w:val="20"/>
           <w:lang w:val="en-US"/>
         </w:rPr>
         <w:t>Price, Mark J.</w:t>
       </w:r>
       <w:r>
         <w:rPr>
-          <w:sz w:val="20"/>
-          <w:szCs w:val="20"/>
           <w:lang w:val="en-US"/>
         </w:rPr>
         <w:t xml:space="preserve"> </w:t>
@@ -5421,115 +9086,73 @@
       <w:r>
         <w:rPr>
           <w:i/>
-          <w:sz w:val="20"/>
-          <w:szCs w:val="20"/>
           <w:u w:val="single"/>
           <w:lang w:val="en-US"/>
         </w:rPr>
-        <w:t>C# 11 and .NET 7 - Modern Cross-Platform Development Fundame</w:t>
+        <w:t>C# 11 and .NET 7 - Modern Cross-Platform Development Fundamentals - Start building websites and services with ASP.NET Core 7, Blazor, and EF Core 7</w:t>
       </w:r>
       <w:r>
         <w:rPr>
           <w:i/>
-          <w:sz w:val="20"/>
-          <w:szCs w:val="20"/>
           <w:u w:val="single"/>
           <w:lang w:val="en-US"/>
         </w:rPr>
-        <w:t>n</w:t>
+        <w:t xml:space="preserve"> (</w:t>
       </w:r>
       <w:r>
         <w:rPr>
           <w:i/>
-          <w:sz w:val="20"/>
-          <w:szCs w:val="20"/>
           <w:u w:val="single"/>
           <w:lang w:val="en-US"/>
         </w:rPr>
-        <w:t>tals - Start building websites and services with ASP.NET Core 7, Blazor, and EF Core 7</w:t>
+        <w:t xml:space="preserve">Seventh </w:t>
       </w:r>
       <w:r>
         <w:rPr>
           <w:i/>
-          <w:sz w:val="20"/>
-          <w:szCs w:val="20"/>
           <w:u w:val="single"/>
           <w:lang w:val="en-US"/>
         </w:rPr>
-        <w:t xml:space="preserve"> (</w:t>
-      </w:r>
-      <w:r>
-        <w:rPr>
-          <w:i/>
-          <w:sz w:val="20"/>
-          <w:szCs w:val="20"/>
-          <w:u w:val="single"/>
+        <w:t>Edition)</w:t>
+      </w:r>
+      <w:r>
+        <w:rPr>
           <w:lang w:val="en-US"/>
         </w:rPr>
-        <w:t xml:space="preserve">Seventh </w:t>
-      </w:r>
-      <w:r>
-        <w:rPr>
-          <w:i/>
-          <w:sz w:val="20"/>
-          <w:szCs w:val="20"/>
-          <w:u w:val="single"/>
+        <w:t>. U</w:t>
+      </w:r>
+      <w:r>
+        <w:rPr>
           <w:lang w:val="en-US"/>
         </w:rPr>
-        <w:t>Edition)</w:t>
-      </w:r>
-      <w:r>
-        <w:rPr>
-          <w:sz w:val="20"/>
-          <w:szCs w:val="20"/>
+        <w:t>K</w:t>
+      </w:r>
+      <w:r>
+        <w:rPr>
           <w:lang w:val="en-US"/>
         </w:rPr>
-        <w:t>. U</w:t>
-      </w:r>
-      <w:r>
-        <w:rPr>
-          <w:sz w:val="20"/>
-          <w:szCs w:val="20"/>
+        <w:t xml:space="preserve">: </w:t>
+      </w:r>
+      <w:r>
+        <w:rPr>
           <w:lang w:val="en-US"/>
         </w:rPr>
-        <w:t>K</w:t>
-      </w:r>
-      <w:r>
-        <w:rPr>
-          <w:sz w:val="20"/>
-          <w:szCs w:val="20"/>
+        <w:t>Packt Publishing</w:t>
+      </w:r>
+      <w:r>
+        <w:rPr>
           <w:lang w:val="en-US"/>
         </w:rPr>
-        <w:t xml:space="preserve">: </w:t>
-      </w:r>
-      <w:r>
-        <w:rPr>
-          <w:sz w:val="20"/>
-          <w:szCs w:val="20"/>
+        <w:t xml:space="preserve"> </w:t>
+      </w:r>
+      <w:r>
+        <w:rPr>
           <w:lang w:val="en-US"/>
         </w:rPr>
-        <w:t>Packt Publishing</w:t>
-      </w:r>
-      <w:r>
-        <w:rPr>
-          <w:sz w:val="20"/>
-          <w:szCs w:val="20"/>
-          <w:lang w:val="en-US"/>
-        </w:rPr>
-        <w:t xml:space="preserve"> </w:t>
-      </w:r>
-      <w:r>
-        <w:rPr>
-          <w:sz w:val="20"/>
-          <w:szCs w:val="20"/>
-          <w:lang w:val="en-US"/>
-        </w:rPr>
         <w:t>Ltd</w:t>
       </w:r>
       <w:r>
         <w:rPr>
-          <w:sz w:val="20"/>
-          <w:szCs w:val="20"/>
           <w:lang w:val="en-US"/>
         </w:rPr>
         <w:t>. 2022</w:t>
@@ -5542,83 +9165,42 @@
           <w:ilvl w:val="0"/>
           <w:numId w:val="4"/>
         </w:numPr>
-        <w:rPr>
-          <w:sz w:val="20"/>
-          <w:szCs w:val="20"/>
-        </w:rPr>
-      </w:pPr>
-      <w:r>
-        <w:rPr>
-          <w:sz w:val="20"/>
-          <w:szCs w:val="20"/>
-        </w:rPr>
+        <w:spacing w:after="0" w:line="276" w:lineRule="auto"/>
+      </w:pPr>
+      <w:r>
         <w:t>Wikipe</w:t>
       </w:r>
       <w:r>
-        <w:rPr>
-          <w:sz w:val="20"/>
-          <w:szCs w:val="20"/>
-        </w:rPr>
         <w:t>dia, "</w:t>
       </w:r>
       <w:r>
-        <w:rPr>
-          <w:sz w:val="20"/>
-          <w:szCs w:val="20"/>
-        </w:rPr>
         <w:t>JSON Web Token</w:t>
       </w:r>
       <w:r>
-        <w:rPr>
-          <w:sz w:val="20"/>
-          <w:szCs w:val="20"/>
-        </w:rPr>
         <w:t xml:space="preserve">", </w:t>
       </w:r>
-      <w:hyperlink r:id="rId18" w:history="1">
+      <w:hyperlink r:id="rId25" w:history="1">
         <w:r>
           <w:rPr>
             <w:rStyle w:val="Hyperlink"/>
             <w:rFonts w:hint="eastAsia"/>
-            <w:sz w:val="20"/>
-            <w:szCs w:val="20"/>
           </w:rPr>
           <w:t>https://en.wikipedia.org/wiki/JSON_Web_Token</w:t>
         </w:r>
       </w:hyperlink>
       <w:r>
-        <w:rPr>
-          <w:sz w:val="20"/>
-          <w:szCs w:val="20"/>
-        </w:rPr>
         <w:t xml:space="preserve"> </w:t>
       </w:r>
       <w:r>
-        <w:rPr>
-          <w:sz w:val="20"/>
-          <w:szCs w:val="20"/>
-        </w:rPr>
         <w:t xml:space="preserve">Ändrad senast: </w:t>
       </w:r>
       <w:r>
-        <w:rPr>
-          <w:sz w:val="20"/>
-          <w:szCs w:val="20"/>
-        </w:rPr>
         <w:t>2023-12-01</w:t>
       </w:r>
       <w:r>
-        <w:rPr>
-          <w:sz w:val="20"/>
-          <w:szCs w:val="20"/>
-        </w:rPr>
         <w:t xml:space="preserve"> Hämtad: 20</w:t>
       </w:r>
       <w:r>
-        <w:rPr>
-          <w:sz w:val="20"/>
-          <w:szCs w:val="20"/>
-        </w:rPr>
         <w:t>23-12-05</w:t>
       </w:r>
     </w:p>
@@ -5629,91 +9211,48 @@
           <w:ilvl w:val="0"/>
           <w:numId w:val="4"/>
         </w:numPr>
-        <w:rPr>
-          <w:sz w:val="20"/>
-          <w:szCs w:val="20"/>
-        </w:rPr>
-      </w:pPr>
-      <w:r>
-        <w:rPr>
-          <w:sz w:val="20"/>
-          <w:szCs w:val="20"/>
-        </w:rPr>
+        <w:spacing w:after="0" w:line="276" w:lineRule="auto"/>
+      </w:pPr>
+      <w:r>
         <w:t>Wikipedia, "</w:t>
       </w:r>
       <w:r>
-        <w:rPr>
-          <w:sz w:val="20"/>
-          <w:szCs w:val="20"/>
-        </w:rPr>
         <w:t>.NET</w:t>
       </w:r>
       <w:r>
-        <w:rPr>
-          <w:sz w:val="20"/>
-          <w:szCs w:val="20"/>
-        </w:rPr>
         <w:t xml:space="preserve">", </w:t>
       </w:r>
-      <w:hyperlink r:id="rId19" w:history="1">
+      <w:hyperlink r:id="rId26" w:history="1">
         <w:r>
           <w:rPr>
             <w:rStyle w:val="Hyperlink"/>
             <w:rFonts w:hint="eastAsia"/>
-            <w:sz w:val="20"/>
-            <w:szCs w:val="20"/>
           </w:rPr>
           <w:t>https://en.wikipedia.org/wiki/.N</w:t>
         </w:r>
         <w:r>
           <w:rPr>
             <w:rStyle w:val="Hyperlink"/>
-            <w:sz w:val="20"/>
-            <w:szCs w:val="20"/>
           </w:rPr>
           <w:t>ET</w:t>
         </w:r>
       </w:hyperlink>
       <w:r>
-        <w:rPr>
-          <w:sz w:val="20"/>
-          <w:szCs w:val="20"/>
-        </w:rPr>
         <w:t xml:space="preserve"> </w:t>
       </w:r>
       <w:r>
-        <w:rPr>
-          <w:sz w:val="20"/>
-          <w:szCs w:val="20"/>
-        </w:rPr>
         <w:t>Ändrad s</w:t>
       </w:r>
       <w:r>
-        <w:rPr>
-          <w:sz w:val="20"/>
-          <w:szCs w:val="20"/>
-        </w:rPr>
         <w:t>e</w:t>
       </w:r>
       <w:r>
-        <w:rPr>
-          <w:sz w:val="20"/>
-          <w:szCs w:val="20"/>
-        </w:rPr>
         <w:t xml:space="preserve">nast: </w:t>
       </w:r>
       <w:r>
-        <w:rPr>
-          <w:sz w:val="20"/>
-          <w:szCs w:val="20"/>
-        </w:rPr>
         <w:t>2023-11-21</w:t>
       </w:r>
       <w:r>
-        <w:rPr>
-          <w:sz w:val="20"/>
-          <w:szCs w:val="20"/>
-        </w:rPr>
         <w:t xml:space="preserve"> Hämtad: 2023-12-05</w:t>
       </w:r>
     </w:p>
@@ -5724,62 +9263,33 @@
           <w:ilvl w:val="0"/>
           <w:numId w:val="4"/>
         </w:numPr>
-        <w:rPr>
-          <w:sz w:val="20"/>
-          <w:szCs w:val="20"/>
-        </w:rPr>
-      </w:pPr>
-      <w:r>
-        <w:rPr>
-          <w:sz w:val="20"/>
-          <w:szCs w:val="20"/>
-        </w:rPr>
+        <w:spacing w:after="0" w:line="276" w:lineRule="auto"/>
+      </w:pPr>
+      <w:r>
         <w:t>Wikipedia, "</w:t>
       </w:r>
       <w:r>
-        <w:rPr>
-          <w:sz w:val="20"/>
-          <w:szCs w:val="20"/>
-        </w:rPr>
         <w:t>.NET Framework</w:t>
       </w:r>
       <w:r>
-        <w:rPr>
-          <w:sz w:val="20"/>
-          <w:szCs w:val="20"/>
-        </w:rPr>
         <w:t xml:space="preserve">", </w:t>
       </w:r>
-      <w:hyperlink r:id="rId20" w:history="1">
+      <w:hyperlink r:id="rId27" w:history="1">
         <w:r>
           <w:rPr>
             <w:rStyle w:val="Hyperlink"/>
             <w:rFonts w:hint="eastAsia"/>
-            <w:sz w:val="20"/>
-            <w:szCs w:val="20"/>
           </w:rPr>
           <w:t>https://en.wikipedia.org/wiki/.NET_Framework</w:t>
         </w:r>
       </w:hyperlink>
       <w:r>
-        <w:rPr>
-          <w:sz w:val="20"/>
-          <w:szCs w:val="20"/>
-        </w:rPr>
         <w:t xml:space="preserve"> Ändrad senast: </w:t>
       </w:r>
       <w:r>
-        <w:rPr>
-          <w:sz w:val="20"/>
-          <w:szCs w:val="20"/>
-        </w:rPr>
         <w:t>2023-11-22</w:t>
       </w:r>
       <w:r>
-        <w:rPr>
-          <w:sz w:val="20"/>
-          <w:szCs w:val="20"/>
-        </w:rPr>
         <w:t xml:space="preserve"> Hämtad: 2023-12-05</w:t>
       </w:r>
     </w:p>
@@ -5790,90 +9300,39 @@
           <w:ilvl w:val="0"/>
           <w:numId w:val="4"/>
         </w:numPr>
-        <w:rPr>
-          <w:sz w:val="20"/>
-          <w:szCs w:val="20"/>
-        </w:rPr>
-      </w:pPr>
-      <w:r>
-        <w:rPr>
-          <w:sz w:val="20"/>
-          <w:szCs w:val="20"/>
-        </w:rPr>
+        <w:spacing w:after="0" w:line="276" w:lineRule="auto"/>
+      </w:pPr>
+      <w:r>
         <w:t>Wikipedia, "</w:t>
       </w:r>
       <w:r>
-        <w:rPr>
-          <w:sz w:val="20"/>
-          <w:szCs w:val="20"/>
-        </w:rPr>
         <w:t>Xamarin</w:t>
       </w:r>
       <w:r>
-        <w:rPr>
-          <w:sz w:val="20"/>
-          <w:szCs w:val="20"/>
-        </w:rPr>
         <w:t xml:space="preserve">", </w:t>
       </w:r>
-      <w:hyperlink r:id="rId21" w:history="1">
+      <w:hyperlink r:id="rId28" w:history="1">
         <w:r>
           <w:rPr>
             <w:rStyle w:val="Hyperlink"/>
             <w:rFonts w:hint="eastAsia"/>
-            <w:sz w:val="20"/>
-            <w:szCs w:val="20"/>
           </w:rPr>
           <w:t>https://en.wikipedia.org/wiki/Xamarin#.NET_MAUI</w:t>
         </w:r>
       </w:hyperlink>
       <w:r>
-        <w:rPr>
-          <w:sz w:val="20"/>
-          <w:szCs w:val="20"/>
-        </w:rPr>
         <w:t xml:space="preserve"> </w:t>
       </w:r>
       <w:r>
-        <w:rPr>
-          <w:sz w:val="20"/>
-          <w:szCs w:val="20"/>
-        </w:rPr>
-        <w:t>Än</w:t>
-      </w:r>
-      <w:r>
-        <w:rPr>
-          <w:sz w:val="20"/>
-          <w:szCs w:val="20"/>
-        </w:rPr>
-        <w:t>d</w:t>
-      </w:r>
-      <w:r>
-        <w:rPr>
-          <w:sz w:val="20"/>
-          <w:szCs w:val="20"/>
-        </w:rPr>
-        <w:t xml:space="preserve">rad senast: </w:t>
-      </w:r>
-      <w:r>
-        <w:rPr>
-          <w:sz w:val="20"/>
-          <w:szCs w:val="20"/>
-        </w:rPr>
+        <w:t xml:space="preserve">Ändrad senast: </w:t>
+      </w:r>
+      <w:r>
         <w:t>2023-11-25</w:t>
       </w:r>
       <w:r>
-        <w:rPr>
-          <w:sz w:val="20"/>
-          <w:szCs w:val="20"/>
-        </w:rPr>
         <w:t xml:space="preserve"> </w:t>
       </w:r>
       <w:r>
-        <w:rPr>
-          <w:sz w:val="20"/>
-          <w:szCs w:val="20"/>
-        </w:rPr>
         <w:t>Hämtad: 2023-12-05</w:t>
       </w:r>
     </w:p>
@@ -5884,63 +9343,31 @@
           <w:ilvl w:val="0"/>
           <w:numId w:val="4"/>
         </w:numPr>
-        <w:rPr>
-          <w:sz w:val="20"/>
-          <w:szCs w:val="20"/>
-        </w:rPr>
-      </w:pPr>
-      <w:r>
-        <w:rPr>
-          <w:sz w:val="20"/>
-          <w:szCs w:val="20"/>
-        </w:rPr>
+        <w:spacing w:after="0" w:line="276" w:lineRule="auto"/>
+      </w:pPr>
+      <w:r>
         <w:t>Wikipedia, "</w:t>
       </w:r>
       <w:r>
-        <w:rPr>
-          <w:sz w:val="20"/>
-          <w:szCs w:val="20"/>
-        </w:rPr>
         <w:t xml:space="preserve">C Sharp (programming language)", </w:t>
       </w:r>
-      <w:hyperlink r:id="rId22" w:history="1">
+      <w:hyperlink r:id="rId29" w:history="1">
         <w:r>
           <w:rPr>
             <w:rStyle w:val="Hyperlink"/>
             <w:rFonts w:hint="eastAsia"/>
-            <w:sz w:val="20"/>
-            <w:szCs w:val="20"/>
           </w:rPr>
           <w:t>https://en.wikipedia.org/wiki/C_Sharp_(programming_language)</w:t>
         </w:r>
       </w:hyperlink>
       <w:r>
-        <w:rPr>
-          <w:sz w:val="20"/>
-          <w:szCs w:val="20"/>
-        </w:rPr>
         <w:t xml:space="preserve"> </w:t>
       </w:r>
       <w:r>
-        <w:rPr>
-          <w:sz w:val="20"/>
-          <w:szCs w:val="20"/>
-        </w:rPr>
         <w:t xml:space="preserve">Ändrad senast: </w:t>
       </w:r>
       <w:r>
-        <w:rPr>
-          <w:sz w:val="20"/>
-          <w:szCs w:val="20"/>
-        </w:rPr>
-        <w:t>2023-11-18</w:t>
-      </w:r>
-      <w:r>
-        <w:rPr>
-          <w:sz w:val="20"/>
-          <w:szCs w:val="20"/>
-        </w:rPr>
-        <w:t xml:space="preserve"> Hämtad: 2023-12-05</w:t>
+        <w:t>2023-12-12 Hämtad: 2023-12-14</w:t>
       </w:r>
     </w:p>
     <w:p>
@@ -5950,17 +9377,43 @@
           <w:ilvl w:val="0"/>
           <w:numId w:val="4"/>
         </w:numPr>
-        <w:rPr>
-          <w:sz w:val="20"/>
-          <w:szCs w:val="20"/>
-        </w:rPr>
-      </w:pPr>
-      <w:r>
-        <w:rPr>
-          <w:sz w:val="20"/>
-          <w:szCs w:val="20"/>
-        </w:rPr>
-        <w:t>Wikipedia, "", a Ändrad senast:   Hämtad: 2023-12-05</w:t>
+        <w:spacing w:after="0" w:line="276" w:lineRule="auto"/>
+      </w:pPr>
+      <w:r>
+        <w:t>Wikipedia, "</w:t>
+      </w:r>
+      <w:r>
+        <w:t>C-sharp</w:t>
+      </w:r>
+      <w:r>
+        <w:t xml:space="preserve">", </w:t>
+      </w:r>
+      <w:hyperlink r:id="rId30" w:history="1">
+        <w:r>
+          <w:rPr>
+            <w:rStyle w:val="Hyperlink"/>
+            <w:rFonts w:hint="eastAsia"/>
+          </w:rPr>
+          <w:t>https://sv.wikipedia.org/wiki/C-sharp</w:t>
+        </w:r>
+      </w:hyperlink>
+      <w:r>
+        <w:t xml:space="preserve"> Än</w:t>
+      </w:r>
+      <w:r>
+        <w:t>d</w:t>
+      </w:r>
+      <w:r>
+        <w:t xml:space="preserve">rad senast: </w:t>
+      </w:r>
+      <w:r>
+        <w:t>2022-11-12</w:t>
+      </w:r>
+      <w:r>
+        <w:t xml:space="preserve"> Häm</w:t>
+      </w:r>
+      <w:r>
+        <w:t>tad: 2023-12-14</w:t>
       </w:r>
     </w:p>
     <w:p>
@@ -5970,17 +9423,31 @@
           <w:ilvl w:val="0"/>
           <w:numId w:val="4"/>
         </w:numPr>
-        <w:rPr>
-          <w:sz w:val="20"/>
-          <w:szCs w:val="20"/>
-        </w:rPr>
-      </w:pPr>
-      <w:r>
-        <w:rPr>
-          <w:sz w:val="20"/>
-          <w:szCs w:val="20"/>
-        </w:rPr>
-        <w:t>Wikipedia, "", a Ändrad senast:   Hämtad: 2023-12-05</w:t>
+        <w:spacing w:after="0" w:line="276" w:lineRule="auto"/>
+      </w:pPr>
+      <w:r>
+        <w:t xml:space="preserve">Wikipedia, "C Sharp syntax", </w:t>
+      </w:r>
+      <w:hyperlink r:id="rId31" w:history="1">
+        <w:r>
+          <w:rPr>
+            <w:rStyle w:val="Hyperlink"/>
+            <w:rFonts w:hint="eastAsia"/>
+          </w:rPr>
+          <w:t>https://en.wikipedia.org/wiki/C_Sharp_syntax</w:t>
+        </w:r>
+      </w:hyperlink>
+      <w:r>
+        <w:t xml:space="preserve"> Änd</w:t>
+      </w:r>
+      <w:r>
+        <w:t xml:space="preserve">rad senast: </w:t>
+      </w:r>
+      <w:r>
+        <w:t>2023-12-08</w:t>
+      </w:r>
+      <w:r>
+        <w:t xml:space="preserve"> Hämtad: 2023-12-14</w:t>
       </w:r>
     </w:p>
     <w:p>
@@ -5990,17 +9457,40 @@
           <w:ilvl w:val="0"/>
           <w:numId w:val="4"/>
         </w:numPr>
-        <w:rPr>
-          <w:sz w:val="20"/>
-          <w:szCs w:val="20"/>
-        </w:rPr>
-      </w:pPr>
-      <w:r>
-        <w:rPr>
-          <w:sz w:val="20"/>
-          <w:szCs w:val="20"/>
-        </w:rPr>
-        <w:t>Wikipedia, "", a Ändrad senast:   Hämtad: 2023-12-05</w:t>
+        <w:spacing w:after="0" w:line="276" w:lineRule="auto"/>
+      </w:pPr>
+      <w:r>
+        <w:t>Wikipedia, "</w:t>
+      </w:r>
+      <w:r>
+        <w:t>Command-line interface</w:t>
+      </w:r>
+      <w:r>
+        <w:t xml:space="preserve">", </w:t>
+      </w:r>
+      <w:hyperlink r:id="rId32" w:history="1">
+        <w:r>
+          <w:rPr>
+            <w:rStyle w:val="Hyperlink"/>
+            <w:rFonts w:hint="eastAsia"/>
+          </w:rPr>
+          <w:t>https://en.wikipedia.org/wiki/Command-line_interface</w:t>
+        </w:r>
+      </w:hyperlink>
+      <w:r>
+        <w:t xml:space="preserve"> Ändrad s</w:t>
+      </w:r>
+      <w:r>
+        <w:t>e</w:t>
+      </w:r>
+      <w:r>
+        <w:t xml:space="preserve">nast: </w:t>
+      </w:r>
+      <w:r>
+        <w:t>2023-12-09 H</w:t>
+      </w:r>
+      <w:r>
+        <w:t>ämtad: 2023-12-14</w:t>
       </w:r>
     </w:p>
     <w:p>
@@ -6010,17 +9500,31 @@
           <w:ilvl w:val="0"/>
           <w:numId w:val="4"/>
         </w:numPr>
-        <w:rPr>
-          <w:sz w:val="20"/>
-          <w:szCs w:val="20"/>
-        </w:rPr>
-      </w:pPr>
-      <w:r>
-        <w:rPr>
-          <w:sz w:val="20"/>
-          <w:szCs w:val="20"/>
-        </w:rPr>
-        <w:t>Wikipedia, "", a Ändrad senast:   Hämtad: 2023-12-05</w:t>
+        <w:spacing w:after="0" w:line="276" w:lineRule="auto"/>
+      </w:pPr>
+      <w:r>
+        <w:t>Wikipedia, "</w:t>
+      </w:r>
+      <w:r>
+        <w:t>REST</w:t>
+      </w:r>
+      <w:r>
+        <w:t xml:space="preserve">", </w:t>
+      </w:r>
+      <w:hyperlink r:id="rId33" w:history="1">
+        <w:r>
+          <w:rPr>
+            <w:rStyle w:val="Hyperlink"/>
+            <w:rFonts w:hint="eastAsia"/>
+          </w:rPr>
+          <w:t>https://en.wikipedia.org/wiki/REST</w:t>
+        </w:r>
+      </w:hyperlink>
+      <w:r>
+        <w:t xml:space="preserve"> Ändrad senast: 2023-12-13</w:t>
+      </w:r>
+      <w:r>
+        <w:t xml:space="preserve"> Hämtad: 2023-12-14</w:t>
       </w:r>
     </w:p>
     <w:p>
@@ -6030,17 +9534,40 @@
           <w:ilvl w:val="0"/>
           <w:numId w:val="4"/>
         </w:numPr>
-        <w:rPr>
-          <w:sz w:val="20"/>
-          <w:szCs w:val="20"/>
-        </w:rPr>
-      </w:pPr>
-      <w:r>
-        <w:rPr>
-          <w:sz w:val="20"/>
-          <w:szCs w:val="20"/>
-        </w:rPr>
-        <w:t>Wikipedia, "", a Ändrad senast:   Hämtad: 2023-12-05</w:t>
+        <w:spacing w:after="0" w:line="276" w:lineRule="auto"/>
+      </w:pPr>
+      <w:r>
+        <w:t>Wikipedia, "</w:t>
+      </w:r>
+      <w:r>
+        <w:t>API</w:t>
+      </w:r>
+      <w:r>
+        <w:t xml:space="preserve">", </w:t>
+      </w:r>
+      <w:hyperlink r:id="rId34" w:history="1">
+        <w:r>
+          <w:rPr>
+            <w:rStyle w:val="Hyperlink"/>
+            <w:rFonts w:hint="eastAsia"/>
+          </w:rPr>
+          <w:t>https://en.wikipedia.org/wiki/API</w:t>
+        </w:r>
+      </w:hyperlink>
+      <w:r>
+        <w:t xml:space="preserve"> Ändrad s</w:t>
+      </w:r>
+      <w:r>
+        <w:t>e</w:t>
+      </w:r>
+      <w:r>
+        <w:t xml:space="preserve">nast: </w:t>
+      </w:r>
+      <w:r>
+        <w:t>2023-12-11</w:t>
+      </w:r>
+      <w:r>
+        <w:t xml:space="preserve"> Hämtad: 2023-12-14</w:t>
       </w:r>
     </w:p>
     <w:p>
@@ -6050,17 +9577,28 @@
           <w:ilvl w:val="0"/>
           <w:numId w:val="4"/>
         </w:numPr>
-        <w:rPr>
-          <w:sz w:val="20"/>
-          <w:szCs w:val="20"/>
-        </w:rPr>
-      </w:pPr>
-      <w:r>
-        <w:rPr>
-          <w:sz w:val="20"/>
-          <w:szCs w:val="20"/>
-        </w:rPr>
-        <w:t>Wikipedia, "", a Ändrad senast:   Hämtad: 2023-12-05</w:t>
+        <w:spacing w:after="0" w:line="276" w:lineRule="auto"/>
+      </w:pPr>
+      <w:r>
+        <w:t>Wikipedia, "</w:t>
+      </w:r>
+      <w:r>
+        <w:t xml:space="preserve">MongoDB", </w:t>
+      </w:r>
+      <w:hyperlink r:id="rId35" w:history="1">
+        <w:r>
+          <w:rPr>
+            <w:rStyle w:val="Hyperlink"/>
+            <w:rFonts w:hint="eastAsia"/>
+          </w:rPr>
+          <w:t>https://en.wikipedia.org/wiki/MongoDB</w:t>
+        </w:r>
+      </w:hyperlink>
+      <w:r>
+        <w:t xml:space="preserve"> Ändrad senast: 2023-12-06</w:t>
+      </w:r>
+      <w:r>
+        <w:t xml:space="preserve"> Hämtad: 2023-12-14</w:t>
       </w:r>
     </w:p>
     <w:p>
@@ -6070,131 +9608,44 @@
           <w:ilvl w:val="0"/>
           <w:numId w:val="4"/>
         </w:numPr>
-        <w:rPr>
-          <w:sz w:val="20"/>
-          <w:szCs w:val="20"/>
-        </w:rPr>
-      </w:pPr>
-      <w:r>
-        <w:rPr>
-          <w:sz w:val="20"/>
-          <w:szCs w:val="20"/>
-        </w:rPr>
-        <w:t>Wikipedia, "", a Ändrad senast:   Hämtad: 2023-12-05</w:t>
-      </w:r>
-    </w:p>
-    <w:p>
-      <w:pPr>
-        <w:pStyle w:val="Referenses"/>
-        <w:numPr>
-          <w:ilvl w:val="0"/>
-          <w:numId w:val="4"/>
-        </w:numPr>
-        <w:rPr>
-          <w:sz w:val="20"/>
-          <w:szCs w:val="20"/>
-        </w:rPr>
-      </w:pPr>
-      <w:r>
-        <w:rPr>
-          <w:sz w:val="20"/>
-          <w:szCs w:val="20"/>
-        </w:rPr>
-        <w:t>Wikipedia, "", a Ändrad senast:   Hämtad: 2023-12-05</w:t>
-      </w:r>
-    </w:p>
-    <w:p>
-      <w:pPr>
-        <w:pStyle w:val="Referenses"/>
-        <w:numPr>
-          <w:ilvl w:val="0"/>
-          <w:numId w:val="4"/>
-        </w:numPr>
-        <w:rPr>
-          <w:sz w:val="20"/>
-          <w:szCs w:val="20"/>
-        </w:rPr>
-      </w:pPr>
-      <w:r>
-        <w:rPr>
-          <w:sz w:val="20"/>
-          <w:szCs w:val="20"/>
-        </w:rPr>
-        <w:t>Wikipedia, "", a Ändrad senast:   Hämtad: 2023-12-05</w:t>
-      </w:r>
-    </w:p>
-    <w:p>
-      <w:pPr>
-        <w:pStyle w:val="Referenses"/>
-        <w:numPr>
-          <w:ilvl w:val="0"/>
-          <w:numId w:val="4"/>
-        </w:numPr>
-        <w:rPr>
-          <w:sz w:val="20"/>
-          <w:szCs w:val="20"/>
-        </w:rPr>
-      </w:pPr>
-      <w:r>
-        <w:rPr>
-          <w:sz w:val="20"/>
-          <w:szCs w:val="20"/>
-        </w:rPr>
-        <w:t>Wikipedia, "", a Ändrad senast:   Hämtad: 2023-12-05</w:t>
-      </w:r>
-    </w:p>
-    <w:p>
-      <w:pPr>
-        <w:pStyle w:val="Referenses"/>
-        <w:numPr>
-          <w:ilvl w:val="0"/>
-          <w:numId w:val="4"/>
-        </w:numPr>
-        <w:rPr>
-          <w:sz w:val="20"/>
-          <w:szCs w:val="20"/>
-        </w:rPr>
-      </w:pPr>
-      <w:r>
-        <w:rPr>
-          <w:sz w:val="20"/>
-          <w:szCs w:val="20"/>
-        </w:rPr>
-        <w:t>Wikipedia, "", a Ändrad senast:   Hämtad: 2023-12-05</w:t>
-      </w:r>
-    </w:p>
-    <w:p>
-      <w:pPr>
-        <w:pStyle w:val="Referenses"/>
-        <w:numPr>
-          <w:ilvl w:val="0"/>
-          <w:numId w:val="4"/>
-        </w:numPr>
-        <w:rPr>
-          <w:sz w:val="20"/>
-          <w:szCs w:val="20"/>
-        </w:rPr>
-      </w:pPr>
-      <w:r>
-        <w:rPr>
-          <w:sz w:val="20"/>
-          <w:szCs w:val="20"/>
-        </w:rPr>
-        <w:t>Wikipedia, "", a Ändrad senast:   Hämtad: 2023-12-05</w:t>
-      </w:r>
-    </w:p>
-    <w:p>
-      <w:pPr>
-        <w:pStyle w:val="Referenses"/>
-        <w:numPr>
-          <w:ilvl w:val="0"/>
-          <w:numId w:val="4"/>
-        </w:numPr>
-      </w:pPr>
+        <w:spacing w:after="0" w:line="276" w:lineRule="auto"/>
+        <w:rPr>
+          <w:lang w:val="en-US"/>
+        </w:rPr>
+      </w:pPr>
+      <w:r>
+        <w:rPr>
+          <w:lang w:val="en-US"/>
+        </w:rPr>
+        <w:t xml:space="preserve">B. Dayley. </w:t>
+      </w:r>
+      <w:r>
+        <w:rPr>
+          <w:i/>
+          <w:u w:val="single"/>
+          <w:lang w:val="en-US"/>
+        </w:rPr>
+        <w:t>Node.js, MongoDB and Angular Web Development (Second Edition)</w:t>
+      </w:r>
+      <w:r>
+        <w:rPr>
+          <w:lang w:val="en-US"/>
+        </w:rPr>
+        <w:t xml:space="preserve">. </w:t>
+      </w:r>
+      <w:r>
+        <w:t>U</w:t>
+      </w:r>
+      <w:r>
+        <w:rPr>
+          <w:lang w:val="en-US"/>
+        </w:rPr>
+        <w:t>SA: Pearson Education Inc. 2018</w:t>
+      </w:r>
     </w:p>
     <w:sectPr>
-      <w:headerReference w:type="default" r:id="rId23"/>
-      <w:footerReference w:type="default" r:id="rId24"/>
+      <w:headerReference w:type="default" r:id="rId36"/>
+      <w:footerReference w:type="default" r:id="rId37"/>
       <w:pgSz w:w="11906" w:h="16838"/>
       <w:pgMar w:top="1700" w:right="2098" w:bottom="1326" w:left="2098" w:header="1134" w:footer="760" w:gutter="0"/>
       <w:pgNumType w:start="1"/>
@@ -6208,11 +9659,6 @@
 <w:endnotes xmlns:ve="http://schemas.openxmlformats.org/markup-compatibility/2006" xmlns:o="urn:schemas-microsoft-com:office:office" xmlns:r="http://schemas.openxmlformats.org/officeDocument/2006/relationships" xmlns:m="http://schemas.openxmlformats.org/officeDocument/2006/math" xmlns:v="urn:schemas-microsoft-com:vml" xmlns:wp="http://schemas.openxmlformats.org/drawingml/2006/wordprocessingDrawing" xmlns:w10="urn:schemas-microsoft-com:office:word" xmlns:w="http://schemas.openxmlformats.org/wordprocessingml/2006/main" xmlns:wne="http://schemas.microsoft.com/office/word/2006/wordml">
   <w:endnote w:type="separator" w:id="0">
     <w:p>
-      <w:pPr>
-        <w:rPr>
-          <w:rFonts w:hint="eastAsia"/>
-        </w:rPr>
-      </w:pPr>
       <w:r>
         <w:separator/>
       </w:r>
@@ -6220,11 +9666,6 @@
   </w:endnote>
   <w:endnote w:type="continuationSeparator" w:id="1">
     <w:p>
-      <w:pPr>
-        <w:rPr>
-          <w:rFonts w:hint="eastAsia"/>
-        </w:rPr>
-      </w:pPr>
       <w:r>
         <w:continuationSeparator/>
       </w:r>
@@ -6280,7 +9721,7 @@
         <w:rPr>
           <w:noProof/>
         </w:rPr>
-        <w:t>4</w:t>
+        <w:t>1</w:t>
       </w:r>
     </w:fldSimple>
   </w:p>
@@ -6291,11 +9732,6 @@
 <w:footnotes xmlns:ve="http://schemas.openxmlformats.org/markup-compatibility/2006" xmlns:o="urn:schemas-microsoft-com:office:office" xmlns:r="http://schemas.openxmlformats.org/officeDocument/2006/relationships" xmlns:m="http://schemas.openxmlformats.org/officeDocument/2006/math" xmlns:v="urn:schemas-microsoft-com:vml" xmlns:wp="http://schemas.openxmlformats.org/drawingml/2006/wordprocessingDrawing" xmlns:w10="urn:schemas-microsoft-com:office:word" xmlns:w="http://schemas.openxmlformats.org/wordprocessingml/2006/main" xmlns:wne="http://schemas.microsoft.com/office/word/2006/wordml">
   <w:footnote w:type="separator" w:id="0">
     <w:p>
-      <w:pPr>
-        <w:rPr>
-          <w:rFonts w:hint="eastAsia"/>
-        </w:rPr>
-      </w:pPr>
       <w:r>
         <w:rPr>
           <w:color w:val="000000"/>
@@ -6306,11 +9742,6 @@
   </w:footnote>
   <w:footnote w:type="continuationSeparator" w:id="1">
     <w:p>
-      <w:pPr>
-        <w:rPr>
-          <w:rFonts w:hint="eastAsia"/>
-        </w:rPr>
-      </w:pPr>
       <w:r>
         <w:continuationSeparator/>
       </w:r>
@@ -6441,6 +9872,92 @@
 <file path=word/numbering.xml><?xml version="1.0" encoding="utf-8"?>
 <w:numbering xmlns:ve="http://schemas.openxmlformats.org/markup-compatibility/2006" xmlns:o="urn:schemas-microsoft-com:office:office" xmlns:r="http://schemas.openxmlformats.org/officeDocument/2006/relationships" xmlns:m="http://schemas.openxmlformats.org/officeDocument/2006/math" xmlns:v="urn:schemas-microsoft-com:vml" xmlns:wp="http://schemas.openxmlformats.org/drawingml/2006/wordprocessingDrawing" xmlns:w10="urn:schemas-microsoft-com:office:word" xmlns:w="http://schemas.openxmlformats.org/wordprocessingml/2006/main" xmlns:wne="http://schemas.microsoft.com/office/word/2006/wordml">
   <w:abstractNum w:abstractNumId="0">
+    <w:nsid w:val="03C847B8"/>
+    <w:multiLevelType w:val="hybridMultilevel"/>
+    <w:tmpl w:val="34587BD0"/>
+    <w:lvl w:ilvl="0" w:tplc="041D000F">
+      <w:start w:val="1"/>
+      <w:numFmt w:val="decimal"/>
+      <w:lvlText w:val="%1."/>
+      <w:lvlJc w:val="left"/>
+      <w:pPr>
+        <w:ind w:left="720" w:hanging="360"/>
+      </w:pPr>
+    </w:lvl>
+    <w:lvl w:ilvl="1" w:tplc="041D0019" w:tentative="1">
+      <w:start w:val="1"/>
+      <w:numFmt w:val="lowerLetter"/>
+      <w:lvlText w:val="%2."/>
+      <w:lvlJc w:val="left"/>
+      <w:pPr>
+        <w:ind w:left="1440" w:hanging="360"/>
+      </w:pPr>
+    </w:lvl>
+    <w:lvl w:ilvl="2" w:tplc="041D001B" w:tentative="1">
+      <w:start w:val="1"/>
+      <w:numFmt w:val="lowerRoman"/>
+      <w:lvlText w:val="%3."/>
+      <w:lvlJc w:val="right"/>
+      <w:pPr>
+        <w:ind w:left="2160" w:hanging="180"/>
+      </w:pPr>
+    </w:lvl>
+    <w:lvl w:ilvl="3" w:tplc="041D000F" w:tentative="1">
+      <w:start w:val="1"/>
+      <w:numFmt w:val="decimal"/>
+      <w:lvlText w:val="%4."/>
+      <w:lvlJc w:val="left"/>
+      <w:pPr>
+        <w:ind w:left="2880" w:hanging="360"/>
+      </w:pPr>
+    </w:lvl>
+    <w:lvl w:ilvl="4" w:tplc="041D0019" w:tentative="1">
+      <w:start w:val="1"/>
+      <w:numFmt w:val="lowerLetter"/>
+      <w:lvlText w:val="%5."/>
+      <w:lvlJc w:val="left"/>
+      <w:pPr>
+        <w:ind w:left="3600" w:hanging="360"/>
+      </w:pPr>
+    </w:lvl>
+    <w:lvl w:ilvl="5" w:tplc="041D001B" w:tentative="1">
+      <w:start w:val="1"/>
+      <w:numFmt w:val="lowerRoman"/>
+      <w:lvlText w:val="%6."/>
+      <w:lvlJc w:val="right"/>
+      <w:pPr>
+        <w:ind w:left="4320" w:hanging="180"/>
+      </w:pPr>
+    </w:lvl>
+    <w:lvl w:ilvl="6" w:tplc="041D000F" w:tentative="1">
+      <w:start w:val="1"/>
+      <w:numFmt w:val="decimal"/>
+      <w:lvlText w:val="%7."/>
+      <w:lvlJc w:val="left"/>
+      <w:pPr>
+        <w:ind w:left="5040" w:hanging="360"/>
+      </w:pPr>
+    </w:lvl>
+    <w:lvl w:ilvl="7" w:tplc="041D0019" w:tentative="1">
+      <w:start w:val="1"/>
+      <w:numFmt w:val="lowerLetter"/>
+      <w:lvlText w:val="%8."/>
+      <w:lvlJc w:val="left"/>
+      <w:pPr>
+        <w:ind w:left="5760" w:hanging="360"/>
+      </w:pPr>
+    </w:lvl>
+    <w:lvl w:ilvl="8" w:tplc="041D001B" w:tentative="1">
+      <w:start w:val="1"/>
+      <w:numFmt w:val="lowerRoman"/>
+      <w:lvlText w:val="%9."/>
+      <w:lvlJc w:val="right"/>
+      <w:pPr>
+        <w:ind w:left="6480" w:hanging="180"/>
+      </w:pPr>
+    </w:lvl>
+  </w:abstractNum>
+  <w:abstractNum w:abstractNumId="1">
     <w:nsid w:val="100A7202"/>
     <w:multiLevelType w:val="hybridMultilevel"/>
     <w:tmpl w:val="EDB8516E"/>
@@ -6553,7 +10070,7 @@
       </w:rPr>
     </w:lvl>
   </w:abstractNum>
-  <w:abstractNum w:abstractNumId="1">
+  <w:abstractNum w:abstractNumId="2">
     <w:nsid w:val="114540EF"/>
     <w:multiLevelType w:val="hybridMultilevel"/>
     <w:tmpl w:val="84CE31D0"/>
@@ -6666,7 +10183,7 @@
       </w:rPr>
     </w:lvl>
   </w:abstractNum>
-  <w:abstractNum w:abstractNumId="2">
+  <w:abstractNum w:abstractNumId="3">
     <w:nsid w:val="2D8B6006"/>
     <w:multiLevelType w:val="hybridMultilevel"/>
     <w:tmpl w:val="1DAA8210"/>
@@ -6752,7 +10269,7 @@
       </w:pPr>
     </w:lvl>
   </w:abstractNum>
-  <w:abstractNum w:abstractNumId="3">
+  <w:abstractNum w:abstractNumId="4">
     <w:nsid w:val="371C6E07"/>
     <w:multiLevelType w:val="multilevel"/>
     <w:tmpl w:val="AD40F23C"/>
@@ -6838,7 +10355,7 @@
       </w:pPr>
     </w:lvl>
   </w:abstractNum>
-  <w:abstractNum w:abstractNumId="4">
+  <w:abstractNum w:abstractNumId="5">
     <w:nsid w:val="394E237D"/>
     <w:multiLevelType w:val="hybridMultilevel"/>
     <w:tmpl w:val="5A9A400C"/>
@@ -6951,7 +10468,7 @@
       </w:rPr>
     </w:lvl>
   </w:abstractNum>
-  <w:abstractNum w:abstractNumId="5">
+  <w:abstractNum w:abstractNumId="6">
     <w:nsid w:val="49004045"/>
     <w:multiLevelType w:val="hybridMultilevel"/>
     <w:tmpl w:val="BF442460"/>
@@ -7037,7 +10554,7 @@
       </w:pPr>
     </w:lvl>
   </w:abstractNum>
-  <w:abstractNum w:abstractNumId="6">
+  <w:abstractNum w:abstractNumId="7">
     <w:nsid w:val="4C272C37"/>
     <w:multiLevelType w:val="hybridMultilevel"/>
     <w:tmpl w:val="E0F80844"/>
@@ -7150,7 +10667,7 @@
       </w:rPr>
     </w:lvl>
   </w:abstractNum>
-  <w:abstractNum w:abstractNumId="7">
+  <w:abstractNum w:abstractNumId="8">
     <w:nsid w:val="684A1B85"/>
     <w:multiLevelType w:val="hybridMultilevel"/>
     <w:tmpl w:val="EF4A6A9E"/>
@@ -7263,7 +10780,7 @@
       </w:rPr>
     </w:lvl>
   </w:abstractNum>
-  <w:abstractNum w:abstractNumId="8">
+  <w:abstractNum w:abstractNumId="9">
     <w:nsid w:val="6DA224D0"/>
     <w:multiLevelType w:val="multilevel"/>
     <w:tmpl w:val="E58E1DBA"/>
@@ -7328,7 +10845,7 @@
       <w:lvlJc w:val="left"/>
     </w:lvl>
   </w:abstractNum>
-  <w:abstractNum w:abstractNumId="9">
+  <w:abstractNum w:abstractNumId="10">
     <w:nsid w:val="72FD1723"/>
     <w:multiLevelType w:val="multilevel"/>
     <w:tmpl w:val="AB70625E"/>
@@ -7414,7 +10931,7 @@
       </w:pPr>
     </w:lvl>
   </w:abstractNum>
-  <w:abstractNum w:abstractNumId="10">
+  <w:abstractNum w:abstractNumId="11">
     <w:nsid w:val="79D41864"/>
     <w:multiLevelType w:val="multilevel"/>
     <w:tmpl w:val="D4FAFCD2"/>
@@ -7502,37 +11019,40 @@
     </w:lvl>
   </w:abstractNum>
   <w:num w:numId="1">
+    <w:abstractNumId w:val="9"/>
+  </w:num>
+  <w:num w:numId="2">
+    <w:abstractNumId w:val="11"/>
+  </w:num>
+  <w:num w:numId="3">
+    <w:abstractNumId w:val="10"/>
+  </w:num>
+  <w:num w:numId="4">
+    <w:abstractNumId w:val="4"/>
+  </w:num>
+  <w:num w:numId="5">
+    <w:abstractNumId w:val="7"/>
+  </w:num>
+  <w:num w:numId="6">
+    <w:abstractNumId w:val="3"/>
+  </w:num>
+  <w:num w:numId="7">
+    <w:abstractNumId w:val="2"/>
+  </w:num>
+  <w:num w:numId="8">
+    <w:abstractNumId w:val="6"/>
+  </w:num>
+  <w:num w:numId="9">
     <w:abstractNumId w:val="8"/>
   </w:num>
-  <w:num w:numId="2">
-    <w:abstractNumId w:val="10"/>
-  </w:num>
-  <w:num w:numId="3">
-    <w:abstractNumId w:val="9"/>
-  </w:num>
-  <w:num w:numId="4">
-    <w:abstractNumId w:val="3"/>
-  </w:num>
-  <w:num w:numId="5">
-    <w:abstractNumId w:val="6"/>
-  </w:num>
-  <w:num w:numId="6">
-    <w:abstractNumId w:val="2"/>
-  </w:num>
-  <w:num w:numId="7">
+  <w:num w:numId="10">
     <w:abstractNumId w:val="1"/>
   </w:num>
-  <w:num w:numId="8">
+  <w:num w:numId="11">
     <w:abstractNumId w:val="5"/>
   </w:num>
-  <w:num w:numId="9">
-    <w:abstractNumId w:val="7"/>
-  </w:num>
-  <w:num w:numId="10">
+  <w:num w:numId="12">
     <w:abstractNumId w:val="0"/>
-  </w:num>
-  <w:num w:numId="11">
-    <w:abstractNumId w:val="4"/>
   </w:num>
 </w:numbering>
 </file>
@@ -7818,6 +11338,7 @@
   <w:style w:type="character" w:default="1" w:styleId="DefaultParagraphFont">
     <w:name w:val="Default Paragraph Font"/>
     <w:uiPriority w:val="1"/>
+    <w:semiHidden/>
     <w:unhideWhenUsed/>
   </w:style>
   <w:style w:type="table" w:default="1" w:styleId="TableNormal">
@@ -8263,12 +11784,18 @@
     <w:autoRedefine/>
     <w:uiPriority w:val="39"/>
     <w:unhideWhenUsed/>
-    <w:rsid w:val="004C14A2"/>
+    <w:rsid w:val="00245143"/>
     <w:pPr>
+      <w:tabs>
+        <w:tab w:val="left" w:pos="480"/>
+        <w:tab w:val="right" w:leader="dot" w:pos="7700"/>
+      </w:tabs>
       <w:spacing w:after="100"/>
     </w:pPr>
     <w:rPr>
       <w:rFonts w:cs="Mangal"/>
+      <w:b/>
+      <w:noProof/>
       <w:szCs w:val="21"/>
     </w:rPr>
   </w:style>

--- a/HT2023_DT071G-Projektrapport-maka2207-Max_Karlstedt.docx
+++ b/HT2023_DT071G-Projektrapport-maka2207-Max_Karlstedt.docx
@@ -450,7 +450,7 @@
                     <a:blip r:embed="rId10">
                       <a:extLst>
                         <a:ext uri="{28A0092B-C50C-407E-A947-70E740481C1C}">
-                          <a14:useLocalDpi xmlns="" xmlns:wpc="http://schemas.microsoft.com/office/word/2010/wordprocessingCanvas" xmlns:cx="http://schemas.microsoft.com/office/drawing/2014/chartex" xmlns:cx1="http://schemas.microsoft.com/office/drawing/2015/9/8/chartex" xmlns:cx2="http://schemas.microsoft.com/office/drawing/2015/10/21/chartex" xmlns:cx3="http://schemas.microsoft.com/office/drawing/2016/5/9/chartex" xmlns:cx4="http://schemas.microsoft.com/office/drawing/2016/5/10/chartex" xmlns:cx5="http://schemas.microsoft.com/office/drawing/2016/5/11/chartex" xmlns:cx6="http://schemas.microsoft.com/office/drawing/2016/5/12/chartex" xmlns:cx7="http://schemas.microsoft.com/office/drawing/2016/5/13/chartex" xmlns:cx8="http://schemas.microsoft.com/office/drawing/2016/5/14/chartex" xmlns:mc="http://schemas.openxmlformats.org/markup-compatibility/2006" xmlns:aink="http://schemas.microsoft.com/office/drawing/2016/ink" xmlns:am3d="http://schemas.microsoft.com/office/drawing/2017/model3d" xmlns:o="urn:schemas-microsoft-com:office:office" xmlns:v="urn:schemas-microsoft-com:vml" xmlns:wp14="http://schemas.microsoft.com/office/word/2010/wordprocessingDrawing" xmlns:w10="urn:schemas-microsoft-com:office:word" xmlns:w="http://schemas.openxmlformats.org/wordprocessingml/2006/main" xmlns:w14="http://schemas.microsoft.com/office/word/2010/wordml" xmlns:w15="http://schemas.microsoft.com/office/word/2012/wordml" xmlns:w16cex="http://schemas.microsoft.com/office/word/2018/wordml/cex" xmlns:w16cid="http://schemas.microsoft.com/office/word/2016/wordml/cid" xmlns:w16="http://schemas.microsoft.com/office/word/2018/wordml" xmlns:w16se="http://schemas.microsoft.com/office/word/2015/wordml/symex" xmlns:wpg="http://schemas.microsoft.com/office/word/2010/wordprocessingGroup" xmlns:wpi="http://schemas.microsoft.com/office/word/2010/wordprocessingInk" xmlns:wps="http://schemas.microsoft.com/office/word/2010/wordprocessingShape" xmlns:a14="http://schemas.microsoft.com/office/drawing/2010/main" val="0"/>
+                          <a14:useLocalDpi xmlns:a14="http://schemas.microsoft.com/office/drawing/2010/main" xmlns:wps="http://schemas.microsoft.com/office/word/2010/wordprocessingShape" xmlns:wpi="http://schemas.microsoft.com/office/word/2010/wordprocessingInk" xmlns:wpg="http://schemas.microsoft.com/office/word/2010/wordprocessingGroup" xmlns:w16se="http://schemas.microsoft.com/office/word/2015/wordml/symex" xmlns:w16="http://schemas.microsoft.com/office/word/2018/wordml" xmlns:w16cid="http://schemas.microsoft.com/office/word/2016/wordml/cid" xmlns:w16cex="http://schemas.microsoft.com/office/word/2018/wordml/cex" xmlns:w15="http://schemas.microsoft.com/office/word/2012/wordml" xmlns:w14="http://schemas.microsoft.com/office/word/2010/wordml" xmlns:w="http://schemas.openxmlformats.org/wordprocessingml/2006/main" xmlns:w10="urn:schemas-microsoft-com:office:word" xmlns:wp14="http://schemas.microsoft.com/office/word/2010/wordprocessingDrawing" xmlns:v="urn:schemas-microsoft-com:vml" xmlns:o="urn:schemas-microsoft-com:office:office" xmlns:am3d="http://schemas.microsoft.com/office/drawing/2017/model3d" xmlns:aink="http://schemas.microsoft.com/office/drawing/2016/ink" xmlns:mc="http://schemas.openxmlformats.org/markup-compatibility/2006" xmlns:cx8="http://schemas.microsoft.com/office/drawing/2016/5/14/chartex" xmlns:cx7="http://schemas.microsoft.com/office/drawing/2016/5/13/chartex" xmlns:cx6="http://schemas.microsoft.com/office/drawing/2016/5/12/chartex" xmlns:cx5="http://schemas.microsoft.com/office/drawing/2016/5/11/chartex" xmlns:cx4="http://schemas.microsoft.com/office/drawing/2016/5/10/chartex" xmlns:cx3="http://schemas.microsoft.com/office/drawing/2016/5/9/chartex" xmlns:cx2="http://schemas.microsoft.com/office/drawing/2015/10/21/chartex" xmlns:cx1="http://schemas.microsoft.com/office/drawing/2015/9/8/chartex" xmlns:cx="http://schemas.microsoft.com/office/drawing/2014/chartex" xmlns:wpc="http://schemas.microsoft.com/office/word/2010/wordprocessingCanvas" xmlns="" val="0"/>
                         </a:ext>
                       </a:extLst>
                     </a:blip>
@@ -1131,7 +1131,6 @@
             </w:r>
             <w:r>
               <w:rPr>
-                <w:rFonts w:hint="eastAsia"/>
                 <w:webHidden/>
               </w:rPr>
               <w:fldChar w:fldCharType="separate"/>
@@ -1223,7 +1222,6 @@
             </w:r>
             <w:r>
               <w:rPr>
-                <w:rFonts w:hint="eastAsia"/>
                 <w:noProof/>
                 <w:webHidden/>
               </w:rPr>
@@ -1318,7 +1316,6 @@
             </w:r>
             <w:r>
               <w:rPr>
-                <w:rFonts w:hint="eastAsia"/>
                 <w:noProof/>
                 <w:webHidden/>
               </w:rPr>
@@ -1413,7 +1410,6 @@
             </w:r>
             <w:r>
               <w:rPr>
-                <w:rFonts w:hint="eastAsia"/>
                 <w:noProof/>
                 <w:webHidden/>
               </w:rPr>
@@ -1508,7 +1504,6 @@
             </w:r>
             <w:r>
               <w:rPr>
-                <w:rFonts w:hint="eastAsia"/>
                 <w:noProof/>
                 <w:webHidden/>
               </w:rPr>
@@ -1603,7 +1598,6 @@
             </w:r>
             <w:r>
               <w:rPr>
-                <w:rFonts w:hint="eastAsia"/>
                 <w:noProof/>
                 <w:webHidden/>
               </w:rPr>
@@ -1698,7 +1692,6 @@
             </w:r>
             <w:r>
               <w:rPr>
-                <w:rFonts w:hint="eastAsia"/>
                 <w:noProof/>
                 <w:webHidden/>
               </w:rPr>
@@ -1783,7 +1776,6 @@
             </w:r>
             <w:r>
               <w:rPr>
-                <w:rFonts w:hint="eastAsia"/>
                 <w:webHidden/>
               </w:rPr>
               <w:fldChar w:fldCharType="separate"/>
@@ -1875,7 +1867,6 @@
             </w:r>
             <w:r>
               <w:rPr>
-                <w:rFonts w:hint="eastAsia"/>
                 <w:noProof/>
                 <w:webHidden/>
               </w:rPr>
@@ -1970,7 +1961,6 @@
             </w:r>
             <w:r>
               <w:rPr>
-                <w:rFonts w:hint="eastAsia"/>
                 <w:noProof/>
                 <w:webHidden/>
               </w:rPr>
@@ -2065,7 +2055,6 @@
             </w:r>
             <w:r>
               <w:rPr>
-                <w:rFonts w:hint="eastAsia"/>
                 <w:noProof/>
                 <w:webHidden/>
               </w:rPr>
@@ -2160,7 +2149,6 @@
             </w:r>
             <w:r>
               <w:rPr>
-                <w:rFonts w:hint="eastAsia"/>
                 <w:noProof/>
                 <w:webHidden/>
               </w:rPr>
@@ -2255,7 +2243,6 @@
             </w:r>
             <w:r>
               <w:rPr>
-                <w:rFonts w:hint="eastAsia"/>
                 <w:noProof/>
                 <w:webHidden/>
               </w:rPr>
@@ -2340,7 +2327,6 @@
             </w:r>
             <w:r>
               <w:rPr>
-                <w:rFonts w:hint="eastAsia"/>
                 <w:webHidden/>
               </w:rPr>
               <w:fldChar w:fldCharType="separate"/>
@@ -2432,7 +2418,6 @@
             </w:r>
             <w:r>
               <w:rPr>
-                <w:rFonts w:hint="eastAsia"/>
                 <w:noProof/>
                 <w:webHidden/>
               </w:rPr>
@@ -2527,7 +2512,6 @@
             </w:r>
             <w:r>
               <w:rPr>
-                <w:rFonts w:hint="eastAsia"/>
                 <w:noProof/>
                 <w:webHidden/>
               </w:rPr>
@@ -2612,7 +2596,6 @@
             </w:r>
             <w:r>
               <w:rPr>
-                <w:rFonts w:hint="eastAsia"/>
                 <w:webHidden/>
               </w:rPr>
               <w:fldChar w:fldCharType="separate"/>
@@ -2704,7 +2687,6 @@
             </w:r>
             <w:r>
               <w:rPr>
-                <w:rFonts w:hint="eastAsia"/>
                 <w:noProof/>
                 <w:webHidden/>
               </w:rPr>
@@ -2799,7 +2781,6 @@
             </w:r>
             <w:r>
               <w:rPr>
-                <w:rFonts w:hint="eastAsia"/>
                 <w:noProof/>
                 <w:webHidden/>
               </w:rPr>
@@ -2894,7 +2875,6 @@
             </w:r>
             <w:r>
               <w:rPr>
-                <w:rFonts w:hint="eastAsia"/>
                 <w:noProof/>
                 <w:webHidden/>
               </w:rPr>
@@ -2989,7 +2969,6 @@
             </w:r>
             <w:r>
               <w:rPr>
-                <w:rFonts w:hint="eastAsia"/>
                 <w:noProof/>
                 <w:webHidden/>
               </w:rPr>
@@ -3084,7 +3063,6 @@
             </w:r>
             <w:r>
               <w:rPr>
-                <w:rFonts w:hint="eastAsia"/>
                 <w:noProof/>
                 <w:webHidden/>
               </w:rPr>
@@ -3169,7 +3147,6 @@
             </w:r>
             <w:r>
               <w:rPr>
-                <w:rFonts w:hint="eastAsia"/>
                 <w:webHidden/>
               </w:rPr>
               <w:fldChar w:fldCharType="separate"/>
@@ -3251,17 +3228,16 @@
             </w:r>
             <w:r>
               <w:rPr>
+                <w:webHidden/>
+              </w:rPr>
+              <w:fldChar w:fldCharType="separate"/>
+            </w:r>
+            <w:r>
+              <w:rPr>
                 <w:rFonts w:hint="eastAsia"/>
                 <w:webHidden/>
               </w:rPr>
-              <w:fldChar w:fldCharType="separate"/>
-            </w:r>
-            <w:r>
-              <w:rPr>
-                <w:rFonts w:hint="eastAsia"/>
-                <w:webHidden/>
-              </w:rPr>
-              <w:t>15</w:t>
+              <w:t>20</w:t>
             </w:r>
             <w:r>
               <w:rPr>
@@ -3316,17 +3292,16 @@
             </w:r>
             <w:r>
               <w:rPr>
+                <w:webHidden/>
+              </w:rPr>
+              <w:fldChar w:fldCharType="separate"/>
+            </w:r>
+            <w:r>
+              <w:rPr>
                 <w:rFonts w:hint="eastAsia"/>
                 <w:webHidden/>
               </w:rPr>
-              <w:fldChar w:fldCharType="separate"/>
-            </w:r>
-            <w:r>
-              <w:rPr>
-                <w:rFonts w:hint="eastAsia"/>
-                <w:webHidden/>
-              </w:rPr>
-              <w:t>16</w:t>
+              <w:t>21</w:t>
             </w:r>
             <w:r>
               <w:rPr>
@@ -3675,13 +3650,7 @@
         <w:t>o</w:t>
       </w:r>
       <w:r>
-        <w:t>grammet startas så kommer JWT:n att nol</w:t>
-      </w:r>
-      <w:r>
-        <w:t>l</w:t>
-      </w:r>
-      <w:r>
-        <w:t>ställas</w:t>
+        <w:t>grammet startas så kommer JWT:n att nollställas</w:t>
       </w:r>
       <w:r>
         <w:t>.</w:t>
@@ -4628,19 +4597,7 @@
         <w:rPr>
           <w:i/>
         </w:rPr>
-        <w:t>D</w:t>
-      </w:r>
-      <w:r>
-        <w:rPr>
-          <w:i/>
-        </w:rPr>
-        <w:t>e</w:t>
-      </w:r>
-      <w:r>
-        <w:rPr>
-          <w:i/>
-        </w:rPr>
-        <w:t>sign goals</w:t>
+        <w:t>Design goals</w:t>
       </w:r>
       <w:r>
         <w:t>).</w:t>
@@ -4786,19 +4743,7 @@
         <w:rPr>
           <w:i/>
         </w:rPr>
-        <w:t>T</w:t>
-      </w:r>
-      <w:r>
-        <w:rPr>
-          <w:i/>
-        </w:rPr>
-        <w:t>y</w:t>
-      </w:r>
-      <w:r>
-        <w:rPr>
-          <w:i/>
-        </w:rPr>
-        <w:t>pes</w:t>
+        <w:t>Types</w:t>
       </w:r>
       <w:r>
         <w:t>).</w:t>
@@ -4984,19 +4929,7 @@
         <w:rPr>
           <w:i/>
         </w:rPr>
-        <w:t>Object-oriented pr</w:t>
-      </w:r>
-      <w:r>
-        <w:rPr>
-          <w:i/>
-        </w:rPr>
-        <w:t>o</w:t>
-      </w:r>
-      <w:r>
-        <w:rPr>
-          <w:i/>
-        </w:rPr>
-        <w:t>gramming (OOP)</w:t>
+        <w:t>Object-oriented programming (OOP)</w:t>
       </w:r>
       <w:r>
         <w:t>).</w:t>
@@ -5070,19 +5003,7 @@
         <w:rPr>
           <w:i/>
         </w:rPr>
-        <w:t xml:space="preserve"> i konsolo</w:t>
-      </w:r>
-      <w:r>
-        <w:rPr>
-          <w:i/>
-        </w:rPr>
-        <w:t>b</w:t>
-      </w:r>
-      <w:r>
-        <w:rPr>
-          <w:i/>
-        </w:rPr>
-        <w:t>jektet</w:t>
+        <w:t xml:space="preserve"> i konsolobjektet</w:t>
       </w:r>
       <w:r>
         <w:rPr>
@@ -5466,19 +5387,7 @@
         <w:rPr>
           <w:i/>
         </w:rPr>
-        <w:t>Command-line o</w:t>
-      </w:r>
-      <w:r>
-        <w:rPr>
-          <w:i/>
-        </w:rPr>
-        <w:t>p</w:t>
-      </w:r>
-      <w:r>
-        <w:rPr>
-          <w:i/>
-        </w:rPr>
-        <w:t>tion</w:t>
+        <w:t>Command-line option</w:t>
       </w:r>
       <w:r>
         <w:t>)</w:t>
@@ -5544,88 +5453,58 @@
         <w:rPr>
           <w:i/>
         </w:rPr>
-        <w:t>The space ch</w:t>
-      </w:r>
+        <w:t>The space character</w:t>
+      </w:r>
+      <w:r>
+        <w:t>).</w:t>
+      </w:r>
+    </w:p>
+    <w:p>
+      <w:pPr>
+        <w:pStyle w:val="Heading2"/>
+        <w:rPr>
+          <w:rFonts w:hint="eastAsia"/>
+        </w:rPr>
+      </w:pPr>
+      <w:bookmarkStart w:id="23" w:name="_Toc153435304"/>
+      <w:r>
+        <w:t>REST API &amp; MongoDB</w:t>
+      </w:r>
+      <w:bookmarkEnd w:id="23"/>
+    </w:p>
+    <w:p>
+      <w:pPr>
+        <w:pStyle w:val="Textbody"/>
+      </w:pPr>
       <w:r>
         <w:rPr>
           <w:i/>
         </w:rPr>
-        <w:t>a</w:t>
+        <w:t>REST API</w:t>
+      </w:r>
+      <w:r>
+        <w:t xml:space="preserve"> består av orden </w:t>
       </w:r>
       <w:r>
         <w:rPr>
           <w:i/>
         </w:rPr>
-        <w:t>racter</w:t>
-      </w:r>
-      <w:r>
-        <w:t>).</w:t>
-      </w:r>
-    </w:p>
-    <w:p>
-      <w:pPr>
-        <w:pStyle w:val="Heading2"/>
-        <w:rPr>
-          <w:rFonts w:hint="eastAsia"/>
-        </w:rPr>
-      </w:pPr>
-      <w:bookmarkStart w:id="23" w:name="_Toc153435304"/>
-      <w:r>
-        <w:t>REST API &amp; MongoDB</w:t>
-      </w:r>
-      <w:bookmarkEnd w:id="23"/>
-    </w:p>
-    <w:p>
-      <w:pPr>
-        <w:pStyle w:val="Textbody"/>
-      </w:pPr>
+        <w:t>REST</w:t>
+      </w:r>
+      <w:r>
+        <w:t xml:space="preserve">(10) och </w:t>
+      </w:r>
       <w:r>
         <w:rPr>
           <w:i/>
         </w:rPr>
-        <w:t>REST API</w:t>
-      </w:r>
-      <w:r>
-        <w:t xml:space="preserve"> består av orden </w:t>
-      </w:r>
-      <w:r>
-        <w:rPr>
-          <w:i/>
-        </w:rPr>
-        <w:t>REST</w:t>
-      </w:r>
-      <w:r>
-        <w:t xml:space="preserve">(10) och </w:t>
-      </w:r>
-      <w:r>
-        <w:rPr>
-          <w:i/>
-        </w:rPr>
         <w:t>API</w:t>
       </w:r>
       <w:r>
         <w:t>(11)</w:t>
       </w:r>
       <w:r>
-        <w:t xml:space="preserve"> där förstnämnda beskr</w:t>
-      </w:r>
-      <w:r>
-        <w:t>i</w:t>
-      </w:r>
-      <w:r>
-        <w:t>ver en mjukvaruarkitekturstil ämnad för att appliceras på internet(10) medan det sistnämnda beskriver ett gränssnitt för datorprogram att ko</w:t>
-      </w:r>
-      <w:r>
-        <w:t>m</w:t>
-      </w:r>
-      <w:r>
-        <w:t>municera med varandra utan direkt känna till varandras interna deta</w:t>
-      </w:r>
-      <w:r>
-        <w:t>l</w:t>
-      </w:r>
-      <w:r>
-        <w:t>jer(11).</w:t>
+        <w:t xml:space="preserve"> där förstnämnda beskriver en mjukvaruarkitekturstil ämnad för att appliceras på internet(10) medan det sistnämnda beskriver ett gränssnitt för datorprogram att kommunicera med varandra utan direkt känna till varandras interna detaljer(11).</w:t>
       </w:r>
       <w:r>
         <w:t xml:space="preserve"> </w:t>
@@ -5714,19 +5593,7 @@
         <w:rPr>
           <w:i/>
         </w:rPr>
-        <w:t>Un</w:t>
-      </w:r>
-      <w:r>
-        <w:rPr>
-          <w:i/>
-        </w:rPr>
-        <w:t>i</w:t>
-      </w:r>
-      <w:r>
-        <w:rPr>
-          <w:i/>
-        </w:rPr>
-        <w:t>form interface</w:t>
+        <w:t>Uniform interface</w:t>
       </w:r>
       <w:r>
         <w:t>) där exempel på det är att data kanske lagras som XML men skickas utåt som JSON där fältnamn till och med skulle ku</w:t>
@@ -5735,13 +5602,7 @@
         <w:t>n</w:t>
       </w:r>
       <w:r>
-        <w:t>na vara helt a</w:t>
-      </w:r>
-      <w:r>
-        <w:t>n</w:t>
-      </w:r>
-      <w:r>
-        <w:t>norlunda än fältnamn som lagras internt</w:t>
+        <w:t>na vara helt annorlunda än fältnamn som lagras internt</w:t>
       </w:r>
       <w:r>
         <w:t xml:space="preserve"> av webbtjänsten</w:t>
@@ -5920,13 +5781,7 @@
         <w:t>kument vars dataschema inte är obligatoriskt att implementera till skillnad från exempelvis MySQL</w:t>
       </w:r>
       <w:r>
-        <w:t>. Den går under licen</w:t>
-      </w:r>
-      <w:r>
-        <w:t>s</w:t>
-      </w:r>
-      <w:r>
-        <w:t xml:space="preserve">formen </w:t>
+        <w:t xml:space="preserve">. Den går under licensformen </w:t>
       </w:r>
       <w:r>
         <w:rPr>
@@ -5935,13 +5790,7 @@
         <w:t xml:space="preserve">source-available </w:t>
       </w:r>
       <w:r>
-        <w:t>vilket inte är samma sak som ö</w:t>
-      </w:r>
-      <w:r>
-        <w:t>p</w:t>
-      </w:r>
-      <w:r>
-        <w:t>pen källkod</w:t>
+        <w:t>vilket inte är samma sak som öppen källkod</w:t>
       </w:r>
       <w:r>
         <w:t>(12).</w:t>
@@ -6460,9 +6309,6 @@
       <w:pPr>
         <w:keepNext/>
         <w:jc w:val="center"/>
-        <w:rPr>
-          <w:rFonts w:hint="eastAsia"/>
-        </w:rPr>
       </w:pPr>
       <w:r>
         <w:rPr>
@@ -6618,9 +6464,6 @@
       <w:pPr>
         <w:keepNext/>
         <w:jc w:val="center"/>
-        <w:rPr>
-          <w:rFonts w:hint="eastAsia"/>
-        </w:rPr>
       </w:pPr>
       <w:r>
         <w:rPr>
@@ -6791,6 +6634,9 @@
     <w:p>
       <w:pPr>
         <w:pStyle w:val="Heading2"/>
+        <w:rPr>
+          <w:rFonts w:hint="eastAsia"/>
+        </w:rPr>
       </w:pPr>
       <w:bookmarkStart w:id="30" w:name="_Toc153435309"/>
       <w:r>
@@ -6867,13 +6713,7 @@
         <w:t xml:space="preserve"> för att kunna erhålla en JWT (JSON Web Token; 2)</w:t>
       </w:r>
       <w:r>
-        <w:t xml:space="preserve"> vi</w:t>
-      </w:r>
-      <w:r>
-        <w:t>l</w:t>
-      </w:r>
-      <w:r>
-        <w:t>ket används för att kunna göra övriga HTTP-anrop mot samma REST API.</w:t>
+        <w:t xml:space="preserve"> vilket används för att kunna göra övriga HTTP-anrop mot samma REST API.</w:t>
       </w:r>
       <w:r>
         <w:t xml:space="preserve"> Inloggning sker genom att skriva </w:t>
@@ -7034,13 +6874,7 @@
         <w:t>SecretPassword.cs</w:t>
       </w:r>
       <w:r>
-        <w:t xml:space="preserve"> så kan tecken för lösenordet för att komma vidare i Konsolapplik</w:t>
-      </w:r>
-      <w:r>
-        <w:t>a</w:t>
-      </w:r>
-      <w:r>
-        <w:t>tionen döljas.</w:t>
+        <w:t xml:space="preserve"> så kan tecken för lösenordet för att komma vidare i Konsolapplikationen döljas.</w:t>
       </w:r>
       <w:r>
         <w:t xml:space="preserve"> Sedan skapas ett anslutningsobjekt med hjälp av </w:t>
@@ -7054,13 +6888,7 @@
         <w:t>Connection.cs</w:t>
       </w:r>
       <w:r>
-        <w:t xml:space="preserve"> vilket sedan a</w:t>
-      </w:r>
-      <w:r>
-        <w:t>n</w:t>
-      </w:r>
-      <w:r>
-        <w:t xml:space="preserve">vänds för att inuti en </w:t>
+        <w:t xml:space="preserve"> vilket sedan används för att inuti en </w:t>
       </w:r>
       <w:r>
         <w:rPr>
@@ -7085,13 +6913,7 @@
         <w:t>Login.cs</w:t>
       </w:r>
       <w:r>
-        <w:t xml:space="preserve"> varav den sistnämnda kodfilen är där manuell inmatning av anvä</w:t>
-      </w:r>
-      <w:r>
-        <w:t>n</w:t>
-      </w:r>
-      <w:r>
-        <w:t xml:space="preserve">darnamn och lösenord anges. </w:t>
+        <w:t xml:space="preserve"> varav den sistnämnda kodfilen är där manuell inmatning av användarnamn och lösenord anges. </w:t>
       </w:r>
     </w:p>
     <w:p>
@@ -7108,13 +6930,7 @@
         <w:t xml:space="preserve">. </w:t>
       </w:r>
       <w:r>
-        <w:t>Om inloggningsuppgi</w:t>
-      </w:r>
-      <w:r>
-        <w:t>f</w:t>
-      </w:r>
-      <w:r>
-        <w:t xml:space="preserve">terna är korrekta så kommer användaren att föras vidare i </w:t>
+        <w:t xml:space="preserve">Om inloggningsuppgifterna är korrekta så kommer användaren att föras vidare i </w:t>
       </w:r>
       <w:r>
         <w:rPr>
@@ -7122,37 +6938,18 @@
           <w:sz w:val="20"/>
           <w:szCs w:val="20"/>
         </w:rPr>
-        <w:t>Pr</w:t>
-      </w:r>
-      <w:r>
-        <w:rPr>
-          <w:rFonts w:ascii="Courier New" w:hAnsi="Courier New" w:cs="Courier New"/>
-          <w:sz w:val="20"/>
-          <w:szCs w:val="20"/>
-        </w:rPr>
-        <w:t>o</w:t>
-      </w:r>
-      <w:r>
-        <w:rPr>
-          <w:rFonts w:ascii="Courier New" w:hAnsi="Courier New" w:cs="Courier New"/>
-          <w:sz w:val="20"/>
-          <w:szCs w:val="20"/>
-        </w:rPr>
-        <w:t>gram.cs</w:t>
-      </w:r>
-      <w:r>
-        <w:t xml:space="preserve"> där den förhoppningsvis inloggade systemadministratör nu kan p</w:t>
-      </w:r>
-      <w:r>
-        <w:t>å</w:t>
-      </w:r>
-      <w:r>
-        <w:t>börja sitt systemadministrativa arbete.</w:t>
+        <w:t>Program.cs</w:t>
+      </w:r>
+      <w:r>
+        <w:t xml:space="preserve"> där den förhoppningsvis inloggade systemadministratör nu kan påbörja sitt systemadministrativa arbete.</w:t>
       </w:r>
     </w:p>
     <w:p>
       <w:pPr>
         <w:pStyle w:val="Heading2"/>
+        <w:rPr>
+          <w:rFonts w:hint="eastAsia"/>
+        </w:rPr>
       </w:pPr>
       <w:bookmarkStart w:id="31" w:name="_Toc153435310"/>
       <w:r>
@@ -8481,13 +8278,7 @@
         <w:t>SingleUser.cs</w:t>
       </w:r>
       <w:r>
-        <w:t>. Trots att fi</w:t>
-      </w:r>
-      <w:r>
-        <w:t>l</w:t>
-      </w:r>
-      <w:r>
-        <w:t xml:space="preserve">namnet antyder om att bara kunna visa en enskild användare så </w:t>
+        <w:t xml:space="preserve">. Trots att filnamnet antyder om att bara kunna visa en enskild användare så </w:t>
       </w:r>
       <w:r>
         <w:t xml:space="preserve">kan det ändå återanvändas genom </w:t>
@@ -8558,7 +8349,7 @@
           <w:sz w:val="19"/>
           <w:szCs w:val="19"/>
           <w:highlight w:val="lightGray"/>
-          <w:lang w:bidi="ar-SA"/>
+          <w:lang w:val="en-US" w:bidi="ar-SA"/>
         </w:rPr>
       </w:pPr>
       <w:r>
@@ -8569,7 +8360,7 @@
           <w:sz w:val="19"/>
           <w:szCs w:val="19"/>
           <w:highlight w:val="lightGray"/>
-          <w:lang w:bidi="ar-SA"/>
+          <w:lang w:val="en-US" w:bidi="ar-SA"/>
         </w:rPr>
         <w:t>List&lt;UserData&gt; userList = JsonCo</w:t>
       </w:r>
@@ -8581,7 +8372,7 @@
           <w:sz w:val="19"/>
           <w:szCs w:val="19"/>
           <w:highlight w:val="lightGray"/>
-          <w:lang w:bidi="ar-SA"/>
+          <w:lang w:val="en-US" w:bidi="ar-SA"/>
         </w:rPr>
         <w:t>n</w:t>
       </w:r>
@@ -8593,7 +8384,7 @@
           <w:sz w:val="19"/>
           <w:szCs w:val="19"/>
           <w:highlight w:val="lightGray"/>
-          <w:lang w:bidi="ar-SA"/>
+          <w:lang w:val="en-US" w:bidi="ar-SA"/>
         </w:rPr>
         <w:t>vert.DeserializeObject&lt;List&lt;UserData&gt;&gt;(dataVal.ToString());</w:t>
       </w:r>
@@ -8604,7 +8395,7 @@
           <w:kern w:val="0"/>
           <w:sz w:val="19"/>
           <w:szCs w:val="19"/>
-          <w:lang w:bidi="ar-SA"/>
+          <w:lang w:val="en-US" w:bidi="ar-SA"/>
         </w:rPr>
         <w:br/>
       </w:r>
@@ -8616,7 +8407,7 @@
           <w:sz w:val="19"/>
           <w:szCs w:val="19"/>
           <w:highlight w:val="lightGray"/>
-          <w:lang w:bidi="ar-SA"/>
+          <w:lang w:val="en-US" w:bidi="ar-SA"/>
         </w:rPr>
         <w:t>foreach</w:t>
       </w:r>
@@ -8628,7 +8419,7 @@
           <w:sz w:val="19"/>
           <w:szCs w:val="19"/>
           <w:highlight w:val="lightGray"/>
-          <w:lang w:bidi="ar-SA"/>
+          <w:lang w:val="en-US" w:bidi="ar-SA"/>
         </w:rPr>
         <w:t xml:space="preserve"> (UserData userData </w:t>
       </w:r>
@@ -8640,7 +8431,7 @@
           <w:sz w:val="19"/>
           <w:szCs w:val="19"/>
           <w:highlight w:val="lightGray"/>
-          <w:lang w:bidi="ar-SA"/>
+          <w:lang w:val="en-US" w:bidi="ar-SA"/>
         </w:rPr>
         <w:t>in</w:t>
       </w:r>
@@ -8652,7 +8443,7 @@
           <w:sz w:val="19"/>
           <w:szCs w:val="19"/>
           <w:highlight w:val="lightGray"/>
-          <w:lang w:bidi="ar-SA"/>
+          <w:lang w:val="en-US" w:bidi="ar-SA"/>
         </w:rPr>
         <w:t xml:space="preserve"> userList)</w:t>
       </w:r>
@@ -8995,6 +8786,9 @@
       <w:bookmarkEnd w:id="37"/>
     </w:p>
     <w:p>
+      <w:pPr>
+        <w:spacing w:after="240"/>
+      </w:pPr>
       <w:r>
         <w:t xml:space="preserve">I detta </w:t>
       </w:r>
@@ -9015,6 +8809,2138 @@
       </w:r>
       <w:r>
         <w:t xml:space="preserve"> samt hur användningen av den i praktiken återspeglas i MongoDB Compass-mjukvaran vilket kan visa MongoDB-data på ett mer överskådligt vis</w:t>
+      </w:r>
+      <w:r>
+        <w:t>.</w:t>
+      </w:r>
+    </w:p>
+    <w:p>
+      <w:pPr>
+        <w:spacing w:after="240"/>
+      </w:pPr>
+      <w:r>
+        <w:t xml:space="preserve">Se </w:t>
+      </w:r>
+      <w:r>
+        <w:rPr>
+          <w:i/>
+        </w:rPr>
+        <w:t>Figur 8</w:t>
+      </w:r>
+      <w:r>
+        <w:t xml:space="preserve"> nedan: som önskat så visas först krav på lösenord vars tecken döljs vid inmatning. </w:t>
+      </w:r>
+      <w:r>
+        <w:t>Detta måste göras innan det ens går att försöka ansluta mot REST API:t.</w:t>
+      </w:r>
+      <w:r>
+        <w:t xml:space="preserve"> Nästa steg syns sedan i </w:t>
+      </w:r>
+      <w:r>
+        <w:rPr>
+          <w:i/>
+        </w:rPr>
+        <w:t xml:space="preserve">Figur 9 </w:t>
+      </w:r>
+      <w:r>
+        <w:t>nedan där användaren nu ska mata in användarnamn och lösenord med ett mellanslag som separerar dem.</w:t>
+      </w:r>
+      <w:r>
+        <w:t xml:space="preserve"> Därefter visar </w:t>
+      </w:r>
+      <w:r>
+        <w:rPr>
+          <w:i/>
+        </w:rPr>
+        <w:t xml:space="preserve">Figur10 </w:t>
+      </w:r>
+      <w:r>
+        <w:t xml:space="preserve">nedan hur </w:t>
+      </w:r>
+      <w:r>
+        <w:t>fel tillhandahålls av själva Konsolapplikationen.</w:t>
+      </w:r>
+      <w:r>
+        <w:t xml:space="preserve"> När det står </w:t>
+      </w:r>
+      <w:r>
+        <w:rPr>
+          <w:rFonts w:ascii="Courier New" w:hAnsi="Courier New" w:cs="Courier New"/>
+          <w:sz w:val="20"/>
+          <w:szCs w:val="20"/>
+        </w:rPr>
+        <w:t>[</w:t>
+      </w:r>
+      <w:r>
+        <w:rPr>
+          <w:rFonts w:ascii="Courier New" w:hAnsi="Courier New" w:cs="Courier New"/>
+          <w:sz w:val="20"/>
+          <w:szCs w:val="20"/>
+        </w:rPr>
+        <w:t>OK/</w:t>
+      </w:r>
+      <w:r>
+        <w:rPr>
+          <w:rFonts w:ascii="Courier New" w:hAnsi="Courier New" w:cs="Courier New"/>
+          <w:sz w:val="20"/>
+          <w:szCs w:val="20"/>
+        </w:rPr>
+        <w:t>FEL - FRÅN API]</w:t>
+      </w:r>
+      <w:r>
+        <w:t xml:space="preserve"> så är det</w:t>
+      </w:r>
+      <w:r>
+        <w:t xml:space="preserve"> istället</w:t>
+      </w:r>
+      <w:r>
+        <w:t xml:space="preserve"> JSON-data som tolkats och omvandlats till en sträng att skriva ut.</w:t>
+      </w:r>
+    </w:p>
+    <w:p>
+      <w:pPr>
+        <w:keepNext/>
+        <w:jc w:val="center"/>
+        <w:rPr>
+          <w:rFonts w:hint="eastAsia"/>
+        </w:rPr>
+      </w:pPr>
+      <w:r>
+        <w:rPr>
+          <w:noProof/>
+          <w:lang w:eastAsia="sv-SE" w:bidi="ar-SA"/>
+        </w:rPr>
+        <w:drawing>
+          <wp:inline distT="0" distB="0" distL="0" distR="0">
+            <wp:extent cx="4743450" cy="1438275"/>
+            <wp:effectExtent l="19050" t="0" r="0" b="0"/>
+            <wp:docPr id="4" name="Picture 1"/>
+            <wp:cNvGraphicFramePr>
+              <a:graphicFrameLocks xmlns:a="http://schemas.openxmlformats.org/drawingml/2006/main" noChangeAspect="1"/>
+            </wp:cNvGraphicFramePr>
+            <a:graphic xmlns:a="http://schemas.openxmlformats.org/drawingml/2006/main">
+              <a:graphicData uri="http://schemas.openxmlformats.org/drawingml/2006/picture">
+                <pic:pic xmlns:pic="http://schemas.openxmlformats.org/drawingml/2006/picture">
+                  <pic:nvPicPr>
+                    <pic:cNvPr id="0" name="Picture 1"/>
+                    <pic:cNvPicPr>
+                      <a:picLocks noChangeAspect="1" noChangeArrowheads="1"/>
+                    </pic:cNvPicPr>
+                  </pic:nvPicPr>
+                  <pic:blipFill>
+                    <a:blip r:embed="rId25"/>
+                    <a:srcRect/>
+                    <a:stretch>
+                      <a:fillRect/>
+                    </a:stretch>
+                  </pic:blipFill>
+                  <pic:spPr bwMode="auto">
+                    <a:xfrm>
+                      <a:off x="0" y="0"/>
+                      <a:ext cx="4743450" cy="1438275"/>
+                    </a:xfrm>
+                    <a:prstGeom prst="rect">
+                      <a:avLst/>
+                    </a:prstGeom>
+                    <a:noFill/>
+                    <a:ln w="9525">
+                      <a:noFill/>
+                      <a:miter lim="800000"/>
+                      <a:headEnd/>
+                      <a:tailEnd/>
+                    </a:ln>
+                  </pic:spPr>
+                </pic:pic>
+              </a:graphicData>
+            </a:graphic>
+          </wp:inline>
+        </w:drawing>
+      </w:r>
+    </w:p>
+    <w:p>
+      <w:pPr>
+        <w:pStyle w:val="Caption"/>
+        <w:jc w:val="center"/>
+      </w:pPr>
+      <w:r>
+        <w:rPr>
+          <w:rFonts w:hint="eastAsia"/>
+        </w:rPr>
+        <w:t xml:space="preserve">Figur </w:t>
+      </w:r>
+      <w:fldSimple w:instr=" SEQ Figur \* ARABIC ">
+        <w:r>
+          <w:rPr>
+            <w:noProof/>
+          </w:rPr>
+          <w:t>8</w:t>
+        </w:r>
+      </w:fldSimple>
+      <w:r>
+        <w:t>: Logga in i Konsolapplikationen</w:t>
+      </w:r>
+    </w:p>
+    <w:p>
+      <w:pPr>
+        <w:keepNext/>
+        <w:jc w:val="center"/>
+        <w:rPr>
+          <w:rFonts w:hint="eastAsia"/>
+        </w:rPr>
+      </w:pPr>
+      <w:r>
+        <w:rPr>
+          <w:noProof/>
+          <w:lang w:eastAsia="sv-SE" w:bidi="ar-SA"/>
+        </w:rPr>
+        <w:drawing>
+          <wp:inline distT="0" distB="0" distL="0" distR="0">
+            <wp:extent cx="4743450" cy="1438275"/>
+            <wp:effectExtent l="19050" t="0" r="0" b="0"/>
+            <wp:docPr id="8" name="Picture 4"/>
+            <wp:cNvGraphicFramePr>
+              <a:graphicFrameLocks xmlns:a="http://schemas.openxmlformats.org/drawingml/2006/main" noChangeAspect="1"/>
+            </wp:cNvGraphicFramePr>
+            <a:graphic xmlns:a="http://schemas.openxmlformats.org/drawingml/2006/main">
+              <a:graphicData uri="http://schemas.openxmlformats.org/drawingml/2006/picture">
+                <pic:pic xmlns:pic="http://schemas.openxmlformats.org/drawingml/2006/picture">
+                  <pic:nvPicPr>
+                    <pic:cNvPr id="0" name="Picture 4"/>
+                    <pic:cNvPicPr>
+                      <a:picLocks noChangeAspect="1" noChangeArrowheads="1"/>
+                    </pic:cNvPicPr>
+                  </pic:nvPicPr>
+                  <pic:blipFill>
+                    <a:blip r:embed="rId26"/>
+                    <a:srcRect/>
+                    <a:stretch>
+                      <a:fillRect/>
+                    </a:stretch>
+                  </pic:blipFill>
+                  <pic:spPr bwMode="auto">
+                    <a:xfrm>
+                      <a:off x="0" y="0"/>
+                      <a:ext cx="4743450" cy="1438275"/>
+                    </a:xfrm>
+                    <a:prstGeom prst="rect">
+                      <a:avLst/>
+                    </a:prstGeom>
+                    <a:noFill/>
+                    <a:ln w="9525">
+                      <a:noFill/>
+                      <a:miter lim="800000"/>
+                      <a:headEnd/>
+                      <a:tailEnd/>
+                    </a:ln>
+                  </pic:spPr>
+                </pic:pic>
+              </a:graphicData>
+            </a:graphic>
+          </wp:inline>
+        </w:drawing>
+      </w:r>
+    </w:p>
+    <w:p>
+      <w:pPr>
+        <w:pStyle w:val="Caption"/>
+        <w:jc w:val="center"/>
+      </w:pPr>
+      <w:r>
+        <w:rPr>
+          <w:rFonts w:hint="eastAsia"/>
+        </w:rPr>
+        <w:t xml:space="preserve">Figur </w:t>
+      </w:r>
+      <w:fldSimple w:instr=" SEQ Figur \* ARABIC ">
+        <w:r>
+          <w:rPr>
+            <w:noProof/>
+          </w:rPr>
+          <w:t>9</w:t>
+        </w:r>
+      </w:fldSimple>
+      <w:r>
+        <w:t>: Logga in mot REST API</w:t>
+      </w:r>
+    </w:p>
+    <w:p>
+      <w:pPr>
+        <w:keepNext/>
+        <w:jc w:val="center"/>
+        <w:rPr>
+          <w:rFonts w:hint="eastAsia"/>
+        </w:rPr>
+      </w:pPr>
+      <w:r>
+        <w:rPr>
+          <w:noProof/>
+          <w:lang w:eastAsia="sv-SE" w:bidi="ar-SA"/>
+        </w:rPr>
+        <w:drawing>
+          <wp:inline distT="0" distB="0" distL="0" distR="0">
+            <wp:extent cx="4895850" cy="1424419"/>
+            <wp:effectExtent l="19050" t="0" r="0" b="0"/>
+            <wp:docPr id="12" name="Picture 8"/>
+            <wp:cNvGraphicFramePr>
+              <a:graphicFrameLocks xmlns:a="http://schemas.openxmlformats.org/drawingml/2006/main" noChangeAspect="1"/>
+            </wp:cNvGraphicFramePr>
+            <a:graphic xmlns:a="http://schemas.openxmlformats.org/drawingml/2006/main">
+              <a:graphicData uri="http://schemas.openxmlformats.org/drawingml/2006/picture">
+                <pic:pic xmlns:pic="http://schemas.openxmlformats.org/drawingml/2006/picture">
+                  <pic:nvPicPr>
+                    <pic:cNvPr id="0" name="Picture 8"/>
+                    <pic:cNvPicPr>
+                      <a:picLocks noChangeAspect="1" noChangeArrowheads="1"/>
+                    </pic:cNvPicPr>
+                  </pic:nvPicPr>
+                  <pic:blipFill>
+                    <a:blip r:embed="rId27"/>
+                    <a:srcRect/>
+                    <a:stretch>
+                      <a:fillRect/>
+                    </a:stretch>
+                  </pic:blipFill>
+                  <pic:spPr bwMode="auto">
+                    <a:xfrm>
+                      <a:off x="0" y="0"/>
+                      <a:ext cx="4895850" cy="1424419"/>
+                    </a:xfrm>
+                    <a:prstGeom prst="rect">
+                      <a:avLst/>
+                    </a:prstGeom>
+                    <a:noFill/>
+                    <a:ln w="9525">
+                      <a:noFill/>
+                      <a:miter lim="800000"/>
+                      <a:headEnd/>
+                      <a:tailEnd/>
+                    </a:ln>
+                  </pic:spPr>
+                </pic:pic>
+              </a:graphicData>
+            </a:graphic>
+          </wp:inline>
+        </w:drawing>
+      </w:r>
+    </w:p>
+    <w:p>
+      <w:pPr>
+        <w:pStyle w:val="Caption"/>
+        <w:jc w:val="center"/>
+      </w:pPr>
+      <w:r>
+        <w:rPr>
+          <w:rFonts w:hint="eastAsia"/>
+        </w:rPr>
+        <w:t xml:space="preserve">Figur </w:t>
+      </w:r>
+      <w:fldSimple w:instr=" SEQ Figur \* ARABIC ">
+        <w:r>
+          <w:rPr>
+            <w:noProof/>
+          </w:rPr>
+          <w:t>10</w:t>
+        </w:r>
+      </w:fldSimple>
+      <w:r>
+        <w:t>: Inkorrekt inloggning #1</w:t>
+      </w:r>
+    </w:p>
+    <w:p>
+      <w:pPr>
+        <w:spacing w:after="240"/>
+      </w:pPr>
+      <w:r>
+        <w:t xml:space="preserve">På nästa sida i </w:t>
+      </w:r>
+      <w:r>
+        <w:rPr>
+          <w:i/>
+        </w:rPr>
+        <w:t xml:space="preserve">Figur 11 </w:t>
+      </w:r>
+      <w:r>
+        <w:t xml:space="preserve">visas kommandot </w:t>
+      </w:r>
+      <w:r>
+        <w:rPr>
+          <w:rFonts w:ascii="Courier New" w:hAnsi="Courier New" w:cs="Courier New"/>
+          <w:sz w:val="20"/>
+          <w:szCs w:val="20"/>
+        </w:rPr>
+        <w:t>sysadmin superadmin1337</w:t>
+      </w:r>
+      <w:r>
+        <w:t xml:space="preserve"> vilket </w:t>
+      </w:r>
+      <w:r>
+        <w:lastRenderedPageBreak/>
+        <w:t xml:space="preserve">med flit är felaktiga uppgifter (lösenordet är </w:t>
+      </w:r>
+      <w:r>
+        <w:rPr>
+          <w:rFonts w:ascii="Courier New" w:hAnsi="Courier New" w:cs="Courier New"/>
+          <w:sz w:val="20"/>
+          <w:szCs w:val="20"/>
+        </w:rPr>
+        <w:t>superAdmin1337</w:t>
+      </w:r>
+      <w:r>
+        <w:t>)</w:t>
+      </w:r>
+      <w:r>
+        <w:t xml:space="preserve"> så endast ett litet </w:t>
+      </w:r>
+      <w:r>
+        <w:rPr>
+          <w:rFonts w:ascii="Courier New" w:hAnsi="Courier New" w:cs="Courier New"/>
+          <w:sz w:val="20"/>
+          <w:szCs w:val="20"/>
+        </w:rPr>
+        <w:t>a</w:t>
+      </w:r>
+      <w:r>
+        <w:t xml:space="preserve"> ska bli ett stort </w:t>
+      </w:r>
+      <w:r>
+        <w:rPr>
+          <w:rFonts w:ascii="Courier New" w:hAnsi="Courier New" w:cs="Courier New"/>
+          <w:sz w:val="20"/>
+          <w:szCs w:val="20"/>
+        </w:rPr>
+        <w:t>A</w:t>
+      </w:r>
+      <w:r>
+        <w:t xml:space="preserve"> så är det korrekt.</w:t>
+      </w:r>
+      <w:r>
+        <w:t xml:space="preserve"> Notera hur det inte står </w:t>
+      </w:r>
+      <w:r>
+        <w:rPr>
+          <w:rFonts w:ascii="Courier New" w:hAnsi="Courier New" w:cs="Courier New"/>
+          <w:sz w:val="20"/>
+          <w:szCs w:val="20"/>
+        </w:rPr>
+        <w:t>[FEL - FRÅN API]</w:t>
+      </w:r>
+      <w:r>
+        <w:t xml:space="preserve"> och det är för att det är Konsolapplikationen som har inbakat </w:t>
+      </w:r>
+      <w:r>
+        <w:t>felmeddelande som visas då den bara inväntar på relevant HTTP-statuskod.</w:t>
+      </w:r>
+    </w:p>
+    <w:p>
+      <w:pPr>
+        <w:keepNext/>
+        <w:jc w:val="center"/>
+        <w:rPr>
+          <w:rFonts w:hint="eastAsia"/>
+        </w:rPr>
+      </w:pPr>
+      <w:r>
+        <w:rPr>
+          <w:rFonts w:hint="eastAsia"/>
+          <w:noProof/>
+          <w:lang w:eastAsia="sv-SE" w:bidi="ar-SA"/>
+        </w:rPr>
+        <w:drawing>
+          <wp:inline distT="0" distB="0" distL="0" distR="0">
+            <wp:extent cx="4200525" cy="1562100"/>
+            <wp:effectExtent l="19050" t="0" r="9525" b="0"/>
+            <wp:docPr id="14" name="Picture 14"/>
+            <wp:cNvGraphicFramePr>
+              <a:graphicFrameLocks xmlns:a="http://schemas.openxmlformats.org/drawingml/2006/main" noChangeAspect="1"/>
+            </wp:cNvGraphicFramePr>
+            <a:graphic xmlns:a="http://schemas.openxmlformats.org/drawingml/2006/main">
+              <a:graphicData uri="http://schemas.openxmlformats.org/drawingml/2006/picture">
+                <pic:pic xmlns:pic="http://schemas.openxmlformats.org/drawingml/2006/picture">
+                  <pic:nvPicPr>
+                    <pic:cNvPr id="0" name="Picture 14"/>
+                    <pic:cNvPicPr>
+                      <a:picLocks noChangeAspect="1" noChangeArrowheads="1"/>
+                    </pic:cNvPicPr>
+                  </pic:nvPicPr>
+                  <pic:blipFill>
+                    <a:blip r:embed="rId28"/>
+                    <a:srcRect/>
+                    <a:stretch>
+                      <a:fillRect/>
+                    </a:stretch>
+                  </pic:blipFill>
+                  <pic:spPr bwMode="auto">
+                    <a:xfrm>
+                      <a:off x="0" y="0"/>
+                      <a:ext cx="4200525" cy="1562100"/>
+                    </a:xfrm>
+                    <a:prstGeom prst="rect">
+                      <a:avLst/>
+                    </a:prstGeom>
+                    <a:noFill/>
+                    <a:ln w="9525">
+                      <a:noFill/>
+                      <a:miter lim="800000"/>
+                      <a:headEnd/>
+                      <a:tailEnd/>
+                    </a:ln>
+                  </pic:spPr>
+                </pic:pic>
+              </a:graphicData>
+            </a:graphic>
+          </wp:inline>
+        </w:drawing>
+      </w:r>
+    </w:p>
+    <w:p>
+      <w:pPr>
+        <w:pStyle w:val="Caption"/>
+        <w:jc w:val="center"/>
+      </w:pPr>
+      <w:r>
+        <w:rPr>
+          <w:rFonts w:hint="eastAsia"/>
+        </w:rPr>
+        <w:t xml:space="preserve">Figur </w:t>
+      </w:r>
+      <w:fldSimple w:instr=" SEQ Figur \* ARABIC ">
+        <w:r>
+          <w:rPr>
+            <w:noProof/>
+          </w:rPr>
+          <w:t>11</w:t>
+        </w:r>
+      </w:fldSimple>
+      <w:r>
+        <w:t>: Inkorrekt inloggning #2</w:t>
+      </w:r>
+    </w:p>
+    <w:p>
+      <w:r>
+        <w:t xml:space="preserve">I </w:t>
+      </w:r>
+      <w:r>
+        <w:rPr>
+          <w:i/>
+        </w:rPr>
+        <w:t>Figur 12</w:t>
+      </w:r>
+      <w:r>
+        <w:t xml:space="preserve"> nedan så går det att se att sysadmin är den med flest roller (</w:t>
+      </w:r>
+      <w:r>
+        <w:rPr>
+          <w:rFonts w:ascii="Courier New" w:hAnsi="Courier New" w:cs="Courier New"/>
+          <w:sz w:val="20"/>
+          <w:szCs w:val="20"/>
+        </w:rPr>
+        <w:t>roles: Array (12)</w:t>
+      </w:r>
+      <w:r>
+        <w:t xml:space="preserve">) </w:t>
+      </w:r>
+      <w:r>
+        <w:t>vilket betyder att endast denna användare kan göra allt i databasen vilket inkluderar all form av systemadministrering av övriga användare.</w:t>
+      </w:r>
+      <w:r>
+        <w:t xml:space="preserve"> I </w:t>
+      </w:r>
+      <w:r>
+        <w:rPr>
+          <w:i/>
+        </w:rPr>
+        <w:t xml:space="preserve">Figur 13 </w:t>
+      </w:r>
+      <w:r>
+        <w:t>visas till sist hur det ser ut vid lyckad inloggning.</w:t>
+      </w:r>
+      <w:r>
+        <w:t xml:space="preserve"> Observera att bredden för Konsolapplikationen som standard egentligen är </w:t>
+      </w:r>
+      <w:r>
+        <w:rPr>
+          <w:rFonts w:ascii="Cascadia Mono" w:hAnsi="Cascadia Mono" w:cs="Cascadia Mono"/>
+          <w:color w:val="000000"/>
+          <w:kern w:val="0"/>
+          <w:sz w:val="19"/>
+          <w:szCs w:val="19"/>
+          <w:highlight w:val="lightGray"/>
+          <w:lang w:bidi="ar-SA"/>
+        </w:rPr>
+        <w:t>Console.WindowWidth = 230;</w:t>
+      </w:r>
+      <w:r>
+        <w:rPr>
+          <w:rFonts w:ascii="Cascadia Mono" w:hAnsi="Cascadia Mono" w:cs="Cascadia Mono"/>
+          <w:color w:val="000000"/>
+          <w:kern w:val="0"/>
+          <w:sz w:val="19"/>
+          <w:szCs w:val="19"/>
+          <w:lang w:bidi="ar-SA"/>
+        </w:rPr>
+        <w:t xml:space="preserve"> </w:t>
+      </w:r>
+      <w:r>
+        <w:t xml:space="preserve">för att kunna fullständig information för kommandona </w:t>
+      </w:r>
+      <w:r>
+        <w:rPr>
+          <w:rFonts w:ascii="Courier New" w:hAnsi="Courier New" w:cs="Courier New"/>
+          <w:sz w:val="20"/>
+          <w:szCs w:val="20"/>
+        </w:rPr>
+        <w:t>showallusers</w:t>
+      </w:r>
+      <w:r>
+        <w:t xml:space="preserve"> och </w:t>
+      </w:r>
+      <w:r>
+        <w:rPr>
+          <w:rFonts w:ascii="Courier New" w:hAnsi="Courier New" w:cs="Courier New"/>
+          <w:sz w:val="20"/>
+          <w:szCs w:val="20"/>
+        </w:rPr>
+        <w:t>showuser &lt;username||useremail&gt;</w:t>
+      </w:r>
+      <w:r>
+        <w:t>.</w:t>
+      </w:r>
+    </w:p>
+    <w:p>
+      <w:pPr>
+        <w:jc w:val="center"/>
+      </w:pPr>
+    </w:p>
+    <w:p>
+      <w:pPr>
+        <w:keepNext/>
+        <w:jc w:val="center"/>
+        <w:rPr>
+          <w:rFonts w:hint="eastAsia"/>
+        </w:rPr>
+      </w:pPr>
+      <w:r>
+        <w:rPr>
+          <w:noProof/>
+          <w:lang w:eastAsia="sv-SE" w:bidi="ar-SA"/>
+        </w:rPr>
+        <w:drawing>
+          <wp:inline distT="0" distB="0" distL="0" distR="0">
+            <wp:extent cx="3457575" cy="1971675"/>
+            <wp:effectExtent l="19050" t="0" r="9525" b="0"/>
+            <wp:docPr id="10" name="Picture 7"/>
+            <wp:cNvGraphicFramePr>
+              <a:graphicFrameLocks xmlns:a="http://schemas.openxmlformats.org/drawingml/2006/main" noChangeAspect="1"/>
+            </wp:cNvGraphicFramePr>
+            <a:graphic xmlns:a="http://schemas.openxmlformats.org/drawingml/2006/main">
+              <a:graphicData uri="http://schemas.openxmlformats.org/drawingml/2006/picture">
+                <pic:pic xmlns:pic="http://schemas.openxmlformats.org/drawingml/2006/picture">
+                  <pic:nvPicPr>
+                    <pic:cNvPr id="0" name="Picture 7"/>
+                    <pic:cNvPicPr>
+                      <a:picLocks noChangeAspect="1" noChangeArrowheads="1"/>
+                    </pic:cNvPicPr>
+                  </pic:nvPicPr>
+                  <pic:blipFill>
+                    <a:blip r:embed="rId29"/>
+                    <a:srcRect/>
+                    <a:stretch>
+                      <a:fillRect/>
+                    </a:stretch>
+                  </pic:blipFill>
+                  <pic:spPr bwMode="auto">
+                    <a:xfrm>
+                      <a:off x="0" y="0"/>
+                      <a:ext cx="3457575" cy="1971675"/>
+                    </a:xfrm>
+                    <a:prstGeom prst="rect">
+                      <a:avLst/>
+                    </a:prstGeom>
+                    <a:noFill/>
+                    <a:ln w="9525">
+                      <a:noFill/>
+                      <a:miter lim="800000"/>
+                      <a:headEnd/>
+                      <a:tailEnd/>
+                    </a:ln>
+                  </pic:spPr>
+                </pic:pic>
+              </a:graphicData>
+            </a:graphic>
+          </wp:inline>
+        </w:drawing>
+      </w:r>
+    </w:p>
+    <w:p>
+      <w:pPr>
+        <w:pStyle w:val="Caption"/>
+        <w:jc w:val="center"/>
+      </w:pPr>
+      <w:r>
+        <w:rPr>
+          <w:rFonts w:hint="eastAsia"/>
+        </w:rPr>
+        <w:t xml:space="preserve">Figur </w:t>
+      </w:r>
+      <w:fldSimple w:instr=" SEQ Figur \* ARABIC ">
+        <w:r>
+          <w:rPr>
+            <w:noProof/>
+          </w:rPr>
+          <w:t>12</w:t>
+        </w:r>
+      </w:fldSimple>
+      <w:r>
+        <w:t>: Systemadministratören</w:t>
+      </w:r>
+      <w:r>
+        <w:t xml:space="preserve"> ("</w:t>
+      </w:r>
+      <w:r>
+        <w:rPr>
+          <w:rFonts w:ascii="Courier New" w:hAnsi="Courier New" w:cs="Courier New"/>
+          <w:sz w:val="20"/>
+          <w:szCs w:val="20"/>
+        </w:rPr>
+        <w:t>sysadmin</w:t>
+      </w:r>
+      <w:r>
+        <w:t>")</w:t>
+      </w:r>
+      <w:r>
+        <w:t xml:space="preserve"> i MongoDB</w:t>
+      </w:r>
+    </w:p>
+    <w:p>
+      <w:pPr>
+        <w:keepNext/>
+        <w:jc w:val="center"/>
+        <w:rPr>
+          <w:rFonts w:hint="eastAsia"/>
+        </w:rPr>
+      </w:pPr>
+      <w:r>
+        <w:rPr>
+          <w:noProof/>
+          <w:lang w:eastAsia="sv-SE" w:bidi="ar-SA"/>
+        </w:rPr>
+        <w:drawing>
+          <wp:inline distT="0" distB="0" distL="0" distR="0">
+            <wp:extent cx="4895850" cy="1109726"/>
+            <wp:effectExtent l="19050" t="0" r="0" b="0"/>
+            <wp:docPr id="17" name="Picture 17"/>
+            <wp:cNvGraphicFramePr>
+              <a:graphicFrameLocks xmlns:a="http://schemas.openxmlformats.org/drawingml/2006/main" noChangeAspect="1"/>
+            </wp:cNvGraphicFramePr>
+            <a:graphic xmlns:a="http://schemas.openxmlformats.org/drawingml/2006/main">
+              <a:graphicData uri="http://schemas.openxmlformats.org/drawingml/2006/picture">
+                <pic:pic xmlns:pic="http://schemas.openxmlformats.org/drawingml/2006/picture">
+                  <pic:nvPicPr>
+                    <pic:cNvPr id="0" name="Picture 17"/>
+                    <pic:cNvPicPr>
+                      <a:picLocks noChangeAspect="1" noChangeArrowheads="1"/>
+                    </pic:cNvPicPr>
+                  </pic:nvPicPr>
+                  <pic:blipFill>
+                    <a:blip r:embed="rId30"/>
+                    <a:srcRect/>
+                    <a:stretch>
+                      <a:fillRect/>
+                    </a:stretch>
+                  </pic:blipFill>
+                  <pic:spPr bwMode="auto">
+                    <a:xfrm>
+                      <a:off x="0" y="0"/>
+                      <a:ext cx="4895850" cy="1109726"/>
+                    </a:xfrm>
+                    <a:prstGeom prst="rect">
+                      <a:avLst/>
+                    </a:prstGeom>
+                    <a:noFill/>
+                    <a:ln w="9525">
+                      <a:noFill/>
+                      <a:miter lim="800000"/>
+                      <a:headEnd/>
+                      <a:tailEnd/>
+                    </a:ln>
+                  </pic:spPr>
+                </pic:pic>
+              </a:graphicData>
+            </a:graphic>
+          </wp:inline>
+        </w:drawing>
+      </w:r>
+    </w:p>
+    <w:p>
+      <w:pPr>
+        <w:pStyle w:val="Caption"/>
+        <w:jc w:val="center"/>
+      </w:pPr>
+      <w:r>
+        <w:rPr>
+          <w:rFonts w:hint="eastAsia"/>
+        </w:rPr>
+        <w:t xml:space="preserve">Figur </w:t>
+      </w:r>
+      <w:fldSimple w:instr=" SEQ Figur \* ARABIC ">
+        <w:r>
+          <w:rPr>
+            <w:noProof/>
+          </w:rPr>
+          <w:t>13</w:t>
+        </w:r>
+      </w:fldSimple>
+      <w:r>
+        <w:t>: Lyckad inloggning mot REST API</w:t>
+      </w:r>
+    </w:p>
+    <w:p>
+      <w:r>
+        <w:t xml:space="preserve">Nu är det bara att skriva </w:t>
+      </w:r>
+      <w:r>
+        <w:rPr>
+          <w:rFonts w:ascii="Courier New" w:hAnsi="Courier New" w:cs="Courier New"/>
+          <w:sz w:val="20"/>
+          <w:szCs w:val="20"/>
+        </w:rPr>
+        <w:t>help</w:t>
+      </w:r>
+      <w:r>
+        <w:t xml:space="preserve"> som första kommando för att få </w:t>
+      </w:r>
+      <w:r>
+        <w:t>en lista över alla tillgängliga kommandon, exempel på dem och vad de gör för något.</w:t>
+      </w:r>
+    </w:p>
+    <w:p>
+      <w:pPr>
+        <w:keepNext/>
+        <w:jc w:val="center"/>
+        <w:rPr>
+          <w:rFonts w:hint="eastAsia"/>
+        </w:rPr>
+      </w:pPr>
+      <w:r>
+        <w:rPr>
+          <w:noProof/>
+          <w:lang w:eastAsia="sv-SE" w:bidi="ar-SA"/>
+        </w:rPr>
+        <w:lastRenderedPageBreak/>
+        <w:drawing>
+          <wp:inline distT="0" distB="0" distL="0" distR="0">
+            <wp:extent cx="4895850" cy="1418054"/>
+            <wp:effectExtent l="19050" t="0" r="0" b="0"/>
+            <wp:docPr id="20" name="Picture 20"/>
+            <wp:cNvGraphicFramePr>
+              <a:graphicFrameLocks xmlns:a="http://schemas.openxmlformats.org/drawingml/2006/main" noChangeAspect="1"/>
+            </wp:cNvGraphicFramePr>
+            <a:graphic xmlns:a="http://schemas.openxmlformats.org/drawingml/2006/main">
+              <a:graphicData uri="http://schemas.openxmlformats.org/drawingml/2006/picture">
+                <pic:pic xmlns:pic="http://schemas.openxmlformats.org/drawingml/2006/picture">
+                  <pic:nvPicPr>
+                    <pic:cNvPr id="0" name="Picture 20"/>
+                    <pic:cNvPicPr>
+                      <a:picLocks noChangeAspect="1" noChangeArrowheads="1"/>
+                    </pic:cNvPicPr>
+                  </pic:nvPicPr>
+                  <pic:blipFill>
+                    <a:blip r:embed="rId31"/>
+                    <a:srcRect/>
+                    <a:stretch>
+                      <a:fillRect/>
+                    </a:stretch>
+                  </pic:blipFill>
+                  <pic:spPr bwMode="auto">
+                    <a:xfrm>
+                      <a:off x="0" y="0"/>
+                      <a:ext cx="4895850" cy="1418054"/>
+                    </a:xfrm>
+                    <a:prstGeom prst="rect">
+                      <a:avLst/>
+                    </a:prstGeom>
+                    <a:noFill/>
+                    <a:ln w="9525">
+                      <a:noFill/>
+                      <a:miter lim="800000"/>
+                      <a:headEnd/>
+                      <a:tailEnd/>
+                    </a:ln>
+                  </pic:spPr>
+                </pic:pic>
+              </a:graphicData>
+            </a:graphic>
+          </wp:inline>
+        </w:drawing>
+      </w:r>
+    </w:p>
+    <w:p>
+      <w:pPr>
+        <w:pStyle w:val="Caption"/>
+        <w:jc w:val="center"/>
+      </w:pPr>
+      <w:r>
+        <w:rPr>
+          <w:rFonts w:hint="eastAsia"/>
+        </w:rPr>
+        <w:t xml:space="preserve">Figur </w:t>
+      </w:r>
+      <w:fldSimple w:instr=" SEQ Figur \* ARABIC ">
+        <w:r>
+          <w:rPr>
+            <w:noProof/>
+          </w:rPr>
+          <w:t>14</w:t>
+        </w:r>
+      </w:fldSimple>
+      <w:r>
+        <w:t>: Vid otillåtna HTTP-anrop</w:t>
+      </w:r>
+    </w:p>
+    <w:p>
+      <w:pPr>
+        <w:pStyle w:val="Caption"/>
+        <w:rPr>
+          <w:i w:val="0"/>
+        </w:rPr>
+      </w:pPr>
+      <w:r>
+        <w:rPr>
+          <w:i w:val="0"/>
+        </w:rPr>
+        <w:t xml:space="preserve">I </w:t>
+      </w:r>
+      <w:r>
+        <w:t>Figur 14</w:t>
+      </w:r>
+      <w:r>
+        <w:rPr>
+          <w:i w:val="0"/>
+        </w:rPr>
+        <w:t xml:space="preserve"> ovan visas dock först ett exempel på två saker: 1) när du får felmeddelande som kommer från REST API:t vilket visas som sagt var i </w:t>
+      </w:r>
+      <w:r>
+        <w:rPr>
+          <w:rFonts w:ascii="Courier New" w:hAnsi="Courier New" w:cs="Courier New"/>
+          <w:i w:val="0"/>
+          <w:sz w:val="20"/>
+          <w:szCs w:val="20"/>
+        </w:rPr>
+        <w:t>[FEL - FRÅN API]</w:t>
+      </w:r>
+      <w:r>
+        <w:rPr>
+          <w:i w:val="0"/>
+        </w:rPr>
+        <w:t xml:space="preserve"> och, 2) när du försöker göra CRUD som involverar själva </w:t>
+      </w:r>
+      <w:r>
+        <w:rPr>
+          <w:rFonts w:ascii="Courier New" w:hAnsi="Courier New" w:cs="Courier New"/>
+          <w:i w:val="0"/>
+          <w:sz w:val="20"/>
+          <w:szCs w:val="20"/>
+        </w:rPr>
+        <w:t>sysadmin</w:t>
+      </w:r>
+      <w:r>
+        <w:rPr>
+          <w:i w:val="0"/>
+        </w:rPr>
+        <w:t xml:space="preserve"> själv vilket aldrig är tillåtet.</w:t>
+      </w:r>
+      <w:r>
+        <w:rPr>
+          <w:i w:val="0"/>
+        </w:rPr>
+        <w:t xml:space="preserve"> Det syns även </w:t>
+      </w:r>
+      <w:r>
+        <w:rPr>
+          <w:rFonts w:ascii="Courier New" w:hAnsi="Courier New" w:cs="Courier New"/>
+          <w:i w:val="0"/>
+          <w:sz w:val="20"/>
+          <w:szCs w:val="20"/>
+        </w:rPr>
+        <w:t>[OK]</w:t>
+      </w:r>
+      <w:r>
+        <w:rPr>
+          <w:i w:val="0"/>
+        </w:rPr>
+        <w:t xml:space="preserve"> som alltid visas när kommandot har validerats och vad som körs och mot vilket URI.</w:t>
+      </w:r>
+    </w:p>
+    <w:p>
+      <w:pPr>
+        <w:keepNext/>
+        <w:jc w:val="center"/>
+        <w:rPr>
+          <w:rFonts w:hint="eastAsia"/>
+        </w:rPr>
+      </w:pPr>
+      <w:r>
+        <w:rPr>
+          <w:noProof/>
+          <w:lang w:eastAsia="sv-SE" w:bidi="ar-SA"/>
+        </w:rPr>
+        <w:drawing>
+          <wp:inline distT="0" distB="0" distL="0" distR="0">
+            <wp:extent cx="3105150" cy="2114550"/>
+            <wp:effectExtent l="19050" t="0" r="0" b="0"/>
+            <wp:docPr id="23" name="Picture 23"/>
+            <wp:cNvGraphicFramePr>
+              <a:graphicFrameLocks xmlns:a="http://schemas.openxmlformats.org/drawingml/2006/main" noChangeAspect="1"/>
+            </wp:cNvGraphicFramePr>
+            <a:graphic xmlns:a="http://schemas.openxmlformats.org/drawingml/2006/main">
+              <a:graphicData uri="http://schemas.openxmlformats.org/drawingml/2006/picture">
+                <pic:pic xmlns:pic="http://schemas.openxmlformats.org/drawingml/2006/picture">
+                  <pic:nvPicPr>
+                    <pic:cNvPr id="0" name="Picture 23"/>
+                    <pic:cNvPicPr>
+                      <a:picLocks noChangeAspect="1" noChangeArrowheads="1"/>
+                    </pic:cNvPicPr>
+                  </pic:nvPicPr>
+                  <pic:blipFill>
+                    <a:blip r:embed="rId32"/>
+                    <a:srcRect/>
+                    <a:stretch>
+                      <a:fillRect/>
+                    </a:stretch>
+                  </pic:blipFill>
+                  <pic:spPr bwMode="auto">
+                    <a:xfrm>
+                      <a:off x="0" y="0"/>
+                      <a:ext cx="3105150" cy="2114550"/>
+                    </a:xfrm>
+                    <a:prstGeom prst="rect">
+                      <a:avLst/>
+                    </a:prstGeom>
+                    <a:noFill/>
+                    <a:ln w="9525">
+                      <a:noFill/>
+                      <a:miter lim="800000"/>
+                      <a:headEnd/>
+                      <a:tailEnd/>
+                    </a:ln>
+                  </pic:spPr>
+                </pic:pic>
+              </a:graphicData>
+            </a:graphic>
+          </wp:inline>
+        </w:drawing>
+      </w:r>
+    </w:p>
+    <w:p>
+      <w:pPr>
+        <w:pStyle w:val="Caption"/>
+        <w:jc w:val="center"/>
+      </w:pPr>
+      <w:r>
+        <w:rPr>
+          <w:rFonts w:hint="eastAsia"/>
+        </w:rPr>
+        <w:t xml:space="preserve">Figur </w:t>
+      </w:r>
+      <w:fldSimple w:instr=" SEQ Figur \* ARABIC ">
+        <w:r>
+          <w:rPr>
+            <w:noProof/>
+          </w:rPr>
+          <w:t>15</w:t>
+        </w:r>
+      </w:fldSimple>
+      <w:r>
+        <w:t>: Användare i MongoDB</w:t>
+      </w:r>
+    </w:p>
+    <w:p>
+      <w:pPr>
+        <w:jc w:val="center"/>
+      </w:pPr>
+      <w:r>
+        <w:rPr>
+          <w:noProof/>
+          <w:lang w:eastAsia="sv-SE" w:bidi="ar-SA"/>
+        </w:rPr>
+        <w:drawing>
+          <wp:anchor distT="0" distB="0" distL="114300" distR="114300" simplePos="0" relativeHeight="251662336" behindDoc="1" locked="0" layoutInCell="1" allowOverlap="1">
+            <wp:simplePos x="0" y="0"/>
+            <wp:positionH relativeFrom="column">
+              <wp:posOffset>-1332230</wp:posOffset>
+            </wp:positionH>
+            <wp:positionV relativeFrom="paragraph">
+              <wp:posOffset>23495</wp:posOffset>
+            </wp:positionV>
+            <wp:extent cx="7562850" cy="2609850"/>
+            <wp:effectExtent l="19050" t="0" r="0" b="0"/>
+            <wp:wrapNone/>
+            <wp:docPr id="24" name="Picture 24"/>
+            <wp:cNvGraphicFramePr>
+              <a:graphicFrameLocks xmlns:a="http://schemas.openxmlformats.org/drawingml/2006/main" noChangeAspect="1"/>
+            </wp:cNvGraphicFramePr>
+            <a:graphic xmlns:a="http://schemas.openxmlformats.org/drawingml/2006/main">
+              <a:graphicData uri="http://schemas.openxmlformats.org/drawingml/2006/picture">
+                <pic:pic xmlns:pic="http://schemas.openxmlformats.org/drawingml/2006/picture">
+                  <pic:nvPicPr>
+                    <pic:cNvPr id="0" name="Picture 24"/>
+                    <pic:cNvPicPr>
+                      <a:picLocks noChangeAspect="1" noChangeArrowheads="1"/>
+                    </pic:cNvPicPr>
+                  </pic:nvPicPr>
+                  <pic:blipFill>
+                    <a:blip r:embed="rId33"/>
+                    <a:srcRect/>
+                    <a:stretch>
+                      <a:fillRect/>
+                    </a:stretch>
+                  </pic:blipFill>
+                  <pic:spPr bwMode="auto">
+                    <a:xfrm>
+                      <a:off x="0" y="0"/>
+                      <a:ext cx="7562850" cy="2609850"/>
+                    </a:xfrm>
+                    <a:prstGeom prst="rect">
+                      <a:avLst/>
+                    </a:prstGeom>
+                    <a:noFill/>
+                    <a:ln w="9525">
+                      <a:noFill/>
+                      <a:miter lim="800000"/>
+                      <a:headEnd/>
+                      <a:tailEnd/>
+                    </a:ln>
+                  </pic:spPr>
+                </pic:pic>
+              </a:graphicData>
+            </a:graphic>
+          </wp:anchor>
+        </w:drawing>
+      </w:r>
+    </w:p>
+    <w:p>
+      <w:pPr>
+        <w:jc w:val="center"/>
+      </w:pPr>
+    </w:p>
+    <w:p>
+      <w:pPr>
+        <w:jc w:val="center"/>
+      </w:pPr>
+    </w:p>
+    <w:p>
+      <w:pPr>
+        <w:jc w:val="center"/>
+      </w:pPr>
+    </w:p>
+    <w:p>
+      <w:pPr>
+        <w:jc w:val="center"/>
+      </w:pPr>
+    </w:p>
+    <w:p>
+      <w:pPr>
+        <w:jc w:val="center"/>
+      </w:pPr>
+    </w:p>
+    <w:p>
+      <w:pPr>
+        <w:jc w:val="center"/>
+      </w:pPr>
+    </w:p>
+    <w:p>
+      <w:pPr>
+        <w:jc w:val="center"/>
+      </w:pPr>
+    </w:p>
+    <w:p>
+      <w:pPr>
+        <w:jc w:val="center"/>
+      </w:pPr>
+    </w:p>
+    <w:p>
+      <w:pPr>
+        <w:jc w:val="center"/>
+      </w:pPr>
+    </w:p>
+    <w:p>
+      <w:pPr>
+        <w:jc w:val="center"/>
+      </w:pPr>
+    </w:p>
+    <w:p>
+      <w:pPr>
+        <w:jc w:val="center"/>
+      </w:pPr>
+    </w:p>
+    <w:p>
+      <w:pPr>
+        <w:jc w:val="center"/>
+      </w:pPr>
+    </w:p>
+    <w:p>
+      <w:pPr>
+        <w:jc w:val="center"/>
+      </w:pPr>
+    </w:p>
+    <w:p>
+      <w:pPr>
+        <w:jc w:val="center"/>
+      </w:pPr>
+      <w:r>
+        <w:rPr>
+          <w:noProof/>
+        </w:rPr>
+        <w:pict>
+          <v:shape id="_x0000_s1028" type="#_x0000_t202" style="position:absolute;left:0;text-align:left;margin-left:67.6pt;margin-top:10.4pt;width:253.5pt;height:19.5pt;z-index:251664384" stroked="f">
+            <v:textbox inset="0,0,0,0">
+              <w:txbxContent>
+                <w:p>
+                  <w:pPr>
+                    <w:pStyle w:val="Caption"/>
+                    <w:rPr>
+                      <w:rFonts w:eastAsia="Arial Unicode MS"/>
+                      <w:noProof/>
+                    </w:rPr>
+                  </w:pPr>
+                  <w:r>
+                    <w:rPr>
+                      <w:rFonts w:hint="eastAsia"/>
+                    </w:rPr>
+                    <w:t xml:space="preserve">Figur </w:t>
+                  </w:r>
+                  <w:fldSimple w:instr=" SEQ Figur \* ARABIC ">
+                    <w:r>
+                      <w:rPr>
+                        <w:noProof/>
+                      </w:rPr>
+                      <w:t>16</w:t>
+                    </w:r>
+                  </w:fldSimple>
+                  <w:r>
+                    <w:t>: Samma användare i Konsolapplikationen</w:t>
+                  </w:r>
+                </w:p>
+              </w:txbxContent>
+            </v:textbox>
+          </v:shape>
+        </w:pict>
+      </w:r>
+    </w:p>
+    <w:p>
+      <w:pPr>
+        <w:jc w:val="center"/>
+      </w:pPr>
+    </w:p>
+    <w:p>
+      <w:pPr>
+        <w:jc w:val="center"/>
+      </w:pPr>
+    </w:p>
+    <w:p>
+      <w:r>
+        <w:t xml:space="preserve">I Figur 15 &amp; Figur 16 ovanför här så visas först en användare som sedan visas med hjälp av kommandot </w:t>
+      </w:r>
+      <w:r>
+        <w:rPr>
+          <w:rFonts w:ascii="Courier New" w:hAnsi="Courier New" w:cs="Courier New"/>
+          <w:sz w:val="20"/>
+          <w:szCs w:val="20"/>
+        </w:rPr>
+        <w:t>showuser username</w:t>
+      </w:r>
+      <w:r>
+        <w:t>.</w:t>
+      </w:r>
+      <w:r>
+        <w:t xml:space="preserve"> Se nu även "ROLLER:".</w:t>
+      </w:r>
+    </w:p>
+    <w:p>
+      <w:r>
+        <w:lastRenderedPageBreak/>
+        <w:t xml:space="preserve">Under "ROLLER:" i </w:t>
+      </w:r>
+      <w:r>
+        <w:rPr>
+          <w:i/>
+        </w:rPr>
+        <w:t>Figur 16</w:t>
+      </w:r>
+      <w:r>
+        <w:t xml:space="preserve"> på föregående sida framgår det att användaren endast har tillstånd att visa bilder och visa komponenter och inom deras parenteser är då </w:t>
+      </w:r>
+      <w:r>
+        <w:t>vad som ska anges för att kunna radera en av dessa roller/behörigheter.</w:t>
+      </w:r>
+    </w:p>
+    <w:p>
+      <w:r>
+        <w:rPr>
+          <w:noProof/>
+          <w:lang w:eastAsia="sv-SE" w:bidi="ar-SA"/>
+        </w:rPr>
+        <w:drawing>
+          <wp:anchor distT="0" distB="0" distL="114300" distR="114300" simplePos="0" relativeHeight="251665408" behindDoc="1" locked="0" layoutInCell="1" allowOverlap="1">
+            <wp:simplePos x="0" y="0"/>
+            <wp:positionH relativeFrom="column">
+              <wp:posOffset>-1332230</wp:posOffset>
+            </wp:positionH>
+            <wp:positionV relativeFrom="paragraph">
+              <wp:posOffset>43179</wp:posOffset>
+            </wp:positionV>
+            <wp:extent cx="7562850" cy="1971675"/>
+            <wp:effectExtent l="19050" t="0" r="0" b="0"/>
+            <wp:wrapNone/>
+            <wp:docPr id="27" name="Picture 27"/>
+            <wp:cNvGraphicFramePr>
+              <a:graphicFrameLocks xmlns:a="http://schemas.openxmlformats.org/drawingml/2006/main" noChangeAspect="1"/>
+            </wp:cNvGraphicFramePr>
+            <a:graphic xmlns:a="http://schemas.openxmlformats.org/drawingml/2006/main">
+              <a:graphicData uri="http://schemas.openxmlformats.org/drawingml/2006/picture">
+                <pic:pic xmlns:pic="http://schemas.openxmlformats.org/drawingml/2006/picture">
+                  <pic:nvPicPr>
+                    <pic:cNvPr id="0" name="Picture 27"/>
+                    <pic:cNvPicPr>
+                      <a:picLocks noChangeAspect="1" noChangeArrowheads="1"/>
+                    </pic:cNvPicPr>
+                  </pic:nvPicPr>
+                  <pic:blipFill>
+                    <a:blip r:embed="rId34"/>
+                    <a:srcRect/>
+                    <a:stretch>
+                      <a:fillRect/>
+                    </a:stretch>
+                  </pic:blipFill>
+                  <pic:spPr bwMode="auto">
+                    <a:xfrm>
+                      <a:off x="0" y="0"/>
+                      <a:ext cx="7562850" cy="1971675"/>
+                    </a:xfrm>
+                    <a:prstGeom prst="rect">
+                      <a:avLst/>
+                    </a:prstGeom>
+                    <a:noFill/>
+                    <a:ln w="9525">
+                      <a:noFill/>
+                      <a:miter lim="800000"/>
+                      <a:headEnd/>
+                      <a:tailEnd/>
+                    </a:ln>
+                  </pic:spPr>
+                </pic:pic>
+              </a:graphicData>
+            </a:graphic>
+          </wp:anchor>
+        </w:drawing>
+      </w:r>
+    </w:p>
+    <w:p/>
+    <w:p/>
+    <w:p/>
+    <w:p/>
+    <w:p/>
+    <w:p/>
+    <w:p/>
+    <w:p/>
+    <w:p/>
+    <w:p/>
+    <w:p>
+      <w:r>
+        <w:rPr>
+          <w:noProof/>
+        </w:rPr>
+        <w:pict>
+          <v:shape id="_x0000_s1029" type="#_x0000_t202" style="position:absolute;left:0;text-align:left;margin-left:26.35pt;margin-top:3.35pt;width:304.5pt;height:21.55pt;z-index:251667456" stroked="f">
+            <v:textbox inset="0,0,0,0">
+              <w:txbxContent>
+                <w:p>
+                  <w:pPr>
+                    <w:pStyle w:val="Caption"/>
+                    <w:rPr>
+                      <w:rFonts w:eastAsia="Arial Unicode MS"/>
+                      <w:noProof/>
+                    </w:rPr>
+                  </w:pPr>
+                  <w:r>
+                    <w:rPr>
+                      <w:rFonts w:hint="eastAsia"/>
+                    </w:rPr>
+                    <w:t xml:space="preserve">Figur </w:t>
+                  </w:r>
+                  <w:fldSimple w:instr=" SEQ Figur \* ARABIC ">
+                    <w:r>
+                      <w:rPr>
+                        <w:noProof/>
+                      </w:rPr>
+                      <w:t>17</w:t>
+                    </w:r>
+                  </w:fldSimple>
+                  <w:r>
+                    <w:t>: Radera en roll/behörighet från samma användare</w:t>
+                  </w:r>
+                </w:p>
+              </w:txbxContent>
+            </v:textbox>
+          </v:shape>
+        </w:pict>
+      </w:r>
+    </w:p>
+    <w:p/>
+    <w:p>
+      <w:r>
+        <w:rPr>
+          <w:noProof/>
+          <w:lang w:eastAsia="sv-SE" w:bidi="ar-SA"/>
+        </w:rPr>
+        <w:drawing>
+          <wp:anchor distT="0" distB="0" distL="114300" distR="114300" simplePos="0" relativeHeight="251668480" behindDoc="1" locked="0" layoutInCell="1" allowOverlap="1">
+            <wp:simplePos x="0" y="0"/>
+            <wp:positionH relativeFrom="column">
+              <wp:posOffset>-1332230</wp:posOffset>
+            </wp:positionH>
+            <wp:positionV relativeFrom="paragraph">
+              <wp:posOffset>25400</wp:posOffset>
+            </wp:positionV>
+            <wp:extent cx="7562850" cy="2638425"/>
+            <wp:effectExtent l="19050" t="0" r="0" b="0"/>
+            <wp:wrapNone/>
+            <wp:docPr id="30" name="Picture 30"/>
+            <wp:cNvGraphicFramePr>
+              <a:graphicFrameLocks xmlns:a="http://schemas.openxmlformats.org/drawingml/2006/main" noChangeAspect="1"/>
+            </wp:cNvGraphicFramePr>
+            <a:graphic xmlns:a="http://schemas.openxmlformats.org/drawingml/2006/main">
+              <a:graphicData uri="http://schemas.openxmlformats.org/drawingml/2006/picture">
+                <pic:pic xmlns:pic="http://schemas.openxmlformats.org/drawingml/2006/picture">
+                  <pic:nvPicPr>
+                    <pic:cNvPr id="0" name="Picture 30"/>
+                    <pic:cNvPicPr>
+                      <a:picLocks noChangeAspect="1" noChangeArrowheads="1"/>
+                    </pic:cNvPicPr>
+                  </pic:nvPicPr>
+                  <pic:blipFill>
+                    <a:blip r:embed="rId35"/>
+                    <a:srcRect/>
+                    <a:stretch>
+                      <a:fillRect/>
+                    </a:stretch>
+                  </pic:blipFill>
+                  <pic:spPr bwMode="auto">
+                    <a:xfrm>
+                      <a:off x="0" y="0"/>
+                      <a:ext cx="7562850" cy="2638425"/>
+                    </a:xfrm>
+                    <a:prstGeom prst="rect">
+                      <a:avLst/>
+                    </a:prstGeom>
+                    <a:noFill/>
+                    <a:ln w="9525">
+                      <a:noFill/>
+                      <a:miter lim="800000"/>
+                      <a:headEnd/>
+                      <a:tailEnd/>
+                    </a:ln>
+                  </pic:spPr>
+                </pic:pic>
+              </a:graphicData>
+            </a:graphic>
+          </wp:anchor>
+        </w:drawing>
+      </w:r>
+    </w:p>
+    <w:p/>
+    <w:p/>
+    <w:p/>
+    <w:p/>
+    <w:p/>
+    <w:p/>
+    <w:p/>
+    <w:p/>
+    <w:p/>
+    <w:p/>
+    <w:p/>
+    <w:p/>
+    <w:p/>
+    <w:p>
+      <w:r>
+        <w:rPr>
+          <w:noProof/>
+        </w:rPr>
+        <w:pict>
+          <v:shape id="_x0000_s1030" type="#_x0000_t202" style="position:absolute;left:0;text-align:left;margin-left:33.85pt;margin-top:12.05pt;width:306.75pt;height:22.5pt;z-index:251670528" stroked="f">
+            <v:textbox inset="0,0,0,0">
+              <w:txbxContent>
+                <w:p>
+                  <w:pPr>
+                    <w:pStyle w:val="Caption"/>
+                    <w:rPr>
+                      <w:rFonts w:eastAsia="Arial Unicode MS"/>
+                      <w:noProof/>
+                    </w:rPr>
+                  </w:pPr>
+                  <w:r>
+                    <w:rPr>
+                      <w:rFonts w:hint="eastAsia"/>
+                    </w:rPr>
+                    <w:t xml:space="preserve">Figur </w:t>
+                  </w:r>
+                  <w:fldSimple w:instr=" SEQ Figur \* ARABIC ">
+                    <w:r>
+                      <w:rPr>
+                        <w:noProof/>
+                      </w:rPr>
+                      <w:t>18</w:t>
+                    </w:r>
+                  </w:fldSimple>
+                  <w:r>
+                    <w:t>: Samma användare efter borttagen roll/behörighet</w:t>
+                  </w:r>
+                </w:p>
+              </w:txbxContent>
+            </v:textbox>
+          </v:shape>
+        </w:pict>
+      </w:r>
+    </w:p>
+    <w:p/>
+    <w:p>
+      <w:r>
+        <w:rPr>
+          <w:noProof/>
+          <w:lang w:eastAsia="sv-SE" w:bidi="ar-SA"/>
+        </w:rPr>
+        <w:drawing>
+          <wp:anchor distT="0" distB="0" distL="114300" distR="114300" simplePos="0" relativeHeight="251671552" behindDoc="1" locked="0" layoutInCell="1" allowOverlap="1">
+            <wp:simplePos x="0" y="0"/>
+            <wp:positionH relativeFrom="column">
+              <wp:posOffset>934720</wp:posOffset>
+            </wp:positionH>
+            <wp:positionV relativeFrom="paragraph">
+              <wp:posOffset>91440</wp:posOffset>
+            </wp:positionV>
+            <wp:extent cx="3086100" cy="2257425"/>
+            <wp:effectExtent l="19050" t="0" r="0" b="0"/>
+            <wp:wrapNone/>
+            <wp:docPr id="33" name="Picture 33"/>
+            <wp:cNvGraphicFramePr>
+              <a:graphicFrameLocks xmlns:a="http://schemas.openxmlformats.org/drawingml/2006/main" noChangeAspect="1"/>
+            </wp:cNvGraphicFramePr>
+            <a:graphic xmlns:a="http://schemas.openxmlformats.org/drawingml/2006/main">
+              <a:graphicData uri="http://schemas.openxmlformats.org/drawingml/2006/picture">
+                <pic:pic xmlns:pic="http://schemas.openxmlformats.org/drawingml/2006/picture">
+                  <pic:nvPicPr>
+                    <pic:cNvPr id="0" name="Picture 33"/>
+                    <pic:cNvPicPr>
+                      <a:picLocks noChangeAspect="1" noChangeArrowheads="1"/>
+                    </pic:cNvPicPr>
+                  </pic:nvPicPr>
+                  <pic:blipFill>
+                    <a:blip r:embed="rId36"/>
+                    <a:srcRect/>
+                    <a:stretch>
+                      <a:fillRect/>
+                    </a:stretch>
+                  </pic:blipFill>
+                  <pic:spPr bwMode="auto">
+                    <a:xfrm>
+                      <a:off x="0" y="0"/>
+                      <a:ext cx="3086100" cy="2257425"/>
+                    </a:xfrm>
+                    <a:prstGeom prst="rect">
+                      <a:avLst/>
+                    </a:prstGeom>
+                    <a:noFill/>
+                    <a:ln w="9525">
+                      <a:noFill/>
+                      <a:miter lim="800000"/>
+                      <a:headEnd/>
+                      <a:tailEnd/>
+                    </a:ln>
+                  </pic:spPr>
+                </pic:pic>
+              </a:graphicData>
+            </a:graphic>
+          </wp:anchor>
+        </w:drawing>
+      </w:r>
+    </w:p>
+    <w:p>
+      <w:pPr>
+        <w:keepNext/>
+        <w:jc w:val="center"/>
+      </w:pPr>
+    </w:p>
+    <w:p>
+      <w:pPr>
+        <w:keepNext/>
+        <w:jc w:val="center"/>
+      </w:pPr>
+    </w:p>
+    <w:p>
+      <w:pPr>
+        <w:keepNext/>
+        <w:jc w:val="center"/>
+      </w:pPr>
+    </w:p>
+    <w:p>
+      <w:pPr>
+        <w:keepNext/>
+        <w:jc w:val="center"/>
+      </w:pPr>
+    </w:p>
+    <w:p>
+      <w:pPr>
+        <w:keepNext/>
+        <w:jc w:val="center"/>
+      </w:pPr>
+    </w:p>
+    <w:p>
+      <w:pPr>
+        <w:keepNext/>
+        <w:jc w:val="center"/>
+      </w:pPr>
+    </w:p>
+    <w:p>
+      <w:pPr>
+        <w:keepNext/>
+        <w:jc w:val="center"/>
+      </w:pPr>
+    </w:p>
+    <w:p>
+      <w:pPr>
+        <w:keepNext/>
+        <w:jc w:val="center"/>
+      </w:pPr>
+    </w:p>
+    <w:p>
+      <w:pPr>
+        <w:keepNext/>
+        <w:jc w:val="center"/>
+      </w:pPr>
+    </w:p>
+    <w:p>
+      <w:pPr>
+        <w:keepNext/>
+        <w:jc w:val="center"/>
+      </w:pPr>
+    </w:p>
+    <w:p>
+      <w:pPr>
+        <w:keepNext/>
+        <w:jc w:val="center"/>
+      </w:pPr>
+    </w:p>
+    <w:p>
+      <w:pPr>
+        <w:keepNext/>
+        <w:jc w:val="center"/>
+        <w:rPr>
+          <w:rFonts w:hint="eastAsia"/>
+        </w:rPr>
+      </w:pPr>
+    </w:p>
+    <w:p>
+      <w:pPr>
+        <w:pStyle w:val="Caption"/>
+        <w:jc w:val="center"/>
+      </w:pPr>
+      <w:r>
+        <w:rPr>
+          <w:rFonts w:hint="eastAsia"/>
+        </w:rPr>
+        <w:t xml:space="preserve">Figur </w:t>
+      </w:r>
+      <w:fldSimple w:instr=" SEQ Figur \* ARABIC ">
+        <w:r>
+          <w:rPr>
+            <w:noProof/>
+          </w:rPr>
+          <w:t>19</w:t>
+        </w:r>
+      </w:fldSimple>
+      <w:r>
+        <w:t>: Samma användare i MongoDB efter raderad roll/behörighet</w:t>
+      </w:r>
+    </w:p>
+    <w:p>
+      <w:pPr>
+        <w:spacing w:after="240"/>
+      </w:pPr>
+      <w:r>
+        <w:lastRenderedPageBreak/>
+        <w:t xml:space="preserve">I </w:t>
+      </w:r>
+      <w:r>
+        <w:rPr>
+          <w:i/>
+        </w:rPr>
+        <w:t xml:space="preserve">Figur 17, Figur 18 </w:t>
+      </w:r>
+      <w:r>
+        <w:t>&amp;</w:t>
+      </w:r>
+      <w:r>
+        <w:rPr>
+          <w:i/>
+        </w:rPr>
+        <w:t xml:space="preserve"> Figur 19</w:t>
+      </w:r>
+      <w:r>
+        <w:t xml:space="preserve"> på föregående sida </w:t>
+      </w:r>
+      <w:r>
+        <w:t xml:space="preserve">visas först hur en behörighet för användaren CoolerMan1337 försöks tas bort med hjälp av kommandot </w:t>
+      </w:r>
+      <w:r>
+        <w:rPr>
+          <w:rFonts w:ascii="Courier New" w:hAnsi="Courier New" w:cs="Courier New"/>
+          <w:sz w:val="20"/>
+          <w:szCs w:val="20"/>
+        </w:rPr>
+        <w:t>userroles CoolerMan1337 delete get_images</w:t>
+      </w:r>
+      <w:r>
+        <w:t xml:space="preserve"> men det misslyckas för att systemadministratörens lösenord måste anges då av säkerhetsskäl.</w:t>
+      </w:r>
+      <w:r>
+        <w:t xml:space="preserve"> Detta fångas upp av valideringsklassen utan problem så kommandot skickas aldrig vidare för att kunna skickas till REST API:t.</w:t>
+      </w:r>
+    </w:p>
+    <w:p>
+      <w:r>
+        <w:t xml:space="preserve">Det korrekta kommandot </w:t>
+      </w:r>
+      <w:r>
+        <w:rPr>
+          <w:rFonts w:ascii="Courier New" w:hAnsi="Courier New" w:cs="Courier New"/>
+          <w:sz w:val="20"/>
+          <w:szCs w:val="20"/>
+        </w:rPr>
+        <w:t>userroles CoolerMan1337 delete get_images</w:t>
+      </w:r>
+      <w:r>
+        <w:rPr>
+          <w:rFonts w:ascii="Courier New" w:hAnsi="Courier New" w:cs="Courier New"/>
+          <w:sz w:val="20"/>
+          <w:szCs w:val="20"/>
+        </w:rPr>
+        <w:t xml:space="preserve"> superAdmin1337</w:t>
+      </w:r>
+      <w:r>
+        <w:t xml:space="preserve"> </w:t>
+      </w:r>
+      <w:r>
+        <w:t xml:space="preserve">skickas dock vidare och svar från REST API:t är att det gick att radera rollen/behörigheten </w:t>
+      </w:r>
+      <w:r>
+        <w:rPr>
+          <w:rFonts w:ascii="Courier New" w:hAnsi="Courier New" w:cs="Courier New"/>
+          <w:sz w:val="20"/>
+          <w:szCs w:val="20"/>
+        </w:rPr>
+        <w:t>get_images</w:t>
+      </w:r>
+      <w:r>
+        <w:t xml:space="preserve"> från användaren </w:t>
+      </w:r>
+      <w:r>
+        <w:rPr>
+          <w:rFonts w:ascii="Courier New" w:hAnsi="Courier New" w:cs="Courier New"/>
+          <w:sz w:val="20"/>
+          <w:szCs w:val="20"/>
+        </w:rPr>
+        <w:t>CoolerMan1337</w:t>
+      </w:r>
+      <w:r>
+        <w:t>. Detta återspeglas sedan i</w:t>
+      </w:r>
+      <w:r>
+        <w:t xml:space="preserve"> Konsolapplikationen (se </w:t>
+      </w:r>
+      <w:r>
+        <w:rPr>
+          <w:i/>
+        </w:rPr>
+        <w:t>Figur 18</w:t>
+      </w:r>
+      <w:r>
+        <w:t xml:space="preserve"> på föregående sida) och i</w:t>
+      </w:r>
+      <w:r>
+        <w:t xml:space="preserve"> MongoDB efteråt</w:t>
+      </w:r>
+      <w:r>
+        <w:t xml:space="preserve"> (se </w:t>
+      </w:r>
+      <w:r>
+        <w:rPr>
+          <w:i/>
+        </w:rPr>
+        <w:t>Figur 19</w:t>
+      </w:r>
+      <w:r>
+        <w:t xml:space="preserve"> på föregående sida)</w:t>
+      </w:r>
+      <w:r>
+        <w:t>.</w:t>
+      </w:r>
+    </w:p>
+    <w:p>
+      <w:r>
+        <w:rPr>
+          <w:noProof/>
+          <w:lang w:eastAsia="sv-SE" w:bidi="ar-SA"/>
+        </w:rPr>
+        <w:drawing>
+          <wp:anchor distT="0" distB="0" distL="114300" distR="114300" simplePos="0" relativeHeight="251672576" behindDoc="1" locked="0" layoutInCell="1" allowOverlap="1">
+            <wp:simplePos x="0" y="0"/>
+            <wp:positionH relativeFrom="column">
+              <wp:posOffset>-1332230</wp:posOffset>
+            </wp:positionH>
+            <wp:positionV relativeFrom="paragraph">
+              <wp:posOffset>47625</wp:posOffset>
+            </wp:positionV>
+            <wp:extent cx="7581900" cy="6124575"/>
+            <wp:effectExtent l="19050" t="0" r="0" b="0"/>
+            <wp:wrapNone/>
+            <wp:docPr id="34" name="Picture 34"/>
+            <wp:cNvGraphicFramePr>
+              <a:graphicFrameLocks xmlns:a="http://schemas.openxmlformats.org/drawingml/2006/main" noChangeAspect="1"/>
+            </wp:cNvGraphicFramePr>
+            <a:graphic xmlns:a="http://schemas.openxmlformats.org/drawingml/2006/main">
+              <a:graphicData uri="http://schemas.openxmlformats.org/drawingml/2006/picture">
+                <pic:pic xmlns:pic="http://schemas.openxmlformats.org/drawingml/2006/picture">
+                  <pic:nvPicPr>
+                    <pic:cNvPr id="0" name="Picture 34"/>
+                    <pic:cNvPicPr>
+                      <a:picLocks noChangeAspect="1" noChangeArrowheads="1"/>
+                    </pic:cNvPicPr>
+                  </pic:nvPicPr>
+                  <pic:blipFill>
+                    <a:blip r:embed="rId37"/>
+                    <a:srcRect/>
+                    <a:stretch>
+                      <a:fillRect/>
+                    </a:stretch>
+                  </pic:blipFill>
+                  <pic:spPr bwMode="auto">
+                    <a:xfrm>
+                      <a:off x="0" y="0"/>
+                      <a:ext cx="7581900" cy="6124575"/>
+                    </a:xfrm>
+                    <a:prstGeom prst="rect">
+                      <a:avLst/>
+                    </a:prstGeom>
+                    <a:noFill/>
+                    <a:ln w="9525">
+                      <a:noFill/>
+                      <a:miter lim="800000"/>
+                      <a:headEnd/>
+                      <a:tailEnd/>
+                    </a:ln>
+                  </pic:spPr>
+                </pic:pic>
+              </a:graphicData>
+            </a:graphic>
+          </wp:anchor>
+        </w:drawing>
+      </w:r>
+    </w:p>
+    <w:p/>
+    <w:p/>
+    <w:p/>
+    <w:p/>
+    <w:p/>
+    <w:p/>
+    <w:p/>
+    <w:p/>
+    <w:p/>
+    <w:p/>
+    <w:p/>
+    <w:p/>
+    <w:p/>
+    <w:p/>
+    <w:p/>
+    <w:p/>
+    <w:p/>
+    <w:p/>
+    <w:p/>
+    <w:p/>
+    <w:p/>
+    <w:p/>
+    <w:p/>
+    <w:p/>
+    <w:p/>
+    <w:p/>
+    <w:p/>
+    <w:p/>
+    <w:p/>
+    <w:p/>
+    <w:p/>
+    <w:p/>
+    <w:p/>
+    <w:p>
+      <w:r>
+        <w:rPr>
+          <w:noProof/>
+        </w:rPr>
+        <w:pict>
+          <v:shape id="_x0000_s1031" type="#_x0000_t202" style="position:absolute;left:0;text-align:left;margin-left:85.6pt;margin-top:8.4pt;width:208.5pt;height:20.8pt;z-index:251674624" stroked="f">
+            <v:textbox inset="0,0,0,0">
+              <w:txbxContent>
+                <w:p>
+                  <w:pPr>
+                    <w:pStyle w:val="Caption"/>
+                    <w:rPr>
+                      <w:rFonts w:eastAsia="Arial Unicode MS"/>
+                      <w:noProof/>
+                    </w:rPr>
+                  </w:pPr>
+                  <w:r>
+                    <w:rPr>
+                      <w:rFonts w:hint="eastAsia"/>
+                    </w:rPr>
+                    <w:t xml:space="preserve">Figur </w:t>
+                  </w:r>
+                  <w:fldSimple w:instr=" SEQ Figur \* ARABIC ">
+                    <w:r>
+                      <w:rPr>
+                        <w:noProof/>
+                      </w:rPr>
+                      <w:t>20</w:t>
+                    </w:r>
+                  </w:fldSimple>
+                  <w:r>
+                    <w:t>: Alla användare från MongoDB</w:t>
+                  </w:r>
+                </w:p>
+              </w:txbxContent>
+            </v:textbox>
+          </v:shape>
+        </w:pict>
+      </w:r>
+    </w:p>
+    <w:p/>
+    <w:p>
+      <w:r>
+        <w:rPr>
+          <w:noProof/>
+          <w:lang w:eastAsia="sv-SE" w:bidi="ar-SA"/>
+        </w:rPr>
+        <w:lastRenderedPageBreak/>
+        <w:drawing>
+          <wp:anchor distT="0" distB="0" distL="114300" distR="114300" simplePos="0" relativeHeight="251675648" behindDoc="0" locked="0" layoutInCell="1" allowOverlap="1">
+            <wp:simplePos x="0" y="0"/>
+            <wp:positionH relativeFrom="column">
+              <wp:posOffset>-1341755</wp:posOffset>
+            </wp:positionH>
+            <wp:positionV relativeFrom="paragraph">
+              <wp:posOffset>520065</wp:posOffset>
+            </wp:positionV>
+            <wp:extent cx="7734300" cy="6629400"/>
+            <wp:effectExtent l="19050" t="0" r="0" b="0"/>
+            <wp:wrapNone/>
+            <wp:docPr id="37" name="Picture 37"/>
+            <wp:cNvGraphicFramePr>
+              <a:graphicFrameLocks xmlns:a="http://schemas.openxmlformats.org/drawingml/2006/main" noChangeAspect="1"/>
+            </wp:cNvGraphicFramePr>
+            <a:graphic xmlns:a="http://schemas.openxmlformats.org/drawingml/2006/main">
+              <a:graphicData uri="http://schemas.openxmlformats.org/drawingml/2006/picture">
+                <pic:pic xmlns:pic="http://schemas.openxmlformats.org/drawingml/2006/picture">
+                  <pic:nvPicPr>
+                    <pic:cNvPr id="0" name="Picture 37"/>
+                    <pic:cNvPicPr>
+                      <a:picLocks noChangeAspect="1" noChangeArrowheads="1"/>
+                    </pic:cNvPicPr>
+                  </pic:nvPicPr>
+                  <pic:blipFill>
+                    <a:blip r:embed="rId38"/>
+                    <a:srcRect/>
+                    <a:stretch>
+                      <a:fillRect/>
+                    </a:stretch>
+                  </pic:blipFill>
+                  <pic:spPr bwMode="auto">
+                    <a:xfrm>
+                      <a:off x="0" y="0"/>
+                      <a:ext cx="7734300" cy="6629400"/>
+                    </a:xfrm>
+                    <a:prstGeom prst="rect">
+                      <a:avLst/>
+                    </a:prstGeom>
+                    <a:noFill/>
+                    <a:ln w="9525">
+                      <a:noFill/>
+                      <a:miter lim="800000"/>
+                      <a:headEnd/>
+                      <a:tailEnd/>
+                    </a:ln>
+                  </pic:spPr>
+                </pic:pic>
+              </a:graphicData>
+            </a:graphic>
+          </wp:anchor>
+        </w:drawing>
+      </w:r>
+      <w:r>
+        <w:t xml:space="preserve">I </w:t>
+      </w:r>
+      <w:r>
+        <w:rPr>
+          <w:i/>
+        </w:rPr>
+        <w:t>Figur 20</w:t>
+      </w:r>
+      <w:r>
+        <w:t xml:space="preserve"> på föregående sida visas alla användare efter att kommandot </w:t>
+      </w:r>
+      <w:r>
+        <w:rPr>
+          <w:rFonts w:ascii="Courier New" w:hAnsi="Courier New" w:cs="Courier New"/>
+          <w:sz w:val="20"/>
+          <w:szCs w:val="20"/>
+        </w:rPr>
+        <w:t>showallusers</w:t>
+      </w:r>
+      <w:r>
+        <w:t xml:space="preserve"> körts.</w:t>
+      </w:r>
+      <w:r>
+        <w:t xml:space="preserve"> Notera att i slutet på varje kommando så uppmanas valfri tangent att tryckas på för att komma tillbaka med rensad skärm.</w:t>
+      </w:r>
+    </w:p>
+    <w:p/>
+    <w:p/>
+    <w:p/>
+    <w:p/>
+    <w:p/>
+    <w:p/>
+    <w:p/>
+    <w:p/>
+    <w:p/>
+    <w:p/>
+    <w:p/>
+    <w:p/>
+    <w:p/>
+    <w:p/>
+    <w:p/>
+    <w:p/>
+    <w:p/>
+    <w:p/>
+    <w:p/>
+    <w:p/>
+    <w:p/>
+    <w:p/>
+    <w:p/>
+    <w:p/>
+    <w:p/>
+    <w:p/>
+    <w:p/>
+    <w:p/>
+    <w:p/>
+    <w:p/>
+    <w:p/>
+    <w:p/>
+    <w:p/>
+    <w:p/>
+    <w:p/>
+    <w:p/>
+    <w:p>
+      <w:r>
+        <w:rPr>
+          <w:noProof/>
+        </w:rPr>
+        <w:pict>
+          <v:shape id="_x0000_s1032" type="#_x0000_t202" style="position:absolute;left:0;text-align:left;margin-left:87.85pt;margin-top:6.45pt;width:190.5pt;height:26.05pt;z-index:-251638784" stroked="f">
+            <v:textbox style="mso-next-textbox:#_x0000_s1032;mso-fit-shape-to-text:t" inset="0,0,0,0">
+              <w:txbxContent>
+                <w:p>
+                  <w:pPr>
+                    <w:pStyle w:val="Caption"/>
+                    <w:rPr>
+                      <w:rFonts w:eastAsia="Arial Unicode MS"/>
+                      <w:noProof/>
+                    </w:rPr>
+                  </w:pPr>
+                  <w:r>
+                    <w:rPr>
+                      <w:rFonts w:hint="eastAsia"/>
+                    </w:rPr>
+                    <w:t xml:space="preserve">Figur </w:t>
+                  </w:r>
+                  <w:fldSimple w:instr=" SEQ Figur \* ARABIC ">
+                    <w:r>
+                      <w:rPr>
+                        <w:noProof/>
+                      </w:rPr>
+                      <w:t>21</w:t>
+                    </w:r>
+                  </w:fldSimple>
+                  <w:r>
+                    <w:t>: Lista över alla kommandon</w:t>
+                  </w:r>
+                </w:p>
+              </w:txbxContent>
+            </v:textbox>
+          </v:shape>
+        </w:pict>
+      </w:r>
+    </w:p>
+    <w:p/>
+    <w:p>
+      <w:pPr>
+        <w:spacing w:after="240"/>
+      </w:pPr>
+      <w:r>
+        <w:t xml:space="preserve">Avslutningsvis i </w:t>
+      </w:r>
+      <w:r>
+        <w:rPr>
+          <w:i/>
+        </w:rPr>
+        <w:t xml:space="preserve">Figur 21 </w:t>
+      </w:r>
+      <w:r>
+        <w:t xml:space="preserve">ovan här så visas alla tillgängliga kommandon när kommandot </w:t>
+      </w:r>
+      <w:r>
+        <w:rPr>
+          <w:rFonts w:ascii="Courier New" w:hAnsi="Courier New" w:cs="Courier New"/>
+          <w:sz w:val="20"/>
+          <w:szCs w:val="20"/>
+        </w:rPr>
+        <w:t>help</w:t>
+      </w:r>
+      <w:r>
+        <w:t xml:space="preserve"> skrivs vilket underlättar för att se</w:t>
+      </w:r>
+      <w:r>
+        <w:t xml:space="preserve"> vad som kan skrivas i Konsolapplikationen</w:t>
+      </w:r>
+      <w:r>
+        <w:t>.</w:t>
+      </w:r>
+      <w:r>
+        <w:t xml:space="preserve"> Exakt samma omfattande kommandodokumentation återfinns i </w:t>
+      </w:r>
+      <w:hyperlink r:id="rId39" w:history="1">
+        <w:r>
+          <w:rPr>
+            <w:rStyle w:val="Hyperlink"/>
+          </w:rPr>
+          <w:t>GitHub repot för Projektet</w:t>
+        </w:r>
+      </w:hyperlink>
+      <w:r>
+        <w:t>.</w:t>
+      </w:r>
+    </w:p>
+    <w:p>
+      <w:r>
+        <w:t>Detta avslutar detta kapitel och nu återstår endast slutsatserna för projektet</w:t>
+      </w:r>
+      <w:r>
+        <w:t xml:space="preserve"> och sedan tillkommer vedertagen källförteckning och noll bilagor</w:t>
       </w:r>
       <w:r>
         <w:t>.</w:t>
@@ -9179,7 +11105,7 @@
       <w:r>
         <w:t xml:space="preserve">", </w:t>
       </w:r>
-      <w:hyperlink r:id="rId25" w:history="1">
+      <w:hyperlink r:id="rId40" w:history="1">
         <w:r>
           <w:rPr>
             <w:rStyle w:val="Hyperlink"/>
@@ -9222,7 +11148,7 @@
       <w:r>
         <w:t xml:space="preserve">", </w:t>
       </w:r>
-      <w:hyperlink r:id="rId26" w:history="1">
+      <w:hyperlink r:id="rId41" w:history="1">
         <w:r>
           <w:rPr>
             <w:rStyle w:val="Hyperlink"/>
@@ -9274,7 +11200,7 @@
       <w:r>
         <w:t xml:space="preserve">", </w:t>
       </w:r>
-      <w:hyperlink r:id="rId27" w:history="1">
+      <w:hyperlink r:id="rId42" w:history="1">
         <w:r>
           <w:rPr>
             <w:rStyle w:val="Hyperlink"/>
@@ -9311,7 +11237,7 @@
       <w:r>
         <w:t xml:space="preserve">", </w:t>
       </w:r>
-      <w:hyperlink r:id="rId28" w:history="1">
+      <w:hyperlink r:id="rId43" w:history="1">
         <w:r>
           <w:rPr>
             <w:rStyle w:val="Hyperlink"/>
@@ -9351,7 +11277,7 @@
       <w:r>
         <w:t xml:space="preserve">C Sharp (programming language)", </w:t>
       </w:r>
-      <w:hyperlink r:id="rId29" w:history="1">
+      <w:hyperlink r:id="rId44" w:history="1">
         <w:r>
           <w:rPr>
             <w:rStyle w:val="Hyperlink"/>
@@ -9388,7 +11314,7 @@
       <w:r>
         <w:t xml:space="preserve">", </w:t>
       </w:r>
-      <w:hyperlink r:id="rId30" w:history="1">
+      <w:hyperlink r:id="rId45" w:history="1">
         <w:r>
           <w:rPr>
             <w:rStyle w:val="Hyperlink"/>
@@ -9428,7 +11354,7 @@
       <w:r>
         <w:t xml:space="preserve">Wikipedia, "C Sharp syntax", </w:t>
       </w:r>
-      <w:hyperlink r:id="rId31" w:history="1">
+      <w:hyperlink r:id="rId46" w:history="1">
         <w:r>
           <w:rPr>
             <w:rStyle w:val="Hyperlink"/>
@@ -9468,7 +11394,7 @@
       <w:r>
         <w:t xml:space="preserve">", </w:t>
       </w:r>
-      <w:hyperlink r:id="rId32" w:history="1">
+      <w:hyperlink r:id="rId47" w:history="1">
         <w:r>
           <w:rPr>
             <w:rStyle w:val="Hyperlink"/>
@@ -9511,7 +11437,7 @@
       <w:r>
         <w:t xml:space="preserve">", </w:t>
       </w:r>
-      <w:hyperlink r:id="rId33" w:history="1">
+      <w:hyperlink r:id="rId48" w:history="1">
         <w:r>
           <w:rPr>
             <w:rStyle w:val="Hyperlink"/>
@@ -9545,7 +11471,7 @@
       <w:r>
         <w:t xml:space="preserve">", </w:t>
       </w:r>
-      <w:hyperlink r:id="rId34" w:history="1">
+      <w:hyperlink r:id="rId49" w:history="1">
         <w:r>
           <w:rPr>
             <w:rStyle w:val="Hyperlink"/>
@@ -9555,13 +11481,7 @@
         </w:r>
       </w:hyperlink>
       <w:r>
-        <w:t xml:space="preserve"> Ändrad s</w:t>
-      </w:r>
-      <w:r>
-        <w:t>e</w:t>
-      </w:r>
-      <w:r>
-        <w:t xml:space="preserve">nast: </w:t>
+        <w:t xml:space="preserve"> Ändrad senast: </w:t>
       </w:r>
       <w:r>
         <w:t>2023-12-11</w:t>
@@ -9585,7 +11505,7 @@
       <w:r>
         <w:t xml:space="preserve">MongoDB", </w:t>
       </w:r>
-      <w:hyperlink r:id="rId35" w:history="1">
+      <w:hyperlink r:id="rId50" w:history="1">
         <w:r>
           <w:rPr>
             <w:rStyle w:val="Hyperlink"/>
@@ -9644,8 +11564,8 @@
       </w:r>
     </w:p>
     <w:sectPr>
-      <w:headerReference w:type="default" r:id="rId36"/>
-      <w:footerReference w:type="default" r:id="rId37"/>
+      <w:headerReference w:type="default" r:id="rId51"/>
+      <w:footerReference w:type="default" r:id="rId52"/>
       <w:pgSz w:w="11906" w:h="16838"/>
       <w:pgMar w:top="1700" w:right="2098" w:bottom="1326" w:left="2098" w:header="1134" w:footer="760" w:gutter="0"/>
       <w:pgNumType w:start="1"/>
@@ -9721,7 +11641,7 @@
         <w:rPr>
           <w:noProof/>
         </w:rPr>
-        <w:t>1</w:t>
+        <w:t>19</w:t>
       </w:r>
     </w:fldSimple>
   </w:p>
@@ -12352,7 +14272,7 @@
   <a:extraClrSchemeLst/>
   <a:extLst>
     <a:ext uri="{05A4C25C-085E-4340-85A3-A5531E510DB2}">
-      <thm15:themeFamily xmlns="" xmlns:thm15="http://schemas.microsoft.com/office/thememl/2012/main" name="Office Theme" id="{62F939B6-93AF-4DB8-9C6B-D6C7DFDC589F}" vid="{4A3C46E8-61CC-4603-A589-7422A47A8E4A}"/>
+      <thm15:themeFamily xmlns:thm15="http://schemas.microsoft.com/office/thememl/2012/main" xmlns="" name="Office Theme" id="{62F939B6-93AF-4DB8-9C6B-D6C7DFDC589F}" vid="{4A3C46E8-61CC-4603-A589-7422A47A8E4A}"/>
     </a:ext>
   </a:extLst>
 </a:theme>
